--- a/assets/pdf/YJKim_CV_v2.docx
+++ b/assets/pdf/YJKim_CV_v2.docx
@@ -86,8 +86,10 @@
           <w:sz w:val="24"/>
           <w:szCs w:val="24"/>
         </w:rPr>
-        <w:t>PhD Candidate</w:t>
-      </w:r>
+        <w:t>Postdoctoral Researcher</w:t>
+      </w:r>
+      <w:bookmarkStart w:id="0" w:name="_GoBack"/>
+      <w:bookmarkEnd w:id="0"/>
     </w:p>
     <w:p>
       <w:pPr>
@@ -529,7 +531,7 @@
               </wp:inline>
             </w:drawing>
           </mc:Choice>
-          <mc:Fallback xmlns:oel="http://schemas.microsoft.com/office/2019/extlst" xmlns:w16cex="http://schemas.microsoft.com/office/word/2018/wordml/cex" xmlns:w16="http://schemas.microsoft.com/office/word/2018/wordml" xmlns:w16du="http://schemas.microsoft.com/office/word/2023/wordml/word16du" xmlns:w16sdtdh="http://schemas.microsoft.com/office/word/2020/wordml/sdtdatahash">
+          <mc:Fallback xmlns:w16sdtdh="http://schemas.microsoft.com/office/word/2020/wordml/sdtdatahash" xmlns:w16du="http://schemas.microsoft.com/office/word/2023/wordml/word16du" xmlns:w16="http://schemas.microsoft.com/office/word/2018/wordml" xmlns:w16cex="http://schemas.microsoft.com/office/word/2018/wordml/cex" xmlns:oel="http://schemas.microsoft.com/office/2019/extlst">
             <w:pict>
               <v:line w14:anchorId="11BCC3A6" id="직선 연결선 2" o:spid="_x0000_s1026" style="visibility:visible;mso-wrap-style:square;mso-left-percent:-10001;mso-top-percent:-10001;mso-position-horizontal:absolute;mso-position-horizontal-relative:char;mso-position-vertical:absolute;mso-position-vertical-relative:line;mso-left-percent:-10001;mso-top-percent:-10001" from="0,0" to="447.85pt,0" o:gfxdata="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" strokecolor="windowText">
                 <o:lock v:ext="edit" shapetype="f"/>
@@ -601,8 +603,8 @@
       </w:tblPr>
       <w:tblGrid>
         <w:gridCol w:w="1555"/>
-        <w:gridCol w:w="5386"/>
-        <w:gridCol w:w="2075"/>
+        <w:gridCol w:w="6100"/>
+        <w:gridCol w:w="1361"/>
       </w:tblGrid>
       <w:tr>
         <w:tc>
@@ -619,7 +621,6 @@
               <w:outlineLvl w:val="0"/>
               <w:rPr>
                 <w:rFonts w:ascii="Linux Libertine Display" w:hAnsi="Linux Libertine Display" w:cs="Linux Libertine Display"/>
-                <w:b/>
                 <w:bCs/>
                 <w:kern w:val="0"/>
                 <w:sz w:val="28"/>
@@ -629,28 +630,17 @@
             <w:r>
               <w:rPr>
                 <w:rFonts w:ascii="Linux Libertine Display" w:hAnsi="Linux Libertine Display" w:cs="Linux Libertine Display"/>
-                <w:b/>
                 <w:bCs/>
                 <w:kern w:val="0"/>
                 <w:sz w:val="22"/>
               </w:rPr>
-              <w:t>B.S</w:t>
-            </w:r>
-            <w:r>
-              <w:rPr>
-                <w:rFonts w:ascii="Linux Libertine Display" w:hAnsi="Linux Libertine Display" w:cs="Linux Libertine Display"/>
-                <w:b/>
-                <w:bCs/>
-                <w:kern w:val="0"/>
-                <w:sz w:val="22"/>
-              </w:rPr>
-              <w:t>.</w:t>
+              <w:t>B.S.</w:t>
             </w:r>
           </w:p>
         </w:tc>
         <w:tc>
           <w:tcPr>
-            <w:tcW w:w="5386" w:type="dxa"/>
+            <w:tcW w:w="6100" w:type="dxa"/>
             <w:vAlign w:val="center"/>
           </w:tcPr>
           <w:p>
@@ -730,7 +720,7 @@
         </w:tc>
         <w:tc>
           <w:tcPr>
-            <w:tcW w:w="2075" w:type="dxa"/>
+            <w:tcW w:w="1361" w:type="dxa"/>
             <w:vAlign w:val="center"/>
           </w:tcPr>
           <w:p>
@@ -776,7 +766,6 @@
               <w:outlineLvl w:val="0"/>
               <w:rPr>
                 <w:rFonts w:ascii="Linux Libertine Display" w:hAnsi="Linux Libertine Display" w:cs="Linux Libertine Display"/>
-                <w:b/>
                 <w:bCs/>
                 <w:kern w:val="0"/>
                 <w:sz w:val="28"/>
@@ -786,28 +775,17 @@
             <w:r>
               <w:rPr>
                 <w:rFonts w:ascii="Linux Libertine Display" w:hAnsi="Linux Libertine Display" w:cs="Linux Libertine Display"/>
-                <w:b/>
                 <w:bCs/>
                 <w:kern w:val="0"/>
                 <w:sz w:val="22"/>
               </w:rPr>
-              <w:t>Ph.D</w:t>
-            </w:r>
-            <w:r>
-              <w:rPr>
-                <w:rFonts w:ascii="Linux Libertine Display" w:hAnsi="Linux Libertine Display" w:cs="Linux Libertine Display"/>
-                <w:b/>
-                <w:bCs/>
-                <w:kern w:val="0"/>
-                <w:sz w:val="22"/>
-              </w:rPr>
-              <w:t>.</w:t>
+              <w:t>Ph.D.</w:t>
             </w:r>
           </w:p>
         </w:tc>
         <w:tc>
           <w:tcPr>
-            <w:tcW w:w="5386" w:type="dxa"/>
+            <w:tcW w:w="6100" w:type="dxa"/>
             <w:vAlign w:val="center"/>
           </w:tcPr>
           <w:p>
@@ -967,7 +945,7 @@
         </w:tc>
         <w:tc>
           <w:tcPr>
-            <w:tcW w:w="2075" w:type="dxa"/>
+            <w:tcW w:w="1361" w:type="dxa"/>
             <w:vAlign w:val="center"/>
           </w:tcPr>
           <w:p>
@@ -1021,203 +999,6 @@
                 <w:sz w:val="22"/>
               </w:rPr>
               <w:t>2</w:t>
-            </w:r>
-          </w:p>
-        </w:tc>
-      </w:tr>
-      <w:tr>
-        <w:tc>
-          <w:tcPr>
-            <w:tcW w:w="1555" w:type="dxa"/>
-            <w:vAlign w:val="center"/>
-          </w:tcPr>
-          <w:p>
-            <w:pPr>
-              <w:wordWrap/>
-              <w:adjustRightInd w:val="0"/>
-              <w:spacing w:line="360" w:lineRule="auto"/>
-              <w:jc w:val="center"/>
-              <w:outlineLvl w:val="0"/>
-              <w:rPr>
-                <w:rFonts w:ascii="Linux Libertine Display" w:hAnsi="Linux Libertine Display" w:cs="Linux Libertine Display"/>
-                <w:b/>
-                <w:bCs/>
-                <w:kern w:val="0"/>
-                <w:sz w:val="22"/>
-              </w:rPr>
-            </w:pPr>
-            <w:r>
-              <w:rPr>
-                <w:rFonts w:ascii="Linux Libertine Display" w:hAnsi="Linux Libertine Display" w:cs="Linux Libertine Display" w:hint="eastAsia"/>
-                <w:b/>
-                <w:bCs/>
-                <w:kern w:val="0"/>
-                <w:sz w:val="22"/>
-              </w:rPr>
-              <w:t>P</w:t>
-            </w:r>
-            <w:r>
-              <w:rPr>
-                <w:rFonts w:ascii="Linux Libertine Display" w:hAnsi="Linux Libertine Display" w:cs="Linux Libertine Display"/>
-                <w:b/>
-                <w:bCs/>
-                <w:kern w:val="0"/>
-                <w:sz w:val="22"/>
-              </w:rPr>
-              <w:t>ostdoc</w:t>
-            </w:r>
-            <w:r>
-              <w:rPr>
-                <w:rFonts w:ascii="Linux Libertine Display" w:hAnsi="Linux Libertine Display" w:cs="Linux Libertine Display"/>
-                <w:b/>
-                <w:bCs/>
-                <w:kern w:val="0"/>
-                <w:sz w:val="22"/>
-              </w:rPr>
-              <w:t>.</w:t>
-            </w:r>
-          </w:p>
-        </w:tc>
-        <w:tc>
-          <w:tcPr>
-            <w:tcW w:w="5386" w:type="dxa"/>
-            <w:vAlign w:val="center"/>
-          </w:tcPr>
-          <w:p>
-            <w:pPr>
-              <w:wordWrap/>
-              <w:adjustRightInd w:val="0"/>
-              <w:spacing w:line="276" w:lineRule="auto"/>
-              <w:ind w:firstLineChars="50" w:firstLine="110"/>
-              <w:jc w:val="left"/>
-              <w:rPr>
-                <w:rFonts w:ascii="Linux Libertine Display" w:hAnsi="Linux Libertine Display" w:cs="Linux Libertine Display"/>
-                <w:b/>
-                <w:bCs/>
-                <w:kern w:val="0"/>
-                <w:sz w:val="22"/>
-              </w:rPr>
-            </w:pPr>
-            <w:r>
-              <w:rPr>
-                <w:rFonts w:ascii="Linux Libertine Display" w:hAnsi="Linux Libertine Display" w:cs="Linux Libertine Display"/>
-                <w:b/>
-                <w:bCs/>
-                <w:kern w:val="0"/>
-                <w:sz w:val="22"/>
-              </w:rPr>
-              <w:t>Electrical and Computer Engineering</w:t>
-            </w:r>
-          </w:p>
-          <w:p>
-            <w:pPr>
-              <w:wordWrap/>
-              <w:adjustRightInd w:val="0"/>
-              <w:spacing w:line="276" w:lineRule="auto"/>
-              <w:ind w:firstLineChars="50" w:firstLine="100"/>
-              <w:jc w:val="left"/>
-              <w:rPr>
-                <w:rFonts w:ascii="Linux Libertine Display" w:hAnsi="Linux Libertine Display" w:cs="Linux Libertine Display"/>
-                <w:bCs/>
-                <w:kern w:val="0"/>
-                <w:szCs w:val="20"/>
-              </w:rPr>
-            </w:pPr>
-            <w:r>
-              <w:rPr>
-                <w:rFonts w:ascii="Linux Libertine Display" w:hAnsi="Linux Libertine Display" w:cs="Linux Libertine Display"/>
-                <w:bCs/>
-                <w:kern w:val="0"/>
-                <w:szCs w:val="20"/>
-              </w:rPr>
-              <w:t>Seoul National University, Republic of Korea</w:t>
-            </w:r>
-          </w:p>
-          <w:p>
-            <w:pPr>
-              <w:wordWrap/>
-              <w:adjustRightInd w:val="0"/>
-              <w:spacing w:line="276" w:lineRule="auto"/>
-              <w:ind w:firstLineChars="50" w:firstLine="100"/>
-              <w:jc w:val="left"/>
-              <w:rPr>
-                <w:rFonts w:ascii="Linux Libertine Display" w:hAnsi="Linux Libertine Display" w:cs="Linux Libertine Display"/>
-                <w:bCs/>
-                <w:kern w:val="0"/>
-                <w:sz w:val="22"/>
-              </w:rPr>
-            </w:pPr>
-            <w:r>
-              <w:rPr>
-                <w:rFonts w:ascii="Linux Libertine Display" w:hAnsi="Linux Libertine Display" w:cs="Linux Libertine Display"/>
-                <w:iCs/>
-                <w:kern w:val="0"/>
-                <w:szCs w:val="20"/>
-              </w:rPr>
-              <w:t xml:space="preserve">Advisor: </w:t>
-            </w:r>
-            <w:hyperlink r:id="rId14" w:history="1">
-              <w:r>
-                <w:rPr>
-                  <w:rStyle w:val="a3"/>
-                  <w:rFonts w:ascii="Linux Libertine Display" w:hAnsi="Linux Libertine Display" w:cs="Linux Libertine Display"/>
-                  <w:iCs/>
-                  <w:color w:val="1F497D" w:themeColor="text2"/>
-                  <w:kern w:val="0"/>
-                  <w:szCs w:val="20"/>
-                </w:rPr>
-                <w:t>Yoonchan Jeong</w:t>
-              </w:r>
-            </w:hyperlink>
-          </w:p>
-        </w:tc>
-        <w:tc>
-          <w:tcPr>
-            <w:tcW w:w="2075" w:type="dxa"/>
-            <w:vAlign w:val="center"/>
-          </w:tcPr>
-          <w:p>
-            <w:pPr>
-              <w:wordWrap/>
-              <w:adjustRightInd w:val="0"/>
-              <w:spacing w:line="360" w:lineRule="auto"/>
-              <w:jc w:val="center"/>
-              <w:outlineLvl w:val="0"/>
-              <w:rPr>
-                <w:rFonts w:ascii="Linux Libertine Display" w:hAnsi="Linux Libertine Display" w:cs="Linux Libertine Display"/>
-                <w:b/>
-                <w:bCs/>
-                <w:kern w:val="0"/>
-                <w:sz w:val="28"/>
-                <w:szCs w:val="28"/>
-              </w:rPr>
-            </w:pPr>
-            <w:r>
-              <w:rPr>
-                <w:rFonts w:ascii="Linux Libertine Display" w:hAnsi="Linux Libertine Display" w:cs="Linux Libertine Display"/>
-                <w:bCs/>
-                <w:kern w:val="0"/>
-                <w:sz w:val="22"/>
-              </w:rPr>
-              <w:t>20</w:t>
-            </w:r>
-            <w:r>
-              <w:rPr>
-                <w:rFonts w:ascii="Linux Libertine Display" w:hAnsi="Linux Libertine Display" w:cs="Linux Libertine Display"/>
-                <w:bCs/>
-                <w:kern w:val="0"/>
-                <w:sz w:val="22"/>
-              </w:rPr>
-              <w:t>25</w:t>
-            </w:r>
-            <w:r>
-              <w:rPr>
-                <w:rFonts w:ascii="Linux Libertine Display" w:hAnsi="Linux Libertine Display" w:cs="Linux Libertine Display"/>
-                <w:bCs/>
-                <w:kern w:val="0"/>
-                <w:sz w:val="22"/>
-              </w:rPr>
-              <w:t>.3 –</w:t>
             </w:r>
           </w:p>
         </w:tc>
@@ -1296,7 +1077,7 @@
               </wp:inline>
             </w:drawing>
           </mc:Choice>
-          <mc:Fallback xmlns:oel="http://schemas.microsoft.com/office/2019/extlst" xmlns:w16cex="http://schemas.microsoft.com/office/word/2018/wordml/cex" xmlns:w16="http://schemas.microsoft.com/office/word/2018/wordml" xmlns:w16du="http://schemas.microsoft.com/office/word/2023/wordml/word16du" xmlns:w16sdtdh="http://schemas.microsoft.com/office/word/2020/wordml/sdtdatahash">
+          <mc:Fallback xmlns:w16sdtdh="http://schemas.microsoft.com/office/word/2020/wordml/sdtdatahash" xmlns:w16du="http://schemas.microsoft.com/office/word/2023/wordml/word16du" xmlns:w16="http://schemas.microsoft.com/office/word/2018/wordml" xmlns:w16cex="http://schemas.microsoft.com/office/word/2018/wordml/cex" xmlns:oel="http://schemas.microsoft.com/office/2019/extlst">
             <w:pict>
               <v:line w14:anchorId="3F6884F7" id="직선 연결선 2" o:spid="_x0000_s1026" style="visibility:visible;mso-wrap-style:square;mso-left-percent:-10001;mso-top-percent:-10001;mso-position-horizontal:absolute;mso-position-horizontal-relative:char;mso-position-vertical:absolute;mso-position-vertical-relative:line;mso-left-percent:-10001;mso-top-percent:-10001" from="0,0" to="447.85pt,0" o:gfxdata="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" strokecolor="black [3213]">
                 <o:lock v:ext="edit" shapetype="f"/>
@@ -1335,553 +1116,649 @@
         <w:t>PROFESSIONAL EXPERIENCE</w:t>
       </w:r>
     </w:p>
-    <w:p>
-      <w:pPr>
-        <w:wordWrap/>
-        <w:adjustRightInd w:val="0"/>
-        <w:spacing w:after="0" w:line="360" w:lineRule="auto"/>
-        <w:ind w:firstLineChars="50" w:firstLine="110"/>
-        <w:jc w:val="left"/>
-        <w:rPr>
-          <w:rFonts w:ascii="Linux Libertine Display" w:hAnsi="Linux Libertine Display" w:cs="Linux Libertine Display"/>
-          <w:bCs/>
-          <w:kern w:val="0"/>
-          <w:sz w:val="22"/>
-        </w:rPr>
-      </w:pPr>
-      <w:r>
-        <w:rPr>
-          <w:rFonts w:ascii="Linux Libertine Display" w:hAnsi="Linux Libertine Display" w:cs="Linux Libertine Display"/>
-          <w:b/>
-          <w:bCs/>
-          <w:kern w:val="0"/>
-          <w:sz w:val="22"/>
-        </w:rPr>
-        <w:t xml:space="preserve">Visiting </w:t>
-      </w:r>
-      <w:proofErr w:type="gramStart"/>
-      <w:r>
-        <w:rPr>
-          <w:rFonts w:ascii="Linux Libertine Display" w:hAnsi="Linux Libertine Display" w:cs="Linux Libertine Display"/>
-          <w:b/>
-          <w:bCs/>
-          <w:kern w:val="0"/>
-          <w:sz w:val="22"/>
-        </w:rPr>
-        <w:t>Researcher</w:t>
-      </w:r>
-      <w:r>
-        <w:rPr>
-          <w:rFonts w:ascii="Linux Libertine Display" w:hAnsi="Linux Libertine Display" w:cs="Linux Libertine Display"/>
-          <w:bCs/>
-          <w:kern w:val="0"/>
-          <w:sz w:val="22"/>
-        </w:rPr>
-        <w:t xml:space="preserve">  </w:t>
-      </w:r>
-      <w:r>
-        <w:rPr>
-          <w:rFonts w:ascii="Linux Libertine Display" w:hAnsi="Linux Libertine Display" w:cs="Linux Libertine Display"/>
-          <w:bCs/>
-          <w:kern w:val="0"/>
-          <w:sz w:val="22"/>
-        </w:rPr>
-        <w:t>Stanford</w:t>
-      </w:r>
-      <w:proofErr w:type="gramEnd"/>
-      <w:r>
-        <w:rPr>
-          <w:rFonts w:ascii="Linux Libertine Display" w:hAnsi="Linux Libertine Display" w:cs="Linux Libertine Display"/>
-          <w:bCs/>
-          <w:kern w:val="0"/>
-          <w:sz w:val="22"/>
-        </w:rPr>
-        <w:t xml:space="preserve"> University</w:t>
-      </w:r>
-      <w:r>
-        <w:rPr>
-          <w:rFonts w:ascii="Linux Libertine Display" w:hAnsi="Linux Libertine Display" w:cs="Linux Libertine Display"/>
-          <w:bCs/>
-          <w:kern w:val="0"/>
-          <w:sz w:val="22"/>
-        </w:rPr>
-        <w:t xml:space="preserve">, </w:t>
-      </w:r>
-      <w:r>
-        <w:rPr>
-          <w:rFonts w:ascii="Linux Libertine Display" w:hAnsi="Linux Libertine Display" w:cs="Linux Libertine Display"/>
-          <w:bCs/>
-          <w:kern w:val="0"/>
-          <w:sz w:val="22"/>
-        </w:rPr>
-        <w:t>CA</w:t>
-      </w:r>
-      <w:r>
-        <w:rPr>
-          <w:rFonts w:ascii="Linux Libertine Display" w:hAnsi="Linux Libertine Display" w:cs="Linux Libertine Display"/>
-          <w:bCs/>
-          <w:kern w:val="0"/>
-          <w:sz w:val="22"/>
-        </w:rPr>
-        <w:t>, USA</w:t>
-      </w:r>
-      <w:r>
-        <w:rPr>
-          <w:rFonts w:ascii="Linux Libertine Display" w:hAnsi="Linux Libertine Display" w:cs="Linux Libertine Display"/>
-          <w:bCs/>
-          <w:i/>
-          <w:kern w:val="0"/>
-          <w:sz w:val="22"/>
-        </w:rPr>
-        <w:tab/>
-        <w:t xml:space="preserve">         </w:t>
-      </w:r>
-      <w:r>
-        <w:rPr>
-          <w:rFonts w:ascii="Linux Libertine Display" w:hAnsi="Linux Libertine Display" w:cs="Linux Libertine Display"/>
-          <w:bCs/>
-          <w:i/>
-          <w:kern w:val="0"/>
-          <w:sz w:val="22"/>
-        </w:rPr>
-        <w:tab/>
-      </w:r>
-      <w:r>
-        <w:rPr>
-          <w:rFonts w:ascii="Linux Libertine Display" w:hAnsi="Linux Libertine Display" w:cs="Linux Libertine Display"/>
-          <w:bCs/>
-          <w:i/>
-          <w:kern w:val="0"/>
-          <w:sz w:val="22"/>
-        </w:rPr>
-        <w:tab/>
-        <w:t xml:space="preserve">  </w:t>
-      </w:r>
-      <w:r>
-        <w:rPr>
-          <w:rFonts w:ascii="Linux Libertine Display" w:hAnsi="Linux Libertine Display" w:cs="Linux Libertine Display"/>
-          <w:bCs/>
-          <w:kern w:val="0"/>
-          <w:sz w:val="22"/>
-        </w:rPr>
-        <w:t>202</w:t>
-      </w:r>
-      <w:r>
-        <w:rPr>
-          <w:rFonts w:ascii="Linux Libertine Display" w:hAnsi="Linux Libertine Display" w:cs="Linux Libertine Display"/>
-          <w:bCs/>
-          <w:kern w:val="0"/>
-          <w:sz w:val="22"/>
-        </w:rPr>
-        <w:t>3</w:t>
-      </w:r>
-      <w:r>
-        <w:rPr>
-          <w:rFonts w:ascii="Linux Libertine Display" w:hAnsi="Linux Libertine Display" w:cs="Linux Libertine Display"/>
-          <w:bCs/>
-          <w:kern w:val="0"/>
-          <w:sz w:val="22"/>
-        </w:rPr>
-        <w:t xml:space="preserve">. </w:t>
-      </w:r>
-      <w:r>
-        <w:rPr>
-          <w:rFonts w:ascii="Linux Libertine Display" w:hAnsi="Linux Libertine Display" w:cs="Linux Libertine Display"/>
-          <w:bCs/>
-          <w:kern w:val="0"/>
-          <w:sz w:val="22"/>
-        </w:rPr>
-        <w:t>12</w:t>
-      </w:r>
-      <w:r>
-        <w:rPr>
-          <w:rFonts w:ascii="Linux Libertine Display" w:hAnsi="Linux Libertine Display" w:cs="Linux Libertine Display"/>
-          <w:bCs/>
-          <w:kern w:val="0"/>
-          <w:sz w:val="22"/>
-        </w:rPr>
-        <w:t xml:space="preserve"> – 202</w:t>
-      </w:r>
-      <w:r>
-        <w:rPr>
-          <w:rFonts w:ascii="Linux Libertine Display" w:hAnsi="Linux Libertine Display" w:cs="Linux Libertine Display"/>
-          <w:bCs/>
-          <w:kern w:val="0"/>
-          <w:sz w:val="22"/>
-        </w:rPr>
-        <w:t>4</w:t>
-      </w:r>
-      <w:r>
-        <w:rPr>
-          <w:rFonts w:ascii="Linux Libertine Display" w:hAnsi="Linux Libertine Display" w:cs="Linux Libertine Display"/>
-          <w:bCs/>
-          <w:kern w:val="0"/>
-          <w:sz w:val="22"/>
-        </w:rPr>
-        <w:t xml:space="preserve">. </w:t>
-      </w:r>
-      <w:r>
-        <w:rPr>
-          <w:rFonts w:ascii="Linux Libertine Display" w:hAnsi="Linux Libertine Display" w:cs="Linux Libertine Display"/>
-          <w:bCs/>
-          <w:kern w:val="0"/>
-          <w:sz w:val="22"/>
-        </w:rPr>
-        <w:t>2</w:t>
-      </w:r>
-      <w:r>
-        <w:rPr>
-          <w:rFonts w:ascii="Linux Libertine Display" w:hAnsi="Linux Libertine Display" w:cs="Linux Libertine Display"/>
-          <w:bCs/>
-          <w:i/>
-          <w:kern w:val="0"/>
-          <w:sz w:val="22"/>
-        </w:rPr>
-        <w:br/>
-      </w:r>
-      <w:r>
-        <w:rPr>
-          <w:rFonts w:ascii="Linux Libertine Display" w:hAnsi="Linux Libertine Display" w:cs="Linux Libertine Display"/>
-          <w:bCs/>
-          <w:kern w:val="0"/>
-          <w:sz w:val="22"/>
-        </w:rPr>
-        <w:tab/>
-        <w:t xml:space="preserve">- </w:t>
-      </w:r>
-      <w:r>
-        <w:rPr>
-          <w:rFonts w:ascii="Linux Libertine Display" w:hAnsi="Linux Libertine Display" w:cs="Linux Libertine Display"/>
-          <w:bCs/>
-          <w:kern w:val="0"/>
-          <w:sz w:val="22"/>
-        </w:rPr>
-        <w:t>Professor</w:t>
-      </w:r>
-      <w:r>
-        <w:rPr>
-          <w:rFonts w:ascii="Linux Libertine Display" w:hAnsi="Linux Libertine Display" w:cs="Linux Libertine Display"/>
-          <w:bCs/>
-          <w:kern w:val="0"/>
-          <w:sz w:val="22"/>
-        </w:rPr>
-        <w:t xml:space="preserve">: </w:t>
-      </w:r>
-      <w:hyperlink r:id="rId15" w:history="1">
-        <w:r>
-          <w:rPr>
-            <w:rStyle w:val="a3"/>
-            <w:rFonts w:ascii="Linux Libertine Display" w:hAnsi="Linux Libertine Display" w:cs="Linux Libertine Display"/>
-            <w:bCs/>
-            <w:color w:val="1F497D" w:themeColor="text2"/>
-            <w:kern w:val="0"/>
-            <w:sz w:val="22"/>
-          </w:rPr>
-          <w:t>Mark Brongersma</w:t>
-        </w:r>
-      </w:hyperlink>
-    </w:p>
-    <w:p>
-      <w:pPr>
-        <w:wordWrap/>
-        <w:adjustRightInd w:val="0"/>
-        <w:spacing w:after="0" w:line="360" w:lineRule="auto"/>
-        <w:ind w:firstLineChars="50" w:firstLine="110"/>
-        <w:jc w:val="left"/>
-        <w:rPr>
-          <w:rFonts w:ascii="Linux Libertine Display" w:hAnsi="Linux Libertine Display" w:cs="Linux Libertine Display"/>
-          <w:bCs/>
-          <w:kern w:val="0"/>
-          <w:sz w:val="22"/>
-        </w:rPr>
-      </w:pPr>
-      <w:r>
-        <w:rPr>
-          <w:rFonts w:ascii="Linux Libertine Display" w:hAnsi="Linux Libertine Display" w:cs="Linux Libertine Display"/>
-          <w:b/>
-          <w:bCs/>
-          <w:kern w:val="0"/>
-          <w:sz w:val="22"/>
-        </w:rPr>
-        <w:t xml:space="preserve">Research Scientist </w:t>
-      </w:r>
-      <w:proofErr w:type="gramStart"/>
-      <w:r>
-        <w:rPr>
-          <w:rFonts w:ascii="Linux Libertine Display" w:hAnsi="Linux Libertine Display" w:cs="Linux Libertine Display"/>
-          <w:b/>
-          <w:bCs/>
-          <w:kern w:val="0"/>
-          <w:sz w:val="22"/>
-        </w:rPr>
-        <w:t>Intern</w:t>
-      </w:r>
-      <w:r>
-        <w:rPr>
-          <w:rFonts w:ascii="Linux Libertine Display" w:hAnsi="Linux Libertine Display" w:cs="Linux Libertine Display"/>
-          <w:bCs/>
-          <w:kern w:val="0"/>
-          <w:sz w:val="22"/>
-        </w:rPr>
-        <w:t xml:space="preserve">  </w:t>
-      </w:r>
-      <w:r>
-        <w:rPr>
-          <w:rFonts w:ascii="Linux Libertine Display" w:hAnsi="Linux Libertine Display" w:cs="Linux Libertine Display"/>
-          <w:bCs/>
-          <w:kern w:val="0"/>
-          <w:sz w:val="22"/>
-        </w:rPr>
-        <w:t>Meta</w:t>
-      </w:r>
-      <w:proofErr w:type="gramEnd"/>
-      <w:r>
-        <w:rPr>
-          <w:rFonts w:ascii="Linux Libertine Display" w:hAnsi="Linux Libertine Display" w:cs="Linux Libertine Display"/>
-          <w:bCs/>
-          <w:kern w:val="0"/>
-          <w:sz w:val="22"/>
-        </w:rPr>
-        <w:t xml:space="preserve"> Reality Labs</w:t>
-      </w:r>
-      <w:r>
-        <w:rPr>
-          <w:rFonts w:ascii="Linux Libertine Display" w:hAnsi="Linux Libertine Display" w:cs="Linux Libertine Display"/>
-          <w:bCs/>
-          <w:kern w:val="0"/>
-          <w:sz w:val="22"/>
-        </w:rPr>
-        <w:t xml:space="preserve">, </w:t>
-      </w:r>
-      <w:r>
-        <w:rPr>
-          <w:rFonts w:ascii="Linux Libertine Display" w:hAnsi="Linux Libertine Display" w:cs="Linux Libertine Display" w:hint="eastAsia"/>
-          <w:bCs/>
-          <w:kern w:val="0"/>
-          <w:sz w:val="22"/>
-        </w:rPr>
-        <w:t>W</w:t>
-      </w:r>
-      <w:r>
-        <w:rPr>
-          <w:rFonts w:ascii="Linux Libertine Display" w:hAnsi="Linux Libertine Display" w:cs="Linux Libertine Display"/>
-          <w:bCs/>
-          <w:kern w:val="0"/>
-          <w:sz w:val="22"/>
-        </w:rPr>
-        <w:t>A</w:t>
-      </w:r>
-      <w:r>
-        <w:rPr>
-          <w:rFonts w:ascii="Linux Libertine Display" w:hAnsi="Linux Libertine Display" w:cs="Linux Libertine Display"/>
-          <w:bCs/>
-          <w:kern w:val="0"/>
-          <w:sz w:val="22"/>
-        </w:rPr>
-        <w:t>, USA</w:t>
-      </w:r>
-      <w:r>
-        <w:rPr>
-          <w:rFonts w:ascii="Linux Libertine Display" w:hAnsi="Linux Libertine Display" w:cs="Linux Libertine Display"/>
-          <w:bCs/>
-          <w:i/>
-          <w:kern w:val="0"/>
-          <w:sz w:val="22"/>
-        </w:rPr>
-        <w:tab/>
-        <w:t xml:space="preserve">         </w:t>
-      </w:r>
-      <w:r>
-        <w:rPr>
-          <w:rFonts w:ascii="Linux Libertine Display" w:hAnsi="Linux Libertine Display" w:cs="Linux Libertine Display"/>
-          <w:bCs/>
-          <w:i/>
-          <w:kern w:val="0"/>
-          <w:sz w:val="22"/>
-        </w:rPr>
-        <w:t xml:space="preserve">       </w:t>
-      </w:r>
-      <w:r>
-        <w:rPr>
-          <w:rFonts w:ascii="Linux Libertine Display" w:hAnsi="Linux Libertine Display" w:cs="Linux Libertine Display"/>
-          <w:bCs/>
-          <w:kern w:val="0"/>
-          <w:sz w:val="22"/>
-        </w:rPr>
-        <w:t>202</w:t>
-      </w:r>
-      <w:r>
-        <w:rPr>
-          <w:rFonts w:ascii="Linux Libertine Display" w:hAnsi="Linux Libertine Display" w:cs="Linux Libertine Display"/>
-          <w:bCs/>
-          <w:kern w:val="0"/>
-          <w:sz w:val="22"/>
-        </w:rPr>
-        <w:t>4</w:t>
-      </w:r>
-      <w:r>
-        <w:rPr>
-          <w:rFonts w:ascii="Linux Libertine Display" w:hAnsi="Linux Libertine Display" w:cs="Linux Libertine Display"/>
-          <w:bCs/>
-          <w:kern w:val="0"/>
-          <w:sz w:val="22"/>
-        </w:rPr>
-        <w:t xml:space="preserve">. </w:t>
-      </w:r>
-      <w:r>
-        <w:rPr>
-          <w:rFonts w:ascii="Linux Libertine Display" w:hAnsi="Linux Libertine Display" w:cs="Linux Libertine Display"/>
-          <w:bCs/>
-          <w:kern w:val="0"/>
-          <w:sz w:val="22"/>
-        </w:rPr>
-        <w:t>6</w:t>
-      </w:r>
-      <w:r>
-        <w:rPr>
-          <w:rFonts w:ascii="Linux Libertine Display" w:hAnsi="Linux Libertine Display" w:cs="Linux Libertine Display"/>
-          <w:bCs/>
-          <w:kern w:val="0"/>
-          <w:sz w:val="22"/>
-        </w:rPr>
-        <w:t xml:space="preserve"> – 202</w:t>
-      </w:r>
-      <w:r>
-        <w:rPr>
-          <w:rFonts w:ascii="Linux Libertine Display" w:hAnsi="Linux Libertine Display" w:cs="Linux Libertine Display"/>
-          <w:bCs/>
-          <w:kern w:val="0"/>
-          <w:sz w:val="22"/>
-        </w:rPr>
-        <w:t>4</w:t>
-      </w:r>
-      <w:r>
-        <w:rPr>
-          <w:rFonts w:ascii="Linux Libertine Display" w:hAnsi="Linux Libertine Display" w:cs="Linux Libertine Display"/>
-          <w:bCs/>
-          <w:kern w:val="0"/>
-          <w:sz w:val="22"/>
-        </w:rPr>
-        <w:t xml:space="preserve">. </w:t>
-      </w:r>
-      <w:r>
-        <w:rPr>
-          <w:rFonts w:ascii="Linux Libertine Display" w:hAnsi="Linux Libertine Display" w:cs="Linux Libertine Display"/>
-          <w:bCs/>
-          <w:kern w:val="0"/>
-          <w:sz w:val="22"/>
-        </w:rPr>
-        <w:t>10</w:t>
-      </w:r>
-      <w:r>
-        <w:rPr>
-          <w:rFonts w:ascii="Linux Libertine Display" w:hAnsi="Linux Libertine Display" w:cs="Linux Libertine Display"/>
-          <w:bCs/>
-          <w:i/>
-          <w:kern w:val="0"/>
-          <w:sz w:val="22"/>
-        </w:rPr>
-        <w:br/>
-      </w:r>
-      <w:r>
-        <w:rPr>
-          <w:rFonts w:ascii="Linux Libertine Display" w:hAnsi="Linux Libertine Display" w:cs="Linux Libertine Display"/>
-          <w:bCs/>
-          <w:kern w:val="0"/>
-          <w:sz w:val="22"/>
-        </w:rPr>
-        <w:tab/>
-        <w:t xml:space="preserve">- </w:t>
-      </w:r>
-      <w:r>
-        <w:rPr>
-          <w:rFonts w:ascii="Linux Libertine Display" w:hAnsi="Linux Libertine Display" w:cs="Linux Libertine Display"/>
-          <w:bCs/>
-          <w:kern w:val="0"/>
-          <w:sz w:val="22"/>
-        </w:rPr>
-        <w:t>Department</w:t>
-      </w:r>
-      <w:r>
-        <w:rPr>
-          <w:rFonts w:ascii="Linux Libertine Display" w:hAnsi="Linux Libertine Display" w:cs="Linux Libertine Display"/>
-          <w:bCs/>
-          <w:kern w:val="0"/>
-          <w:sz w:val="22"/>
-        </w:rPr>
-        <w:t xml:space="preserve">: </w:t>
-      </w:r>
-      <w:r>
-        <w:rPr>
-          <w:rFonts w:ascii="Linux Libertine Display" w:hAnsi="Linux Libertine Display" w:cs="Linux Libertine Display"/>
-          <w:bCs/>
-          <w:kern w:val="0"/>
-          <w:sz w:val="22"/>
-        </w:rPr>
-        <w:t>Optics &amp; Display Research</w:t>
-      </w:r>
-    </w:p>
-    <w:p>
-      <w:pPr>
-        <w:wordWrap/>
-        <w:adjustRightInd w:val="0"/>
-        <w:spacing w:after="0" w:line="360" w:lineRule="auto"/>
-        <w:ind w:firstLineChars="50" w:firstLine="110"/>
-        <w:jc w:val="left"/>
-        <w:rPr>
-          <w:rFonts w:ascii="Linux Libertine Display" w:hAnsi="Linux Libertine Display" w:cs="Linux Libertine Display"/>
-          <w:bCs/>
-          <w:kern w:val="0"/>
-          <w:sz w:val="22"/>
-        </w:rPr>
-      </w:pPr>
-      <w:r>
-        <w:rPr>
-          <w:rFonts w:ascii="Linux Libertine Display" w:hAnsi="Linux Libertine Display" w:cs="Linux Libertine Display"/>
-          <w:bCs/>
-          <w:kern w:val="0"/>
-          <w:sz w:val="22"/>
-        </w:rPr>
-        <w:tab/>
-        <w:t xml:space="preserve">- </w:t>
-      </w:r>
-      <w:r>
-        <w:rPr>
-          <w:rFonts w:ascii="Linux Libertine Display" w:hAnsi="Linux Libertine Display" w:cs="Linux Libertine Display" w:hint="eastAsia"/>
-          <w:bCs/>
-          <w:kern w:val="0"/>
-          <w:sz w:val="22"/>
-        </w:rPr>
-        <w:t>R</w:t>
-      </w:r>
-      <w:r>
-        <w:rPr>
-          <w:rFonts w:ascii="Linux Libertine Display" w:hAnsi="Linux Libertine Display" w:cs="Linux Libertine Display"/>
-          <w:bCs/>
-          <w:kern w:val="0"/>
-          <w:sz w:val="22"/>
-        </w:rPr>
-        <w:t>esearch subject</w:t>
-      </w:r>
-      <w:r>
-        <w:rPr>
-          <w:rFonts w:ascii="Linux Libertine Display" w:hAnsi="Linux Libertine Display" w:cs="Linux Libertine Display"/>
-          <w:bCs/>
-          <w:kern w:val="0"/>
-          <w:sz w:val="22"/>
-        </w:rPr>
-        <w:t xml:space="preserve">: </w:t>
-      </w:r>
-      <w:r>
-        <w:rPr>
-          <w:rFonts w:ascii="Linux Libertine Display" w:hAnsi="Linux Libertine Display" w:cs="Linux Libertine Display"/>
-          <w:bCs/>
-          <w:kern w:val="0"/>
-          <w:sz w:val="22"/>
-        </w:rPr>
-        <w:t>New waveguide architecture development</w:t>
-      </w:r>
-    </w:p>
+    <w:tbl>
+      <w:tblPr>
+        <w:tblStyle w:val="ab"/>
+        <w:tblW w:w="0" w:type="auto"/>
+        <w:tblBorders>
+          <w:top w:val="none" w:sz="0" w:space="0" w:color="auto"/>
+          <w:left w:val="none" w:sz="0" w:space="0" w:color="auto"/>
+          <w:bottom w:val="none" w:sz="0" w:space="0" w:color="auto"/>
+          <w:right w:val="none" w:sz="0" w:space="0" w:color="auto"/>
+          <w:insideH w:val="none" w:sz="0" w:space="0" w:color="auto"/>
+          <w:insideV w:val="none" w:sz="0" w:space="0" w:color="auto"/>
+        </w:tblBorders>
+        <w:tblCellMar>
+          <w:top w:w="57" w:type="dxa"/>
+          <w:left w:w="113" w:type="dxa"/>
+          <w:bottom w:w="57" w:type="dxa"/>
+          <w:right w:w="113" w:type="dxa"/>
+        </w:tblCellMar>
+        <w:tblLook w:val="04A0" w:firstRow="1" w:lastRow="0" w:firstColumn="1" w:lastColumn="0" w:noHBand="0" w:noVBand="1"/>
+      </w:tblPr>
+      <w:tblGrid>
+        <w:gridCol w:w="1701"/>
+        <w:gridCol w:w="5954"/>
+        <w:gridCol w:w="1361"/>
+      </w:tblGrid>
+      <w:tr>
+        <w:tc>
+          <w:tcPr>
+            <w:tcW w:w="1701" w:type="dxa"/>
+            <w:vAlign w:val="center"/>
+          </w:tcPr>
+          <w:p>
+            <w:pPr>
+              <w:wordWrap/>
+              <w:adjustRightInd w:val="0"/>
+              <w:spacing w:line="360" w:lineRule="auto"/>
+              <w:jc w:val="center"/>
+              <w:outlineLvl w:val="0"/>
+              <w:rPr>
+                <w:rFonts w:ascii="Linux Libertine Display" w:hAnsi="Linux Libertine Display" w:cs="Linux Libertine Display"/>
+                <w:bCs/>
+                <w:kern w:val="0"/>
+                <w:sz w:val="22"/>
+              </w:rPr>
+            </w:pPr>
+            <w:r>
+              <w:rPr>
+                <w:rFonts w:ascii="Linux Libertine Display" w:hAnsi="Linux Libertine Display" w:cs="Linux Libertine Display" w:hint="eastAsia"/>
+                <w:bCs/>
+                <w:kern w:val="0"/>
+                <w:sz w:val="22"/>
+              </w:rPr>
+              <w:t>V</w:t>
+            </w:r>
+            <w:r>
+              <w:rPr>
+                <w:rFonts w:ascii="Linux Libertine Display" w:hAnsi="Linux Libertine Display" w:cs="Linux Libertine Display"/>
+                <w:bCs/>
+                <w:kern w:val="0"/>
+                <w:sz w:val="22"/>
+              </w:rPr>
+              <w:t>isiting Researcher</w:t>
+            </w:r>
+          </w:p>
+        </w:tc>
+        <w:tc>
+          <w:tcPr>
+            <w:tcW w:w="5954" w:type="dxa"/>
+            <w:vAlign w:val="center"/>
+          </w:tcPr>
+          <w:p>
+            <w:pPr>
+              <w:wordWrap/>
+              <w:adjustRightInd w:val="0"/>
+              <w:spacing w:line="276" w:lineRule="auto"/>
+              <w:ind w:firstLineChars="50" w:firstLine="110"/>
+              <w:jc w:val="left"/>
+              <w:rPr>
+                <w:rFonts w:ascii="Linux Libertine Display" w:hAnsi="Linux Libertine Display" w:cs="Linux Libertine Display"/>
+                <w:b/>
+                <w:bCs/>
+                <w:kern w:val="0"/>
+                <w:sz w:val="22"/>
+              </w:rPr>
+            </w:pPr>
+            <w:r>
+              <w:rPr>
+                <w:rFonts w:ascii="Linux Libertine Display" w:hAnsi="Linux Libertine Display" w:cs="Linux Libertine Display"/>
+                <w:b/>
+                <w:bCs/>
+                <w:kern w:val="0"/>
+                <w:sz w:val="22"/>
+              </w:rPr>
+              <w:t>Stanford University</w:t>
+            </w:r>
+            <w:r>
+              <w:rPr>
+                <w:rFonts w:ascii="Linux Libertine Display" w:hAnsi="Linux Libertine Display" w:cs="Linux Libertine Display"/>
+                <w:bCs/>
+                <w:kern w:val="0"/>
+                <w:sz w:val="22"/>
+              </w:rPr>
+              <w:t>,</w:t>
+            </w:r>
+            <w:r>
+              <w:rPr>
+                <w:rFonts w:ascii="Linux Libertine Display" w:hAnsi="Linux Libertine Display" w:cs="Linux Libertine Display"/>
+                <w:b/>
+                <w:bCs/>
+                <w:kern w:val="0"/>
+                <w:sz w:val="22"/>
+              </w:rPr>
+              <w:t xml:space="preserve"> </w:t>
+            </w:r>
+            <w:r>
+              <w:rPr>
+                <w:rFonts w:ascii="Linux Libertine Display" w:hAnsi="Linux Libertine Display" w:cs="Linux Libertine Display"/>
+                <w:bCs/>
+                <w:kern w:val="0"/>
+                <w:sz w:val="22"/>
+              </w:rPr>
+              <w:t>CA, USA</w:t>
+            </w:r>
+          </w:p>
+          <w:p>
+            <w:pPr>
+              <w:wordWrap/>
+              <w:adjustRightInd w:val="0"/>
+              <w:spacing w:line="276" w:lineRule="auto"/>
+              <w:ind w:firstLineChars="50" w:firstLine="100"/>
+              <w:jc w:val="left"/>
+              <w:rPr>
+                <w:rFonts w:ascii="Linux Libertine Display" w:hAnsi="Linux Libertine Display" w:cs="Linux Libertine Display"/>
+                <w:bCs/>
+                <w:kern w:val="0"/>
+                <w:sz w:val="22"/>
+              </w:rPr>
+            </w:pPr>
+            <w:r>
+              <w:rPr>
+                <w:rFonts w:ascii="Linux Libertine Display" w:hAnsi="Linux Libertine Display" w:cs="Linux Libertine Display"/>
+                <w:bCs/>
+                <w:kern w:val="0"/>
+                <w:szCs w:val="20"/>
+              </w:rPr>
+              <w:t xml:space="preserve">Advisor: </w:t>
+            </w:r>
+            <w:hyperlink r:id="rId14" w:history="1">
+              <w:r>
+                <w:rPr>
+                  <w:rStyle w:val="a3"/>
+                  <w:rFonts w:ascii="Linux Libertine Display" w:hAnsi="Linux Libertine Display" w:cs="Linux Libertine Display"/>
+                  <w:bCs/>
+                  <w:color w:val="1F497D" w:themeColor="text2"/>
+                  <w:kern w:val="0"/>
+                  <w:szCs w:val="20"/>
+                </w:rPr>
+                <w:t>Mark Brongersma</w:t>
+              </w:r>
+            </w:hyperlink>
+          </w:p>
+        </w:tc>
+        <w:tc>
+          <w:tcPr>
+            <w:tcW w:w="1361" w:type="dxa"/>
+            <w:vAlign w:val="center"/>
+          </w:tcPr>
+          <w:p>
+            <w:pPr>
+              <w:wordWrap/>
+              <w:adjustRightInd w:val="0"/>
+              <w:spacing w:line="360" w:lineRule="auto"/>
+              <w:jc w:val="center"/>
+              <w:outlineLvl w:val="0"/>
+              <w:rPr>
+                <w:rFonts w:ascii="Linux Libertine Display" w:hAnsi="Linux Libertine Display" w:cs="Linux Libertine Display"/>
+                <w:b/>
+                <w:bCs/>
+                <w:kern w:val="0"/>
+                <w:sz w:val="28"/>
+                <w:szCs w:val="28"/>
+              </w:rPr>
+            </w:pPr>
+            <w:r>
+              <w:rPr>
+                <w:rFonts w:ascii="Linux Libertine Display" w:hAnsi="Linux Libertine Display" w:cs="Linux Libertine Display"/>
+                <w:bCs/>
+                <w:kern w:val="0"/>
+                <w:sz w:val="22"/>
+              </w:rPr>
+              <w:t xml:space="preserve">2023. </w:t>
+            </w:r>
+            <w:r>
+              <w:rPr>
+                <w:rFonts w:ascii="Linux Libertine Display" w:hAnsi="Linux Libertine Display" w:cs="Linux Libertine Display"/>
+                <w:bCs/>
+                <w:kern w:val="0"/>
+                <w:sz w:val="22"/>
+              </w:rPr>
+              <w:t>12</w:t>
+            </w:r>
+            <w:r>
+              <w:rPr>
+                <w:rFonts w:ascii="Linux Libertine Display" w:hAnsi="Linux Libertine Display" w:cs="Linux Libertine Display"/>
+                <w:bCs/>
+                <w:kern w:val="0"/>
+                <w:sz w:val="22"/>
+              </w:rPr>
+              <w:t xml:space="preserve"> – 202</w:t>
+            </w:r>
+            <w:r>
+              <w:rPr>
+                <w:rFonts w:ascii="Linux Libertine Display" w:hAnsi="Linux Libertine Display" w:cs="Linux Libertine Display"/>
+                <w:bCs/>
+                <w:kern w:val="0"/>
+                <w:sz w:val="22"/>
+              </w:rPr>
+              <w:t>4</w:t>
+            </w:r>
+            <w:r>
+              <w:rPr>
+                <w:rFonts w:ascii="Linux Libertine Display" w:hAnsi="Linux Libertine Display" w:cs="Linux Libertine Display"/>
+                <w:bCs/>
+                <w:kern w:val="0"/>
+                <w:sz w:val="22"/>
+              </w:rPr>
+              <w:t xml:space="preserve">. </w:t>
+            </w:r>
+            <w:r>
+              <w:rPr>
+                <w:rFonts w:ascii="Linux Libertine Display" w:hAnsi="Linux Libertine Display" w:cs="Linux Libertine Display"/>
+                <w:bCs/>
+                <w:kern w:val="0"/>
+                <w:sz w:val="22"/>
+              </w:rPr>
+              <w:t>2</w:t>
+            </w:r>
+          </w:p>
+        </w:tc>
+      </w:tr>
+      <w:tr>
+        <w:tc>
+          <w:tcPr>
+            <w:tcW w:w="1701" w:type="dxa"/>
+            <w:vAlign w:val="center"/>
+          </w:tcPr>
+          <w:p>
+            <w:pPr>
+              <w:wordWrap/>
+              <w:adjustRightInd w:val="0"/>
+              <w:spacing w:line="360" w:lineRule="auto"/>
+              <w:jc w:val="center"/>
+              <w:outlineLvl w:val="0"/>
+              <w:rPr>
+                <w:rFonts w:ascii="Linux Libertine Display" w:hAnsi="Linux Libertine Display" w:cs="Linux Libertine Display"/>
+                <w:bCs/>
+                <w:kern w:val="0"/>
+                <w:sz w:val="28"/>
+                <w:szCs w:val="28"/>
+              </w:rPr>
+            </w:pPr>
+            <w:r>
+              <w:rPr>
+                <w:rFonts w:ascii="Linux Libertine Display" w:hAnsi="Linux Libertine Display" w:cs="Linux Libertine Display"/>
+                <w:bCs/>
+                <w:kern w:val="0"/>
+                <w:sz w:val="22"/>
+              </w:rPr>
+              <w:t>Research Scientist Intern</w:t>
+            </w:r>
+          </w:p>
+        </w:tc>
+        <w:tc>
+          <w:tcPr>
+            <w:tcW w:w="5954" w:type="dxa"/>
+            <w:vAlign w:val="center"/>
+          </w:tcPr>
+          <w:p>
+            <w:pPr>
+              <w:wordWrap/>
+              <w:adjustRightInd w:val="0"/>
+              <w:spacing w:line="276" w:lineRule="auto"/>
+              <w:ind w:firstLineChars="50" w:firstLine="110"/>
+              <w:jc w:val="left"/>
+              <w:rPr>
+                <w:rFonts w:ascii="Linux Libertine Display" w:hAnsi="Linux Libertine Display" w:cs="Linux Libertine Display"/>
+                <w:b/>
+                <w:bCs/>
+                <w:kern w:val="0"/>
+                <w:sz w:val="22"/>
+              </w:rPr>
+            </w:pPr>
+            <w:r>
+              <w:rPr>
+                <w:rFonts w:ascii="Linux Libertine Display" w:hAnsi="Linux Libertine Display" w:cs="Linux Libertine Display"/>
+                <w:b/>
+                <w:bCs/>
+                <w:kern w:val="0"/>
+                <w:sz w:val="22"/>
+              </w:rPr>
+              <w:t>Meta Reality Labs</w:t>
+            </w:r>
+            <w:r>
+              <w:rPr>
+                <w:rFonts w:ascii="Linux Libertine Display" w:hAnsi="Linux Libertine Display" w:cs="Linux Libertine Display"/>
+                <w:bCs/>
+                <w:kern w:val="0"/>
+                <w:sz w:val="22"/>
+              </w:rPr>
+              <w:t>, WA, USA</w:t>
+            </w:r>
+          </w:p>
+          <w:p>
+            <w:pPr>
+              <w:wordWrap/>
+              <w:adjustRightInd w:val="0"/>
+              <w:spacing w:line="276" w:lineRule="auto"/>
+              <w:ind w:firstLineChars="50" w:firstLine="100"/>
+              <w:jc w:val="left"/>
+              <w:rPr>
+                <w:rFonts w:ascii="Linux Libertine Display" w:hAnsi="Linux Libertine Display" w:cs="Linux Libertine Display"/>
+                <w:bCs/>
+                <w:kern w:val="0"/>
+                <w:szCs w:val="20"/>
+              </w:rPr>
+            </w:pPr>
+            <w:r>
+              <w:rPr>
+                <w:rFonts w:ascii="Linux Libertine Display" w:hAnsi="Linux Libertine Display" w:cs="Linux Libertine Display"/>
+                <w:bCs/>
+                <w:kern w:val="0"/>
+                <w:szCs w:val="20"/>
+              </w:rPr>
+              <w:t>Department: Optics, Photonics, and Light Systems (OPALS) Research</w:t>
+            </w:r>
+          </w:p>
+          <w:p>
+            <w:pPr>
+              <w:wordWrap/>
+              <w:adjustRightInd w:val="0"/>
+              <w:spacing w:line="276" w:lineRule="auto"/>
+              <w:ind w:firstLineChars="50" w:firstLine="100"/>
+              <w:jc w:val="left"/>
+              <w:rPr>
+                <w:rFonts w:ascii="Linux Libertine Display" w:hAnsi="Linux Libertine Display" w:cs="Linux Libertine Display"/>
+                <w:bCs/>
+                <w:kern w:val="0"/>
+                <w:sz w:val="18"/>
+                <w:szCs w:val="18"/>
+              </w:rPr>
+            </w:pPr>
+            <w:r>
+              <w:rPr>
+                <w:rFonts w:ascii="Linux Libertine Display" w:hAnsi="Linux Libertine Display" w:cs="Linux Libertine Display"/>
+                <w:bCs/>
+                <w:kern w:val="0"/>
+                <w:szCs w:val="20"/>
+              </w:rPr>
+              <w:t>Research subject: Development of new waveguide architecture</w:t>
+            </w:r>
+          </w:p>
+        </w:tc>
+        <w:tc>
+          <w:tcPr>
+            <w:tcW w:w="1361" w:type="dxa"/>
+            <w:vAlign w:val="center"/>
+          </w:tcPr>
+          <w:p>
+            <w:pPr>
+              <w:wordWrap/>
+              <w:adjustRightInd w:val="0"/>
+              <w:spacing w:line="360" w:lineRule="auto"/>
+              <w:jc w:val="center"/>
+              <w:outlineLvl w:val="0"/>
+              <w:rPr>
+                <w:rFonts w:ascii="Linux Libertine Display" w:hAnsi="Linux Libertine Display" w:cs="Linux Libertine Display"/>
+                <w:b/>
+                <w:bCs/>
+                <w:kern w:val="0"/>
+                <w:sz w:val="28"/>
+                <w:szCs w:val="28"/>
+              </w:rPr>
+            </w:pPr>
+            <w:r>
+              <w:rPr>
+                <w:rFonts w:ascii="Linux Libertine Display" w:hAnsi="Linux Libertine Display" w:cs="Linux Libertine Display"/>
+                <w:bCs/>
+                <w:kern w:val="0"/>
+                <w:sz w:val="22"/>
+              </w:rPr>
+              <w:t>20</w:t>
+            </w:r>
+            <w:r>
+              <w:rPr>
+                <w:rFonts w:ascii="Linux Libertine Display" w:hAnsi="Linux Libertine Display" w:cs="Linux Libertine Display"/>
+                <w:bCs/>
+                <w:kern w:val="0"/>
+                <w:sz w:val="22"/>
+              </w:rPr>
+              <w:t>24</w:t>
+            </w:r>
+            <w:r>
+              <w:rPr>
+                <w:rFonts w:ascii="Linux Libertine Display" w:hAnsi="Linux Libertine Display" w:cs="Linux Libertine Display"/>
+                <w:bCs/>
+                <w:kern w:val="0"/>
+                <w:sz w:val="22"/>
+              </w:rPr>
+              <w:t>.</w:t>
+            </w:r>
+            <w:r>
+              <w:rPr>
+                <w:rFonts w:ascii="Linux Libertine Display" w:hAnsi="Linux Libertine Display" w:cs="Linux Libertine Display"/>
+                <w:bCs/>
+                <w:kern w:val="0"/>
+                <w:sz w:val="22"/>
+              </w:rPr>
+              <w:t>6</w:t>
+            </w:r>
+            <w:r>
+              <w:rPr>
+                <w:rFonts w:ascii="Linux Libertine Display" w:hAnsi="Linux Libertine Display" w:cs="Linux Libertine Display"/>
+                <w:bCs/>
+                <w:kern w:val="0"/>
+                <w:sz w:val="22"/>
+              </w:rPr>
+              <w:t xml:space="preserve"> – 20</w:t>
+            </w:r>
+            <w:r>
+              <w:rPr>
+                <w:rFonts w:ascii="Linux Libertine Display" w:hAnsi="Linux Libertine Display" w:cs="Linux Libertine Display"/>
+                <w:bCs/>
+                <w:kern w:val="0"/>
+                <w:sz w:val="22"/>
+              </w:rPr>
+              <w:t>2</w:t>
+            </w:r>
+            <w:r>
+              <w:rPr>
+                <w:rFonts w:ascii="Linux Libertine Display" w:hAnsi="Linux Libertine Display" w:cs="Linux Libertine Display"/>
+                <w:bCs/>
+                <w:kern w:val="0"/>
+                <w:sz w:val="22"/>
+              </w:rPr>
+              <w:t>4</w:t>
+            </w:r>
+            <w:r>
+              <w:rPr>
+                <w:rFonts w:ascii="Linux Libertine Display" w:hAnsi="Linux Libertine Display" w:cs="Linux Libertine Display"/>
+                <w:bCs/>
+                <w:kern w:val="0"/>
+                <w:sz w:val="22"/>
+              </w:rPr>
+              <w:t xml:space="preserve">. </w:t>
+            </w:r>
+            <w:r>
+              <w:rPr>
+                <w:rFonts w:ascii="Linux Libertine Display" w:hAnsi="Linux Libertine Display" w:cs="Linux Libertine Display"/>
+                <w:bCs/>
+                <w:kern w:val="0"/>
+                <w:sz w:val="22"/>
+              </w:rPr>
+              <w:t>10</w:t>
+            </w:r>
+          </w:p>
+        </w:tc>
+      </w:tr>
+      <w:tr>
+        <w:tc>
+          <w:tcPr>
+            <w:tcW w:w="1701" w:type="dxa"/>
+            <w:vAlign w:val="center"/>
+          </w:tcPr>
+          <w:p>
+            <w:pPr>
+              <w:wordWrap/>
+              <w:adjustRightInd w:val="0"/>
+              <w:spacing w:line="360" w:lineRule="auto"/>
+              <w:jc w:val="center"/>
+              <w:outlineLvl w:val="0"/>
+              <w:rPr>
+                <w:rFonts w:ascii="Linux Libertine Display" w:hAnsi="Linux Libertine Display" w:cs="Linux Libertine Display"/>
+                <w:bCs/>
+                <w:kern w:val="0"/>
+                <w:sz w:val="22"/>
+              </w:rPr>
+            </w:pPr>
+            <w:r>
+              <w:rPr>
+                <w:rFonts w:ascii="Linux Libertine Display" w:hAnsi="Linux Libertine Display" w:cs="Linux Libertine Display"/>
+                <w:bCs/>
+                <w:kern w:val="0"/>
+                <w:sz w:val="22"/>
+              </w:rPr>
+              <w:t>Postdoc.</w:t>
+            </w:r>
+          </w:p>
+        </w:tc>
+        <w:tc>
+          <w:tcPr>
+            <w:tcW w:w="5954" w:type="dxa"/>
+            <w:vAlign w:val="center"/>
+          </w:tcPr>
+          <w:p>
+            <w:pPr>
+              <w:wordWrap/>
+              <w:adjustRightInd w:val="0"/>
+              <w:spacing w:line="276" w:lineRule="auto"/>
+              <w:ind w:firstLineChars="50" w:firstLine="110"/>
+              <w:jc w:val="left"/>
+              <w:rPr>
+                <w:rFonts w:ascii="Linux Libertine Display" w:hAnsi="Linux Libertine Display" w:cs="Linux Libertine Display"/>
+                <w:b/>
+                <w:bCs/>
+                <w:kern w:val="0"/>
+                <w:sz w:val="22"/>
+              </w:rPr>
+            </w:pPr>
+            <w:r>
+              <w:rPr>
+                <w:rFonts w:ascii="Linux Libertine Display" w:hAnsi="Linux Libertine Display" w:cs="Linux Libertine Display"/>
+                <w:b/>
+                <w:bCs/>
+                <w:kern w:val="0"/>
+                <w:sz w:val="22"/>
+              </w:rPr>
+              <w:t>Electrical and Computer Engineering</w:t>
+            </w:r>
+          </w:p>
+          <w:p>
+            <w:pPr>
+              <w:wordWrap/>
+              <w:adjustRightInd w:val="0"/>
+              <w:spacing w:line="276" w:lineRule="auto"/>
+              <w:ind w:firstLineChars="50" w:firstLine="100"/>
+              <w:jc w:val="left"/>
+              <w:rPr>
+                <w:rFonts w:ascii="Linux Libertine Display" w:hAnsi="Linux Libertine Display" w:cs="Linux Libertine Display"/>
+                <w:bCs/>
+                <w:kern w:val="0"/>
+                <w:szCs w:val="20"/>
+              </w:rPr>
+            </w:pPr>
+            <w:r>
+              <w:rPr>
+                <w:rFonts w:ascii="Linux Libertine Display" w:hAnsi="Linux Libertine Display" w:cs="Linux Libertine Display"/>
+                <w:bCs/>
+                <w:kern w:val="0"/>
+                <w:szCs w:val="20"/>
+              </w:rPr>
+              <w:t>Seoul National University, Republic of Korea</w:t>
+            </w:r>
+          </w:p>
+          <w:p>
+            <w:pPr>
+              <w:wordWrap/>
+              <w:adjustRightInd w:val="0"/>
+              <w:spacing w:line="276" w:lineRule="auto"/>
+              <w:ind w:firstLineChars="50" w:firstLine="100"/>
+              <w:jc w:val="left"/>
+              <w:rPr>
+                <w:rFonts w:ascii="Linux Libertine Display" w:hAnsi="Linux Libertine Display" w:cs="Linux Libertine Display"/>
+                <w:bCs/>
+                <w:kern w:val="0"/>
+                <w:sz w:val="22"/>
+              </w:rPr>
+            </w:pPr>
+            <w:r>
+              <w:rPr>
+                <w:rFonts w:ascii="Linux Libertine Display" w:hAnsi="Linux Libertine Display" w:cs="Linux Libertine Display"/>
+                <w:iCs/>
+                <w:kern w:val="0"/>
+                <w:szCs w:val="20"/>
+              </w:rPr>
+              <w:t xml:space="preserve">Advisor: </w:t>
+            </w:r>
+            <w:hyperlink r:id="rId15" w:history="1">
+              <w:r>
+                <w:rPr>
+                  <w:rStyle w:val="a3"/>
+                  <w:rFonts w:ascii="Linux Libertine Display" w:hAnsi="Linux Libertine Display" w:cs="Linux Libertine Display"/>
+                  <w:iCs/>
+                  <w:color w:val="1F497D" w:themeColor="text2"/>
+                  <w:kern w:val="0"/>
+                  <w:szCs w:val="20"/>
+                </w:rPr>
+                <w:t>Yoonchan Jeong</w:t>
+              </w:r>
+            </w:hyperlink>
+          </w:p>
+        </w:tc>
+        <w:tc>
+          <w:tcPr>
+            <w:tcW w:w="1361" w:type="dxa"/>
+            <w:vAlign w:val="center"/>
+          </w:tcPr>
+          <w:p>
+            <w:pPr>
+              <w:wordWrap/>
+              <w:adjustRightInd w:val="0"/>
+              <w:spacing w:line="360" w:lineRule="auto"/>
+              <w:jc w:val="center"/>
+              <w:outlineLvl w:val="0"/>
+              <w:rPr>
+                <w:rFonts w:ascii="Linux Libertine Display" w:hAnsi="Linux Libertine Display" w:cs="Linux Libertine Display"/>
+                <w:b/>
+                <w:bCs/>
+                <w:kern w:val="0"/>
+                <w:sz w:val="28"/>
+                <w:szCs w:val="28"/>
+              </w:rPr>
+            </w:pPr>
+            <w:r>
+              <w:rPr>
+                <w:rFonts w:ascii="Linux Libertine Display" w:hAnsi="Linux Libertine Display" w:cs="Linux Libertine Display"/>
+                <w:bCs/>
+                <w:kern w:val="0"/>
+                <w:sz w:val="22"/>
+              </w:rPr>
+              <w:t>20</w:t>
+            </w:r>
+            <w:r>
+              <w:rPr>
+                <w:rFonts w:ascii="Linux Libertine Display" w:hAnsi="Linux Libertine Display" w:cs="Linux Libertine Display"/>
+                <w:bCs/>
+                <w:kern w:val="0"/>
+                <w:sz w:val="22"/>
+              </w:rPr>
+              <w:t>25</w:t>
+            </w:r>
+            <w:r>
+              <w:rPr>
+                <w:rFonts w:ascii="Linux Libertine Display" w:hAnsi="Linux Libertine Display" w:cs="Linux Libertine Display"/>
+                <w:bCs/>
+                <w:kern w:val="0"/>
+                <w:sz w:val="22"/>
+              </w:rPr>
+              <w:t>.3 –</w:t>
+            </w:r>
+          </w:p>
+        </w:tc>
+      </w:tr>
+    </w:tbl>
     <w:p>
       <w:pPr>
         <w:wordWrap/>
@@ -1955,7 +1832,7 @@
               </wp:inline>
             </w:drawing>
           </mc:Choice>
-          <mc:Fallback xmlns:oel="http://schemas.microsoft.com/office/2019/extlst" xmlns:w16cex="http://schemas.microsoft.com/office/word/2018/wordml/cex" xmlns:w16="http://schemas.microsoft.com/office/word/2018/wordml" xmlns:w16du="http://schemas.microsoft.com/office/word/2023/wordml/word16du" xmlns:w16sdtdh="http://schemas.microsoft.com/office/word/2020/wordml/sdtdatahash">
+          <mc:Fallback xmlns:w16sdtdh="http://schemas.microsoft.com/office/word/2020/wordml/sdtdatahash" xmlns:w16du="http://schemas.microsoft.com/office/word/2023/wordml/word16du" xmlns:w16="http://schemas.microsoft.com/office/word/2018/wordml" xmlns:w16cex="http://schemas.microsoft.com/office/word/2018/wordml/cex" xmlns:oel="http://schemas.microsoft.com/office/2019/extlst">
             <w:pict>
               <v:line w14:anchorId="22FE2562" id="직선 연결선 2" o:spid="_x0000_s1026" style="visibility:visible;mso-wrap-style:square;mso-left-percent:-10001;mso-top-percent:-10001;mso-position-horizontal:absolute;mso-position-horizontal-relative:char;mso-position-vertical:absolute;mso-position-vertical-relative:line;mso-left-percent:-10001;mso-top-percent:-10001" from="0,0" to="447.85pt,0" o:gfxdata="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" strokecolor="black [3213]">
                 <o:lock v:ext="edit" shapetype="f"/>
@@ -2014,6 +1891,16 @@
           <w:szCs w:val="20"/>
         </w:rPr>
       </w:pPr>
+      <w:r>
+        <w:rPr>
+          <w:rFonts w:ascii="Linux Libertine Display" w:hAnsi="Linux Libertine Display" w:cs="Linux Libertine Display"/>
+          <w:b/>
+          <w:bCs/>
+          <w:kern w:val="0"/>
+          <w:sz w:val="22"/>
+        </w:rPr>
+        <w:t xml:space="preserve">Computational design of optical systems leveraging </w:t>
+      </w:r>
       <w:proofErr w:type="spellStart"/>
       <w:r>
         <w:rPr>
@@ -2023,8 +1910,9 @@
           <w:kern w:val="0"/>
           <w:sz w:val="22"/>
         </w:rPr>
-        <w:t>M</w:t>
-      </w:r>
+        <w:t>metasurface</w:t>
+      </w:r>
+      <w:proofErr w:type="spellEnd"/>
       <w:r>
         <w:rPr>
           <w:rFonts w:ascii="Linux Libertine Display" w:hAnsi="Linux Libertine Display" w:cs="Linux Libertine Display"/>
@@ -2033,19 +1921,266 @@
           <w:kern w:val="0"/>
           <w:sz w:val="22"/>
         </w:rPr>
-        <w:t>etasurfaces</w:t>
+        <w:t xml:space="preserve"> optics</w:t>
+      </w:r>
+    </w:p>
+    <w:p>
+      <w:pPr>
+        <w:pStyle w:val="a6"/>
+        <w:numPr>
+          <w:ilvl w:val="0"/>
+          <w:numId w:val="14"/>
+        </w:numPr>
+        <w:wordWrap/>
+        <w:adjustRightInd w:val="0"/>
+        <w:spacing w:after="0"/>
+        <w:ind w:leftChars="0" w:left="970" w:hanging="403"/>
+        <w:jc w:val="left"/>
+        <w:outlineLvl w:val="0"/>
+        <w:rPr>
+          <w:rFonts w:ascii="Linux Libertine Display" w:hAnsi="Linux Libertine Display" w:cs="Linux Libertine Display"/>
+          <w:bCs/>
+          <w:kern w:val="0"/>
+          <w:szCs w:val="20"/>
+        </w:rPr>
+      </w:pPr>
+      <w:r>
+        <w:rPr>
+          <w:rFonts w:ascii="Linux Libertine Display" w:hAnsi="Linux Libertine Display" w:cs="Linux Libertine Display"/>
+          <w:bCs/>
+          <w:kern w:val="0"/>
+          <w:szCs w:val="20"/>
+        </w:rPr>
+        <w:t>J</w:t>
+      </w:r>
+      <w:r>
+        <w:rPr>
+          <w:rFonts w:ascii="Linux Libertine Display" w:hAnsi="Linux Libertine Display" w:cs="Linux Libertine Display"/>
+          <w:bCs/>
+          <w:kern w:val="0"/>
+          <w:szCs w:val="20"/>
+        </w:rPr>
+        <w:t xml:space="preserve">oint optimization of </w:t>
+      </w:r>
+      <w:proofErr w:type="spellStart"/>
+      <w:r>
+        <w:rPr>
+          <w:rFonts w:ascii="Linux Libertine Display" w:hAnsi="Linux Libertine Display" w:cs="Linux Libertine Display"/>
+          <w:bCs/>
+          <w:kern w:val="0"/>
+          <w:szCs w:val="20"/>
+        </w:rPr>
+        <w:t>metasurface</w:t>
       </w:r>
       <w:proofErr w:type="spellEnd"/>
       <w:r>
         <w:rPr>
           <w:rFonts w:ascii="Linux Libertine Display" w:hAnsi="Linux Libertine Display" w:cs="Linux Libertine Display"/>
+          <w:bCs/>
+          <w:kern w:val="0"/>
+          <w:szCs w:val="20"/>
+        </w:rPr>
+        <w:t xml:space="preserve"> and </w:t>
+      </w:r>
+      <w:r>
+        <w:rPr>
+          <w:rFonts w:ascii="Linux Libertine Display" w:hAnsi="Linux Libertine Display" w:cs="Linux Libertine Display"/>
+          <w:bCs/>
+          <w:kern w:val="0"/>
+          <w:szCs w:val="20"/>
+        </w:rPr>
+        <w:t>spatial light modulator (SLM) phase profiles</w:t>
+      </w:r>
+    </w:p>
+    <w:p>
+      <w:pPr>
+        <w:pStyle w:val="a6"/>
+        <w:numPr>
+          <w:ilvl w:val="0"/>
+          <w:numId w:val="14"/>
+        </w:numPr>
+        <w:wordWrap/>
+        <w:adjustRightInd w:val="0"/>
+        <w:spacing w:after="0"/>
+        <w:ind w:leftChars="0" w:left="970" w:hanging="403"/>
+        <w:jc w:val="left"/>
+        <w:outlineLvl w:val="0"/>
+        <w:rPr>
+          <w:rFonts w:ascii="Linux Libertine Display" w:hAnsi="Linux Libertine Display" w:cs="Linux Libertine Display"/>
+          <w:bCs/>
+          <w:kern w:val="0"/>
+          <w:szCs w:val="20"/>
+        </w:rPr>
+      </w:pPr>
+      <w:r>
+        <w:rPr>
+          <w:rFonts w:ascii="Linux Libertine Display" w:hAnsi="Linux Libertine Display" w:cs="Linux Libertine Display"/>
+          <w:bCs/>
+          <w:kern w:val="0"/>
+          <w:szCs w:val="20"/>
+        </w:rPr>
+        <w:t xml:space="preserve">End-to-end optimization of </w:t>
+      </w:r>
+      <w:proofErr w:type="spellStart"/>
+      <w:r>
+        <w:rPr>
+          <w:rFonts w:ascii="Linux Libertine Display" w:hAnsi="Linux Libertine Display" w:cs="Linux Libertine Display"/>
+          <w:bCs/>
+          <w:kern w:val="0"/>
+          <w:szCs w:val="20"/>
+        </w:rPr>
+        <w:t>metalens</w:t>
+      </w:r>
+      <w:proofErr w:type="spellEnd"/>
+      <w:r>
+        <w:rPr>
+          <w:rFonts w:ascii="Linux Libertine Display" w:hAnsi="Linux Libertine Display" w:cs="Linux Libertine Display"/>
+          <w:bCs/>
+          <w:kern w:val="0"/>
+          <w:szCs w:val="20"/>
+        </w:rPr>
+        <w:t xml:space="preserve"> imaging system</w:t>
+      </w:r>
+      <w:r>
+        <w:rPr>
+          <w:rFonts w:ascii="Linux Libertine Display" w:hAnsi="Linux Libertine Display" w:cs="Linux Libertine Display"/>
+          <w:bCs/>
+          <w:kern w:val="0"/>
+          <w:szCs w:val="20"/>
+        </w:rPr>
+        <w:t xml:space="preserve"> (Hardware + Software co-design)</w:t>
+      </w:r>
+    </w:p>
+    <w:p>
+      <w:pPr>
+        <w:pStyle w:val="a6"/>
+        <w:numPr>
+          <w:ilvl w:val="0"/>
+          <w:numId w:val="14"/>
+        </w:numPr>
+        <w:wordWrap/>
+        <w:adjustRightInd w:val="0"/>
+        <w:spacing w:after="0"/>
+        <w:ind w:leftChars="0" w:left="970" w:hanging="403"/>
+        <w:jc w:val="left"/>
+        <w:outlineLvl w:val="0"/>
+        <w:rPr>
+          <w:rFonts w:ascii="Linux Libertine Display" w:hAnsi="Linux Libertine Display" w:cs="Linux Libertine Display"/>
+          <w:bCs/>
+          <w:kern w:val="0"/>
+          <w:szCs w:val="20"/>
+        </w:rPr>
+      </w:pPr>
+      <w:proofErr w:type="spellStart"/>
+      <w:r>
+        <w:rPr>
+          <w:rFonts w:ascii="Linux Libertine Display" w:hAnsi="Linux Libertine Display" w:cs="Linux Libertine Display"/>
+          <w:bCs/>
+          <w:kern w:val="0"/>
+          <w:szCs w:val="20"/>
+        </w:rPr>
+        <w:t>Metasurface</w:t>
+      </w:r>
+      <w:proofErr w:type="spellEnd"/>
+      <w:r>
+        <w:rPr>
+          <w:rFonts w:ascii="Linux Libertine Display" w:hAnsi="Linux Libertine Display" w:cs="Linux Libertine Display"/>
+          <w:bCs/>
+          <w:kern w:val="0"/>
+          <w:szCs w:val="20"/>
+        </w:rPr>
+        <w:t xml:space="preserve"> proxy model design for fully differentiable optimization framework</w:t>
+      </w:r>
+    </w:p>
+    <w:p>
+      <w:pPr>
+        <w:pStyle w:val="a6"/>
+        <w:numPr>
+          <w:ilvl w:val="0"/>
+          <w:numId w:val="14"/>
+        </w:numPr>
+        <w:wordWrap/>
+        <w:adjustRightInd w:val="0"/>
+        <w:spacing w:after="0" w:line="360" w:lineRule="auto"/>
+        <w:ind w:leftChars="0" w:left="970" w:hanging="403"/>
+        <w:jc w:val="left"/>
+        <w:outlineLvl w:val="0"/>
+        <w:rPr>
+          <w:rFonts w:ascii="Linux Libertine Display" w:hAnsi="Linux Libertine Display" w:cs="Linux Libertine Display"/>
+          <w:bCs/>
+          <w:kern w:val="0"/>
+          <w:szCs w:val="20"/>
+        </w:rPr>
+      </w:pPr>
+      <w:proofErr w:type="spellStart"/>
+      <w:r>
+        <w:rPr>
+          <w:rFonts w:ascii="Linux Libertine Display" w:hAnsi="Linux Libertine Display" w:cs="Linux Libertine Display"/>
+          <w:bCs/>
+          <w:kern w:val="0"/>
+          <w:szCs w:val="20"/>
+        </w:rPr>
+        <w:t>Metagrating</w:t>
+      </w:r>
+      <w:proofErr w:type="spellEnd"/>
+      <w:r>
+        <w:rPr>
+          <w:rFonts w:ascii="Linux Libertine Display" w:hAnsi="Linux Libertine Display" w:cs="Linux Libertine Display"/>
+          <w:bCs/>
+          <w:kern w:val="0"/>
+          <w:szCs w:val="20"/>
+        </w:rPr>
+        <w:t xml:space="preserve"> optimization through rigorous coupled-wave analysis using automatic differentiation</w:t>
+      </w:r>
+    </w:p>
+    <w:p>
+      <w:pPr>
+        <w:wordWrap/>
+        <w:adjustRightInd w:val="0"/>
+        <w:spacing w:after="0" w:line="360" w:lineRule="auto"/>
+        <w:jc w:val="left"/>
+        <w:outlineLvl w:val="0"/>
+        <w:rPr>
+          <w:rFonts w:ascii="Linux Libertine Display" w:hAnsi="Linux Libertine Display" w:cs="Linux Libertine Display" w:hint="eastAsia"/>
+          <w:bCs/>
+          <w:kern w:val="0"/>
+          <w:sz w:val="10"/>
+          <w:szCs w:val="10"/>
+        </w:rPr>
+      </w:pPr>
+    </w:p>
+    <w:p>
+      <w:pPr>
+        <w:pStyle w:val="a6"/>
+        <w:numPr>
+          <w:ilvl w:val="0"/>
+          <w:numId w:val="3"/>
+        </w:numPr>
+        <w:wordWrap/>
+        <w:adjustRightInd w:val="0"/>
+        <w:spacing w:after="0"/>
+        <w:ind w:leftChars="100" w:left="600"/>
+        <w:jc w:val="left"/>
+        <w:outlineLvl w:val="0"/>
+        <w:rPr>
+          <w:rFonts w:ascii="Linux Libertine Display" w:hAnsi="Linux Libertine Display" w:cs="Linux Libertine Display"/>
+          <w:bCs/>
+          <w:kern w:val="0"/>
+          <w:szCs w:val="20"/>
+        </w:rPr>
+      </w:pPr>
+      <w:proofErr w:type="spellStart"/>
+      <w:r>
+        <w:rPr>
+          <w:rFonts w:ascii="Linux Libertine Display" w:hAnsi="Linux Libertine Display" w:cs="Linux Libertine Display"/>
           <w:b/>
           <w:bCs/>
           <w:kern w:val="0"/>
           <w:sz w:val="22"/>
         </w:rPr>
-        <w:t xml:space="preserve"> </w:t>
-      </w:r>
+        <w:t>Metasurface</w:t>
+      </w:r>
+      <w:proofErr w:type="spellEnd"/>
       <w:r>
         <w:rPr>
           <w:rFonts w:ascii="Linux Libertine Display" w:hAnsi="Linux Libertine Display" w:cs="Linux Libertine Display"/>
@@ -2054,7 +2189,37 @@
           <w:kern w:val="0"/>
           <w:sz w:val="22"/>
         </w:rPr>
-        <w:t>/ Nano-optics</w:t>
+        <w:t xml:space="preserve"> folded optics</w:t>
+      </w:r>
+      <w:r>
+        <w:rPr>
+          <w:rFonts w:ascii="Linux Libertine Display" w:hAnsi="Linux Libertine Display" w:cs="Linux Libertine Display"/>
+          <w:b/>
+          <w:bCs/>
+          <w:kern w:val="0"/>
+          <w:sz w:val="22"/>
+        </w:rPr>
+        <w:t xml:space="preserve"> (Waveguide</w:t>
+      </w:r>
+      <w:r>
+        <w:rPr>
+          <w:rFonts w:ascii="Linux Libertine Display" w:hAnsi="Linux Libertine Display" w:cs="Linux Libertine Display"/>
+          <w:b/>
+          <w:bCs/>
+          <w:kern w:val="0"/>
+          <w:sz w:val="22"/>
+        </w:rPr>
+        <w:t>-type</w:t>
+      </w:r>
+      <w:r>
+        <w:rPr>
+          <w:rFonts w:ascii="Linux Libertine Display" w:hAnsi="Linux Libertine Display" w:cs="Linux Libertine Display"/>
+          <w:b/>
+          <w:bCs/>
+          <w:kern w:val="0"/>
+          <w:sz w:val="22"/>
+        </w:rPr>
+        <w:t>)</w:t>
       </w:r>
     </w:p>
     <w:p>
@@ -2079,30 +2244,57 @@
       </w:pPr>
       <w:r>
         <w:rPr>
-          <w:rFonts w:ascii="Linux Libertine Display" w:hAnsi="Linux Libertine Display" w:cs="Linux Libertine Display" w:hint="eastAsia"/>
-          <w:bCs/>
-          <w:kern w:val="0"/>
-          <w:szCs w:val="20"/>
-        </w:rPr>
-        <w:t>P</w:t>
-      </w:r>
-      <w:r>
-        <w:rPr>
-          <w:rFonts w:ascii="Linux Libertine Display" w:hAnsi="Linux Libertine Display" w:cs="Linux Libertine Display"/>
-          <w:bCs/>
-          <w:kern w:val="0"/>
-          <w:szCs w:val="20"/>
-        </w:rPr>
-        <w:t>hysical understanding of nanostructures</w:t>
-      </w:r>
-      <w:r>
-        <w:rPr>
-          <w:rFonts w:ascii="Linux Libertine Display" w:hAnsi="Linux Libertine Display" w:cs="Linux Libertine Display"/>
-          <w:bCs/>
-          <w:kern w:val="0"/>
-          <w:szCs w:val="20"/>
-        </w:rPr>
-        <w:t>’ optical response</w:t>
+          <w:rFonts w:ascii="Linux Libertine Display" w:hAnsi="Linux Libertine Display" w:cs="Linux Libertine Display"/>
+          <w:bCs/>
+          <w:kern w:val="0"/>
+          <w:szCs w:val="20"/>
+        </w:rPr>
+        <w:t>Nanostructure</w:t>
+      </w:r>
+      <w:r>
+        <w:rPr>
+          <w:rFonts w:ascii="Linux Libertine Display" w:hAnsi="Linux Libertine Display" w:cs="Linux Libertine Display"/>
+          <w:bCs/>
+          <w:kern w:val="0"/>
+          <w:szCs w:val="20"/>
+        </w:rPr>
+        <w:t xml:space="preserve"> design using near-field </w:t>
+      </w:r>
+      <w:r>
+        <w:rPr>
+          <w:rFonts w:ascii="Linux Libertine Display" w:hAnsi="Linux Libertine Display" w:cs="Linux Libertine Display"/>
+          <w:bCs/>
+          <w:kern w:val="0"/>
+          <w:szCs w:val="20"/>
+        </w:rPr>
+        <w:t xml:space="preserve">simulation </w:t>
+      </w:r>
+      <w:r>
+        <w:rPr>
+          <w:rFonts w:ascii="Linux Libertine Display" w:hAnsi="Linux Libertine Display" w:cs="Linux Libertine Display"/>
+          <w:bCs/>
+          <w:kern w:val="0"/>
+          <w:szCs w:val="20"/>
+        </w:rPr>
+        <w:t>(</w:t>
+      </w:r>
+      <w:r>
+        <w:rPr>
+          <w:rFonts w:ascii="Linux Libertine Display" w:hAnsi="Linux Libertine Display" w:cs="Linux Libertine Display"/>
+          <w:bCs/>
+          <w:kern w:val="0"/>
+          <w:szCs w:val="20"/>
+        </w:rPr>
+        <w:t>RCWA, FDTD, FEM, etc.</w:t>
+      </w:r>
+      <w:r>
+        <w:rPr>
+          <w:rFonts w:ascii="Linux Libertine Display" w:hAnsi="Linux Libertine Display" w:cs="Linux Libertine Display"/>
+          <w:bCs/>
+          <w:kern w:val="0"/>
+          <w:szCs w:val="20"/>
+        </w:rPr>
+        <w:t>)</w:t>
       </w:r>
     </w:p>
     <w:p>
@@ -2125,6 +2317,24 @@
           <w:szCs w:val="20"/>
         </w:rPr>
       </w:pPr>
+      <w:r>
+        <w:rPr>
+          <w:rFonts w:ascii="Linux Libertine Display" w:hAnsi="Linux Libertine Display" w:cs="Linux Libertine Display"/>
+          <w:bCs/>
+          <w:kern w:val="0"/>
+          <w:szCs w:val="20"/>
+        </w:rPr>
+        <w:t>Design of w</w:t>
+      </w:r>
+      <w:r>
+        <w:rPr>
+          <w:rFonts w:ascii="Linux Libertine Display" w:hAnsi="Linux Libertine Display" w:cs="Linux Libertine Display"/>
+          <w:bCs/>
+          <w:kern w:val="0"/>
+          <w:szCs w:val="20"/>
+        </w:rPr>
+        <w:t xml:space="preserve">aveguide-type folded </w:t>
+      </w:r>
       <w:proofErr w:type="spellStart"/>
       <w:r>
         <w:rPr>
@@ -2133,16 +2343,7 @@
           <w:kern w:val="0"/>
           <w:szCs w:val="20"/>
         </w:rPr>
-        <w:t>Metasurface</w:t>
-      </w:r>
-      <w:r>
-        <w:rPr>
-          <w:rFonts w:ascii="Linux Libertine Display" w:hAnsi="Linux Libertine Display" w:cs="Linux Libertine Display"/>
-          <w:bCs/>
-          <w:kern w:val="0"/>
-          <w:szCs w:val="20"/>
-        </w:rPr>
-        <w:t>s</w:t>
+        <w:t>metasurface</w:t>
       </w:r>
       <w:proofErr w:type="spellEnd"/>
       <w:r>
@@ -2152,16 +2353,72 @@
           <w:kern w:val="0"/>
           <w:szCs w:val="20"/>
         </w:rPr>
-        <w:t xml:space="preserve"> / Nano-optics</w:t>
-      </w:r>
-      <w:r>
-        <w:rPr>
-          <w:rFonts w:ascii="Linux Libertine Display" w:hAnsi="Linux Libertine Display" w:cs="Linux Libertine Display"/>
-          <w:bCs/>
-          <w:kern w:val="0"/>
-          <w:szCs w:val="20"/>
-        </w:rPr>
-        <w:t xml:space="preserve"> design using near-field and far-field simulations</w:t>
+        <w:t xml:space="preserve"> system using ray-tracing</w:t>
+      </w:r>
+      <w:r>
+        <w:rPr>
+          <w:rFonts w:ascii="Linux Libertine Display" w:hAnsi="Linux Libertine Display" w:cs="Linux Libertine Display"/>
+          <w:bCs/>
+          <w:kern w:val="0"/>
+          <w:szCs w:val="20"/>
+        </w:rPr>
+        <w:t xml:space="preserve"> </w:t>
+      </w:r>
+      <w:r>
+        <w:rPr>
+          <w:rFonts w:ascii="Linux Libertine Display" w:hAnsi="Linux Libertine Display" w:cs="Linux Libertine Display"/>
+          <w:bCs/>
+          <w:kern w:val="0"/>
+          <w:szCs w:val="20"/>
+        </w:rPr>
+        <w:t xml:space="preserve">or </w:t>
+      </w:r>
+      <w:r>
+        <w:rPr>
+          <w:rFonts w:ascii="Linux Libertine Display" w:hAnsi="Linux Libertine Display" w:cs="Linux Libertine Display"/>
+          <w:bCs/>
+          <w:kern w:val="0"/>
+          <w:szCs w:val="20"/>
+        </w:rPr>
+        <w:t xml:space="preserve">customized </w:t>
+      </w:r>
+      <w:r>
+        <w:rPr>
+          <w:rFonts w:ascii="Linux Libertine Display" w:hAnsi="Linux Libertine Display" w:cs="Linux Libertine Display"/>
+          <w:bCs/>
+          <w:kern w:val="0"/>
+          <w:szCs w:val="20"/>
+        </w:rPr>
+        <w:t>wave-optics simulations</w:t>
+      </w:r>
+      <w:r>
+        <w:rPr>
+          <w:rFonts w:ascii="Linux Libertine Display" w:hAnsi="Linux Libertine Display" w:cs="Linux Libertine Display"/>
+          <w:bCs/>
+          <w:kern w:val="0"/>
+          <w:szCs w:val="20"/>
+        </w:rPr>
+        <w:t xml:space="preserve"> for </w:t>
+      </w:r>
+      <w:proofErr w:type="spellStart"/>
+      <w:r>
+        <w:rPr>
+          <w:rFonts w:ascii="Linux Libertine Display" w:hAnsi="Linux Libertine Display" w:cs="Linux Libertine Display"/>
+          <w:bCs/>
+          <w:kern w:val="0"/>
+          <w:szCs w:val="20"/>
+        </w:rPr>
+        <w:t>ultraslim</w:t>
+      </w:r>
+      <w:proofErr w:type="spellEnd"/>
+      <w:r>
+        <w:rPr>
+          <w:rFonts w:ascii="Linux Libertine Display" w:hAnsi="Linux Libertine Display" w:cs="Linux Libertine Display"/>
+          <w:bCs/>
+          <w:kern w:val="0"/>
+          <w:szCs w:val="20"/>
+        </w:rPr>
+        <w:t xml:space="preserve"> and integrated imaging system</w:t>
       </w:r>
     </w:p>
     <w:p>
@@ -2191,26 +2448,44 @@
           <w:kern w:val="0"/>
           <w:szCs w:val="20"/>
         </w:rPr>
-        <w:t xml:space="preserve">Hands-on </w:t>
-      </w:r>
-      <w:r>
-        <w:rPr>
-          <w:rFonts w:ascii="Linux Libertine Display" w:hAnsi="Linux Libertine Display" w:cs="Linux Libertine Display"/>
-          <w:bCs/>
-          <w:kern w:val="0"/>
-          <w:szCs w:val="20"/>
-        </w:rPr>
-        <w:t>nanofabrication using lithography-techniques</w:t>
+        <w:t xml:space="preserve">Hands-on wafer </w:t>
+      </w:r>
+      <w:r>
+        <w:rPr>
+          <w:rFonts w:ascii="Linux Libertine Display" w:hAnsi="Linux Libertine Display" w:cs="Linux Libertine Display"/>
+          <w:bCs/>
+          <w:kern w:val="0"/>
+          <w:szCs w:val="20"/>
+        </w:rPr>
+        <w:t xml:space="preserve">single-side / </w:t>
+      </w:r>
+      <w:r>
+        <w:rPr>
+          <w:rFonts w:ascii="Linux Libertine Display" w:hAnsi="Linux Libertine Display" w:cs="Linux Libertine Display"/>
+          <w:bCs/>
+          <w:kern w:val="0"/>
+          <w:szCs w:val="20"/>
+        </w:rPr>
+        <w:t>double-side nanofabrication using lithography-techniques</w:t>
+      </w:r>
+      <w:r>
+        <w:rPr>
+          <w:rFonts w:ascii="Linux Libertine Display" w:hAnsi="Linux Libertine Display" w:cs="Linux Libertine Display"/>
+          <w:bCs/>
+          <w:kern w:val="0"/>
+          <w:szCs w:val="20"/>
+        </w:rPr>
+        <w:t xml:space="preserve"> (+5 years)</w:t>
       </w:r>
     </w:p>
     <w:p>
       <w:pPr>
         <w:wordWrap/>
         <w:adjustRightInd w:val="0"/>
-        <w:spacing w:after="0"/>
+        <w:spacing w:after="0" w:line="240" w:lineRule="auto"/>
         <w:jc w:val="left"/>
         <w:rPr>
-          <w:rFonts w:ascii="Linux Libertine Display" w:hAnsi="Linux Libertine Display" w:cs="Linux Libertine Display"/>
+          <w:rFonts w:ascii="Linux Libertine Display" w:hAnsi="Linux Libertine Display" w:cs="Linux Libertine Display" w:hint="eastAsia"/>
           <w:bCs/>
           <w:kern w:val="0"/>
           <w:sz w:val="10"/>
@@ -2238,7 +2513,6 @@
           <w:szCs w:val="20"/>
         </w:rPr>
       </w:pPr>
-      <w:proofErr w:type="spellStart"/>
       <w:r>
         <w:rPr>
           <w:rFonts w:ascii="Linux Libertine Display" w:hAnsi="Linux Libertine Display" w:cs="Linux Libertine Display"/>
@@ -2247,9 +2521,9 @@
           <w:kern w:val="0"/>
           <w:sz w:val="22"/>
         </w:rPr>
-        <w:t>Metasurface</w:t>
-      </w:r>
-      <w:proofErr w:type="spellEnd"/>
+        <w:t xml:space="preserve">Application to </w:t>
+      </w:r>
+      <w:proofErr w:type="gramStart"/>
       <w:r>
         <w:rPr>
           <w:rFonts w:ascii="Linux Libertine Display" w:hAnsi="Linux Libertine Display" w:cs="Linux Libertine Display"/>
@@ -2258,8 +2532,9 @@
           <w:kern w:val="0"/>
           <w:sz w:val="22"/>
         </w:rPr>
-        <w:t xml:space="preserve"> folded optics</w:t>
-      </w:r>
+        <w:t>AR,VR</w:t>
+      </w:r>
+      <w:proofErr w:type="gramEnd"/>
       <w:r>
         <w:rPr>
           <w:rFonts w:ascii="Linux Libertine Display" w:hAnsi="Linux Libertine Display" w:cs="Linux Libertine Display"/>
@@ -2268,171 +2543,8 @@
           <w:kern w:val="0"/>
           <w:sz w:val="22"/>
         </w:rPr>
-        <w:t xml:space="preserve"> (Waveguide)</w:t>
-      </w:r>
-    </w:p>
-    <w:p>
-      <w:pPr>
-        <w:pStyle w:val="a6"/>
-        <w:numPr>
-          <w:ilvl w:val="0"/>
-          <w:numId w:val="13"/>
-        </w:numPr>
-        <w:wordWrap/>
-        <w:adjustRightInd w:val="0"/>
-        <w:spacing w:after="0"/>
-        <w:ind w:leftChars="0" w:left="970" w:hanging="403"/>
-        <w:jc w:val="left"/>
-        <w:outlineLvl w:val="0"/>
-        <w:rPr>
-          <w:rFonts w:ascii="Linux Libertine Display" w:hAnsi="Linux Libertine Display" w:cs="Linux Libertine Display"/>
-          <w:bCs/>
-          <w:kern w:val="0"/>
-          <w:szCs w:val="20"/>
-        </w:rPr>
-      </w:pPr>
-      <w:r>
-        <w:rPr>
-          <w:rFonts w:ascii="Linux Libertine Display" w:hAnsi="Linux Libertine Display" w:cs="Linux Libertine Display"/>
-          <w:bCs/>
-          <w:kern w:val="0"/>
-          <w:szCs w:val="20"/>
-        </w:rPr>
-        <w:t xml:space="preserve">Waveguide-type folded </w:t>
-      </w:r>
-      <w:proofErr w:type="spellStart"/>
-      <w:r>
-        <w:rPr>
-          <w:rFonts w:ascii="Linux Libertine Display" w:hAnsi="Linux Libertine Display" w:cs="Linux Libertine Display"/>
-          <w:bCs/>
-          <w:kern w:val="0"/>
-          <w:szCs w:val="20"/>
-        </w:rPr>
-        <w:t>metasurface</w:t>
-      </w:r>
-      <w:proofErr w:type="spellEnd"/>
-      <w:r>
-        <w:rPr>
-          <w:rFonts w:ascii="Linux Libertine Display" w:hAnsi="Linux Libertine Display" w:cs="Linux Libertine Display"/>
-          <w:bCs/>
-          <w:kern w:val="0"/>
-          <w:szCs w:val="20"/>
-        </w:rPr>
-        <w:t xml:space="preserve"> system design using ray-tracing</w:t>
-      </w:r>
-      <w:r>
-        <w:rPr>
-          <w:rFonts w:ascii="Linux Libertine Display" w:hAnsi="Linux Libertine Display" w:cs="Linux Libertine Display"/>
-          <w:bCs/>
-          <w:kern w:val="0"/>
-          <w:szCs w:val="20"/>
-        </w:rPr>
-        <w:t xml:space="preserve"> </w:t>
-      </w:r>
-      <w:r>
-        <w:rPr>
-          <w:rFonts w:ascii="Linux Libertine Display" w:hAnsi="Linux Libertine Display" w:cs="Linux Libertine Display"/>
-          <w:bCs/>
-          <w:kern w:val="0"/>
-          <w:szCs w:val="20"/>
-        </w:rPr>
-        <w:t>or wave-optics simulations</w:t>
-      </w:r>
-      <w:r>
-        <w:rPr>
-          <w:rFonts w:ascii="Linux Libertine Display" w:hAnsi="Linux Libertine Display" w:cs="Linux Libertine Display"/>
-          <w:bCs/>
-          <w:kern w:val="0"/>
-          <w:szCs w:val="20"/>
-        </w:rPr>
-        <w:t xml:space="preserve"> for </w:t>
-      </w:r>
-      <w:proofErr w:type="spellStart"/>
-      <w:r>
-        <w:rPr>
-          <w:rFonts w:ascii="Linux Libertine Display" w:hAnsi="Linux Libertine Display" w:cs="Linux Libertine Display"/>
-          <w:bCs/>
-          <w:kern w:val="0"/>
-          <w:szCs w:val="20"/>
-        </w:rPr>
-        <w:t>ultraslim</w:t>
-      </w:r>
-      <w:proofErr w:type="spellEnd"/>
-      <w:r>
-        <w:rPr>
-          <w:rFonts w:ascii="Linux Libertine Display" w:hAnsi="Linux Libertine Display" w:cs="Linux Libertine Display"/>
-          <w:bCs/>
-          <w:kern w:val="0"/>
-          <w:szCs w:val="20"/>
-        </w:rPr>
-        <w:t xml:space="preserve"> and integrated imaging system</w:t>
-      </w:r>
-    </w:p>
-    <w:p>
-      <w:pPr>
-        <w:pStyle w:val="a6"/>
-        <w:numPr>
-          <w:ilvl w:val="0"/>
-          <w:numId w:val="13"/>
-        </w:numPr>
-        <w:wordWrap/>
-        <w:adjustRightInd w:val="0"/>
-        <w:spacing w:after="0"/>
-        <w:ind w:leftChars="0" w:left="970" w:hanging="403"/>
-        <w:jc w:val="left"/>
-        <w:outlineLvl w:val="0"/>
-        <w:rPr>
-          <w:rFonts w:ascii="Linux Libertine Display" w:hAnsi="Linux Libertine Display" w:cs="Linux Libertine Display"/>
-          <w:bCs/>
-          <w:kern w:val="0"/>
-          <w:szCs w:val="20"/>
-        </w:rPr>
-      </w:pPr>
-      <w:r>
-        <w:rPr>
-          <w:rFonts w:ascii="Linux Libertine Display" w:hAnsi="Linux Libertine Display" w:cs="Linux Libertine Display"/>
-          <w:bCs/>
-          <w:kern w:val="0"/>
-          <w:szCs w:val="20"/>
-        </w:rPr>
-        <w:t>Hands-on wafer double-side nanofabrication using lithography-techniques</w:t>
-      </w:r>
-    </w:p>
-    <w:p>
-      <w:pPr>
-        <w:wordWrap/>
-        <w:adjustRightInd w:val="0"/>
-        <w:spacing w:after="0"/>
-        <w:jc w:val="left"/>
-        <w:rPr>
-          <w:rFonts w:ascii="Linux Libertine Display" w:hAnsi="Linux Libertine Display" w:cs="Linux Libertine Display"/>
-          <w:bCs/>
-          <w:kern w:val="0"/>
-          <w:sz w:val="10"/>
-          <w:szCs w:val="10"/>
-        </w:rPr>
-      </w:pPr>
-    </w:p>
-    <w:p>
-      <w:pPr>
-        <w:pStyle w:val="a6"/>
-        <w:numPr>
-          <w:ilvl w:val="0"/>
-          <w:numId w:val="3"/>
-        </w:numPr>
-        <w:wordWrap/>
-        <w:adjustRightInd w:val="0"/>
-        <w:spacing w:after="0"/>
-        <w:ind w:leftChars="100" w:left="600"/>
-        <w:jc w:val="left"/>
-        <w:outlineLvl w:val="0"/>
-        <w:rPr>
-          <w:rFonts w:ascii="Linux Libertine Display" w:hAnsi="Linux Libertine Display" w:cs="Linux Libertine Display"/>
-          <w:bCs/>
-          <w:kern w:val="0"/>
-          <w:szCs w:val="20"/>
-        </w:rPr>
-      </w:pPr>
+        <w:t xml:space="preserve"> systems / </w:t>
+      </w:r>
       <w:r>
         <w:rPr>
           <w:rFonts w:ascii="Linux Libertine Display" w:hAnsi="Linux Libertine Display" w:cs="Linux Libertine Display"/>
@@ -2441,7 +2553,7 @@
           <w:kern w:val="0"/>
           <w:sz w:val="22"/>
         </w:rPr>
-        <w:t xml:space="preserve">Computational design of optical </w:t>
+        <w:t xml:space="preserve">Cameras / </w:t>
       </w:r>
       <w:r>
         <w:rPr>
@@ -2451,7 +2563,7 @@
           <w:kern w:val="0"/>
           <w:sz w:val="22"/>
         </w:rPr>
-        <w:t xml:space="preserve">systems </w:t>
+        <w:t xml:space="preserve">Holographic display / </w:t>
       </w:r>
       <w:r>
         <w:rPr>
@@ -2461,385 +2573,7 @@
           <w:kern w:val="0"/>
           <w:sz w:val="22"/>
         </w:rPr>
-        <w:t xml:space="preserve">leveraging </w:t>
-      </w:r>
-      <w:proofErr w:type="spellStart"/>
-      <w:r>
-        <w:rPr>
-          <w:rFonts w:ascii="Linux Libertine Display" w:hAnsi="Linux Libertine Display" w:cs="Linux Libertine Display"/>
-          <w:b/>
-          <w:bCs/>
-          <w:kern w:val="0"/>
-          <w:sz w:val="22"/>
-        </w:rPr>
-        <w:t>metasurface</w:t>
-      </w:r>
-      <w:proofErr w:type="spellEnd"/>
-      <w:r>
-        <w:rPr>
-          <w:rFonts w:ascii="Linux Libertine Display" w:hAnsi="Linux Libertine Display" w:cs="Linux Libertine Display"/>
-          <w:b/>
-          <w:bCs/>
-          <w:kern w:val="0"/>
-          <w:sz w:val="22"/>
-        </w:rPr>
-        <w:t xml:space="preserve"> optics</w:t>
-      </w:r>
-    </w:p>
-    <w:p>
-      <w:pPr>
-        <w:pStyle w:val="a6"/>
-        <w:numPr>
-          <w:ilvl w:val="0"/>
-          <w:numId w:val="14"/>
-        </w:numPr>
-        <w:wordWrap/>
-        <w:adjustRightInd w:val="0"/>
-        <w:spacing w:after="0"/>
-        <w:ind w:leftChars="0" w:left="970" w:hanging="403"/>
-        <w:jc w:val="left"/>
-        <w:outlineLvl w:val="0"/>
-        <w:rPr>
-          <w:rFonts w:ascii="Linux Libertine Display" w:hAnsi="Linux Libertine Display" w:cs="Linux Libertine Display"/>
-          <w:bCs/>
-          <w:kern w:val="0"/>
-          <w:szCs w:val="20"/>
-        </w:rPr>
-      </w:pPr>
-      <w:r>
-        <w:rPr>
-          <w:rFonts w:ascii="Linux Libertine Display" w:hAnsi="Linux Libertine Display" w:cs="Linux Libertine Display"/>
-          <w:bCs/>
-          <w:kern w:val="0"/>
-          <w:szCs w:val="20"/>
-        </w:rPr>
-        <w:t>J</w:t>
-      </w:r>
-      <w:r>
-        <w:rPr>
-          <w:rFonts w:ascii="Linux Libertine Display" w:hAnsi="Linux Libertine Display" w:cs="Linux Libertine Display"/>
-          <w:bCs/>
-          <w:kern w:val="0"/>
-          <w:szCs w:val="20"/>
-        </w:rPr>
-        <w:t xml:space="preserve">oint optimization of </w:t>
-      </w:r>
-      <w:proofErr w:type="spellStart"/>
-      <w:r>
-        <w:rPr>
-          <w:rFonts w:ascii="Linux Libertine Display" w:hAnsi="Linux Libertine Display" w:cs="Linux Libertine Display"/>
-          <w:bCs/>
-          <w:kern w:val="0"/>
-          <w:szCs w:val="20"/>
-        </w:rPr>
-        <w:t>metasurface</w:t>
-      </w:r>
-      <w:proofErr w:type="spellEnd"/>
-      <w:r>
-        <w:rPr>
-          <w:rFonts w:ascii="Linux Libertine Display" w:hAnsi="Linux Libertine Display" w:cs="Linux Libertine Display"/>
-          <w:bCs/>
-          <w:kern w:val="0"/>
-          <w:szCs w:val="20"/>
-        </w:rPr>
-        <w:t xml:space="preserve"> and </w:t>
-      </w:r>
-      <w:r>
-        <w:rPr>
-          <w:rFonts w:ascii="Linux Libertine Display" w:hAnsi="Linux Libertine Display" w:cs="Linux Libertine Display"/>
-          <w:bCs/>
-          <w:kern w:val="0"/>
-          <w:szCs w:val="20"/>
-        </w:rPr>
-        <w:t>spatial light modulator (SLM) phase profiles</w:t>
-      </w:r>
-    </w:p>
-    <w:p>
-      <w:pPr>
-        <w:pStyle w:val="a6"/>
-        <w:numPr>
-          <w:ilvl w:val="0"/>
-          <w:numId w:val="14"/>
-        </w:numPr>
-        <w:wordWrap/>
-        <w:adjustRightInd w:val="0"/>
-        <w:spacing w:after="0"/>
-        <w:ind w:leftChars="0" w:left="970" w:hanging="403"/>
-        <w:jc w:val="left"/>
-        <w:outlineLvl w:val="0"/>
-        <w:rPr>
-          <w:rFonts w:ascii="Linux Libertine Display" w:hAnsi="Linux Libertine Display" w:cs="Linux Libertine Display"/>
-          <w:bCs/>
-          <w:kern w:val="0"/>
-          <w:szCs w:val="20"/>
-        </w:rPr>
-      </w:pPr>
-      <w:r>
-        <w:rPr>
-          <w:rFonts w:ascii="Linux Libertine Display" w:hAnsi="Linux Libertine Display" w:cs="Linux Libertine Display"/>
-          <w:bCs/>
-          <w:kern w:val="0"/>
-          <w:szCs w:val="20"/>
-        </w:rPr>
-        <w:t xml:space="preserve">End-to-end optimization of </w:t>
-      </w:r>
-      <w:proofErr w:type="spellStart"/>
-      <w:r>
-        <w:rPr>
-          <w:rFonts w:ascii="Linux Libertine Display" w:hAnsi="Linux Libertine Display" w:cs="Linux Libertine Display"/>
-          <w:bCs/>
-          <w:kern w:val="0"/>
-          <w:szCs w:val="20"/>
-        </w:rPr>
-        <w:t>metalens</w:t>
-      </w:r>
-      <w:proofErr w:type="spellEnd"/>
-      <w:r>
-        <w:rPr>
-          <w:rFonts w:ascii="Linux Libertine Display" w:hAnsi="Linux Libertine Display" w:cs="Linux Libertine Display"/>
-          <w:bCs/>
-          <w:kern w:val="0"/>
-          <w:szCs w:val="20"/>
-        </w:rPr>
-        <w:t xml:space="preserve"> imaging system</w:t>
-      </w:r>
-      <w:r>
-        <w:rPr>
-          <w:rFonts w:ascii="Linux Libertine Display" w:hAnsi="Linux Libertine Display" w:cs="Linux Libertine Display"/>
-          <w:bCs/>
-          <w:kern w:val="0"/>
-          <w:szCs w:val="20"/>
-        </w:rPr>
-        <w:t xml:space="preserve"> (Hardware + Software</w:t>
-      </w:r>
-      <w:r>
-        <w:rPr>
-          <w:rFonts w:ascii="Linux Libertine Display" w:hAnsi="Linux Libertine Display" w:cs="Linux Libertine Display"/>
-          <w:bCs/>
-          <w:kern w:val="0"/>
-          <w:szCs w:val="20"/>
-        </w:rPr>
-        <w:t xml:space="preserve"> co-design</w:t>
-      </w:r>
-      <w:r>
-        <w:rPr>
-          <w:rFonts w:ascii="Linux Libertine Display" w:hAnsi="Linux Libertine Display" w:cs="Linux Libertine Display"/>
-          <w:bCs/>
-          <w:kern w:val="0"/>
-          <w:szCs w:val="20"/>
-        </w:rPr>
-        <w:t>)</w:t>
-      </w:r>
-    </w:p>
-    <w:p>
-      <w:pPr>
-        <w:pStyle w:val="a6"/>
-        <w:numPr>
-          <w:ilvl w:val="0"/>
-          <w:numId w:val="14"/>
-        </w:numPr>
-        <w:wordWrap/>
-        <w:adjustRightInd w:val="0"/>
-        <w:spacing w:after="0"/>
-        <w:ind w:leftChars="0" w:left="970" w:hanging="403"/>
-        <w:jc w:val="left"/>
-        <w:outlineLvl w:val="0"/>
-        <w:rPr>
-          <w:rFonts w:ascii="Linux Libertine Display" w:hAnsi="Linux Libertine Display" w:cs="Linux Libertine Display"/>
-          <w:bCs/>
-          <w:kern w:val="0"/>
-          <w:szCs w:val="20"/>
-        </w:rPr>
-      </w:pPr>
-      <w:proofErr w:type="spellStart"/>
-      <w:r>
-        <w:rPr>
-          <w:rFonts w:ascii="Linux Libertine Display" w:hAnsi="Linux Libertine Display" w:cs="Linux Libertine Display"/>
-          <w:bCs/>
-          <w:kern w:val="0"/>
-          <w:szCs w:val="20"/>
-        </w:rPr>
-        <w:lastRenderedPageBreak/>
-        <w:t>Metasurface</w:t>
-      </w:r>
-      <w:proofErr w:type="spellEnd"/>
-      <w:r>
-        <w:rPr>
-          <w:rFonts w:ascii="Linux Libertine Display" w:hAnsi="Linux Libertine Display" w:cs="Linux Libertine Display"/>
-          <w:bCs/>
-          <w:kern w:val="0"/>
-          <w:szCs w:val="20"/>
-        </w:rPr>
-        <w:t xml:space="preserve"> proxy model design for fully differentiable optimization framework</w:t>
-      </w:r>
-    </w:p>
-    <w:p>
-      <w:pPr>
-        <w:pStyle w:val="a6"/>
-        <w:numPr>
-          <w:ilvl w:val="0"/>
-          <w:numId w:val="14"/>
-        </w:numPr>
-        <w:wordWrap/>
-        <w:adjustRightInd w:val="0"/>
-        <w:spacing w:after="0"/>
-        <w:ind w:leftChars="0" w:left="970" w:hanging="403"/>
-        <w:jc w:val="left"/>
-        <w:outlineLvl w:val="0"/>
-        <w:rPr>
-          <w:rFonts w:ascii="Linux Libertine Display" w:hAnsi="Linux Libertine Display" w:cs="Linux Libertine Display"/>
-          <w:bCs/>
-          <w:kern w:val="0"/>
-          <w:szCs w:val="20"/>
-        </w:rPr>
-      </w:pPr>
-      <w:proofErr w:type="spellStart"/>
-      <w:r>
-        <w:rPr>
-          <w:rFonts w:ascii="Linux Libertine Display" w:hAnsi="Linux Libertine Display" w:cs="Linux Libertine Display"/>
-          <w:bCs/>
-          <w:kern w:val="0"/>
-          <w:szCs w:val="20"/>
-        </w:rPr>
-        <w:t>Metagrating</w:t>
-      </w:r>
-      <w:proofErr w:type="spellEnd"/>
-      <w:r>
-        <w:rPr>
-          <w:rFonts w:ascii="Linux Libertine Display" w:hAnsi="Linux Libertine Display" w:cs="Linux Libertine Display"/>
-          <w:bCs/>
-          <w:kern w:val="0"/>
-          <w:szCs w:val="20"/>
-        </w:rPr>
-        <w:t xml:space="preserve"> optimization through rigorous coupled-wave analysis using automatic differentiation</w:t>
-      </w:r>
-    </w:p>
-    <w:p>
-      <w:pPr>
-        <w:wordWrap/>
-        <w:adjustRightInd w:val="0"/>
-        <w:spacing w:after="0" w:line="240" w:lineRule="auto"/>
-        <w:jc w:val="left"/>
-        <w:rPr>
-          <w:rFonts w:ascii="Linux Libertine Display" w:hAnsi="Linux Libertine Display" w:cs="Linux Libertine Display"/>
-          <w:bCs/>
-          <w:kern w:val="0"/>
-          <w:sz w:val="10"/>
-          <w:szCs w:val="10"/>
-        </w:rPr>
-      </w:pPr>
-    </w:p>
-    <w:p>
-      <w:pPr>
-        <w:pStyle w:val="a6"/>
-        <w:numPr>
-          <w:ilvl w:val="0"/>
-          <w:numId w:val="3"/>
-        </w:numPr>
-        <w:wordWrap/>
-        <w:adjustRightInd w:val="0"/>
-        <w:spacing w:after="0"/>
-        <w:ind w:leftChars="100" w:left="600"/>
-        <w:jc w:val="left"/>
-        <w:outlineLvl w:val="0"/>
-        <w:rPr>
-          <w:rFonts w:ascii="Linux Libertine Display" w:hAnsi="Linux Libertine Display" w:cs="Linux Libertine Display"/>
-          <w:bCs/>
-          <w:kern w:val="0"/>
-          <w:szCs w:val="20"/>
-        </w:rPr>
-      </w:pPr>
-      <w:r>
-        <w:rPr>
-          <w:rFonts w:ascii="Linux Libertine Display" w:hAnsi="Linux Libertine Display" w:cs="Linux Libertine Display"/>
-          <w:b/>
-          <w:bCs/>
-          <w:kern w:val="0"/>
-          <w:sz w:val="22"/>
-        </w:rPr>
-        <w:t xml:space="preserve">Application to </w:t>
-      </w:r>
-      <w:r>
-        <w:rPr>
-          <w:rFonts w:ascii="Linux Libertine Display" w:hAnsi="Linux Libertine Display" w:cs="Linux Libertine Display"/>
-          <w:b/>
-          <w:bCs/>
-          <w:kern w:val="0"/>
-          <w:sz w:val="22"/>
-        </w:rPr>
-        <w:t xml:space="preserve">Cameras </w:t>
-      </w:r>
-      <w:r>
-        <w:rPr>
-          <w:rFonts w:ascii="Linux Libertine Display" w:hAnsi="Linux Libertine Display" w:cs="Linux Libertine Display"/>
-          <w:b/>
-          <w:bCs/>
-          <w:kern w:val="0"/>
-          <w:sz w:val="22"/>
-        </w:rPr>
-        <w:t>/</w:t>
-      </w:r>
-      <w:r>
-        <w:rPr>
-          <w:rFonts w:ascii="Linux Libertine Display" w:hAnsi="Linux Libertine Display" w:cs="Linux Libertine Display"/>
-          <w:b/>
-          <w:bCs/>
-          <w:kern w:val="0"/>
-          <w:sz w:val="22"/>
-        </w:rPr>
-        <w:t xml:space="preserve"> </w:t>
-      </w:r>
-      <w:proofErr w:type="gramStart"/>
-      <w:r>
-        <w:rPr>
-          <w:rFonts w:ascii="Linux Libertine Display" w:hAnsi="Linux Libertine Display" w:cs="Linux Libertine Display"/>
-          <w:b/>
-          <w:bCs/>
-          <w:kern w:val="0"/>
-          <w:sz w:val="22"/>
-        </w:rPr>
-        <w:t>AR,VR</w:t>
-      </w:r>
-      <w:proofErr w:type="gramEnd"/>
-      <w:r>
-        <w:rPr>
-          <w:rFonts w:ascii="Linux Libertine Display" w:hAnsi="Linux Libertine Display" w:cs="Linux Libertine Display"/>
-          <w:b/>
-          <w:bCs/>
-          <w:kern w:val="0"/>
-          <w:sz w:val="22"/>
-        </w:rPr>
-        <w:t xml:space="preserve"> systems / </w:t>
-      </w:r>
-      <w:r>
-        <w:rPr>
-          <w:rFonts w:ascii="Linux Libertine Display" w:hAnsi="Linux Libertine Display" w:cs="Linux Libertine Display"/>
-          <w:b/>
-          <w:bCs/>
-          <w:kern w:val="0"/>
-          <w:sz w:val="22"/>
-        </w:rPr>
-        <w:t xml:space="preserve">Holographic display / </w:t>
-      </w:r>
-      <w:r>
-        <w:rPr>
-          <w:rFonts w:ascii="Linux Libertine Display" w:hAnsi="Linux Libertine Display" w:cs="Linux Libertine Display"/>
-          <w:b/>
-          <w:bCs/>
-          <w:kern w:val="0"/>
-          <w:sz w:val="22"/>
-        </w:rPr>
         <w:t>Microscopy</w:t>
-      </w:r>
-      <w:r>
-        <w:rPr>
-          <w:rFonts w:ascii="Linux Libertine Display" w:hAnsi="Linux Libertine Display" w:cs="Linux Libertine Display"/>
-          <w:b/>
-          <w:bCs/>
-          <w:kern w:val="0"/>
-          <w:sz w:val="22"/>
-        </w:rPr>
-        <w:br/>
       </w:r>
     </w:p>
     <w:p>
@@ -2861,6 +2595,7 @@
         <w:rPr>
           <w:noProof/>
         </w:rPr>
+        <w:lastRenderedPageBreak/>
         <mc:AlternateContent>
           <mc:Choice Requires="wps">
             <w:drawing>
@@ -3829,44 +3564,6 @@
           </w:p>
         </w:tc>
       </w:tr>
-      <w:tr>
-        <w:tc>
-          <w:tcPr>
-            <w:tcW w:w="2068" w:type="dxa"/>
-          </w:tcPr>
-          <w:p>
-            <w:pPr>
-              <w:wordWrap/>
-              <w:adjustRightInd w:val="0"/>
-              <w:rPr>
-                <w:rFonts w:ascii="Linux Libertine Display" w:hAnsi="Linux Libertine Display" w:cs="Linux Libertine Display"/>
-                <w:b/>
-                <w:bCs/>
-                <w:kern w:val="0"/>
-                <w:sz w:val="22"/>
-              </w:rPr>
-            </w:pPr>
-          </w:p>
-        </w:tc>
-        <w:tc>
-          <w:tcPr>
-            <w:tcW w:w="6758" w:type="dxa"/>
-            <w:vAlign w:val="center"/>
-          </w:tcPr>
-          <w:p>
-            <w:pPr>
-              <w:wordWrap/>
-              <w:adjustRightInd w:val="0"/>
-              <w:rPr>
-                <w:rFonts w:ascii="Linux Libertine Display" w:hAnsi="Linux Libertine Display" w:cs="Linux Libertine Display"/>
-                <w:bCs/>
-                <w:kern w:val="0"/>
-                <w:szCs w:val="20"/>
-              </w:rPr>
-            </w:pPr>
-          </w:p>
-        </w:tc>
-      </w:tr>
     </w:tbl>
     <w:p>
       <w:pPr>
@@ -4788,15 +4485,6 @@
         </w:rPr>
         <w:br/>
       </w:r>
-      <w:r>
-        <w:rPr>
-          <w:rFonts w:ascii="Linux Libertine Display" w:hAnsi="Linux Libertine Display" w:cs="Linux Libertine Display"/>
-          <w:bCs/>
-          <w:kern w:val="0"/>
-          <w:szCs w:val="20"/>
-        </w:rPr>
-        <w:br/>
-      </w:r>
     </w:p>
     <w:p>
       <w:pPr>
@@ -4820,7 +4508,6 @@
           <w:rFonts w:ascii="Linux Libertine Display" w:hAnsi="Linux Libertine Display" w:cs="Linux Libertine Display"/>
           <w:noProof/>
         </w:rPr>
-        <w:lastRenderedPageBreak/>
         <mc:AlternateContent>
           <mc:Choice Requires="wps">
             <w:drawing>
@@ -5181,7 +4868,16 @@
             <w:rFonts w:ascii="Linux Libertine Display" w:hAnsi="Linux Libertine Display" w:cs="Linux Libertine Display"/>
             <w:color w:val="1F497D" w:themeColor="text2"/>
           </w:rPr>
-          <w:t>Dispersion-Engineered Metasurface Doublet Design for Broadband and Wide-Angle Operation in the Visible Range</w:t>
+          <w:t xml:space="preserve">Dispersion-Engineered Metasurface Doublet Design </w:t>
+        </w:r>
+        <w:r>
+          <w:rPr>
+            <w:rStyle w:val="a3"/>
+            <w:rFonts w:ascii="Linux Libertine Display" w:hAnsi="Linux Libertine Display" w:cs="Linux Libertine Display"/>
+            <w:color w:val="1F497D" w:themeColor="text2"/>
+          </w:rPr>
+          <w:lastRenderedPageBreak/>
+          <w:t>for Broadband and Wide-Angle Operation in the Visible Range</w:t>
         </w:r>
       </w:hyperlink>
       <w:r>
@@ -5221,8 +4917,6 @@
         </w:rPr>
         <w:t xml:space="preserve"> vol. 15, no. 4, pp. 1-9, 2023.</w:t>
       </w:r>
-      <w:bookmarkStart w:id="0" w:name="_GoBack"/>
-      <w:bookmarkEnd w:id="0"/>
     </w:p>
     <w:p>
       <w:pPr>
@@ -6590,7 +6284,6 @@
         <w:rPr>
           <w:rFonts w:ascii="Linux Libertine Display" w:hAnsi="Linux Libertine Display" w:cs="Linux Libertine Display"/>
         </w:rPr>
-        <w:lastRenderedPageBreak/>
         <w:t xml:space="preserve">Y. </w:t>
       </w:r>
       <w:proofErr w:type="spellStart"/>
@@ -6660,6 +6353,30 @@
           <w:rFonts w:ascii="Linux Libertine Display" w:hAnsi="Linux Libertine Display" w:cs="Linux Libertine Display"/>
         </w:rPr>
         <w:t xml:space="preserve"> optimization method” (US – Application No. 18/737,648)</w:t>
+      </w:r>
+      <w:r>
+        <w:rPr>
+          <w:rFonts w:ascii="Linux Libertine Display" w:hAnsi="Linux Libertine Display" w:cs="Linux Libertine Display"/>
+        </w:rPr>
+        <w:br/>
+      </w:r>
+      <w:r>
+        <w:rPr>
+          <w:rFonts w:ascii="Linux Libertine Display" w:hAnsi="Linux Libertine Display" w:cs="Linux Libertine Display"/>
+        </w:rPr>
+        <w:br/>
+      </w:r>
+      <w:r>
+        <w:rPr>
+          <w:rFonts w:ascii="Linux Libertine Display" w:hAnsi="Linux Libertine Display" w:cs="Linux Libertine Display"/>
+        </w:rPr>
+        <w:br/>
+      </w:r>
+      <w:r>
+        <w:rPr>
+          <w:rFonts w:ascii="Linux Libertine Display" w:hAnsi="Linux Libertine Display" w:cs="Linux Libertine Display"/>
+        </w:rPr>
+        <w:br/>
       </w:r>
       <w:r>
         <w:rPr>
@@ -6687,6 +6404,7 @@
           <w:noProof/>
           <w:kern w:val="0"/>
         </w:rPr>
+        <w:lastRenderedPageBreak/>
         <mc:AlternateContent>
           <mc:Choice Requires="wps">
             <w:drawing>
@@ -6840,6 +6558,15 @@
           <w:kern w:val="0"/>
           <w:szCs w:val="20"/>
         </w:rPr>
+        <w:t xml:space="preserve">Student Lead </w:t>
+      </w:r>
+      <w:r>
+        <w:rPr>
+          <w:rFonts w:ascii="Linux Libertine Display" w:hAnsi="Linux Libertine Display" w:cs="Linux Libertine Display"/>
+          <w:bCs/>
+          <w:kern w:val="0"/>
+          <w:szCs w:val="20"/>
+        </w:rPr>
         <w:t>Researcher</w:t>
       </w:r>
       <w:r>
@@ -7248,6 +6975,15 @@
           <w:szCs w:val="20"/>
         </w:rPr>
         <w:t>March. 2020 – Feb. 2021</w:t>
+      </w:r>
+      <w:r>
+        <w:rPr>
+          <w:rFonts w:ascii="Linux Libertine Display" w:hAnsi="Linux Libertine Display" w:cs="Linux Libertine Display"/>
+          <w:bCs/>
+          <w:kern w:val="0"/>
+          <w:szCs w:val="20"/>
+        </w:rPr>
+        <w:br/>
       </w:r>
     </w:p>
     <w:p>
@@ -8263,7 +7999,7 @@
             </wp:inline>
           </w:drawing>
         </mc:Choice>
-        <mc:Fallback xmlns:oel="http://schemas.microsoft.com/office/2019/extlst" xmlns:w16cex="http://schemas.microsoft.com/office/word/2018/wordml/cex" xmlns:w16="http://schemas.microsoft.com/office/word/2018/wordml" xmlns:w16du="http://schemas.microsoft.com/office/word/2023/wordml/word16du" xmlns:w16sdtdh="http://schemas.microsoft.com/office/word/2020/wordml/sdtdatahash">
+        <mc:Fallback xmlns:w16sdtdh="http://schemas.microsoft.com/office/word/2020/wordml/sdtdatahash" xmlns:w16du="http://schemas.microsoft.com/office/word/2023/wordml/word16du" xmlns:w16="http://schemas.microsoft.com/office/word/2018/wordml" xmlns:w16cex="http://schemas.microsoft.com/office/word/2018/wordml/cex" xmlns:oel="http://schemas.microsoft.com/office/2019/extlst">
           <w:pict>
             <v:line w14:anchorId="33EE1EC9" id="직선 연결선 2" o:spid="_x0000_s1026" style="visibility:visible;mso-wrap-style:square;mso-left-percent:-10001;mso-top-percent:-10001;mso-position-horizontal:absolute;mso-position-horizontal-relative:char;mso-position-vertical:absolute;mso-position-vertical-relative:line;mso-left-percent:-10001;mso-top-percent:-10001" from="0,0" to="447.85pt,0" o:gfxdata="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" strokecolor="black [3213]">
               <o:lock v:ext="edit" shapetype="f"/>
@@ -8300,14 +8036,14 @@
         <v:path o:extrusionok="f" gradientshapeok="t" o:connecttype="rect"/>
         <o:lock v:ext="edit" aspectratio="t"/>
       </v:shapetype>
-      <v:shape id="_x0000_i1032" type="#_x0000_t75" style="width:540.2pt;height:540.2pt;visibility:visible;mso-wrap-style:square" o:bullet="t">
+      <v:shape id="_x0000_i1046" type="#_x0000_t75" style="width:540.2pt;height:540.2pt;visibility:visible;mso-wrap-style:square" o:bullet="t">
         <v:imagedata r:id="rId1" o:title="" croptop="3115f" cropbottom="3115f" cropleft="3115f" cropright="3115f"/>
       </v:shape>
     </w:pict>
   </w:numPicBullet>
   <w:numPicBullet w:numPicBulletId="1">
     <w:pict>
-      <v:shape id="_x0000_i1033" type="#_x0000_t75" style="width:14.15pt;height:14.15pt;visibility:visible" o:bullet="t">
+      <v:shape id="_x0000_i1047" type="#_x0000_t75" style="width:14.15pt;height:14.15pt;visibility:visible" o:bullet="t">
         <v:imagedata r:id="rId2" o:title="" cropbottom="-1179f" cropright="-1179f"/>
       </v:shape>
     </w:pict>
@@ -10407,7 +10143,7 @@
   <w:style w:type="paragraph" w:default="1" w:styleId="a">
     <w:name w:val="Normal"/>
     <w:qFormat/>
-    <w:rsid w:val="00E64901"/>
+    <w:rsid w:val="007A532E"/>
     <w:pPr>
       <w:widowControl w:val="0"/>
       <w:wordWrap w:val="0"/>
@@ -11017,7 +10753,7 @@
 </file>
 
 <file path=customXml/itemProps1.xml><?xml version="1.0" encoding="utf-8"?>
-<ds:datastoreItem xmlns:ds="http://schemas.openxmlformats.org/officeDocument/2006/customXml" ds:itemID="{55FCF519-7CC0-41CE-8AD0-AF6B390A3961}">
+<ds:datastoreItem xmlns:ds="http://schemas.openxmlformats.org/officeDocument/2006/customXml" ds:itemID="{7A515C66-27F9-4A36-810F-CDFF2701AA4D}">
   <ds:schemaRefs>
     <ds:schemaRef ds:uri="http://schemas.openxmlformats.org/officeDocument/2006/bibliography"/>
   </ds:schemaRefs>

--- a/assets/pdf/YJKim_CV_v2.docx
+++ b/assets/pdf/YJKim_CV_v2.docx
@@ -86,10 +86,8 @@
           <w:sz w:val="24"/>
           <w:szCs w:val="24"/>
         </w:rPr>
-        <w:t>Postdoctoral Researcher</w:t>
-      </w:r>
-      <w:bookmarkStart w:id="0" w:name="_GoBack"/>
-      <w:bookmarkEnd w:id="0"/>
+        <w:t>PhD Candidate</w:t>
+      </w:r>
     </w:p>
     <w:p>
       <w:pPr>
@@ -472,6 +470,19 @@
       <w:pPr>
         <w:wordWrap/>
         <w:adjustRightInd w:val="0"/>
+        <w:spacing w:after="0" w:line="240" w:lineRule="auto"/>
+        <w:rPr>
+          <w:rFonts w:ascii="Linux Libertine Display" w:hAnsi="Linux Libertine Display" w:cs="Linux Libertine Display"/>
+          <w:bCs/>
+          <w:kern w:val="0"/>
+          <w:sz w:val="22"/>
+        </w:rPr>
+      </w:pPr>
+    </w:p>
+    <w:p>
+      <w:pPr>
+        <w:wordWrap/>
+        <w:adjustRightInd w:val="0"/>
         <w:spacing w:after="0" w:line="360" w:lineRule="auto"/>
         <w:jc w:val="left"/>
         <w:outlineLvl w:val="0"/>
@@ -531,7 +542,7 @@
               </wp:inline>
             </w:drawing>
           </mc:Choice>
-          <mc:Fallback xmlns:w16sdtdh="http://schemas.microsoft.com/office/word/2020/wordml/sdtdatahash" xmlns:w16du="http://schemas.microsoft.com/office/word/2023/wordml/word16du" xmlns:w16="http://schemas.microsoft.com/office/word/2018/wordml" xmlns:w16cex="http://schemas.microsoft.com/office/word/2018/wordml/cex" xmlns:oel="http://schemas.microsoft.com/office/2019/extlst">
+          <mc:Fallback xmlns:oel="http://schemas.microsoft.com/office/2019/extlst" xmlns:w16cex="http://schemas.microsoft.com/office/word/2018/wordml/cex" xmlns:w16="http://schemas.microsoft.com/office/word/2018/wordml" xmlns:w16du="http://schemas.microsoft.com/office/word/2023/wordml/word16du" xmlns:w16sdtdh="http://schemas.microsoft.com/office/word/2020/wordml/sdtdatahash">
             <w:pict>
               <v:line w14:anchorId="11BCC3A6" id="직선 연결선 2" o:spid="_x0000_s1026" style="visibility:visible;mso-wrap-style:square;mso-left-percent:-10001;mso-top-percent:-10001;mso-position-horizontal:absolute;mso-position-horizontal-relative:char;mso-position-vertical:absolute;mso-position-vertical-relative:line;mso-left-percent:-10001;mso-top-percent:-10001" from="0,0" to="447.85pt,0" o:gfxdata="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" strokecolor="windowText">
                 <o:lock v:ext="edit" shapetype="f"/>
@@ -594,17 +605,17 @@
           <w:insideV w:val="none" w:sz="0" w:space="0" w:color="auto"/>
         </w:tblBorders>
         <w:tblCellMar>
-          <w:top w:w="57" w:type="dxa"/>
+          <w:top w:w="113" w:type="dxa"/>
           <w:left w:w="113" w:type="dxa"/>
-          <w:bottom w:w="57" w:type="dxa"/>
+          <w:bottom w:w="113" w:type="dxa"/>
           <w:right w:w="113" w:type="dxa"/>
         </w:tblCellMar>
         <w:tblLook w:val="04A0" w:firstRow="1" w:lastRow="0" w:firstColumn="1" w:lastColumn="0" w:noHBand="0" w:noVBand="1"/>
       </w:tblPr>
       <w:tblGrid>
         <w:gridCol w:w="1555"/>
-        <w:gridCol w:w="6100"/>
-        <w:gridCol w:w="1361"/>
+        <w:gridCol w:w="5386"/>
+        <w:gridCol w:w="2075"/>
       </w:tblGrid>
       <w:tr>
         <w:tc>
@@ -621,6 +632,7 @@
               <w:outlineLvl w:val="0"/>
               <w:rPr>
                 <w:rFonts w:ascii="Linux Libertine Display" w:hAnsi="Linux Libertine Display" w:cs="Linux Libertine Display"/>
+                <w:b/>
                 <w:bCs/>
                 <w:kern w:val="0"/>
                 <w:sz w:val="28"/>
@@ -630,17 +642,28 @@
             <w:r>
               <w:rPr>
                 <w:rFonts w:ascii="Linux Libertine Display" w:hAnsi="Linux Libertine Display" w:cs="Linux Libertine Display"/>
+                <w:b/>
                 <w:bCs/>
                 <w:kern w:val="0"/>
                 <w:sz w:val="22"/>
               </w:rPr>
-              <w:t>B.S.</w:t>
+              <w:t>B.S</w:t>
+            </w:r>
+            <w:r>
+              <w:rPr>
+                <w:rFonts w:ascii="Linux Libertine Display" w:hAnsi="Linux Libertine Display" w:cs="Linux Libertine Display"/>
+                <w:b/>
+                <w:bCs/>
+                <w:kern w:val="0"/>
+                <w:sz w:val="22"/>
+              </w:rPr>
+              <w:t>.</w:t>
             </w:r>
           </w:p>
         </w:tc>
         <w:tc>
           <w:tcPr>
-            <w:tcW w:w="6100" w:type="dxa"/>
+            <w:tcW w:w="5386" w:type="dxa"/>
             <w:vAlign w:val="center"/>
           </w:tcPr>
           <w:p>
@@ -720,7 +743,7 @@
         </w:tc>
         <w:tc>
           <w:tcPr>
-            <w:tcW w:w="1361" w:type="dxa"/>
+            <w:tcW w:w="2075" w:type="dxa"/>
             <w:vAlign w:val="center"/>
           </w:tcPr>
           <w:p>
@@ -766,6 +789,7 @@
               <w:outlineLvl w:val="0"/>
               <w:rPr>
                 <w:rFonts w:ascii="Linux Libertine Display" w:hAnsi="Linux Libertine Display" w:cs="Linux Libertine Display"/>
+                <w:b/>
                 <w:bCs/>
                 <w:kern w:val="0"/>
                 <w:sz w:val="28"/>
@@ -775,17 +799,28 @@
             <w:r>
               <w:rPr>
                 <w:rFonts w:ascii="Linux Libertine Display" w:hAnsi="Linux Libertine Display" w:cs="Linux Libertine Display"/>
+                <w:b/>
                 <w:bCs/>
                 <w:kern w:val="0"/>
                 <w:sz w:val="22"/>
               </w:rPr>
-              <w:t>Ph.D.</w:t>
+              <w:t>Ph.D</w:t>
+            </w:r>
+            <w:r>
+              <w:rPr>
+                <w:rFonts w:ascii="Linux Libertine Display" w:hAnsi="Linux Libertine Display" w:cs="Linux Libertine Display"/>
+                <w:b/>
+                <w:bCs/>
+                <w:kern w:val="0"/>
+                <w:sz w:val="22"/>
+              </w:rPr>
+              <w:t>.</w:t>
             </w:r>
           </w:p>
         </w:tc>
         <w:tc>
           <w:tcPr>
-            <w:tcW w:w="6100" w:type="dxa"/>
+            <w:tcW w:w="5386" w:type="dxa"/>
             <w:vAlign w:val="center"/>
           </w:tcPr>
           <w:p>
@@ -897,15 +932,16 @@
             <w:pPr>
               <w:wordWrap/>
               <w:adjustRightInd w:val="0"/>
-              <w:spacing w:line="360" w:lineRule="auto"/>
+              <w:spacing w:line="276" w:lineRule="auto"/>
               <w:ind w:firstLineChars="50" w:firstLine="100"/>
               <w:jc w:val="left"/>
               <w:rPr>
                 <w:rFonts w:ascii="Linux Libertine Display" w:hAnsi="Linux Libertine Display" w:cs="Linux Libertine Display"/>
-                <w:bCs/>
-                <w:kern w:val="0"/>
-                <w:sz w:val="18"/>
-                <w:szCs w:val="18"/>
+                <w:b/>
+                <w:bCs/>
+                <w:kern w:val="0"/>
+                <w:sz w:val="28"/>
+                <w:szCs w:val="28"/>
               </w:rPr>
             </w:pPr>
             <w:r>
@@ -945,7 +981,7 @@
         </w:tc>
         <w:tc>
           <w:tcPr>
-            <w:tcW w:w="1361" w:type="dxa"/>
+            <w:tcW w:w="2075" w:type="dxa"/>
             <w:vAlign w:val="center"/>
           </w:tcPr>
           <w:p>
@@ -1003,7 +1039,219 @@
           </w:p>
         </w:tc>
       </w:tr>
+      <w:tr>
+        <w:tc>
+          <w:tcPr>
+            <w:tcW w:w="1555" w:type="dxa"/>
+            <w:vAlign w:val="center"/>
+          </w:tcPr>
+          <w:p>
+            <w:pPr>
+              <w:wordWrap/>
+              <w:adjustRightInd w:val="0"/>
+              <w:spacing w:line="360" w:lineRule="auto"/>
+              <w:jc w:val="center"/>
+              <w:outlineLvl w:val="0"/>
+              <w:rPr>
+                <w:rFonts w:ascii="Linux Libertine Display" w:hAnsi="Linux Libertine Display" w:cs="Linux Libertine Display"/>
+                <w:b/>
+                <w:bCs/>
+                <w:kern w:val="0"/>
+                <w:sz w:val="22"/>
+              </w:rPr>
+            </w:pPr>
+            <w:r>
+              <w:rPr>
+                <w:rFonts w:ascii="Linux Libertine Display" w:hAnsi="Linux Libertine Display" w:cs="Linux Libertine Display" w:hint="eastAsia"/>
+                <w:b/>
+                <w:bCs/>
+                <w:kern w:val="0"/>
+                <w:sz w:val="22"/>
+              </w:rPr>
+              <w:t>P</w:t>
+            </w:r>
+            <w:r>
+              <w:rPr>
+                <w:rFonts w:ascii="Linux Libertine Display" w:hAnsi="Linux Libertine Display" w:cs="Linux Libertine Display"/>
+                <w:b/>
+                <w:bCs/>
+                <w:kern w:val="0"/>
+                <w:sz w:val="22"/>
+              </w:rPr>
+              <w:t>ostdoc</w:t>
+            </w:r>
+            <w:r>
+              <w:rPr>
+                <w:rFonts w:ascii="Linux Libertine Display" w:hAnsi="Linux Libertine Display" w:cs="Linux Libertine Display"/>
+                <w:b/>
+                <w:bCs/>
+                <w:kern w:val="0"/>
+                <w:sz w:val="22"/>
+              </w:rPr>
+              <w:t>.</w:t>
+            </w:r>
+          </w:p>
+        </w:tc>
+        <w:tc>
+          <w:tcPr>
+            <w:tcW w:w="5386" w:type="dxa"/>
+            <w:vAlign w:val="center"/>
+          </w:tcPr>
+          <w:p>
+            <w:pPr>
+              <w:wordWrap/>
+              <w:adjustRightInd w:val="0"/>
+              <w:spacing w:line="276" w:lineRule="auto"/>
+              <w:ind w:firstLineChars="50" w:firstLine="110"/>
+              <w:jc w:val="left"/>
+              <w:rPr>
+                <w:rFonts w:ascii="Linux Libertine Display" w:hAnsi="Linux Libertine Display" w:cs="Linux Libertine Display"/>
+                <w:b/>
+                <w:bCs/>
+                <w:kern w:val="0"/>
+                <w:sz w:val="22"/>
+              </w:rPr>
+            </w:pPr>
+            <w:r>
+              <w:rPr>
+                <w:rFonts w:ascii="Linux Libertine Display" w:hAnsi="Linux Libertine Display" w:cs="Linux Libertine Display"/>
+                <w:b/>
+                <w:bCs/>
+                <w:kern w:val="0"/>
+                <w:sz w:val="22"/>
+              </w:rPr>
+              <w:t>Electrical and Computer Engineering</w:t>
+            </w:r>
+          </w:p>
+          <w:p>
+            <w:pPr>
+              <w:wordWrap/>
+              <w:adjustRightInd w:val="0"/>
+              <w:spacing w:line="276" w:lineRule="auto"/>
+              <w:ind w:firstLineChars="50" w:firstLine="100"/>
+              <w:jc w:val="left"/>
+              <w:rPr>
+                <w:rFonts w:ascii="Linux Libertine Display" w:hAnsi="Linux Libertine Display" w:cs="Linux Libertine Display"/>
+                <w:bCs/>
+                <w:kern w:val="0"/>
+                <w:szCs w:val="20"/>
+              </w:rPr>
+            </w:pPr>
+            <w:r>
+              <w:rPr>
+                <w:rFonts w:ascii="Linux Libertine Display" w:hAnsi="Linux Libertine Display" w:cs="Linux Libertine Display"/>
+                <w:bCs/>
+                <w:kern w:val="0"/>
+                <w:szCs w:val="20"/>
+              </w:rPr>
+              <w:t>Seoul National University, Republic of Korea</w:t>
+            </w:r>
+          </w:p>
+          <w:p>
+            <w:pPr>
+              <w:wordWrap/>
+              <w:adjustRightInd w:val="0"/>
+              <w:spacing w:line="276" w:lineRule="auto"/>
+              <w:ind w:firstLineChars="50" w:firstLine="100"/>
+              <w:jc w:val="left"/>
+              <w:rPr>
+                <w:rFonts w:ascii="Linux Libertine Display" w:hAnsi="Linux Libertine Display" w:cs="Linux Libertine Display"/>
+                <w:bCs/>
+                <w:kern w:val="0"/>
+                <w:sz w:val="22"/>
+              </w:rPr>
+            </w:pPr>
+            <w:r>
+              <w:rPr>
+                <w:rFonts w:ascii="Linux Libertine Display" w:hAnsi="Linux Libertine Display" w:cs="Linux Libertine Display"/>
+                <w:iCs/>
+                <w:kern w:val="0"/>
+                <w:szCs w:val="20"/>
+              </w:rPr>
+              <w:t xml:space="preserve">Advisor: </w:t>
+            </w:r>
+            <w:hyperlink r:id="rId14" w:history="1">
+              <w:r>
+                <w:rPr>
+                  <w:rStyle w:val="a3"/>
+                  <w:rFonts w:ascii="Linux Libertine Display" w:hAnsi="Linux Libertine Display" w:cs="Linux Libertine Display"/>
+                  <w:iCs/>
+                  <w:color w:val="1F497D" w:themeColor="text2"/>
+                  <w:kern w:val="0"/>
+                  <w:szCs w:val="20"/>
+                </w:rPr>
+                <w:t>Yoonchan Jeong</w:t>
+              </w:r>
+            </w:hyperlink>
+          </w:p>
+        </w:tc>
+        <w:tc>
+          <w:tcPr>
+            <w:tcW w:w="2075" w:type="dxa"/>
+            <w:vAlign w:val="center"/>
+          </w:tcPr>
+          <w:p>
+            <w:pPr>
+              <w:wordWrap/>
+              <w:adjustRightInd w:val="0"/>
+              <w:spacing w:line="360" w:lineRule="auto"/>
+              <w:jc w:val="center"/>
+              <w:outlineLvl w:val="0"/>
+              <w:rPr>
+                <w:rFonts w:ascii="Linux Libertine Display" w:hAnsi="Linux Libertine Display" w:cs="Linux Libertine Display"/>
+                <w:b/>
+                <w:bCs/>
+                <w:kern w:val="0"/>
+                <w:sz w:val="28"/>
+                <w:szCs w:val="28"/>
+              </w:rPr>
+            </w:pPr>
+            <w:r>
+              <w:rPr>
+                <w:rFonts w:ascii="Linux Libertine Display" w:hAnsi="Linux Libertine Display" w:cs="Linux Libertine Display"/>
+                <w:bCs/>
+                <w:kern w:val="0"/>
+                <w:sz w:val="22"/>
+              </w:rPr>
+              <w:t>20</w:t>
+            </w:r>
+            <w:r>
+              <w:rPr>
+                <w:rFonts w:ascii="Linux Libertine Display" w:hAnsi="Linux Libertine Display" w:cs="Linux Libertine Display"/>
+                <w:bCs/>
+                <w:kern w:val="0"/>
+                <w:sz w:val="22"/>
+              </w:rPr>
+              <w:t>25</w:t>
+            </w:r>
+            <w:r>
+              <w:rPr>
+                <w:rFonts w:ascii="Linux Libertine Display" w:hAnsi="Linux Libertine Display" w:cs="Linux Libertine Display"/>
+                <w:bCs/>
+                <w:kern w:val="0"/>
+                <w:sz w:val="22"/>
+              </w:rPr>
+              <w:t xml:space="preserve">.3 – </w:t>
+            </w:r>
+          </w:p>
+        </w:tc>
+      </w:tr>
     </w:tbl>
+    <w:p>
+      <w:pPr>
+        <w:wordWrap/>
+        <w:adjustRightInd w:val="0"/>
+        <w:spacing w:after="0" w:line="240" w:lineRule="auto"/>
+        <w:ind w:firstLineChars="50" w:firstLine="110"/>
+        <w:jc w:val="left"/>
+        <w:rPr>
+          <w:rFonts w:ascii="Linux Libertine Display" w:hAnsi="Linux Libertine Display" w:cs="Linux Libertine Display"/>
+          <w:iCs/>
+          <w:kern w:val="0"/>
+          <w:sz w:val="22"/>
+        </w:rPr>
+      </w:pPr>
+    </w:p>
     <w:p>
       <w:pPr>
         <w:wordWrap/>
@@ -1077,7 +1325,7 @@
               </wp:inline>
             </w:drawing>
           </mc:Choice>
-          <mc:Fallback xmlns:w16sdtdh="http://schemas.microsoft.com/office/word/2020/wordml/sdtdatahash" xmlns:w16du="http://schemas.microsoft.com/office/word/2023/wordml/word16du" xmlns:w16="http://schemas.microsoft.com/office/word/2018/wordml" xmlns:w16cex="http://schemas.microsoft.com/office/word/2018/wordml/cex" xmlns:oel="http://schemas.microsoft.com/office/2019/extlst">
+          <mc:Fallback xmlns:oel="http://schemas.microsoft.com/office/2019/extlst" xmlns:w16cex="http://schemas.microsoft.com/office/word/2018/wordml/cex" xmlns:w16="http://schemas.microsoft.com/office/word/2018/wordml" xmlns:w16du="http://schemas.microsoft.com/office/word/2023/wordml/word16du" xmlns:w16sdtdh="http://schemas.microsoft.com/office/word/2020/wordml/sdtdatahash">
             <w:pict>
               <v:line w14:anchorId="3F6884F7" id="직선 연결선 2" o:spid="_x0000_s1026" style="visibility:visible;mso-wrap-style:square;mso-left-percent:-10001;mso-top-percent:-10001;mso-position-horizontal:absolute;mso-position-horizontal-relative:char;mso-position-vertical:absolute;mso-position-vertical-relative:line;mso-left-percent:-10001;mso-top-percent:-10001" from="0,0" to="447.85pt,0" o:gfxdata="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" strokecolor="black [3213]">
                 <o:lock v:ext="edit" shapetype="f"/>
@@ -1116,649 +1364,580 @@
         <w:t>PROFESSIONAL EXPERIENCE</w:t>
       </w:r>
     </w:p>
-    <w:tbl>
-      <w:tblPr>
-        <w:tblStyle w:val="ab"/>
-        <w:tblW w:w="0" w:type="auto"/>
-        <w:tblBorders>
-          <w:top w:val="none" w:sz="0" w:space="0" w:color="auto"/>
-          <w:left w:val="none" w:sz="0" w:space="0" w:color="auto"/>
-          <w:bottom w:val="none" w:sz="0" w:space="0" w:color="auto"/>
-          <w:right w:val="none" w:sz="0" w:space="0" w:color="auto"/>
-          <w:insideH w:val="none" w:sz="0" w:space="0" w:color="auto"/>
-          <w:insideV w:val="none" w:sz="0" w:space="0" w:color="auto"/>
-        </w:tblBorders>
-        <w:tblCellMar>
-          <w:top w:w="57" w:type="dxa"/>
-          <w:left w:w="113" w:type="dxa"/>
-          <w:bottom w:w="57" w:type="dxa"/>
-          <w:right w:w="113" w:type="dxa"/>
-        </w:tblCellMar>
-        <w:tblLook w:val="04A0" w:firstRow="1" w:lastRow="0" w:firstColumn="1" w:lastColumn="0" w:noHBand="0" w:noVBand="1"/>
-      </w:tblPr>
-      <w:tblGrid>
-        <w:gridCol w:w="1701"/>
-        <w:gridCol w:w="5954"/>
-        <w:gridCol w:w="1361"/>
-      </w:tblGrid>
-      <w:tr>
-        <w:tc>
-          <w:tcPr>
-            <w:tcW w:w="1701" w:type="dxa"/>
-            <w:vAlign w:val="center"/>
-          </w:tcPr>
-          <w:p>
-            <w:pPr>
-              <w:wordWrap/>
-              <w:adjustRightInd w:val="0"/>
-              <w:spacing w:line="360" w:lineRule="auto"/>
-              <w:jc w:val="center"/>
-              <w:outlineLvl w:val="0"/>
-              <w:rPr>
-                <w:rFonts w:ascii="Linux Libertine Display" w:hAnsi="Linux Libertine Display" w:cs="Linux Libertine Display"/>
-                <w:bCs/>
-                <w:kern w:val="0"/>
-                <w:sz w:val="22"/>
-              </w:rPr>
-            </w:pPr>
-            <w:r>
-              <w:rPr>
-                <w:rFonts w:ascii="Linux Libertine Display" w:hAnsi="Linux Libertine Display" w:cs="Linux Libertine Display" w:hint="eastAsia"/>
-                <w:bCs/>
-                <w:kern w:val="0"/>
-                <w:sz w:val="22"/>
-              </w:rPr>
-              <w:t>V</w:t>
-            </w:r>
-            <w:r>
-              <w:rPr>
-                <w:rFonts w:ascii="Linux Libertine Display" w:hAnsi="Linux Libertine Display" w:cs="Linux Libertine Display"/>
-                <w:bCs/>
-                <w:kern w:val="0"/>
-                <w:sz w:val="22"/>
-              </w:rPr>
-              <w:t>isiting Researcher</w:t>
-            </w:r>
-          </w:p>
-        </w:tc>
-        <w:tc>
-          <w:tcPr>
-            <w:tcW w:w="5954" w:type="dxa"/>
-            <w:vAlign w:val="center"/>
-          </w:tcPr>
-          <w:p>
-            <w:pPr>
-              <w:wordWrap/>
-              <w:adjustRightInd w:val="0"/>
-              <w:spacing w:line="276" w:lineRule="auto"/>
-              <w:ind w:firstLineChars="50" w:firstLine="110"/>
-              <w:jc w:val="left"/>
-              <w:rPr>
-                <w:rFonts w:ascii="Linux Libertine Display" w:hAnsi="Linux Libertine Display" w:cs="Linux Libertine Display"/>
-                <w:b/>
-                <w:bCs/>
-                <w:kern w:val="0"/>
-                <w:sz w:val="22"/>
-              </w:rPr>
-            </w:pPr>
-            <w:r>
-              <w:rPr>
-                <w:rFonts w:ascii="Linux Libertine Display" w:hAnsi="Linux Libertine Display" w:cs="Linux Libertine Display"/>
-                <w:b/>
-                <w:bCs/>
-                <w:kern w:val="0"/>
-                <w:sz w:val="22"/>
-              </w:rPr>
-              <w:t>Stanford University</w:t>
-            </w:r>
-            <w:r>
-              <w:rPr>
-                <w:rFonts w:ascii="Linux Libertine Display" w:hAnsi="Linux Libertine Display" w:cs="Linux Libertine Display"/>
-                <w:bCs/>
-                <w:kern w:val="0"/>
-                <w:sz w:val="22"/>
-              </w:rPr>
-              <w:t>,</w:t>
-            </w:r>
-            <w:r>
-              <w:rPr>
-                <w:rFonts w:ascii="Linux Libertine Display" w:hAnsi="Linux Libertine Display" w:cs="Linux Libertine Display"/>
-                <w:b/>
-                <w:bCs/>
-                <w:kern w:val="0"/>
-                <w:sz w:val="22"/>
-              </w:rPr>
-              <w:t xml:space="preserve"> </w:t>
-            </w:r>
-            <w:r>
-              <w:rPr>
-                <w:rFonts w:ascii="Linux Libertine Display" w:hAnsi="Linux Libertine Display" w:cs="Linux Libertine Display"/>
-                <w:bCs/>
-                <w:kern w:val="0"/>
-                <w:sz w:val="22"/>
-              </w:rPr>
-              <w:t>CA, USA</w:t>
-            </w:r>
-          </w:p>
-          <w:p>
-            <w:pPr>
-              <w:wordWrap/>
-              <w:adjustRightInd w:val="0"/>
-              <w:spacing w:line="276" w:lineRule="auto"/>
-              <w:ind w:firstLineChars="50" w:firstLine="100"/>
-              <w:jc w:val="left"/>
-              <w:rPr>
-                <w:rFonts w:ascii="Linux Libertine Display" w:hAnsi="Linux Libertine Display" w:cs="Linux Libertine Display"/>
-                <w:bCs/>
-                <w:kern w:val="0"/>
-                <w:sz w:val="22"/>
-              </w:rPr>
-            </w:pPr>
-            <w:r>
-              <w:rPr>
-                <w:rFonts w:ascii="Linux Libertine Display" w:hAnsi="Linux Libertine Display" w:cs="Linux Libertine Display"/>
-                <w:bCs/>
-                <w:kern w:val="0"/>
-                <w:szCs w:val="20"/>
-              </w:rPr>
-              <w:t xml:space="preserve">Advisor: </w:t>
-            </w:r>
-            <w:hyperlink r:id="rId14" w:history="1">
-              <w:r>
-                <w:rPr>
-                  <w:rStyle w:val="a3"/>
-                  <w:rFonts w:ascii="Linux Libertine Display" w:hAnsi="Linux Libertine Display" w:cs="Linux Libertine Display"/>
-                  <w:bCs/>
-                  <w:color w:val="1F497D" w:themeColor="text2"/>
-                  <w:kern w:val="0"/>
-                  <w:szCs w:val="20"/>
-                </w:rPr>
-                <w:t>Mark Brongersma</w:t>
-              </w:r>
-            </w:hyperlink>
-          </w:p>
-        </w:tc>
-        <w:tc>
-          <w:tcPr>
-            <w:tcW w:w="1361" w:type="dxa"/>
-            <w:vAlign w:val="center"/>
-          </w:tcPr>
-          <w:p>
-            <w:pPr>
-              <w:wordWrap/>
-              <w:adjustRightInd w:val="0"/>
-              <w:spacing w:line="360" w:lineRule="auto"/>
-              <w:jc w:val="center"/>
-              <w:outlineLvl w:val="0"/>
-              <w:rPr>
-                <w:rFonts w:ascii="Linux Libertine Display" w:hAnsi="Linux Libertine Display" w:cs="Linux Libertine Display"/>
-                <w:b/>
-                <w:bCs/>
-                <w:kern w:val="0"/>
-                <w:sz w:val="28"/>
-                <w:szCs w:val="28"/>
-              </w:rPr>
-            </w:pPr>
-            <w:r>
-              <w:rPr>
-                <w:rFonts w:ascii="Linux Libertine Display" w:hAnsi="Linux Libertine Display" w:cs="Linux Libertine Display"/>
-                <w:bCs/>
-                <w:kern w:val="0"/>
-                <w:sz w:val="22"/>
-              </w:rPr>
-              <w:t xml:space="preserve">2023. </w:t>
-            </w:r>
-            <w:r>
-              <w:rPr>
-                <w:rFonts w:ascii="Linux Libertine Display" w:hAnsi="Linux Libertine Display" w:cs="Linux Libertine Display"/>
-                <w:bCs/>
-                <w:kern w:val="0"/>
-                <w:sz w:val="22"/>
-              </w:rPr>
-              <w:t>12</w:t>
-            </w:r>
-            <w:r>
-              <w:rPr>
-                <w:rFonts w:ascii="Linux Libertine Display" w:hAnsi="Linux Libertine Display" w:cs="Linux Libertine Display"/>
-                <w:bCs/>
-                <w:kern w:val="0"/>
-                <w:sz w:val="22"/>
-              </w:rPr>
-              <w:t xml:space="preserve"> – 202</w:t>
-            </w:r>
-            <w:r>
-              <w:rPr>
-                <w:rFonts w:ascii="Linux Libertine Display" w:hAnsi="Linux Libertine Display" w:cs="Linux Libertine Display"/>
-                <w:bCs/>
-                <w:kern w:val="0"/>
-                <w:sz w:val="22"/>
-              </w:rPr>
-              <w:t>4</w:t>
-            </w:r>
-            <w:r>
-              <w:rPr>
-                <w:rFonts w:ascii="Linux Libertine Display" w:hAnsi="Linux Libertine Display" w:cs="Linux Libertine Display"/>
-                <w:bCs/>
-                <w:kern w:val="0"/>
-                <w:sz w:val="22"/>
-              </w:rPr>
-              <w:t xml:space="preserve">. </w:t>
-            </w:r>
-            <w:r>
-              <w:rPr>
-                <w:rFonts w:ascii="Linux Libertine Display" w:hAnsi="Linux Libertine Display" w:cs="Linux Libertine Display"/>
-                <w:bCs/>
-                <w:kern w:val="0"/>
-                <w:sz w:val="22"/>
-              </w:rPr>
-              <w:t>2</w:t>
-            </w:r>
-          </w:p>
-        </w:tc>
-      </w:tr>
-      <w:tr>
-        <w:tc>
-          <w:tcPr>
-            <w:tcW w:w="1701" w:type="dxa"/>
-            <w:vAlign w:val="center"/>
-          </w:tcPr>
-          <w:p>
-            <w:pPr>
-              <w:wordWrap/>
-              <w:adjustRightInd w:val="0"/>
-              <w:spacing w:line="360" w:lineRule="auto"/>
-              <w:jc w:val="center"/>
-              <w:outlineLvl w:val="0"/>
-              <w:rPr>
-                <w:rFonts w:ascii="Linux Libertine Display" w:hAnsi="Linux Libertine Display" w:cs="Linux Libertine Display"/>
-                <w:bCs/>
-                <w:kern w:val="0"/>
-                <w:sz w:val="28"/>
-                <w:szCs w:val="28"/>
-              </w:rPr>
-            </w:pPr>
-            <w:r>
-              <w:rPr>
-                <w:rFonts w:ascii="Linux Libertine Display" w:hAnsi="Linux Libertine Display" w:cs="Linux Libertine Display"/>
-                <w:bCs/>
-                <w:kern w:val="0"/>
-                <w:sz w:val="22"/>
-              </w:rPr>
-              <w:t>Research Scientist Intern</w:t>
-            </w:r>
-          </w:p>
-        </w:tc>
-        <w:tc>
-          <w:tcPr>
-            <w:tcW w:w="5954" w:type="dxa"/>
-            <w:vAlign w:val="center"/>
-          </w:tcPr>
-          <w:p>
-            <w:pPr>
-              <w:wordWrap/>
-              <w:adjustRightInd w:val="0"/>
-              <w:spacing w:line="276" w:lineRule="auto"/>
-              <w:ind w:firstLineChars="50" w:firstLine="110"/>
-              <w:jc w:val="left"/>
-              <w:rPr>
-                <w:rFonts w:ascii="Linux Libertine Display" w:hAnsi="Linux Libertine Display" w:cs="Linux Libertine Display"/>
-                <w:b/>
-                <w:bCs/>
-                <w:kern w:val="0"/>
-                <w:sz w:val="22"/>
-              </w:rPr>
-            </w:pPr>
-            <w:r>
-              <w:rPr>
-                <w:rFonts w:ascii="Linux Libertine Display" w:hAnsi="Linux Libertine Display" w:cs="Linux Libertine Display"/>
-                <w:b/>
-                <w:bCs/>
-                <w:kern w:val="0"/>
-                <w:sz w:val="22"/>
-              </w:rPr>
-              <w:t>Meta Reality Labs</w:t>
-            </w:r>
-            <w:r>
-              <w:rPr>
-                <w:rFonts w:ascii="Linux Libertine Display" w:hAnsi="Linux Libertine Display" w:cs="Linux Libertine Display"/>
-                <w:bCs/>
-                <w:kern w:val="0"/>
-                <w:sz w:val="22"/>
-              </w:rPr>
-              <w:t>, WA, USA</w:t>
-            </w:r>
-          </w:p>
-          <w:p>
-            <w:pPr>
-              <w:wordWrap/>
-              <w:adjustRightInd w:val="0"/>
-              <w:spacing w:line="276" w:lineRule="auto"/>
-              <w:ind w:firstLineChars="50" w:firstLine="100"/>
-              <w:jc w:val="left"/>
-              <w:rPr>
-                <w:rFonts w:ascii="Linux Libertine Display" w:hAnsi="Linux Libertine Display" w:cs="Linux Libertine Display"/>
-                <w:bCs/>
-                <w:kern w:val="0"/>
-                <w:szCs w:val="20"/>
-              </w:rPr>
-            </w:pPr>
-            <w:r>
-              <w:rPr>
-                <w:rFonts w:ascii="Linux Libertine Display" w:hAnsi="Linux Libertine Display" w:cs="Linux Libertine Display"/>
-                <w:bCs/>
-                <w:kern w:val="0"/>
-                <w:szCs w:val="20"/>
-              </w:rPr>
-              <w:t>Department: Optics, Photonics, and Light Systems (OPALS) Research</w:t>
-            </w:r>
-          </w:p>
-          <w:p>
-            <w:pPr>
-              <w:wordWrap/>
-              <w:adjustRightInd w:val="0"/>
-              <w:spacing w:line="276" w:lineRule="auto"/>
-              <w:ind w:firstLineChars="50" w:firstLine="100"/>
-              <w:jc w:val="left"/>
-              <w:rPr>
-                <w:rFonts w:ascii="Linux Libertine Display" w:hAnsi="Linux Libertine Display" w:cs="Linux Libertine Display"/>
-                <w:bCs/>
-                <w:kern w:val="0"/>
-                <w:sz w:val="18"/>
-                <w:szCs w:val="18"/>
-              </w:rPr>
-            </w:pPr>
-            <w:r>
-              <w:rPr>
-                <w:rFonts w:ascii="Linux Libertine Display" w:hAnsi="Linux Libertine Display" w:cs="Linux Libertine Display"/>
-                <w:bCs/>
-                <w:kern w:val="0"/>
-                <w:szCs w:val="20"/>
-              </w:rPr>
-              <w:t>Research subject: Development of new waveguide architecture</w:t>
-            </w:r>
-          </w:p>
-        </w:tc>
-        <w:tc>
-          <w:tcPr>
-            <w:tcW w:w="1361" w:type="dxa"/>
-            <w:vAlign w:val="center"/>
-          </w:tcPr>
-          <w:p>
-            <w:pPr>
-              <w:wordWrap/>
-              <w:adjustRightInd w:val="0"/>
-              <w:spacing w:line="360" w:lineRule="auto"/>
-              <w:jc w:val="center"/>
-              <w:outlineLvl w:val="0"/>
-              <w:rPr>
-                <w:rFonts w:ascii="Linux Libertine Display" w:hAnsi="Linux Libertine Display" w:cs="Linux Libertine Display"/>
-                <w:b/>
-                <w:bCs/>
-                <w:kern w:val="0"/>
-                <w:sz w:val="28"/>
-                <w:szCs w:val="28"/>
-              </w:rPr>
-            </w:pPr>
-            <w:r>
-              <w:rPr>
-                <w:rFonts w:ascii="Linux Libertine Display" w:hAnsi="Linux Libertine Display" w:cs="Linux Libertine Display"/>
-                <w:bCs/>
-                <w:kern w:val="0"/>
-                <w:sz w:val="22"/>
-              </w:rPr>
-              <w:t>20</w:t>
-            </w:r>
-            <w:r>
-              <w:rPr>
-                <w:rFonts w:ascii="Linux Libertine Display" w:hAnsi="Linux Libertine Display" w:cs="Linux Libertine Display"/>
-                <w:bCs/>
-                <w:kern w:val="0"/>
-                <w:sz w:val="22"/>
-              </w:rPr>
-              <w:t>24</w:t>
-            </w:r>
-            <w:r>
-              <w:rPr>
-                <w:rFonts w:ascii="Linux Libertine Display" w:hAnsi="Linux Libertine Display" w:cs="Linux Libertine Display"/>
-                <w:bCs/>
-                <w:kern w:val="0"/>
-                <w:sz w:val="22"/>
-              </w:rPr>
-              <w:t>.</w:t>
-            </w:r>
-            <w:r>
-              <w:rPr>
-                <w:rFonts w:ascii="Linux Libertine Display" w:hAnsi="Linux Libertine Display" w:cs="Linux Libertine Display"/>
-                <w:bCs/>
-                <w:kern w:val="0"/>
-                <w:sz w:val="22"/>
-              </w:rPr>
-              <w:t>6</w:t>
-            </w:r>
-            <w:r>
-              <w:rPr>
-                <w:rFonts w:ascii="Linux Libertine Display" w:hAnsi="Linux Libertine Display" w:cs="Linux Libertine Display"/>
-                <w:bCs/>
-                <w:kern w:val="0"/>
-                <w:sz w:val="22"/>
-              </w:rPr>
-              <w:t xml:space="preserve"> – 20</w:t>
-            </w:r>
-            <w:r>
-              <w:rPr>
-                <w:rFonts w:ascii="Linux Libertine Display" w:hAnsi="Linux Libertine Display" w:cs="Linux Libertine Display"/>
-                <w:bCs/>
-                <w:kern w:val="0"/>
-                <w:sz w:val="22"/>
-              </w:rPr>
-              <w:t>2</w:t>
-            </w:r>
-            <w:r>
-              <w:rPr>
-                <w:rFonts w:ascii="Linux Libertine Display" w:hAnsi="Linux Libertine Display" w:cs="Linux Libertine Display"/>
-                <w:bCs/>
-                <w:kern w:val="0"/>
-                <w:sz w:val="22"/>
-              </w:rPr>
-              <w:t>4</w:t>
-            </w:r>
-            <w:r>
-              <w:rPr>
-                <w:rFonts w:ascii="Linux Libertine Display" w:hAnsi="Linux Libertine Display" w:cs="Linux Libertine Display"/>
-                <w:bCs/>
-                <w:kern w:val="0"/>
-                <w:sz w:val="22"/>
-              </w:rPr>
-              <w:t xml:space="preserve">. </w:t>
-            </w:r>
-            <w:r>
-              <w:rPr>
-                <w:rFonts w:ascii="Linux Libertine Display" w:hAnsi="Linux Libertine Display" w:cs="Linux Libertine Display"/>
-                <w:bCs/>
-                <w:kern w:val="0"/>
-                <w:sz w:val="22"/>
-              </w:rPr>
-              <w:t>10</w:t>
-            </w:r>
-          </w:p>
-        </w:tc>
-      </w:tr>
-      <w:tr>
-        <w:tc>
-          <w:tcPr>
-            <w:tcW w:w="1701" w:type="dxa"/>
-            <w:vAlign w:val="center"/>
-          </w:tcPr>
-          <w:p>
-            <w:pPr>
-              <w:wordWrap/>
-              <w:adjustRightInd w:val="0"/>
-              <w:spacing w:line="360" w:lineRule="auto"/>
-              <w:jc w:val="center"/>
-              <w:outlineLvl w:val="0"/>
-              <w:rPr>
-                <w:rFonts w:ascii="Linux Libertine Display" w:hAnsi="Linux Libertine Display" w:cs="Linux Libertine Display"/>
-                <w:bCs/>
-                <w:kern w:val="0"/>
-                <w:sz w:val="22"/>
-              </w:rPr>
-            </w:pPr>
-            <w:r>
-              <w:rPr>
-                <w:rFonts w:ascii="Linux Libertine Display" w:hAnsi="Linux Libertine Display" w:cs="Linux Libertine Display"/>
-                <w:bCs/>
-                <w:kern w:val="0"/>
-                <w:sz w:val="22"/>
-              </w:rPr>
-              <w:t>Postdoc.</w:t>
-            </w:r>
-          </w:p>
-        </w:tc>
-        <w:tc>
-          <w:tcPr>
-            <w:tcW w:w="5954" w:type="dxa"/>
-            <w:vAlign w:val="center"/>
-          </w:tcPr>
-          <w:p>
-            <w:pPr>
-              <w:wordWrap/>
-              <w:adjustRightInd w:val="0"/>
-              <w:spacing w:line="276" w:lineRule="auto"/>
-              <w:ind w:firstLineChars="50" w:firstLine="110"/>
-              <w:jc w:val="left"/>
-              <w:rPr>
-                <w:rFonts w:ascii="Linux Libertine Display" w:hAnsi="Linux Libertine Display" w:cs="Linux Libertine Display"/>
-                <w:b/>
-                <w:bCs/>
-                <w:kern w:val="0"/>
-                <w:sz w:val="22"/>
-              </w:rPr>
-            </w:pPr>
-            <w:r>
-              <w:rPr>
-                <w:rFonts w:ascii="Linux Libertine Display" w:hAnsi="Linux Libertine Display" w:cs="Linux Libertine Display"/>
-                <w:b/>
-                <w:bCs/>
-                <w:kern w:val="0"/>
-                <w:sz w:val="22"/>
-              </w:rPr>
-              <w:t>Electrical and Computer Engineering</w:t>
-            </w:r>
-          </w:p>
-          <w:p>
-            <w:pPr>
-              <w:wordWrap/>
-              <w:adjustRightInd w:val="0"/>
-              <w:spacing w:line="276" w:lineRule="auto"/>
-              <w:ind w:firstLineChars="50" w:firstLine="100"/>
-              <w:jc w:val="left"/>
-              <w:rPr>
-                <w:rFonts w:ascii="Linux Libertine Display" w:hAnsi="Linux Libertine Display" w:cs="Linux Libertine Display"/>
-                <w:bCs/>
-                <w:kern w:val="0"/>
-                <w:szCs w:val="20"/>
-              </w:rPr>
-            </w:pPr>
-            <w:r>
-              <w:rPr>
-                <w:rFonts w:ascii="Linux Libertine Display" w:hAnsi="Linux Libertine Display" w:cs="Linux Libertine Display"/>
-                <w:bCs/>
-                <w:kern w:val="0"/>
-                <w:szCs w:val="20"/>
-              </w:rPr>
-              <w:t>Seoul National University, Republic of Korea</w:t>
-            </w:r>
-          </w:p>
-          <w:p>
-            <w:pPr>
-              <w:wordWrap/>
-              <w:adjustRightInd w:val="0"/>
-              <w:spacing w:line="276" w:lineRule="auto"/>
-              <w:ind w:firstLineChars="50" w:firstLine="100"/>
-              <w:jc w:val="left"/>
-              <w:rPr>
-                <w:rFonts w:ascii="Linux Libertine Display" w:hAnsi="Linux Libertine Display" w:cs="Linux Libertine Display"/>
-                <w:bCs/>
-                <w:kern w:val="0"/>
-                <w:sz w:val="22"/>
-              </w:rPr>
-            </w:pPr>
-            <w:r>
-              <w:rPr>
-                <w:rFonts w:ascii="Linux Libertine Display" w:hAnsi="Linux Libertine Display" w:cs="Linux Libertine Display"/>
-                <w:iCs/>
-                <w:kern w:val="0"/>
-                <w:szCs w:val="20"/>
-              </w:rPr>
-              <w:t xml:space="preserve">Advisor: </w:t>
-            </w:r>
-            <w:hyperlink r:id="rId15" w:history="1">
-              <w:r>
-                <w:rPr>
-                  <w:rStyle w:val="a3"/>
-                  <w:rFonts w:ascii="Linux Libertine Display" w:hAnsi="Linux Libertine Display" w:cs="Linux Libertine Display"/>
-                  <w:iCs/>
-                  <w:color w:val="1F497D" w:themeColor="text2"/>
-                  <w:kern w:val="0"/>
-                  <w:szCs w:val="20"/>
-                </w:rPr>
-                <w:t>Yoonchan Jeong</w:t>
-              </w:r>
-            </w:hyperlink>
-          </w:p>
-        </w:tc>
-        <w:tc>
-          <w:tcPr>
-            <w:tcW w:w="1361" w:type="dxa"/>
-            <w:vAlign w:val="center"/>
-          </w:tcPr>
-          <w:p>
-            <w:pPr>
-              <w:wordWrap/>
-              <w:adjustRightInd w:val="0"/>
-              <w:spacing w:line="360" w:lineRule="auto"/>
-              <w:jc w:val="center"/>
-              <w:outlineLvl w:val="0"/>
-              <w:rPr>
-                <w:rFonts w:ascii="Linux Libertine Display" w:hAnsi="Linux Libertine Display" w:cs="Linux Libertine Display"/>
-                <w:b/>
-                <w:bCs/>
-                <w:kern w:val="0"/>
-                <w:sz w:val="28"/>
-                <w:szCs w:val="28"/>
-              </w:rPr>
-            </w:pPr>
-            <w:r>
-              <w:rPr>
-                <w:rFonts w:ascii="Linux Libertine Display" w:hAnsi="Linux Libertine Display" w:cs="Linux Libertine Display"/>
-                <w:bCs/>
-                <w:kern w:val="0"/>
-                <w:sz w:val="22"/>
-              </w:rPr>
-              <w:t>20</w:t>
-            </w:r>
-            <w:r>
-              <w:rPr>
-                <w:rFonts w:ascii="Linux Libertine Display" w:hAnsi="Linux Libertine Display" w:cs="Linux Libertine Display"/>
-                <w:bCs/>
-                <w:kern w:val="0"/>
-                <w:sz w:val="22"/>
-              </w:rPr>
-              <w:t>25</w:t>
-            </w:r>
-            <w:r>
-              <w:rPr>
-                <w:rFonts w:ascii="Linux Libertine Display" w:hAnsi="Linux Libertine Display" w:cs="Linux Libertine Display"/>
-                <w:bCs/>
-                <w:kern w:val="0"/>
-                <w:sz w:val="22"/>
-              </w:rPr>
-              <w:t>.3 –</w:t>
-            </w:r>
-          </w:p>
-        </w:tc>
-      </w:tr>
-    </w:tbl>
+    <w:p>
+      <w:pPr>
+        <w:wordWrap/>
+        <w:adjustRightInd w:val="0"/>
+        <w:spacing w:after="0" w:line="360" w:lineRule="auto"/>
+        <w:ind w:firstLineChars="50" w:firstLine="110"/>
+        <w:jc w:val="left"/>
+        <w:rPr>
+          <w:rFonts w:ascii="Linux Libertine Display" w:hAnsi="Linux Libertine Display" w:cs="Linux Libertine Display"/>
+          <w:bCs/>
+          <w:kern w:val="0"/>
+          <w:sz w:val="22"/>
+        </w:rPr>
+      </w:pPr>
+      <w:r>
+        <w:rPr>
+          <w:rFonts w:ascii="Linux Libertine Display" w:hAnsi="Linux Libertine Display" w:cs="Linux Libertine Display"/>
+          <w:b/>
+          <w:bCs/>
+          <w:kern w:val="0"/>
+          <w:sz w:val="22"/>
+        </w:rPr>
+        <w:t xml:space="preserve">Visiting </w:t>
+      </w:r>
+      <w:proofErr w:type="gramStart"/>
+      <w:r>
+        <w:rPr>
+          <w:rFonts w:ascii="Linux Libertine Display" w:hAnsi="Linux Libertine Display" w:cs="Linux Libertine Display"/>
+          <w:b/>
+          <w:bCs/>
+          <w:kern w:val="0"/>
+          <w:sz w:val="22"/>
+        </w:rPr>
+        <w:t>Researcher</w:t>
+      </w:r>
+      <w:r>
+        <w:rPr>
+          <w:rFonts w:ascii="Linux Libertine Display" w:hAnsi="Linux Libertine Display" w:cs="Linux Libertine Display"/>
+          <w:bCs/>
+          <w:kern w:val="0"/>
+          <w:sz w:val="22"/>
+        </w:rPr>
+        <w:t xml:space="preserve">  </w:t>
+      </w:r>
+      <w:r>
+        <w:rPr>
+          <w:rFonts w:ascii="Linux Libertine Display" w:hAnsi="Linux Libertine Display" w:cs="Linux Libertine Display"/>
+          <w:bCs/>
+          <w:kern w:val="0"/>
+          <w:sz w:val="22"/>
+        </w:rPr>
+        <w:t>Stanford</w:t>
+      </w:r>
+      <w:proofErr w:type="gramEnd"/>
+      <w:r>
+        <w:rPr>
+          <w:rFonts w:ascii="Linux Libertine Display" w:hAnsi="Linux Libertine Display" w:cs="Linux Libertine Display"/>
+          <w:bCs/>
+          <w:kern w:val="0"/>
+          <w:sz w:val="22"/>
+        </w:rPr>
+        <w:t xml:space="preserve"> University</w:t>
+      </w:r>
+      <w:r>
+        <w:rPr>
+          <w:rFonts w:ascii="Linux Libertine Display" w:hAnsi="Linux Libertine Display" w:cs="Linux Libertine Display"/>
+          <w:bCs/>
+          <w:kern w:val="0"/>
+          <w:sz w:val="22"/>
+        </w:rPr>
+        <w:t xml:space="preserve">, </w:t>
+      </w:r>
+      <w:r>
+        <w:rPr>
+          <w:rFonts w:ascii="Linux Libertine Display" w:hAnsi="Linux Libertine Display" w:cs="Linux Libertine Display"/>
+          <w:bCs/>
+          <w:kern w:val="0"/>
+          <w:sz w:val="22"/>
+        </w:rPr>
+        <w:t>CA</w:t>
+      </w:r>
+      <w:r>
+        <w:rPr>
+          <w:rFonts w:ascii="Linux Libertine Display" w:hAnsi="Linux Libertine Display" w:cs="Linux Libertine Display"/>
+          <w:bCs/>
+          <w:kern w:val="0"/>
+          <w:sz w:val="22"/>
+        </w:rPr>
+        <w:t>, USA</w:t>
+      </w:r>
+      <w:r>
+        <w:rPr>
+          <w:rFonts w:ascii="Linux Libertine Display" w:hAnsi="Linux Libertine Display" w:cs="Linux Libertine Display"/>
+          <w:bCs/>
+          <w:i/>
+          <w:kern w:val="0"/>
+          <w:sz w:val="22"/>
+        </w:rPr>
+        <w:tab/>
+        <w:t xml:space="preserve">         </w:t>
+      </w:r>
+      <w:r>
+        <w:rPr>
+          <w:rFonts w:ascii="Linux Libertine Display" w:hAnsi="Linux Libertine Display" w:cs="Linux Libertine Display"/>
+          <w:bCs/>
+          <w:i/>
+          <w:kern w:val="0"/>
+          <w:sz w:val="22"/>
+        </w:rPr>
+        <w:tab/>
+      </w:r>
+      <w:r>
+        <w:rPr>
+          <w:rFonts w:ascii="Linux Libertine Display" w:hAnsi="Linux Libertine Display" w:cs="Linux Libertine Display"/>
+          <w:bCs/>
+          <w:i/>
+          <w:kern w:val="0"/>
+          <w:sz w:val="22"/>
+        </w:rPr>
+        <w:tab/>
+        <w:t xml:space="preserve">  </w:t>
+      </w:r>
+      <w:r>
+        <w:rPr>
+          <w:rFonts w:ascii="Linux Libertine Display" w:hAnsi="Linux Libertine Display" w:cs="Linux Libertine Display"/>
+          <w:bCs/>
+          <w:kern w:val="0"/>
+          <w:sz w:val="22"/>
+        </w:rPr>
+        <w:t>202</w:t>
+      </w:r>
+      <w:r>
+        <w:rPr>
+          <w:rFonts w:ascii="Linux Libertine Display" w:hAnsi="Linux Libertine Display" w:cs="Linux Libertine Display"/>
+          <w:bCs/>
+          <w:kern w:val="0"/>
+          <w:sz w:val="22"/>
+        </w:rPr>
+        <w:t>3</w:t>
+      </w:r>
+      <w:r>
+        <w:rPr>
+          <w:rFonts w:ascii="Linux Libertine Display" w:hAnsi="Linux Libertine Display" w:cs="Linux Libertine Display"/>
+          <w:bCs/>
+          <w:kern w:val="0"/>
+          <w:sz w:val="22"/>
+        </w:rPr>
+        <w:t xml:space="preserve">. </w:t>
+      </w:r>
+      <w:r>
+        <w:rPr>
+          <w:rFonts w:ascii="Linux Libertine Display" w:hAnsi="Linux Libertine Display" w:cs="Linux Libertine Display"/>
+          <w:bCs/>
+          <w:kern w:val="0"/>
+          <w:sz w:val="22"/>
+        </w:rPr>
+        <w:t>12</w:t>
+      </w:r>
+      <w:r>
+        <w:rPr>
+          <w:rFonts w:ascii="Linux Libertine Display" w:hAnsi="Linux Libertine Display" w:cs="Linux Libertine Display"/>
+          <w:bCs/>
+          <w:kern w:val="0"/>
+          <w:sz w:val="22"/>
+        </w:rPr>
+        <w:t xml:space="preserve"> – 202</w:t>
+      </w:r>
+      <w:r>
+        <w:rPr>
+          <w:rFonts w:ascii="Linux Libertine Display" w:hAnsi="Linux Libertine Display" w:cs="Linux Libertine Display"/>
+          <w:bCs/>
+          <w:kern w:val="0"/>
+          <w:sz w:val="22"/>
+        </w:rPr>
+        <w:t>4</w:t>
+      </w:r>
+      <w:r>
+        <w:rPr>
+          <w:rFonts w:ascii="Linux Libertine Display" w:hAnsi="Linux Libertine Display" w:cs="Linux Libertine Display"/>
+          <w:bCs/>
+          <w:kern w:val="0"/>
+          <w:sz w:val="22"/>
+        </w:rPr>
+        <w:t xml:space="preserve">. </w:t>
+      </w:r>
+      <w:r>
+        <w:rPr>
+          <w:rFonts w:ascii="Linux Libertine Display" w:hAnsi="Linux Libertine Display" w:cs="Linux Libertine Display"/>
+          <w:bCs/>
+          <w:kern w:val="0"/>
+          <w:sz w:val="22"/>
+        </w:rPr>
+        <w:t>2</w:t>
+      </w:r>
+      <w:r>
+        <w:rPr>
+          <w:rFonts w:ascii="Linux Libertine Display" w:hAnsi="Linux Libertine Display" w:cs="Linux Libertine Display"/>
+          <w:bCs/>
+          <w:i/>
+          <w:kern w:val="0"/>
+          <w:sz w:val="22"/>
+        </w:rPr>
+        <w:br/>
+      </w:r>
+      <w:r>
+        <w:rPr>
+          <w:rFonts w:ascii="Linux Libertine Display" w:hAnsi="Linux Libertine Display" w:cs="Linux Libertine Display"/>
+          <w:bCs/>
+          <w:kern w:val="0"/>
+          <w:sz w:val="22"/>
+        </w:rPr>
+        <w:tab/>
+        <w:t xml:space="preserve">- </w:t>
+      </w:r>
+      <w:r>
+        <w:rPr>
+          <w:rFonts w:ascii="Linux Libertine Display" w:hAnsi="Linux Libertine Display" w:cs="Linux Libertine Display"/>
+          <w:bCs/>
+          <w:kern w:val="0"/>
+          <w:sz w:val="22"/>
+        </w:rPr>
+        <w:t>Professor</w:t>
+      </w:r>
+      <w:r>
+        <w:rPr>
+          <w:rFonts w:ascii="Linux Libertine Display" w:hAnsi="Linux Libertine Display" w:cs="Linux Libertine Display"/>
+          <w:bCs/>
+          <w:kern w:val="0"/>
+          <w:sz w:val="22"/>
+        </w:rPr>
+        <w:t xml:space="preserve">: </w:t>
+      </w:r>
+      <w:hyperlink r:id="rId15" w:history="1">
+        <w:r>
+          <w:rPr>
+            <w:rStyle w:val="a3"/>
+            <w:rFonts w:ascii="Linux Libertine Display" w:hAnsi="Linux Libertine Display" w:cs="Linux Libertine Display"/>
+            <w:bCs/>
+            <w:color w:val="1F497D" w:themeColor="text2"/>
+            <w:kern w:val="0"/>
+            <w:sz w:val="22"/>
+          </w:rPr>
+          <w:t>Mark Brongersma</w:t>
+        </w:r>
+      </w:hyperlink>
+      <w:r>
+        <w:rPr>
+          <w:rFonts w:ascii="Linux Libertine Display" w:hAnsi="Linux Libertine Display" w:cs="Linux Libertine Display"/>
+          <w:bCs/>
+          <w:kern w:val="0"/>
+          <w:sz w:val="22"/>
+        </w:rPr>
+        <w:t>, Department of</w:t>
+      </w:r>
+      <w:r>
+        <w:rPr>
+          <w:rFonts w:ascii="Linux Libertine Display" w:hAnsi="Linux Libertine Display" w:cs="Linux Libertine Display"/>
+          <w:bCs/>
+          <w:kern w:val="0"/>
+          <w:sz w:val="22"/>
+        </w:rPr>
+        <w:t xml:space="preserve"> Materials Science and Engineering</w:t>
+      </w:r>
+    </w:p>
+    <w:p>
+      <w:pPr>
+        <w:wordWrap/>
+        <w:adjustRightInd w:val="0"/>
+        <w:spacing w:after="0" w:line="360" w:lineRule="auto"/>
+        <w:ind w:firstLineChars="50" w:firstLine="110"/>
+        <w:jc w:val="left"/>
+        <w:rPr>
+          <w:rFonts w:ascii="Linux Libertine Display" w:hAnsi="Linux Libertine Display" w:cs="Linux Libertine Display"/>
+          <w:bCs/>
+          <w:kern w:val="0"/>
+          <w:sz w:val="22"/>
+        </w:rPr>
+      </w:pPr>
+      <w:r>
+        <w:rPr>
+          <w:rFonts w:ascii="Linux Libertine Display" w:hAnsi="Linux Libertine Display" w:cs="Linux Libertine Display"/>
+          <w:b/>
+          <w:bCs/>
+          <w:kern w:val="0"/>
+          <w:sz w:val="22"/>
+        </w:rPr>
+        <w:t xml:space="preserve">Research Scientist </w:t>
+      </w:r>
+      <w:proofErr w:type="gramStart"/>
+      <w:r>
+        <w:rPr>
+          <w:rFonts w:ascii="Linux Libertine Display" w:hAnsi="Linux Libertine Display" w:cs="Linux Libertine Display"/>
+          <w:b/>
+          <w:bCs/>
+          <w:kern w:val="0"/>
+          <w:sz w:val="22"/>
+        </w:rPr>
+        <w:t>Intern</w:t>
+      </w:r>
+      <w:r>
+        <w:rPr>
+          <w:rFonts w:ascii="Linux Libertine Display" w:hAnsi="Linux Libertine Display" w:cs="Linux Libertine Display"/>
+          <w:bCs/>
+          <w:kern w:val="0"/>
+          <w:sz w:val="22"/>
+        </w:rPr>
+        <w:t xml:space="preserve">  </w:t>
+      </w:r>
+      <w:r>
+        <w:rPr>
+          <w:rFonts w:ascii="Linux Libertine Display" w:hAnsi="Linux Libertine Display" w:cs="Linux Libertine Display"/>
+          <w:bCs/>
+          <w:kern w:val="0"/>
+          <w:sz w:val="22"/>
+        </w:rPr>
+        <w:t>Meta</w:t>
+      </w:r>
+      <w:proofErr w:type="gramEnd"/>
+      <w:r>
+        <w:rPr>
+          <w:rFonts w:ascii="Linux Libertine Display" w:hAnsi="Linux Libertine Display" w:cs="Linux Libertine Display"/>
+          <w:bCs/>
+          <w:kern w:val="0"/>
+          <w:sz w:val="22"/>
+        </w:rPr>
+        <w:t xml:space="preserve"> Reality Labs</w:t>
+      </w:r>
+      <w:r>
+        <w:rPr>
+          <w:rFonts w:ascii="Linux Libertine Display" w:hAnsi="Linux Libertine Display" w:cs="Linux Libertine Display"/>
+          <w:bCs/>
+          <w:kern w:val="0"/>
+          <w:sz w:val="22"/>
+        </w:rPr>
+        <w:t xml:space="preserve">, </w:t>
+      </w:r>
+      <w:r>
+        <w:rPr>
+          <w:rFonts w:ascii="Linux Libertine Display" w:hAnsi="Linux Libertine Display" w:cs="Linux Libertine Display" w:hint="eastAsia"/>
+          <w:bCs/>
+          <w:kern w:val="0"/>
+          <w:sz w:val="22"/>
+        </w:rPr>
+        <w:t>W</w:t>
+      </w:r>
+      <w:r>
+        <w:rPr>
+          <w:rFonts w:ascii="Linux Libertine Display" w:hAnsi="Linux Libertine Display" w:cs="Linux Libertine Display"/>
+          <w:bCs/>
+          <w:kern w:val="0"/>
+          <w:sz w:val="22"/>
+        </w:rPr>
+        <w:t>A</w:t>
+      </w:r>
+      <w:r>
+        <w:rPr>
+          <w:rFonts w:ascii="Linux Libertine Display" w:hAnsi="Linux Libertine Display" w:cs="Linux Libertine Display"/>
+          <w:bCs/>
+          <w:kern w:val="0"/>
+          <w:sz w:val="22"/>
+        </w:rPr>
+        <w:t>, USA</w:t>
+      </w:r>
+      <w:r>
+        <w:rPr>
+          <w:rFonts w:ascii="Linux Libertine Display" w:hAnsi="Linux Libertine Display" w:cs="Linux Libertine Display"/>
+          <w:bCs/>
+          <w:i/>
+          <w:kern w:val="0"/>
+          <w:sz w:val="22"/>
+        </w:rPr>
+        <w:tab/>
+        <w:t xml:space="preserve">         </w:t>
+      </w:r>
+      <w:r>
+        <w:rPr>
+          <w:rFonts w:ascii="Linux Libertine Display" w:hAnsi="Linux Libertine Display" w:cs="Linux Libertine Display"/>
+          <w:bCs/>
+          <w:i/>
+          <w:kern w:val="0"/>
+          <w:sz w:val="22"/>
+        </w:rPr>
+        <w:t xml:space="preserve">       </w:t>
+      </w:r>
+      <w:r>
+        <w:rPr>
+          <w:rFonts w:ascii="Linux Libertine Display" w:hAnsi="Linux Libertine Display" w:cs="Linux Libertine Display"/>
+          <w:bCs/>
+          <w:kern w:val="0"/>
+          <w:sz w:val="22"/>
+        </w:rPr>
+        <w:t>202</w:t>
+      </w:r>
+      <w:r>
+        <w:rPr>
+          <w:rFonts w:ascii="Linux Libertine Display" w:hAnsi="Linux Libertine Display" w:cs="Linux Libertine Display"/>
+          <w:bCs/>
+          <w:kern w:val="0"/>
+          <w:sz w:val="22"/>
+        </w:rPr>
+        <w:t>4</w:t>
+      </w:r>
+      <w:r>
+        <w:rPr>
+          <w:rFonts w:ascii="Linux Libertine Display" w:hAnsi="Linux Libertine Display" w:cs="Linux Libertine Display"/>
+          <w:bCs/>
+          <w:kern w:val="0"/>
+          <w:sz w:val="22"/>
+        </w:rPr>
+        <w:t xml:space="preserve">. </w:t>
+      </w:r>
+      <w:r>
+        <w:rPr>
+          <w:rFonts w:ascii="Linux Libertine Display" w:hAnsi="Linux Libertine Display" w:cs="Linux Libertine Display"/>
+          <w:bCs/>
+          <w:kern w:val="0"/>
+          <w:sz w:val="22"/>
+        </w:rPr>
+        <w:t>6</w:t>
+      </w:r>
+      <w:r>
+        <w:rPr>
+          <w:rFonts w:ascii="Linux Libertine Display" w:hAnsi="Linux Libertine Display" w:cs="Linux Libertine Display"/>
+          <w:bCs/>
+          <w:kern w:val="0"/>
+          <w:sz w:val="22"/>
+        </w:rPr>
+        <w:t xml:space="preserve"> – 202</w:t>
+      </w:r>
+      <w:r>
+        <w:rPr>
+          <w:rFonts w:ascii="Linux Libertine Display" w:hAnsi="Linux Libertine Display" w:cs="Linux Libertine Display"/>
+          <w:bCs/>
+          <w:kern w:val="0"/>
+          <w:sz w:val="22"/>
+        </w:rPr>
+        <w:t>4</w:t>
+      </w:r>
+      <w:r>
+        <w:rPr>
+          <w:rFonts w:ascii="Linux Libertine Display" w:hAnsi="Linux Libertine Display" w:cs="Linux Libertine Display"/>
+          <w:bCs/>
+          <w:kern w:val="0"/>
+          <w:sz w:val="22"/>
+        </w:rPr>
+        <w:t xml:space="preserve">. </w:t>
+      </w:r>
+      <w:r>
+        <w:rPr>
+          <w:rFonts w:ascii="Linux Libertine Display" w:hAnsi="Linux Libertine Display" w:cs="Linux Libertine Display"/>
+          <w:bCs/>
+          <w:kern w:val="0"/>
+          <w:sz w:val="22"/>
+        </w:rPr>
+        <w:t>10</w:t>
+      </w:r>
+      <w:r>
+        <w:rPr>
+          <w:rFonts w:ascii="Linux Libertine Display" w:hAnsi="Linux Libertine Display" w:cs="Linux Libertine Display"/>
+          <w:bCs/>
+          <w:i/>
+          <w:kern w:val="0"/>
+          <w:sz w:val="22"/>
+        </w:rPr>
+        <w:br/>
+      </w:r>
+      <w:r>
+        <w:rPr>
+          <w:rFonts w:ascii="Linux Libertine Display" w:hAnsi="Linux Libertine Display" w:cs="Linux Libertine Display"/>
+          <w:bCs/>
+          <w:kern w:val="0"/>
+          <w:sz w:val="22"/>
+        </w:rPr>
+        <w:tab/>
+        <w:t xml:space="preserve">- </w:t>
+      </w:r>
+      <w:r>
+        <w:rPr>
+          <w:rFonts w:ascii="Linux Libertine Display" w:hAnsi="Linux Libertine Display" w:cs="Linux Libertine Display"/>
+          <w:bCs/>
+          <w:kern w:val="0"/>
+          <w:sz w:val="22"/>
+        </w:rPr>
+        <w:t>Department</w:t>
+      </w:r>
+      <w:r>
+        <w:rPr>
+          <w:rFonts w:ascii="Linux Libertine Display" w:hAnsi="Linux Libertine Display" w:cs="Linux Libertine Display"/>
+          <w:bCs/>
+          <w:kern w:val="0"/>
+          <w:sz w:val="22"/>
+        </w:rPr>
+        <w:t xml:space="preserve">: </w:t>
+      </w:r>
+      <w:r>
+        <w:rPr>
+          <w:rFonts w:ascii="Linux Libertine Display" w:hAnsi="Linux Libertine Display" w:cs="Linux Libertine Display"/>
+          <w:bCs/>
+          <w:kern w:val="0"/>
+          <w:sz w:val="22"/>
+        </w:rPr>
+        <w:t>Optics &amp; Display Research</w:t>
+      </w:r>
+    </w:p>
+    <w:p>
+      <w:pPr>
+        <w:wordWrap/>
+        <w:adjustRightInd w:val="0"/>
+        <w:spacing w:after="0" w:line="360" w:lineRule="auto"/>
+        <w:ind w:firstLineChars="50" w:firstLine="110"/>
+        <w:jc w:val="left"/>
+        <w:rPr>
+          <w:rFonts w:ascii="Linux Libertine Display" w:hAnsi="Linux Libertine Display" w:cs="Linux Libertine Display"/>
+          <w:bCs/>
+          <w:kern w:val="0"/>
+          <w:sz w:val="22"/>
+        </w:rPr>
+      </w:pPr>
+      <w:r>
+        <w:rPr>
+          <w:rFonts w:ascii="Linux Libertine Display" w:hAnsi="Linux Libertine Display" w:cs="Linux Libertine Display"/>
+          <w:bCs/>
+          <w:kern w:val="0"/>
+          <w:sz w:val="22"/>
+        </w:rPr>
+        <w:tab/>
+        <w:t xml:space="preserve">- </w:t>
+      </w:r>
+      <w:r>
+        <w:rPr>
+          <w:rFonts w:ascii="Linux Libertine Display" w:hAnsi="Linux Libertine Display" w:cs="Linux Libertine Display" w:hint="eastAsia"/>
+          <w:bCs/>
+          <w:kern w:val="0"/>
+          <w:sz w:val="22"/>
+        </w:rPr>
+        <w:t>R</w:t>
+      </w:r>
+      <w:r>
+        <w:rPr>
+          <w:rFonts w:ascii="Linux Libertine Display" w:hAnsi="Linux Libertine Display" w:cs="Linux Libertine Display"/>
+          <w:bCs/>
+          <w:kern w:val="0"/>
+          <w:sz w:val="22"/>
+        </w:rPr>
+        <w:t>esearch subject</w:t>
+      </w:r>
+      <w:r>
+        <w:rPr>
+          <w:rFonts w:ascii="Linux Libertine Display" w:hAnsi="Linux Libertine Display" w:cs="Linux Libertine Display"/>
+          <w:bCs/>
+          <w:kern w:val="0"/>
+          <w:sz w:val="22"/>
+        </w:rPr>
+        <w:t xml:space="preserve">: </w:t>
+      </w:r>
+      <w:r>
+        <w:rPr>
+          <w:rFonts w:ascii="Linux Libertine Display" w:hAnsi="Linux Libertine Display" w:cs="Linux Libertine Display"/>
+          <w:bCs/>
+          <w:kern w:val="0"/>
+          <w:sz w:val="22"/>
+        </w:rPr>
+        <w:t>New waveguide architecture development</w:t>
+      </w:r>
+      <w:r>
+        <w:rPr>
+          <w:rFonts w:ascii="Linux Libertine Display" w:hAnsi="Linux Libertine Display" w:cs="Linux Libertine Display"/>
+          <w:bCs/>
+          <w:kern w:val="0"/>
+          <w:sz w:val="22"/>
+        </w:rPr>
+        <w:br/>
+      </w:r>
+    </w:p>
     <w:p>
       <w:pPr>
         <w:wordWrap/>
@@ -1832,7 +2011,7 @@
               </wp:inline>
             </w:drawing>
           </mc:Choice>
-          <mc:Fallback xmlns:w16sdtdh="http://schemas.microsoft.com/office/word/2020/wordml/sdtdatahash" xmlns:w16du="http://schemas.microsoft.com/office/word/2023/wordml/word16du" xmlns:w16="http://schemas.microsoft.com/office/word/2018/wordml" xmlns:w16cex="http://schemas.microsoft.com/office/word/2018/wordml/cex" xmlns:oel="http://schemas.microsoft.com/office/2019/extlst">
+          <mc:Fallback xmlns:oel="http://schemas.microsoft.com/office/2019/extlst" xmlns:w16cex="http://schemas.microsoft.com/office/word/2018/wordml/cex" xmlns:w16="http://schemas.microsoft.com/office/word/2018/wordml" xmlns:w16du="http://schemas.microsoft.com/office/word/2023/wordml/word16du" xmlns:w16sdtdh="http://schemas.microsoft.com/office/word/2020/wordml/sdtdatahash">
             <w:pict>
               <v:line w14:anchorId="22FE2562" id="직선 연결선 2" o:spid="_x0000_s1026" style="visibility:visible;mso-wrap-style:square;mso-left-percent:-10001;mso-top-percent:-10001;mso-position-horizontal:absolute;mso-position-horizontal-relative:char;mso-position-vertical:absolute;mso-position-vertical-relative:line;mso-left-percent:-10001;mso-top-percent:-10001" from="0,0" to="447.85pt,0" o:gfxdata="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" strokecolor="black [3213]">
                 <o:lock v:ext="edit" shapetype="f"/>
@@ -1891,6 +2070,7 @@
           <w:szCs w:val="20"/>
         </w:rPr>
       </w:pPr>
+      <w:proofErr w:type="spellStart"/>
       <w:r>
         <w:rPr>
           <w:rFonts w:ascii="Linux Libertine Display" w:hAnsi="Linux Libertine Display" w:cs="Linux Libertine Display"/>
@@ -1899,7 +2079,445 @@
           <w:kern w:val="0"/>
           <w:sz w:val="22"/>
         </w:rPr>
-        <w:t xml:space="preserve">Computational design of optical systems leveraging </w:t>
+        <w:t>M</w:t>
+      </w:r>
+      <w:r>
+        <w:rPr>
+          <w:rFonts w:ascii="Linux Libertine Display" w:hAnsi="Linux Libertine Display" w:cs="Linux Libertine Display"/>
+          <w:b/>
+          <w:bCs/>
+          <w:kern w:val="0"/>
+          <w:sz w:val="22"/>
+        </w:rPr>
+        <w:t>etasurfaces</w:t>
+      </w:r>
+      <w:proofErr w:type="spellEnd"/>
+      <w:r>
+        <w:rPr>
+          <w:rFonts w:ascii="Linux Libertine Display" w:hAnsi="Linux Libertine Display" w:cs="Linux Libertine Display"/>
+          <w:b/>
+          <w:bCs/>
+          <w:kern w:val="0"/>
+          <w:sz w:val="22"/>
+        </w:rPr>
+        <w:t xml:space="preserve"> </w:t>
+      </w:r>
+      <w:r>
+        <w:rPr>
+          <w:rFonts w:ascii="Linux Libertine Display" w:hAnsi="Linux Libertine Display" w:cs="Linux Libertine Display"/>
+          <w:b/>
+          <w:bCs/>
+          <w:kern w:val="0"/>
+          <w:sz w:val="22"/>
+        </w:rPr>
+        <w:t>/ Nano-optics</w:t>
+      </w:r>
+    </w:p>
+    <w:p>
+      <w:pPr>
+        <w:pStyle w:val="a6"/>
+        <w:numPr>
+          <w:ilvl w:val="0"/>
+          <w:numId w:val="13"/>
+        </w:numPr>
+        <w:wordWrap/>
+        <w:adjustRightInd w:val="0"/>
+        <w:spacing w:after="0"/>
+        <w:ind w:leftChars="0" w:left="970" w:hanging="403"/>
+        <w:jc w:val="left"/>
+        <w:outlineLvl w:val="0"/>
+        <w:rPr>
+          <w:rFonts w:ascii="Linux Libertine Display" w:hAnsi="Linux Libertine Display" w:cs="Linux Libertine Display"/>
+          <w:bCs/>
+          <w:kern w:val="0"/>
+          <w:szCs w:val="20"/>
+        </w:rPr>
+      </w:pPr>
+      <w:r>
+        <w:rPr>
+          <w:rFonts w:ascii="Linux Libertine Display" w:hAnsi="Linux Libertine Display" w:cs="Linux Libertine Display" w:hint="eastAsia"/>
+          <w:bCs/>
+          <w:kern w:val="0"/>
+          <w:szCs w:val="20"/>
+        </w:rPr>
+        <w:t>P</w:t>
+      </w:r>
+      <w:r>
+        <w:rPr>
+          <w:rFonts w:ascii="Linux Libertine Display" w:hAnsi="Linux Libertine Display" w:cs="Linux Libertine Display"/>
+          <w:bCs/>
+          <w:kern w:val="0"/>
+          <w:szCs w:val="20"/>
+        </w:rPr>
+        <w:t>hysical understanding of nanostructures</w:t>
+      </w:r>
+      <w:r>
+        <w:rPr>
+          <w:rFonts w:ascii="Linux Libertine Display" w:hAnsi="Linux Libertine Display" w:cs="Linux Libertine Display"/>
+          <w:bCs/>
+          <w:kern w:val="0"/>
+          <w:szCs w:val="20"/>
+        </w:rPr>
+        <w:t>’ optical response</w:t>
+      </w:r>
+    </w:p>
+    <w:p>
+      <w:pPr>
+        <w:pStyle w:val="a6"/>
+        <w:numPr>
+          <w:ilvl w:val="0"/>
+          <w:numId w:val="13"/>
+        </w:numPr>
+        <w:wordWrap/>
+        <w:adjustRightInd w:val="0"/>
+        <w:spacing w:after="0"/>
+        <w:ind w:leftChars="0" w:left="970" w:hanging="403"/>
+        <w:jc w:val="left"/>
+        <w:outlineLvl w:val="0"/>
+        <w:rPr>
+          <w:rFonts w:ascii="Linux Libertine Display" w:hAnsi="Linux Libertine Display" w:cs="Linux Libertine Display"/>
+          <w:bCs/>
+          <w:kern w:val="0"/>
+          <w:szCs w:val="20"/>
+        </w:rPr>
+      </w:pPr>
+      <w:proofErr w:type="spellStart"/>
+      <w:r>
+        <w:rPr>
+          <w:rFonts w:ascii="Linux Libertine Display" w:hAnsi="Linux Libertine Display" w:cs="Linux Libertine Display"/>
+          <w:bCs/>
+          <w:kern w:val="0"/>
+          <w:szCs w:val="20"/>
+        </w:rPr>
+        <w:t>Metasurface</w:t>
+      </w:r>
+      <w:r>
+        <w:rPr>
+          <w:rFonts w:ascii="Linux Libertine Display" w:hAnsi="Linux Libertine Display" w:cs="Linux Libertine Display"/>
+          <w:bCs/>
+          <w:kern w:val="0"/>
+          <w:szCs w:val="20"/>
+        </w:rPr>
+        <w:t>s</w:t>
+      </w:r>
+      <w:proofErr w:type="spellEnd"/>
+      <w:r>
+        <w:rPr>
+          <w:rFonts w:ascii="Linux Libertine Display" w:hAnsi="Linux Libertine Display" w:cs="Linux Libertine Display"/>
+          <w:bCs/>
+          <w:kern w:val="0"/>
+          <w:szCs w:val="20"/>
+        </w:rPr>
+        <w:t xml:space="preserve"> / Nano-optics</w:t>
+      </w:r>
+      <w:r>
+        <w:rPr>
+          <w:rFonts w:ascii="Linux Libertine Display" w:hAnsi="Linux Libertine Display" w:cs="Linux Libertine Display"/>
+          <w:bCs/>
+          <w:kern w:val="0"/>
+          <w:szCs w:val="20"/>
+        </w:rPr>
+        <w:t xml:space="preserve"> design using near-field and far-field simulations</w:t>
+      </w:r>
+    </w:p>
+    <w:p>
+      <w:pPr>
+        <w:pStyle w:val="a6"/>
+        <w:numPr>
+          <w:ilvl w:val="0"/>
+          <w:numId w:val="13"/>
+        </w:numPr>
+        <w:wordWrap/>
+        <w:adjustRightInd w:val="0"/>
+        <w:spacing w:after="0"/>
+        <w:ind w:leftChars="0" w:left="970" w:hanging="403"/>
+        <w:jc w:val="left"/>
+        <w:outlineLvl w:val="0"/>
+        <w:rPr>
+          <w:rFonts w:ascii="Linux Libertine Display" w:hAnsi="Linux Libertine Display" w:cs="Linux Libertine Display"/>
+          <w:bCs/>
+          <w:kern w:val="0"/>
+          <w:szCs w:val="20"/>
+        </w:rPr>
+      </w:pPr>
+      <w:r>
+        <w:rPr>
+          <w:rFonts w:ascii="Linux Libertine Display" w:hAnsi="Linux Libertine Display" w:cs="Linux Libertine Display"/>
+          <w:bCs/>
+          <w:kern w:val="0"/>
+          <w:szCs w:val="20"/>
+        </w:rPr>
+        <w:t xml:space="preserve">Hands-on </w:t>
+      </w:r>
+      <w:r>
+        <w:rPr>
+          <w:rFonts w:ascii="Linux Libertine Display" w:hAnsi="Linux Libertine Display" w:cs="Linux Libertine Display"/>
+          <w:bCs/>
+          <w:kern w:val="0"/>
+          <w:szCs w:val="20"/>
+        </w:rPr>
+        <w:t>nanofabrication using lithography-techniques</w:t>
+      </w:r>
+    </w:p>
+    <w:p>
+      <w:pPr>
+        <w:wordWrap/>
+        <w:adjustRightInd w:val="0"/>
+        <w:spacing w:after="0"/>
+        <w:jc w:val="left"/>
+        <w:rPr>
+          <w:rFonts w:ascii="Linux Libertine Display" w:hAnsi="Linux Libertine Display" w:cs="Linux Libertine Display"/>
+          <w:bCs/>
+          <w:kern w:val="0"/>
+          <w:sz w:val="10"/>
+          <w:szCs w:val="10"/>
+        </w:rPr>
+      </w:pPr>
+    </w:p>
+    <w:p>
+      <w:pPr>
+        <w:pStyle w:val="a6"/>
+        <w:numPr>
+          <w:ilvl w:val="0"/>
+          <w:numId w:val="3"/>
+        </w:numPr>
+        <w:wordWrap/>
+        <w:adjustRightInd w:val="0"/>
+        <w:spacing w:after="0"/>
+        <w:ind w:leftChars="100" w:left="600"/>
+        <w:jc w:val="left"/>
+        <w:outlineLvl w:val="0"/>
+        <w:rPr>
+          <w:rFonts w:ascii="Linux Libertine Display" w:hAnsi="Linux Libertine Display" w:cs="Linux Libertine Display"/>
+          <w:bCs/>
+          <w:kern w:val="0"/>
+          <w:szCs w:val="20"/>
+        </w:rPr>
+      </w:pPr>
+      <w:proofErr w:type="spellStart"/>
+      <w:r>
+        <w:rPr>
+          <w:rFonts w:ascii="Linux Libertine Display" w:hAnsi="Linux Libertine Display" w:cs="Linux Libertine Display"/>
+          <w:b/>
+          <w:bCs/>
+          <w:kern w:val="0"/>
+          <w:sz w:val="22"/>
+        </w:rPr>
+        <w:t>Metasurface</w:t>
+      </w:r>
+      <w:proofErr w:type="spellEnd"/>
+      <w:r>
+        <w:rPr>
+          <w:rFonts w:ascii="Linux Libertine Display" w:hAnsi="Linux Libertine Display" w:cs="Linux Libertine Display"/>
+          <w:b/>
+          <w:bCs/>
+          <w:kern w:val="0"/>
+          <w:sz w:val="22"/>
+        </w:rPr>
+        <w:t xml:space="preserve"> folded optics</w:t>
+      </w:r>
+      <w:r>
+        <w:rPr>
+          <w:rFonts w:ascii="Linux Libertine Display" w:hAnsi="Linux Libertine Display" w:cs="Linux Libertine Display"/>
+          <w:b/>
+          <w:bCs/>
+          <w:kern w:val="0"/>
+          <w:sz w:val="22"/>
+        </w:rPr>
+        <w:t xml:space="preserve"> (Waveguide)</w:t>
+      </w:r>
+    </w:p>
+    <w:p>
+      <w:pPr>
+        <w:pStyle w:val="a6"/>
+        <w:numPr>
+          <w:ilvl w:val="0"/>
+          <w:numId w:val="13"/>
+        </w:numPr>
+        <w:wordWrap/>
+        <w:adjustRightInd w:val="0"/>
+        <w:spacing w:after="0"/>
+        <w:ind w:leftChars="0" w:left="970" w:hanging="403"/>
+        <w:jc w:val="left"/>
+        <w:outlineLvl w:val="0"/>
+        <w:rPr>
+          <w:rFonts w:ascii="Linux Libertine Display" w:hAnsi="Linux Libertine Display" w:cs="Linux Libertine Display"/>
+          <w:bCs/>
+          <w:kern w:val="0"/>
+          <w:szCs w:val="20"/>
+        </w:rPr>
+      </w:pPr>
+      <w:r>
+        <w:rPr>
+          <w:rFonts w:ascii="Linux Libertine Display" w:hAnsi="Linux Libertine Display" w:cs="Linux Libertine Display"/>
+          <w:bCs/>
+          <w:kern w:val="0"/>
+          <w:szCs w:val="20"/>
+        </w:rPr>
+        <w:t xml:space="preserve">Waveguide-type folded </w:t>
+      </w:r>
+      <w:proofErr w:type="spellStart"/>
+      <w:r>
+        <w:rPr>
+          <w:rFonts w:ascii="Linux Libertine Display" w:hAnsi="Linux Libertine Display" w:cs="Linux Libertine Display"/>
+          <w:bCs/>
+          <w:kern w:val="0"/>
+          <w:szCs w:val="20"/>
+        </w:rPr>
+        <w:t>metasurface</w:t>
+      </w:r>
+      <w:proofErr w:type="spellEnd"/>
+      <w:r>
+        <w:rPr>
+          <w:rFonts w:ascii="Linux Libertine Display" w:hAnsi="Linux Libertine Display" w:cs="Linux Libertine Display"/>
+          <w:bCs/>
+          <w:kern w:val="0"/>
+          <w:szCs w:val="20"/>
+        </w:rPr>
+        <w:t xml:space="preserve"> system design using ray-tracing</w:t>
+      </w:r>
+      <w:r>
+        <w:rPr>
+          <w:rFonts w:ascii="Linux Libertine Display" w:hAnsi="Linux Libertine Display" w:cs="Linux Libertine Display"/>
+          <w:bCs/>
+          <w:kern w:val="0"/>
+          <w:szCs w:val="20"/>
+        </w:rPr>
+        <w:t xml:space="preserve"> </w:t>
+      </w:r>
+      <w:r>
+        <w:rPr>
+          <w:rFonts w:ascii="Linux Libertine Display" w:hAnsi="Linux Libertine Display" w:cs="Linux Libertine Display"/>
+          <w:bCs/>
+          <w:kern w:val="0"/>
+          <w:szCs w:val="20"/>
+        </w:rPr>
+        <w:t>or wave-optics simulations</w:t>
+      </w:r>
+      <w:r>
+        <w:rPr>
+          <w:rFonts w:ascii="Linux Libertine Display" w:hAnsi="Linux Libertine Display" w:cs="Linux Libertine Display"/>
+          <w:bCs/>
+          <w:kern w:val="0"/>
+          <w:szCs w:val="20"/>
+        </w:rPr>
+        <w:t xml:space="preserve"> for </w:t>
+      </w:r>
+      <w:proofErr w:type="spellStart"/>
+      <w:r>
+        <w:rPr>
+          <w:rFonts w:ascii="Linux Libertine Display" w:hAnsi="Linux Libertine Display" w:cs="Linux Libertine Display"/>
+          <w:bCs/>
+          <w:kern w:val="0"/>
+          <w:szCs w:val="20"/>
+        </w:rPr>
+        <w:t>ultraslim</w:t>
+      </w:r>
+      <w:proofErr w:type="spellEnd"/>
+      <w:r>
+        <w:rPr>
+          <w:rFonts w:ascii="Linux Libertine Display" w:hAnsi="Linux Libertine Display" w:cs="Linux Libertine Display"/>
+          <w:bCs/>
+          <w:kern w:val="0"/>
+          <w:szCs w:val="20"/>
+        </w:rPr>
+        <w:t xml:space="preserve"> and integrated imaging system</w:t>
+      </w:r>
+    </w:p>
+    <w:p>
+      <w:pPr>
+        <w:pStyle w:val="a6"/>
+        <w:numPr>
+          <w:ilvl w:val="0"/>
+          <w:numId w:val="13"/>
+        </w:numPr>
+        <w:wordWrap/>
+        <w:adjustRightInd w:val="0"/>
+        <w:spacing w:after="0"/>
+        <w:ind w:leftChars="0" w:left="970" w:hanging="403"/>
+        <w:jc w:val="left"/>
+        <w:outlineLvl w:val="0"/>
+        <w:rPr>
+          <w:rFonts w:ascii="Linux Libertine Display" w:hAnsi="Linux Libertine Display" w:cs="Linux Libertine Display"/>
+          <w:bCs/>
+          <w:kern w:val="0"/>
+          <w:szCs w:val="20"/>
+        </w:rPr>
+      </w:pPr>
+      <w:r>
+        <w:rPr>
+          <w:rFonts w:ascii="Linux Libertine Display" w:hAnsi="Linux Libertine Display" w:cs="Linux Libertine Display"/>
+          <w:bCs/>
+          <w:kern w:val="0"/>
+          <w:szCs w:val="20"/>
+        </w:rPr>
+        <w:t>Hands-on wafer double-side nanofabrication using lithography-techniques</w:t>
+      </w:r>
+    </w:p>
+    <w:p>
+      <w:pPr>
+        <w:wordWrap/>
+        <w:adjustRightInd w:val="0"/>
+        <w:spacing w:after="0"/>
+        <w:jc w:val="left"/>
+        <w:rPr>
+          <w:rFonts w:ascii="Linux Libertine Display" w:hAnsi="Linux Libertine Display" w:cs="Linux Libertine Display"/>
+          <w:bCs/>
+          <w:kern w:val="0"/>
+          <w:sz w:val="10"/>
+          <w:szCs w:val="10"/>
+        </w:rPr>
+      </w:pPr>
+    </w:p>
+    <w:p>
+      <w:pPr>
+        <w:pStyle w:val="a6"/>
+        <w:numPr>
+          <w:ilvl w:val="0"/>
+          <w:numId w:val="3"/>
+        </w:numPr>
+        <w:wordWrap/>
+        <w:adjustRightInd w:val="0"/>
+        <w:spacing w:after="0"/>
+        <w:ind w:leftChars="100" w:left="600"/>
+        <w:jc w:val="left"/>
+        <w:outlineLvl w:val="0"/>
+        <w:rPr>
+          <w:rFonts w:ascii="Linux Libertine Display" w:hAnsi="Linux Libertine Display" w:cs="Linux Libertine Display"/>
+          <w:bCs/>
+          <w:kern w:val="0"/>
+          <w:szCs w:val="20"/>
+        </w:rPr>
+      </w:pPr>
+      <w:r>
+        <w:rPr>
+          <w:rFonts w:ascii="Linux Libertine Display" w:hAnsi="Linux Libertine Display" w:cs="Linux Libertine Display"/>
+          <w:b/>
+          <w:bCs/>
+          <w:kern w:val="0"/>
+          <w:sz w:val="22"/>
+        </w:rPr>
+        <w:t xml:space="preserve">Computational design of optical </w:t>
+      </w:r>
+      <w:r>
+        <w:rPr>
+          <w:rFonts w:ascii="Linux Libertine Display" w:hAnsi="Linux Libertine Display" w:cs="Linux Libertine Display"/>
+          <w:b/>
+          <w:bCs/>
+          <w:kern w:val="0"/>
+          <w:sz w:val="22"/>
+        </w:rPr>
+        <w:t xml:space="preserve">systems </w:t>
+      </w:r>
+      <w:r>
+        <w:rPr>
+          <w:rFonts w:ascii="Linux Libertine Display" w:hAnsi="Linux Libertine Display" w:cs="Linux Libertine Display"/>
+          <w:b/>
+          <w:bCs/>
+          <w:kern w:val="0"/>
+          <w:sz w:val="22"/>
+        </w:rPr>
+        <w:t xml:space="preserve">leveraging </w:t>
       </w:r>
       <w:proofErr w:type="spellStart"/>
       <w:r>
@@ -2048,7 +2666,25 @@
           <w:kern w:val="0"/>
           <w:szCs w:val="20"/>
         </w:rPr>
-        <w:t xml:space="preserve"> (Hardware + Software co-design)</w:t>
+        <w:t xml:space="preserve"> (Hardware + Software</w:t>
+      </w:r>
+      <w:r>
+        <w:rPr>
+          <w:rFonts w:ascii="Linux Libertine Display" w:hAnsi="Linux Libertine Display" w:cs="Linux Libertine Display"/>
+          <w:bCs/>
+          <w:kern w:val="0"/>
+          <w:szCs w:val="20"/>
+        </w:rPr>
+        <w:t xml:space="preserve"> co-design</w:t>
+      </w:r>
+      <w:r>
+        <w:rPr>
+          <w:rFonts w:ascii="Linux Libertine Display" w:hAnsi="Linux Libertine Display" w:cs="Linux Libertine Display"/>
+          <w:bCs/>
+          <w:kern w:val="0"/>
+          <w:szCs w:val="20"/>
+        </w:rPr>
+        <w:t>)</w:t>
       </w:r>
     </w:p>
     <w:p>
@@ -2101,7 +2737,7 @@
         </w:numPr>
         <w:wordWrap/>
         <w:adjustRightInd w:val="0"/>
-        <w:spacing w:after="0" w:line="360" w:lineRule="auto"/>
+        <w:spacing w:after="0"/>
         <w:ind w:leftChars="0" w:left="970" w:hanging="403"/>
         <w:jc w:val="left"/>
         <w:outlineLvl w:val="0"/>
@@ -2137,11 +2773,10 @@
       <w:pPr>
         <w:wordWrap/>
         <w:adjustRightInd w:val="0"/>
-        <w:spacing w:after="0" w:line="360" w:lineRule="auto"/>
+        <w:spacing w:after="0" w:line="240" w:lineRule="auto"/>
         <w:jc w:val="left"/>
-        <w:outlineLvl w:val="0"/>
-        <w:rPr>
-          <w:rFonts w:ascii="Linux Libertine Display" w:hAnsi="Linux Libertine Display" w:cs="Linux Libertine Display" w:hint="eastAsia"/>
+        <w:rPr>
+          <w:rFonts w:ascii="Linux Libertine Display" w:hAnsi="Linux Libertine Display" w:cs="Linux Libertine Display"/>
           <w:bCs/>
           <w:kern w:val="0"/>
           <w:sz w:val="10"/>
@@ -2169,7 +2804,6 @@
           <w:szCs w:val="20"/>
         </w:rPr>
       </w:pPr>
-      <w:proofErr w:type="spellStart"/>
       <w:r>
         <w:rPr>
           <w:rFonts w:ascii="Linux Libertine Display" w:hAnsi="Linux Libertine Display" w:cs="Linux Libertine Display"/>
@@ -2178,9 +2812,8 @@
           <w:kern w:val="0"/>
           <w:sz w:val="22"/>
         </w:rPr>
-        <w:t>Metasurface</w:t>
-      </w:r>
-      <w:proofErr w:type="spellEnd"/>
+        <w:t xml:space="preserve">Application to </w:t>
+      </w:r>
       <w:r>
         <w:rPr>
           <w:rFonts w:ascii="Linux Libertine Display" w:hAnsi="Linux Libertine Display" w:cs="Linux Libertine Display"/>
@@ -2189,7 +2822,7 @@
           <w:kern w:val="0"/>
           <w:sz w:val="22"/>
         </w:rPr>
-        <w:t xml:space="preserve"> folded optics</w:t>
+        <w:t xml:space="preserve">Cameras </w:t>
       </w:r>
       <w:r>
         <w:rPr>
@@ -2199,7 +2832,7 @@
           <w:kern w:val="0"/>
           <w:sz w:val="22"/>
         </w:rPr>
-        <w:t xml:space="preserve"> (Waveguide</w:t>
+        <w:t>/</w:t>
       </w:r>
       <w:r>
         <w:rPr>
@@ -2209,8 +2842,9 @@
           <w:kern w:val="0"/>
           <w:sz w:val="22"/>
         </w:rPr>
-        <w:t>-type</w:t>
-      </w:r>
+        <w:t xml:space="preserve"> </w:t>
+      </w:r>
+      <w:proofErr w:type="gramStart"/>
       <w:r>
         <w:rPr>
           <w:rFonts w:ascii="Linux Libertine Display" w:hAnsi="Linux Libertine Display" w:cs="Linux Libertine Display"/>
@@ -2219,300 +2853,9 @@
           <w:kern w:val="0"/>
           <w:sz w:val="22"/>
         </w:rPr>
-        <w:t>)</w:t>
-      </w:r>
-    </w:p>
-    <w:p>
-      <w:pPr>
-        <w:pStyle w:val="a6"/>
-        <w:numPr>
-          <w:ilvl w:val="0"/>
-          <w:numId w:val="13"/>
-        </w:numPr>
-        <w:wordWrap/>
-        <w:adjustRightInd w:val="0"/>
-        <w:spacing w:after="0"/>
-        <w:ind w:leftChars="0" w:left="970" w:hanging="403"/>
-        <w:jc w:val="left"/>
-        <w:outlineLvl w:val="0"/>
-        <w:rPr>
-          <w:rFonts w:ascii="Linux Libertine Display" w:hAnsi="Linux Libertine Display" w:cs="Linux Libertine Display"/>
-          <w:bCs/>
-          <w:kern w:val="0"/>
-          <w:szCs w:val="20"/>
-        </w:rPr>
-      </w:pPr>
-      <w:r>
-        <w:rPr>
-          <w:rFonts w:ascii="Linux Libertine Display" w:hAnsi="Linux Libertine Display" w:cs="Linux Libertine Display"/>
-          <w:bCs/>
-          <w:kern w:val="0"/>
-          <w:szCs w:val="20"/>
-        </w:rPr>
-        <w:t>Nanostructure</w:t>
-      </w:r>
-      <w:r>
-        <w:rPr>
-          <w:rFonts w:ascii="Linux Libertine Display" w:hAnsi="Linux Libertine Display" w:cs="Linux Libertine Display"/>
-          <w:bCs/>
-          <w:kern w:val="0"/>
-          <w:szCs w:val="20"/>
-        </w:rPr>
-        <w:t xml:space="preserve"> design using near-field </w:t>
-      </w:r>
-      <w:r>
-        <w:rPr>
-          <w:rFonts w:ascii="Linux Libertine Display" w:hAnsi="Linux Libertine Display" w:cs="Linux Libertine Display"/>
-          <w:bCs/>
-          <w:kern w:val="0"/>
-          <w:szCs w:val="20"/>
-        </w:rPr>
-        <w:t xml:space="preserve">simulation </w:t>
-      </w:r>
-      <w:r>
-        <w:rPr>
-          <w:rFonts w:ascii="Linux Libertine Display" w:hAnsi="Linux Libertine Display" w:cs="Linux Libertine Display"/>
-          <w:bCs/>
-          <w:kern w:val="0"/>
-          <w:szCs w:val="20"/>
-        </w:rPr>
-        <w:t>(</w:t>
-      </w:r>
-      <w:r>
-        <w:rPr>
-          <w:rFonts w:ascii="Linux Libertine Display" w:hAnsi="Linux Libertine Display" w:cs="Linux Libertine Display"/>
-          <w:bCs/>
-          <w:kern w:val="0"/>
-          <w:szCs w:val="20"/>
-        </w:rPr>
-        <w:t>RCWA, FDTD, FEM, etc.</w:t>
-      </w:r>
-      <w:r>
-        <w:rPr>
-          <w:rFonts w:ascii="Linux Libertine Display" w:hAnsi="Linux Libertine Display" w:cs="Linux Libertine Display"/>
-          <w:bCs/>
-          <w:kern w:val="0"/>
-          <w:szCs w:val="20"/>
-        </w:rPr>
-        <w:t>)</w:t>
-      </w:r>
-    </w:p>
-    <w:p>
-      <w:pPr>
-        <w:pStyle w:val="a6"/>
-        <w:numPr>
-          <w:ilvl w:val="0"/>
-          <w:numId w:val="13"/>
-        </w:numPr>
-        <w:wordWrap/>
-        <w:adjustRightInd w:val="0"/>
-        <w:spacing w:after="0"/>
-        <w:ind w:leftChars="0" w:left="970" w:hanging="403"/>
-        <w:jc w:val="left"/>
-        <w:outlineLvl w:val="0"/>
-        <w:rPr>
-          <w:rFonts w:ascii="Linux Libertine Display" w:hAnsi="Linux Libertine Display" w:cs="Linux Libertine Display"/>
-          <w:bCs/>
-          <w:kern w:val="0"/>
-          <w:szCs w:val="20"/>
-        </w:rPr>
-      </w:pPr>
-      <w:r>
-        <w:rPr>
-          <w:rFonts w:ascii="Linux Libertine Display" w:hAnsi="Linux Libertine Display" w:cs="Linux Libertine Display"/>
-          <w:bCs/>
-          <w:kern w:val="0"/>
-          <w:szCs w:val="20"/>
-        </w:rPr>
-        <w:t>Design of w</w:t>
-      </w:r>
-      <w:r>
-        <w:rPr>
-          <w:rFonts w:ascii="Linux Libertine Display" w:hAnsi="Linux Libertine Display" w:cs="Linux Libertine Display"/>
-          <w:bCs/>
-          <w:kern w:val="0"/>
-          <w:szCs w:val="20"/>
-        </w:rPr>
-        <w:t xml:space="preserve">aveguide-type folded </w:t>
-      </w:r>
-      <w:proofErr w:type="spellStart"/>
-      <w:r>
-        <w:rPr>
-          <w:rFonts w:ascii="Linux Libertine Display" w:hAnsi="Linux Libertine Display" w:cs="Linux Libertine Display"/>
-          <w:bCs/>
-          <w:kern w:val="0"/>
-          <w:szCs w:val="20"/>
-        </w:rPr>
-        <w:t>metasurface</w:t>
-      </w:r>
-      <w:proofErr w:type="spellEnd"/>
-      <w:r>
-        <w:rPr>
-          <w:rFonts w:ascii="Linux Libertine Display" w:hAnsi="Linux Libertine Display" w:cs="Linux Libertine Display"/>
-          <w:bCs/>
-          <w:kern w:val="0"/>
-          <w:szCs w:val="20"/>
-        </w:rPr>
-        <w:t xml:space="preserve"> system using ray-tracing</w:t>
-      </w:r>
-      <w:r>
-        <w:rPr>
-          <w:rFonts w:ascii="Linux Libertine Display" w:hAnsi="Linux Libertine Display" w:cs="Linux Libertine Display"/>
-          <w:bCs/>
-          <w:kern w:val="0"/>
-          <w:szCs w:val="20"/>
-        </w:rPr>
-        <w:t xml:space="preserve"> </w:t>
-      </w:r>
-      <w:r>
-        <w:rPr>
-          <w:rFonts w:ascii="Linux Libertine Display" w:hAnsi="Linux Libertine Display" w:cs="Linux Libertine Display"/>
-          <w:bCs/>
-          <w:kern w:val="0"/>
-          <w:szCs w:val="20"/>
-        </w:rPr>
-        <w:t xml:space="preserve">or </w:t>
-      </w:r>
-      <w:r>
-        <w:rPr>
-          <w:rFonts w:ascii="Linux Libertine Display" w:hAnsi="Linux Libertine Display" w:cs="Linux Libertine Display"/>
-          <w:bCs/>
-          <w:kern w:val="0"/>
-          <w:szCs w:val="20"/>
-        </w:rPr>
-        <w:t xml:space="preserve">customized </w:t>
-      </w:r>
-      <w:r>
-        <w:rPr>
-          <w:rFonts w:ascii="Linux Libertine Display" w:hAnsi="Linux Libertine Display" w:cs="Linux Libertine Display"/>
-          <w:bCs/>
-          <w:kern w:val="0"/>
-          <w:szCs w:val="20"/>
-        </w:rPr>
-        <w:t>wave-optics simulations</w:t>
-      </w:r>
-      <w:r>
-        <w:rPr>
-          <w:rFonts w:ascii="Linux Libertine Display" w:hAnsi="Linux Libertine Display" w:cs="Linux Libertine Display"/>
-          <w:bCs/>
-          <w:kern w:val="0"/>
-          <w:szCs w:val="20"/>
-        </w:rPr>
-        <w:t xml:space="preserve"> for </w:t>
-      </w:r>
-      <w:proofErr w:type="spellStart"/>
-      <w:r>
-        <w:rPr>
-          <w:rFonts w:ascii="Linux Libertine Display" w:hAnsi="Linux Libertine Display" w:cs="Linux Libertine Display"/>
-          <w:bCs/>
-          <w:kern w:val="0"/>
-          <w:szCs w:val="20"/>
-        </w:rPr>
-        <w:t>ultraslim</w:t>
-      </w:r>
-      <w:proofErr w:type="spellEnd"/>
-      <w:r>
-        <w:rPr>
-          <w:rFonts w:ascii="Linux Libertine Display" w:hAnsi="Linux Libertine Display" w:cs="Linux Libertine Display"/>
-          <w:bCs/>
-          <w:kern w:val="0"/>
-          <w:szCs w:val="20"/>
-        </w:rPr>
-        <w:t xml:space="preserve"> and integrated imaging system</w:t>
-      </w:r>
-    </w:p>
-    <w:p>
-      <w:pPr>
-        <w:pStyle w:val="a6"/>
-        <w:numPr>
-          <w:ilvl w:val="0"/>
-          <w:numId w:val="13"/>
-        </w:numPr>
-        <w:wordWrap/>
-        <w:adjustRightInd w:val="0"/>
-        <w:spacing w:after="0"/>
-        <w:ind w:leftChars="0" w:left="970" w:hanging="403"/>
-        <w:jc w:val="left"/>
-        <w:outlineLvl w:val="0"/>
-        <w:rPr>
-          <w:rFonts w:ascii="Linux Libertine Display" w:hAnsi="Linux Libertine Display" w:cs="Linux Libertine Display"/>
-          <w:bCs/>
-          <w:kern w:val="0"/>
-          <w:szCs w:val="20"/>
-        </w:rPr>
-      </w:pPr>
-      <w:r>
-        <w:rPr>
-          <w:rFonts w:ascii="Linux Libertine Display" w:hAnsi="Linux Libertine Display" w:cs="Linux Libertine Display"/>
-          <w:bCs/>
-          <w:kern w:val="0"/>
-          <w:szCs w:val="20"/>
-        </w:rPr>
-        <w:t xml:space="preserve">Hands-on wafer </w:t>
-      </w:r>
-      <w:r>
-        <w:rPr>
-          <w:rFonts w:ascii="Linux Libertine Display" w:hAnsi="Linux Libertine Display" w:cs="Linux Libertine Display"/>
-          <w:bCs/>
-          <w:kern w:val="0"/>
-          <w:szCs w:val="20"/>
-        </w:rPr>
-        <w:t xml:space="preserve">single-side / </w:t>
-      </w:r>
-      <w:r>
-        <w:rPr>
-          <w:rFonts w:ascii="Linux Libertine Display" w:hAnsi="Linux Libertine Display" w:cs="Linux Libertine Display"/>
-          <w:bCs/>
-          <w:kern w:val="0"/>
-          <w:szCs w:val="20"/>
-        </w:rPr>
-        <w:t>double-side nanofabrication using lithography-techniques</w:t>
-      </w:r>
-      <w:r>
-        <w:rPr>
-          <w:rFonts w:ascii="Linux Libertine Display" w:hAnsi="Linux Libertine Display" w:cs="Linux Libertine Display"/>
-          <w:bCs/>
-          <w:kern w:val="0"/>
-          <w:szCs w:val="20"/>
-        </w:rPr>
-        <w:t xml:space="preserve"> (+5 years)</w:t>
-      </w:r>
-    </w:p>
-    <w:p>
-      <w:pPr>
-        <w:wordWrap/>
-        <w:adjustRightInd w:val="0"/>
-        <w:spacing w:after="0" w:line="240" w:lineRule="auto"/>
-        <w:jc w:val="left"/>
-        <w:rPr>
-          <w:rFonts w:ascii="Linux Libertine Display" w:hAnsi="Linux Libertine Display" w:cs="Linux Libertine Display" w:hint="eastAsia"/>
-          <w:bCs/>
-          <w:kern w:val="0"/>
-          <w:sz w:val="10"/>
-          <w:szCs w:val="10"/>
-        </w:rPr>
-      </w:pPr>
-    </w:p>
-    <w:p>
-      <w:pPr>
-        <w:pStyle w:val="a6"/>
-        <w:numPr>
-          <w:ilvl w:val="0"/>
-          <w:numId w:val="3"/>
-        </w:numPr>
-        <w:wordWrap/>
-        <w:adjustRightInd w:val="0"/>
-        <w:spacing w:after="0"/>
-        <w:ind w:leftChars="100" w:left="600"/>
-        <w:jc w:val="left"/>
-        <w:outlineLvl w:val="0"/>
-        <w:rPr>
-          <w:rFonts w:ascii="Linux Libertine Display" w:hAnsi="Linux Libertine Display" w:cs="Linux Libertine Display"/>
-          <w:bCs/>
-          <w:kern w:val="0"/>
-          <w:szCs w:val="20"/>
-        </w:rPr>
-      </w:pPr>
+        <w:t>AR,VR</w:t>
+      </w:r>
+      <w:proofErr w:type="gramEnd"/>
       <w:r>
         <w:rPr>
           <w:rFonts w:ascii="Linux Libertine Display" w:hAnsi="Linux Libertine Display" w:cs="Linux Libertine Display"/>
@@ -2521,9 +2864,8 @@
           <w:kern w:val="0"/>
           <w:sz w:val="22"/>
         </w:rPr>
-        <w:t xml:space="preserve">Application to </w:t>
-      </w:r>
-      <w:proofErr w:type="gramStart"/>
+        <w:t xml:space="preserve"> systems / </w:t>
+      </w:r>
       <w:r>
         <w:rPr>
           <w:rFonts w:ascii="Linux Libertine Display" w:hAnsi="Linux Libertine Display" w:cs="Linux Libertine Display"/>
@@ -2532,9 +2874,8 @@
           <w:kern w:val="0"/>
           <w:sz w:val="22"/>
         </w:rPr>
-        <w:t>AR,VR</w:t>
-      </w:r>
-      <w:proofErr w:type="gramEnd"/>
+        <w:t xml:space="preserve">Holographic display / </w:t>
+      </w:r>
       <w:r>
         <w:rPr>
           <w:rFonts w:ascii="Linux Libertine Display" w:hAnsi="Linux Libertine Display" w:cs="Linux Libertine Display"/>
@@ -2543,7 +2884,7 @@
           <w:kern w:val="0"/>
           <w:sz w:val="22"/>
         </w:rPr>
-        <w:t xml:space="preserve"> systems / </w:t>
+        <w:t>Microscopy</w:t>
       </w:r>
       <w:r>
         <w:rPr>
@@ -2553,27 +2894,7 @@
           <w:kern w:val="0"/>
           <w:sz w:val="22"/>
         </w:rPr>
-        <w:t xml:space="preserve">Cameras / </w:t>
-      </w:r>
-      <w:r>
-        <w:rPr>
-          <w:rFonts w:ascii="Linux Libertine Display" w:hAnsi="Linux Libertine Display" w:cs="Linux Libertine Display"/>
-          <w:b/>
-          <w:bCs/>
-          <w:kern w:val="0"/>
-          <w:sz w:val="22"/>
-        </w:rPr>
-        <w:t xml:space="preserve">Holographic display / </w:t>
-      </w:r>
-      <w:r>
-        <w:rPr>
-          <w:rFonts w:ascii="Linux Libertine Display" w:hAnsi="Linux Libertine Display" w:cs="Linux Libertine Display"/>
-          <w:b/>
-          <w:bCs/>
-          <w:kern w:val="0"/>
-          <w:sz w:val="22"/>
-        </w:rPr>
-        <w:t>Microscopy</w:t>
+        <w:br/>
       </w:r>
     </w:p>
     <w:p>
@@ -2593,16 +2914,18 @@
       </w:pPr>
       <w:r>
         <w:rPr>
+          <w:rFonts w:ascii="Linux Libertine Display" w:hAnsi="Linux Libertine Display" w:cs="Linux Libertine Display"/>
           <w:noProof/>
-        </w:rPr>
-        <w:lastRenderedPageBreak/>
+          <w:kern w:val="0"/>
+          <w:szCs w:val="20"/>
+        </w:rPr>
         <mc:AlternateContent>
           <mc:Choice Requires="wps">
             <w:drawing>
-              <wp:inline distT="0" distB="0" distL="0" distR="0" wp14:anchorId="0CE70920" wp14:editId="1655C2AE">
+              <wp:inline distT="0" distB="0" distL="0" distR="0" wp14:anchorId="4541AFF0" wp14:editId="0407745D">
                 <wp:extent cx="5687695" cy="0"/>
                 <wp:effectExtent l="0" t="0" r="27305" b="19050"/>
-                <wp:docPr id="7" name="직선 연결선 2"/>
+                <wp:docPr id="12" name="직선 연결선 2"/>
                 <wp:cNvGraphicFramePr>
                   <a:graphicFrameLocks xmlns:a="http://schemas.openxmlformats.org/drawingml/2006/main"/>
                 </wp:cNvGraphicFramePr>
@@ -2647,9 +2970,9 @@
               </wp:inline>
             </w:drawing>
           </mc:Choice>
-          <mc:Fallback>
+          <mc:Fallback xmlns:oel="http://schemas.microsoft.com/office/2019/extlst" xmlns:w16cex="http://schemas.microsoft.com/office/word/2018/wordml/cex" xmlns:w16="http://schemas.microsoft.com/office/word/2018/wordml" xmlns:w16du="http://schemas.microsoft.com/office/word/2023/wordml/word16du" xmlns:w16sdtdh="http://schemas.microsoft.com/office/word/2020/wordml/sdtdatahash">
             <w:pict>
-              <v:line w14:anchorId="6BD5166C" id="직선 연결선 2" o:spid="_x0000_s1026" style="visibility:visible;mso-wrap-style:square;mso-left-percent:-10001;mso-top-percent:-10001;mso-position-horizontal:absolute;mso-position-horizontal-relative:char;mso-position-vertical:absolute;mso-position-vertical-relative:line;mso-left-percent:-10001;mso-top-percent:-10001" from="0,0" to="447.85pt,0" o:gfxdata="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" strokecolor="black [3213]">
+              <v:line w14:anchorId="3AFA4388" id="직선 연결선 2" o:spid="_x0000_s1026" style="visibility:visible;mso-wrap-style:square;mso-left-percent:-10001;mso-top-percent:-10001;mso-position-horizontal:absolute;mso-position-horizontal-relative:char;mso-position-vertical:absolute;mso-position-vertical-relative:line;mso-left-percent:-10001;mso-top-percent:-10001" from="0,0" to="447.85pt,0" o:gfxdata="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" strokecolor="black [3213]">
                 <o:lock v:ext="edit" shapetype="f"/>
                 <w10:anchorlock/>
               </v:line>
@@ -2683,894 +3006,469 @@
           <w:sz w:val="28"/>
           <w:szCs w:val="28"/>
         </w:rPr>
-        <w:t>SKILLS</w:t>
+        <w:t>HONOR AND AWARDS</w:t>
       </w:r>
     </w:p>
-    <w:tbl>
-      <w:tblPr>
-        <w:tblStyle w:val="ab"/>
-        <w:tblW w:w="0" w:type="auto"/>
-        <w:tblInd w:w="200" w:type="dxa"/>
-        <w:tblBorders>
-          <w:top w:val="none" w:sz="0" w:space="0" w:color="auto"/>
-          <w:left w:val="none" w:sz="0" w:space="0" w:color="auto"/>
-          <w:bottom w:val="none" w:sz="0" w:space="0" w:color="auto"/>
-          <w:right w:val="none" w:sz="0" w:space="0" w:color="auto"/>
-          <w:insideH w:val="none" w:sz="0" w:space="0" w:color="auto"/>
-          <w:insideV w:val="none" w:sz="0" w:space="0" w:color="auto"/>
-        </w:tblBorders>
-        <w:tblLook w:val="04A0" w:firstRow="1" w:lastRow="0" w:firstColumn="1" w:lastColumn="0" w:noHBand="0" w:noVBand="1"/>
-      </w:tblPr>
-      <w:tblGrid>
-        <w:gridCol w:w="2068"/>
-        <w:gridCol w:w="6758"/>
-      </w:tblGrid>
-      <w:tr>
-        <w:tc>
-          <w:tcPr>
-            <w:tcW w:w="2068" w:type="dxa"/>
-          </w:tcPr>
-          <w:p>
-            <w:pPr>
-              <w:wordWrap/>
-              <w:adjustRightInd w:val="0"/>
-              <w:rPr>
-                <w:rFonts w:ascii="Linux Libertine Display" w:hAnsi="Linux Libertine Display" w:cs="Linux Libertine Display"/>
-                <w:b/>
-                <w:bCs/>
-                <w:kern w:val="0"/>
-                <w:sz w:val="22"/>
-              </w:rPr>
-            </w:pPr>
-            <w:r>
-              <w:rPr>
-                <w:rFonts w:ascii="Linux Libertine Display" w:hAnsi="Linux Libertine Display" w:cs="Linux Libertine Display"/>
-                <w:b/>
-                <w:bCs/>
-                <w:kern w:val="0"/>
-                <w:sz w:val="22"/>
-              </w:rPr>
-              <w:t xml:space="preserve">Numerical </w:t>
-            </w:r>
-          </w:p>
-          <w:p>
-            <w:pPr>
-              <w:wordWrap/>
-              <w:adjustRightInd w:val="0"/>
-              <w:rPr>
-                <w:rFonts w:ascii="Linux Libertine Display" w:hAnsi="Linux Libertine Display" w:cs="Linux Libertine Display"/>
-                <w:b/>
-                <w:bCs/>
-                <w:kern w:val="0"/>
-                <w:sz w:val="22"/>
-              </w:rPr>
-            </w:pPr>
-            <w:r>
-              <w:rPr>
-                <w:rFonts w:ascii="Linux Libertine Display" w:hAnsi="Linux Libertine Display" w:cs="Linux Libertine Display"/>
-                <w:b/>
-                <w:bCs/>
-                <w:kern w:val="0"/>
-                <w:sz w:val="22"/>
-              </w:rPr>
-              <w:t>simulations</w:t>
-            </w:r>
-          </w:p>
-        </w:tc>
-        <w:tc>
-          <w:tcPr>
-            <w:tcW w:w="6758" w:type="dxa"/>
-            <w:vAlign w:val="center"/>
-          </w:tcPr>
-          <w:p>
-            <w:pPr>
-              <w:wordWrap/>
-              <w:adjustRightInd w:val="0"/>
-              <w:rPr>
-                <w:rFonts w:ascii="Linux Libertine Display" w:hAnsi="Linux Libertine Display" w:cs="Linux Libertine Display"/>
-                <w:bCs/>
-                <w:kern w:val="0"/>
-                <w:sz w:val="22"/>
-              </w:rPr>
-            </w:pPr>
-            <w:r>
-              <w:rPr>
-                <w:rFonts w:ascii="Linux Libertine Display" w:hAnsi="Linux Libertine Display" w:cs="Linux Libertine Display"/>
-                <w:b/>
-                <w:bCs/>
-                <w:kern w:val="0"/>
-                <w:sz w:val="22"/>
-              </w:rPr>
-              <w:t>Optical n</w:t>
-            </w:r>
-            <w:r>
-              <w:rPr>
-                <w:rFonts w:ascii="Linux Libertine Display" w:hAnsi="Linux Libertine Display" w:cs="Linux Libertine Display"/>
-                <w:b/>
-                <w:bCs/>
-                <w:kern w:val="0"/>
-                <w:sz w:val="22"/>
-              </w:rPr>
-              <w:t>ear-field simulations:</w:t>
-            </w:r>
-          </w:p>
-          <w:p>
-            <w:pPr>
-              <w:wordWrap/>
-              <w:adjustRightInd w:val="0"/>
-              <w:rPr>
-                <w:rFonts w:ascii="Linux Libertine Display" w:hAnsi="Linux Libertine Display" w:cs="Linux Libertine Display"/>
-                <w:bCs/>
-                <w:kern w:val="0"/>
-                <w:szCs w:val="20"/>
-              </w:rPr>
-            </w:pPr>
-            <w:r>
-              <w:rPr>
-                <w:rFonts w:ascii="Linux Libertine Display" w:hAnsi="Linux Libertine Display" w:cs="Linux Libertine Display"/>
-                <w:bCs/>
-                <w:kern w:val="0"/>
-                <w:szCs w:val="20"/>
-              </w:rPr>
-              <w:t>RCWA (Python</w:t>
-            </w:r>
-            <w:r>
-              <w:rPr>
-                <w:rFonts w:ascii="Linux Libertine Display" w:hAnsi="Linux Libertine Display" w:cs="Linux Libertine Display"/>
-                <w:bCs/>
-                <w:kern w:val="0"/>
-                <w:szCs w:val="20"/>
-              </w:rPr>
-              <w:t xml:space="preserve">, </w:t>
-            </w:r>
-            <w:proofErr w:type="spellStart"/>
-            <w:r>
-              <w:rPr>
-                <w:rFonts w:ascii="Linux Libertine Display" w:hAnsi="Linux Libertine Display" w:cs="Linux Libertine Display"/>
-                <w:bCs/>
-                <w:kern w:val="0"/>
-                <w:szCs w:val="20"/>
-              </w:rPr>
-              <w:t>Pytorch</w:t>
-            </w:r>
-            <w:proofErr w:type="spellEnd"/>
-            <w:r>
-              <w:rPr>
-                <w:rFonts w:ascii="Linux Libertine Display" w:hAnsi="Linux Libertine Display" w:cs="Linux Libertine Display"/>
-                <w:bCs/>
-                <w:kern w:val="0"/>
-                <w:szCs w:val="20"/>
-              </w:rPr>
-              <w:t>), FEM (COMSOL Multiphysics), FDTD (</w:t>
-            </w:r>
-            <w:proofErr w:type="spellStart"/>
-            <w:r>
-              <w:rPr>
-                <w:rFonts w:ascii="Linux Libertine Display" w:hAnsi="Linux Libertine Display" w:cs="Linux Libertine Display"/>
-                <w:bCs/>
-                <w:kern w:val="0"/>
-                <w:szCs w:val="20"/>
-              </w:rPr>
-              <w:t>Lumerical</w:t>
-            </w:r>
-            <w:proofErr w:type="spellEnd"/>
-            <w:r>
-              <w:rPr>
-                <w:rFonts w:ascii="Linux Libertine Display" w:hAnsi="Linux Libertine Display" w:cs="Linux Libertine Display"/>
-                <w:bCs/>
-                <w:kern w:val="0"/>
-                <w:szCs w:val="20"/>
-              </w:rPr>
-              <w:t>)</w:t>
-            </w:r>
-          </w:p>
-          <w:p>
-            <w:pPr>
-              <w:wordWrap/>
-              <w:adjustRightInd w:val="0"/>
-              <w:rPr>
-                <w:rFonts w:ascii="Linux Libertine Display" w:hAnsi="Linux Libertine Display" w:cs="Linux Libertine Display"/>
-                <w:b/>
-                <w:bCs/>
-                <w:kern w:val="0"/>
-                <w:sz w:val="22"/>
-              </w:rPr>
-            </w:pPr>
-          </w:p>
-          <w:p>
-            <w:pPr>
-              <w:wordWrap/>
-              <w:adjustRightInd w:val="0"/>
-              <w:rPr>
-                <w:rFonts w:ascii="Linux Libertine Display" w:hAnsi="Linux Libertine Display" w:cs="Linux Libertine Display"/>
-                <w:b/>
-                <w:bCs/>
-                <w:kern w:val="0"/>
-                <w:sz w:val="22"/>
-              </w:rPr>
-            </w:pPr>
-            <w:r>
-              <w:rPr>
-                <w:rFonts w:ascii="Linux Libertine Display" w:hAnsi="Linux Libertine Display" w:cs="Linux Libertine Display"/>
-                <w:b/>
-                <w:bCs/>
-                <w:kern w:val="0"/>
-                <w:sz w:val="22"/>
-              </w:rPr>
-              <w:t>Optical f</w:t>
-            </w:r>
-            <w:r>
-              <w:rPr>
-                <w:rFonts w:ascii="Linux Libertine Display" w:hAnsi="Linux Libertine Display" w:cs="Linux Libertine Display"/>
-                <w:b/>
-                <w:bCs/>
-                <w:kern w:val="0"/>
-                <w:sz w:val="22"/>
-              </w:rPr>
-              <w:t>ar-field simulations:</w:t>
-            </w:r>
-          </w:p>
-          <w:p>
-            <w:pPr>
-              <w:wordWrap/>
-              <w:adjustRightInd w:val="0"/>
-              <w:rPr>
-                <w:rFonts w:ascii="Linux Libertine Display" w:hAnsi="Linux Libertine Display" w:cs="Linux Libertine Display"/>
-                <w:bCs/>
-                <w:kern w:val="0"/>
-                <w:szCs w:val="20"/>
-              </w:rPr>
-            </w:pPr>
-            <w:r>
-              <w:rPr>
-                <w:rFonts w:ascii="Linux Libertine Display" w:hAnsi="Linux Libertine Display" w:cs="Linux Libertine Display"/>
-                <w:bCs/>
-                <w:kern w:val="0"/>
-                <w:szCs w:val="20"/>
-              </w:rPr>
-              <w:t>Ray-optic simulation (</w:t>
-            </w:r>
-            <w:proofErr w:type="spellStart"/>
-            <w:r>
-              <w:rPr>
-                <w:rFonts w:ascii="Linux Libertine Display" w:hAnsi="Linux Libertine Display" w:cs="Linux Libertine Display"/>
-                <w:bCs/>
-                <w:kern w:val="0"/>
-                <w:szCs w:val="20"/>
-              </w:rPr>
-              <w:t>Zemax</w:t>
-            </w:r>
-            <w:proofErr w:type="spellEnd"/>
-            <w:r>
-              <w:rPr>
-                <w:rFonts w:ascii="Linux Libertine Display" w:hAnsi="Linux Libertine Display" w:cs="Linux Libertine Display"/>
-                <w:bCs/>
-                <w:kern w:val="0"/>
-                <w:szCs w:val="20"/>
-              </w:rPr>
-              <w:t>), Wave-optic simulation (MATLAB, Python</w:t>
-            </w:r>
-            <w:r>
-              <w:rPr>
-                <w:rFonts w:ascii="Linux Libertine Display" w:hAnsi="Linux Libertine Display" w:cs="Linux Libertine Display"/>
-                <w:bCs/>
-                <w:kern w:val="0"/>
-                <w:szCs w:val="20"/>
-              </w:rPr>
-              <w:t xml:space="preserve">, </w:t>
-            </w:r>
-            <w:proofErr w:type="spellStart"/>
-            <w:r>
-              <w:rPr>
-                <w:rFonts w:ascii="Linux Libertine Display" w:hAnsi="Linux Libertine Display" w:cs="Linux Libertine Display"/>
-                <w:bCs/>
-                <w:kern w:val="0"/>
-                <w:szCs w:val="20"/>
-              </w:rPr>
-              <w:t>Pytorch</w:t>
-            </w:r>
-            <w:proofErr w:type="spellEnd"/>
-            <w:r>
-              <w:rPr>
-                <w:rFonts w:ascii="Linux Libertine Display" w:hAnsi="Linux Libertine Display" w:cs="Linux Libertine Display"/>
-                <w:bCs/>
-                <w:kern w:val="0"/>
-                <w:szCs w:val="20"/>
-              </w:rPr>
-              <w:t>)</w:t>
-            </w:r>
-          </w:p>
-          <w:p>
-            <w:pPr>
-              <w:wordWrap/>
-              <w:adjustRightInd w:val="0"/>
-              <w:rPr>
-                <w:rFonts w:ascii="Linux Libertine Display" w:hAnsi="Linux Libertine Display" w:cs="Linux Libertine Display"/>
-                <w:b/>
-                <w:bCs/>
-                <w:kern w:val="0"/>
-                <w:sz w:val="22"/>
-              </w:rPr>
-            </w:pPr>
-          </w:p>
-          <w:p>
-            <w:pPr>
-              <w:wordWrap/>
-              <w:adjustRightInd w:val="0"/>
-              <w:rPr>
-                <w:rFonts w:ascii="Linux Libertine Display" w:hAnsi="Linux Libertine Display" w:cs="Linux Libertine Display"/>
-                <w:b/>
-                <w:bCs/>
-                <w:kern w:val="0"/>
-                <w:sz w:val="22"/>
-              </w:rPr>
-            </w:pPr>
-            <w:r>
-              <w:rPr>
-                <w:rFonts w:ascii="Linux Libertine Display" w:hAnsi="Linux Libertine Display" w:cs="Linux Libertine Display"/>
-                <w:b/>
-                <w:bCs/>
-                <w:kern w:val="0"/>
-                <w:sz w:val="22"/>
-              </w:rPr>
-              <w:t>Computational optics design</w:t>
-            </w:r>
-            <w:r>
-              <w:rPr>
-                <w:rFonts w:ascii="Linux Libertine Display" w:hAnsi="Linux Libertine Display" w:cs="Linux Libertine Display"/>
-                <w:b/>
-                <w:bCs/>
-                <w:kern w:val="0"/>
-                <w:sz w:val="22"/>
-              </w:rPr>
-              <w:t>:</w:t>
-            </w:r>
-          </w:p>
-          <w:p>
-            <w:pPr>
-              <w:wordWrap/>
-              <w:adjustRightInd w:val="0"/>
-              <w:rPr>
-                <w:rFonts w:ascii="Linux Libertine Display" w:hAnsi="Linux Libertine Display" w:cs="Linux Libertine Display"/>
-                <w:bCs/>
-                <w:kern w:val="0"/>
-                <w:szCs w:val="20"/>
-              </w:rPr>
-            </w:pPr>
-            <w:r>
-              <w:rPr>
-                <w:rFonts w:ascii="Linux Libertine Display" w:hAnsi="Linux Libertine Display" w:cs="Linux Libertine Display"/>
-                <w:bCs/>
-                <w:kern w:val="0"/>
-                <w:szCs w:val="20"/>
-              </w:rPr>
-              <w:t>Data-driven optimization through machine-learning framework (</w:t>
-            </w:r>
-            <w:proofErr w:type="spellStart"/>
-            <w:r>
-              <w:rPr>
-                <w:rFonts w:ascii="Linux Libertine Display" w:hAnsi="Linux Libertine Display" w:cs="Linux Libertine Display"/>
-                <w:bCs/>
-                <w:kern w:val="0"/>
-                <w:szCs w:val="20"/>
-              </w:rPr>
-              <w:t>Pytorch</w:t>
-            </w:r>
-            <w:proofErr w:type="spellEnd"/>
-            <w:r>
-              <w:rPr>
-                <w:rFonts w:ascii="Linux Libertine Display" w:hAnsi="Linux Libertine Display" w:cs="Linux Libertine Display"/>
-                <w:bCs/>
-                <w:kern w:val="0"/>
-                <w:szCs w:val="20"/>
-              </w:rPr>
-              <w:t>),</w:t>
-            </w:r>
-            <w:r>
-              <w:rPr>
-                <w:rFonts w:ascii="Linux Libertine Display" w:hAnsi="Linux Libertine Display" w:cs="Linux Libertine Display"/>
-                <w:bCs/>
-                <w:kern w:val="0"/>
-                <w:szCs w:val="20"/>
-              </w:rPr>
-              <w:br/>
-              <w:t>Inverse design of periodic nanostructures using automatic-differentiation (</w:t>
-            </w:r>
-            <w:proofErr w:type="spellStart"/>
-            <w:r>
-              <w:rPr>
-                <w:rFonts w:ascii="Linux Libertine Display" w:hAnsi="Linux Libertine Display" w:cs="Linux Libertine Display"/>
-                <w:bCs/>
-                <w:kern w:val="0"/>
-                <w:szCs w:val="20"/>
-              </w:rPr>
-              <w:t>Pytorch</w:t>
-            </w:r>
-            <w:proofErr w:type="spellEnd"/>
-            <w:r>
-              <w:rPr>
-                <w:rFonts w:ascii="Linux Libertine Display" w:hAnsi="Linux Libertine Display" w:cs="Linux Libertine Display"/>
-                <w:bCs/>
-                <w:kern w:val="0"/>
-                <w:szCs w:val="20"/>
-              </w:rPr>
-              <w:t>)</w:t>
-            </w:r>
-          </w:p>
-          <w:p>
-            <w:pPr>
-              <w:wordWrap/>
-              <w:adjustRightInd w:val="0"/>
-              <w:rPr>
-                <w:rFonts w:ascii="Linux Libertine Display" w:hAnsi="Linux Libertine Display" w:cs="Linux Libertine Display"/>
-                <w:b/>
-                <w:bCs/>
-                <w:kern w:val="0"/>
-                <w:sz w:val="22"/>
-              </w:rPr>
-            </w:pPr>
-          </w:p>
-          <w:p>
-            <w:pPr>
-              <w:wordWrap/>
-              <w:adjustRightInd w:val="0"/>
-              <w:rPr>
-                <w:rFonts w:ascii="Linux Libertine Display" w:hAnsi="Linux Libertine Display" w:cs="Linux Libertine Display"/>
-                <w:b/>
-                <w:bCs/>
-                <w:kern w:val="0"/>
-                <w:sz w:val="22"/>
-              </w:rPr>
-            </w:pPr>
-            <w:r>
-              <w:rPr>
-                <w:rFonts w:ascii="Linux Libertine Display" w:hAnsi="Linux Libertine Display" w:cs="Linux Libertine Display"/>
-                <w:b/>
-                <w:bCs/>
-                <w:kern w:val="0"/>
-                <w:sz w:val="22"/>
-              </w:rPr>
-              <w:t>Programming languages &amp; tools:</w:t>
-            </w:r>
-          </w:p>
-          <w:p>
-            <w:pPr>
-              <w:wordWrap/>
-              <w:adjustRightInd w:val="0"/>
-              <w:rPr>
-                <w:rFonts w:ascii="Linux Libertine Display" w:hAnsi="Linux Libertine Display" w:cs="Linux Libertine Display"/>
-                <w:bCs/>
-                <w:kern w:val="0"/>
-                <w:sz w:val="22"/>
-              </w:rPr>
-            </w:pPr>
-            <w:r>
-              <w:rPr>
-                <w:rFonts w:ascii="Linux Libertine Display" w:hAnsi="Linux Libertine Display" w:cs="Linux Libertine Display"/>
-                <w:bCs/>
-                <w:kern w:val="0"/>
-                <w:sz w:val="22"/>
-              </w:rPr>
-              <w:t>MATLAB, Python (</w:t>
-            </w:r>
-            <w:proofErr w:type="spellStart"/>
-            <w:r>
-              <w:rPr>
-                <w:rFonts w:ascii="Linux Libertine Display" w:hAnsi="Linux Libertine Display" w:cs="Linux Libertine Display"/>
-                <w:bCs/>
-                <w:kern w:val="0"/>
-                <w:sz w:val="22"/>
-              </w:rPr>
-              <w:t>Pytorch</w:t>
-            </w:r>
-            <w:proofErr w:type="spellEnd"/>
-            <w:r>
-              <w:rPr>
-                <w:rFonts w:ascii="Linux Libertine Display" w:hAnsi="Linux Libertine Display" w:cs="Linux Libertine Display"/>
-                <w:bCs/>
-                <w:kern w:val="0"/>
-                <w:sz w:val="22"/>
-              </w:rPr>
-              <w:t xml:space="preserve">), ZPL (for </w:t>
-            </w:r>
-            <w:proofErr w:type="spellStart"/>
-            <w:r>
-              <w:rPr>
-                <w:rFonts w:ascii="Linux Libertine Display" w:hAnsi="Linux Libertine Display" w:cs="Linux Libertine Display"/>
-                <w:bCs/>
-                <w:kern w:val="0"/>
-                <w:sz w:val="22"/>
-              </w:rPr>
-              <w:t>Zemax</w:t>
-            </w:r>
-            <w:proofErr w:type="spellEnd"/>
-            <w:r>
-              <w:rPr>
-                <w:rFonts w:ascii="Linux Libertine Display" w:hAnsi="Linux Libertine Display" w:cs="Linux Libertine Display"/>
-                <w:bCs/>
-                <w:kern w:val="0"/>
-                <w:sz w:val="22"/>
-              </w:rPr>
-              <w:t>)</w:t>
-            </w:r>
-          </w:p>
-          <w:p>
-            <w:pPr>
-              <w:wordWrap/>
-              <w:adjustRightInd w:val="0"/>
-              <w:ind w:left="190"/>
-              <w:rPr>
-                <w:rFonts w:ascii="Linux Libertine Display" w:hAnsi="Linux Libertine Display" w:cs="Linux Libertine Display"/>
-                <w:bCs/>
-                <w:kern w:val="0"/>
-                <w:sz w:val="22"/>
-              </w:rPr>
-            </w:pPr>
-          </w:p>
-        </w:tc>
-      </w:tr>
-      <w:tr>
-        <w:tc>
-          <w:tcPr>
-            <w:tcW w:w="2068" w:type="dxa"/>
-          </w:tcPr>
-          <w:p>
-            <w:pPr>
-              <w:wordWrap/>
-              <w:adjustRightInd w:val="0"/>
-              <w:rPr>
-                <w:rFonts w:ascii="Linux Libertine Display" w:hAnsi="Linux Libertine Display" w:cs="Linux Libertine Display"/>
-                <w:b/>
-                <w:bCs/>
-                <w:kern w:val="0"/>
-                <w:sz w:val="22"/>
-              </w:rPr>
-            </w:pPr>
-            <w:r>
-              <w:rPr>
-                <w:rFonts w:ascii="Linux Libertine Display" w:hAnsi="Linux Libertine Display" w:cs="Linux Libertine Display"/>
-                <w:b/>
-                <w:bCs/>
-                <w:kern w:val="0"/>
-                <w:sz w:val="22"/>
-              </w:rPr>
-              <w:t>Experimental</w:t>
-            </w:r>
-          </w:p>
-          <w:p>
-            <w:pPr>
-              <w:wordWrap/>
-              <w:adjustRightInd w:val="0"/>
-              <w:rPr>
-                <w:rFonts w:ascii="Linux Libertine Display" w:hAnsi="Linux Libertine Display" w:cs="Linux Libertine Display"/>
-                <w:b/>
-                <w:bCs/>
-                <w:kern w:val="0"/>
-                <w:sz w:val="22"/>
-              </w:rPr>
-            </w:pPr>
-            <w:r>
-              <w:rPr>
-                <w:rFonts w:ascii="Linux Libertine Display" w:hAnsi="Linux Libertine Display" w:cs="Linux Libertine Display"/>
-                <w:b/>
-                <w:bCs/>
-                <w:kern w:val="0"/>
-                <w:sz w:val="22"/>
-              </w:rPr>
-              <w:t>experiences</w:t>
-            </w:r>
-          </w:p>
-        </w:tc>
-        <w:tc>
-          <w:tcPr>
-            <w:tcW w:w="6758" w:type="dxa"/>
-            <w:vAlign w:val="center"/>
-          </w:tcPr>
-          <w:p>
-            <w:pPr>
-              <w:wordWrap/>
-              <w:adjustRightInd w:val="0"/>
-              <w:rPr>
-                <w:rFonts w:ascii="Linux Libertine Display" w:hAnsi="Linux Libertine Display" w:cs="Linux Libertine Display"/>
-                <w:bCs/>
-                <w:kern w:val="0"/>
-                <w:szCs w:val="20"/>
-              </w:rPr>
-            </w:pPr>
-            <w:r>
-              <w:rPr>
-                <w:rFonts w:ascii="Linux Libertine Display" w:hAnsi="Linux Libertine Display" w:cs="Linux Libertine Display"/>
-                <w:bCs/>
-                <w:kern w:val="0"/>
-                <w:szCs w:val="20"/>
-              </w:rPr>
-              <w:t>Photography, Holographic display with spatial light modulator, Laser/LED-based experiments</w:t>
-            </w:r>
-          </w:p>
-          <w:p>
-            <w:pPr>
-              <w:wordWrap/>
-              <w:adjustRightInd w:val="0"/>
-              <w:rPr>
-                <w:rFonts w:ascii="Linux Libertine Display" w:hAnsi="Linux Libertine Display" w:cs="Linux Libertine Display"/>
-                <w:b/>
-                <w:bCs/>
-                <w:kern w:val="0"/>
-                <w:sz w:val="22"/>
-              </w:rPr>
-            </w:pPr>
-          </w:p>
-        </w:tc>
-      </w:tr>
-      <w:tr>
-        <w:tc>
-          <w:tcPr>
-            <w:tcW w:w="2068" w:type="dxa"/>
-          </w:tcPr>
-          <w:p>
-            <w:pPr>
-              <w:wordWrap/>
-              <w:adjustRightInd w:val="0"/>
-              <w:rPr>
-                <w:rFonts w:ascii="Linux Libertine Display" w:hAnsi="Linux Libertine Display" w:cs="Linux Libertine Display"/>
-                <w:b/>
-                <w:bCs/>
-                <w:kern w:val="0"/>
-                <w:sz w:val="22"/>
-              </w:rPr>
-            </w:pPr>
-            <w:r>
-              <w:rPr>
-                <w:rFonts w:ascii="Linux Libertine Display" w:hAnsi="Linux Libertine Display" w:cs="Linux Libertine Display"/>
-                <w:b/>
-                <w:bCs/>
-                <w:kern w:val="0"/>
-                <w:sz w:val="22"/>
-              </w:rPr>
-              <w:t>Device fabrication</w:t>
-            </w:r>
-          </w:p>
-        </w:tc>
-        <w:tc>
-          <w:tcPr>
-            <w:tcW w:w="6758" w:type="dxa"/>
-            <w:vAlign w:val="center"/>
-          </w:tcPr>
-          <w:p>
-            <w:pPr>
-              <w:wordWrap/>
-              <w:adjustRightInd w:val="0"/>
-              <w:rPr>
-                <w:rFonts w:ascii="Linux Libertine Display" w:hAnsi="Linux Libertine Display" w:cs="Linux Libertine Display"/>
-                <w:b/>
-                <w:bCs/>
-                <w:kern w:val="0"/>
-                <w:szCs w:val="20"/>
-              </w:rPr>
-            </w:pPr>
-            <w:r>
-              <w:rPr>
-                <w:rFonts w:ascii="Linux Libertine Display" w:hAnsi="Linux Libertine Display" w:cs="Linux Libertine Display"/>
-                <w:b/>
-                <w:bCs/>
-                <w:kern w:val="0"/>
-                <w:szCs w:val="20"/>
-              </w:rPr>
-              <w:t>Nanofabrication:</w:t>
-            </w:r>
-          </w:p>
-          <w:p>
-            <w:pPr>
-              <w:wordWrap/>
-              <w:adjustRightInd w:val="0"/>
-              <w:rPr>
-                <w:rFonts w:ascii="Linux Libertine Display" w:hAnsi="Linux Libertine Display" w:cs="Linux Libertine Display"/>
-                <w:bCs/>
-                <w:kern w:val="0"/>
-                <w:szCs w:val="20"/>
-              </w:rPr>
-            </w:pPr>
-            <w:r>
-              <w:rPr>
-                <w:rFonts w:ascii="Linux Libertine Display" w:hAnsi="Linux Libertine Display" w:cs="Linux Libertine Display"/>
-                <w:bCs/>
-                <w:kern w:val="0"/>
-                <w:szCs w:val="20"/>
-              </w:rPr>
-              <w:t xml:space="preserve">Electron beam lithography, Photolithography (Aligner, </w:t>
-            </w:r>
-            <w:proofErr w:type="spellStart"/>
-            <w:r>
-              <w:rPr>
-                <w:rFonts w:ascii="Linux Libertine Display" w:hAnsi="Linux Libertine Display" w:cs="Linux Libertine Display"/>
-                <w:bCs/>
-                <w:kern w:val="0"/>
-                <w:szCs w:val="20"/>
-              </w:rPr>
-              <w:t>Maskless</w:t>
-            </w:r>
-            <w:proofErr w:type="spellEnd"/>
-            <w:r>
-              <w:rPr>
-                <w:rFonts w:ascii="Linux Libertine Display" w:hAnsi="Linux Libertine Display" w:cs="Linux Libertine Display"/>
-                <w:bCs/>
-                <w:kern w:val="0"/>
-                <w:szCs w:val="20"/>
-              </w:rPr>
-              <w:t xml:space="preserve"> lithography), Electron beam evapora</w:t>
-            </w:r>
-            <w:r>
-              <w:rPr>
-                <w:rFonts w:ascii="Linux Libertine Display" w:hAnsi="Linux Libertine Display" w:cs="Linux Libertine Display"/>
-                <w:bCs/>
-                <w:kern w:val="0"/>
-                <w:szCs w:val="20"/>
-              </w:rPr>
-              <w:t>tion</w:t>
-            </w:r>
-            <w:r>
-              <w:rPr>
-                <w:rFonts w:ascii="Linux Libertine Display" w:hAnsi="Linux Libertine Display" w:cs="Linux Libertine Display"/>
-                <w:bCs/>
-                <w:kern w:val="0"/>
-                <w:szCs w:val="20"/>
-              </w:rPr>
-              <w:t>, Plasma-enhanced chemical vapor deposition (PECVD), Reactive ion etching (RIE)</w:t>
-            </w:r>
-            <w:r>
-              <w:rPr>
-                <w:rFonts w:ascii="Linux Libertine Display" w:hAnsi="Linux Libertine Display" w:cs="Linux Libertine Display"/>
-                <w:bCs/>
-                <w:kern w:val="0"/>
-                <w:szCs w:val="20"/>
-              </w:rPr>
-              <w:t xml:space="preserve">, </w:t>
-            </w:r>
-            <w:r>
-              <w:rPr>
-                <w:rFonts w:ascii="Linux Libertine Display" w:hAnsi="Linux Libertine Display" w:cs="Linux Libertine Display"/>
-                <w:bCs/>
-                <w:kern w:val="0"/>
-                <w:szCs w:val="20"/>
-              </w:rPr>
-              <w:t>Focused ion beam (FIB) milling</w:t>
-            </w:r>
-          </w:p>
-          <w:p>
-            <w:pPr>
-              <w:wordWrap/>
-              <w:adjustRightInd w:val="0"/>
-              <w:rPr>
-                <w:rFonts w:ascii="Linux Libertine Display" w:hAnsi="Linux Libertine Display" w:cs="Linux Libertine Display"/>
-                <w:bCs/>
-                <w:kern w:val="0"/>
-                <w:szCs w:val="20"/>
-              </w:rPr>
-            </w:pPr>
-          </w:p>
-          <w:p>
-            <w:pPr>
-              <w:wordWrap/>
-              <w:adjustRightInd w:val="0"/>
-              <w:rPr>
-                <w:rFonts w:ascii="Linux Libertine Display" w:hAnsi="Linux Libertine Display" w:cs="Linux Libertine Display"/>
-                <w:b/>
-                <w:bCs/>
-                <w:kern w:val="0"/>
-                <w:szCs w:val="20"/>
-              </w:rPr>
-            </w:pPr>
-            <w:r>
-              <w:rPr>
-                <w:rFonts w:ascii="Linux Libertine Display" w:hAnsi="Linux Libertine Display" w:cs="Linux Libertine Display"/>
-                <w:b/>
-                <w:bCs/>
-                <w:kern w:val="0"/>
-                <w:szCs w:val="20"/>
-              </w:rPr>
-              <w:t>Measurement:</w:t>
-            </w:r>
-          </w:p>
-          <w:p>
-            <w:pPr>
-              <w:wordWrap/>
-              <w:adjustRightInd w:val="0"/>
-              <w:rPr>
-                <w:rFonts w:ascii="Linux Libertine Display" w:hAnsi="Linux Libertine Display" w:cs="Linux Libertine Display"/>
-                <w:bCs/>
-                <w:kern w:val="0"/>
-                <w:szCs w:val="20"/>
-              </w:rPr>
-            </w:pPr>
-            <w:r>
-              <w:rPr>
-                <w:rFonts w:ascii="Linux Libertine Display" w:hAnsi="Linux Libertine Display" w:cs="Linux Libertine Display"/>
-                <w:bCs/>
-                <w:kern w:val="0"/>
-                <w:szCs w:val="20"/>
-              </w:rPr>
-              <w:t>Scanning electron microscope (SEM), Ellipsometry</w:t>
-            </w:r>
-          </w:p>
-          <w:p>
-            <w:pPr>
-              <w:wordWrap/>
-              <w:adjustRightInd w:val="0"/>
-              <w:rPr>
-                <w:rFonts w:ascii="Linux Libertine Display" w:hAnsi="Linux Libertine Display" w:cs="Linux Libertine Display"/>
-                <w:b/>
-                <w:bCs/>
-                <w:kern w:val="0"/>
-                <w:sz w:val="22"/>
-              </w:rPr>
-            </w:pPr>
-          </w:p>
-        </w:tc>
-      </w:tr>
-      <w:tr>
-        <w:tc>
-          <w:tcPr>
-            <w:tcW w:w="2068" w:type="dxa"/>
-          </w:tcPr>
-          <w:p>
-            <w:pPr>
-              <w:wordWrap/>
-              <w:adjustRightInd w:val="0"/>
-              <w:rPr>
-                <w:rFonts w:ascii="Linux Libertine Display" w:hAnsi="Linux Libertine Display" w:cs="Linux Libertine Display"/>
-                <w:b/>
-                <w:bCs/>
-                <w:kern w:val="0"/>
-                <w:sz w:val="22"/>
-              </w:rPr>
-            </w:pPr>
-            <w:r>
-              <w:rPr>
-                <w:rFonts w:ascii="Linux Libertine Display" w:hAnsi="Linux Libertine Display" w:cs="Linux Libertine Display"/>
-                <w:b/>
-                <w:bCs/>
-                <w:kern w:val="0"/>
-                <w:sz w:val="22"/>
-              </w:rPr>
-              <w:t>Languages</w:t>
-            </w:r>
-          </w:p>
-        </w:tc>
-        <w:tc>
-          <w:tcPr>
-            <w:tcW w:w="6758" w:type="dxa"/>
-            <w:vAlign w:val="center"/>
-          </w:tcPr>
-          <w:p>
-            <w:pPr>
-              <w:wordWrap/>
-              <w:adjustRightInd w:val="0"/>
-              <w:rPr>
-                <w:rFonts w:ascii="Linux Libertine Display" w:hAnsi="Linux Libertine Display" w:cs="Linux Libertine Display"/>
-                <w:bCs/>
-                <w:kern w:val="0"/>
-                <w:szCs w:val="20"/>
-              </w:rPr>
-            </w:pPr>
-            <w:r>
-              <w:rPr>
-                <w:rFonts w:ascii="Linux Libertine Display" w:hAnsi="Linux Libertine Display" w:cs="Linux Libertine Display"/>
-                <w:bCs/>
-                <w:kern w:val="0"/>
-                <w:szCs w:val="20"/>
-              </w:rPr>
-              <w:t>Korean (Native) / English (Fluent)</w:t>
-            </w:r>
-          </w:p>
-        </w:tc>
-      </w:tr>
-    </w:tbl>
     <w:p>
       <w:pPr>
+        <w:pStyle w:val="a6"/>
+        <w:numPr>
+          <w:ilvl w:val="0"/>
+          <w:numId w:val="9"/>
+        </w:numPr>
         <w:wordWrap/>
         <w:adjustRightInd w:val="0"/>
         <w:spacing w:after="0" w:line="360" w:lineRule="auto"/>
-        <w:jc w:val="center"/>
+        <w:ind w:leftChars="0" w:left="600"/>
+        <w:jc w:val="left"/>
+        <w:outlineLvl w:val="0"/>
+        <w:rPr>
+          <w:rFonts w:ascii="Linux Libertine Display" w:hAnsi="Linux Libertine Display" w:cs="Linux Libertine Display"/>
+          <w:b/>
+          <w:bCs/>
+          <w:kern w:val="0"/>
+          <w:szCs w:val="20"/>
+        </w:rPr>
+      </w:pPr>
+      <w:r>
+        <w:rPr>
+          <w:rFonts w:ascii="Linux Libertine Display" w:hAnsi="Linux Libertine Display" w:cs="Linux Libertine Display"/>
+          <w:b/>
+          <w:bCs/>
+          <w:kern w:val="0"/>
+          <w:szCs w:val="20"/>
+        </w:rPr>
+        <w:t>Distinguished Dissertation Award</w:t>
+      </w:r>
+      <w:r>
+        <w:rPr>
+          <w:rFonts w:ascii="Linux Libertine Display" w:hAnsi="Linux Libertine Display" w:cs="Linux Libertine Display"/>
+          <w:b/>
+          <w:bCs/>
+          <w:kern w:val="0"/>
+          <w:szCs w:val="20"/>
+        </w:rPr>
+        <w:br/>
+      </w:r>
+      <w:r>
+        <w:rPr>
+          <w:rFonts w:ascii="Linux Libertine Display" w:hAnsi="Linux Libertine Display" w:cs="Linux Libertine Display"/>
+          <w:bCs/>
+          <w:kern w:val="0"/>
+          <w:szCs w:val="20"/>
+        </w:rPr>
+        <w:t xml:space="preserve">Seoul </w:t>
+      </w:r>
+      <w:r>
+        <w:rPr>
+          <w:rFonts w:ascii="Linux Libertine Display" w:hAnsi="Linux Libertine Display" w:cs="Linux Libertine Display"/>
+          <w:bCs/>
+          <w:kern w:val="0"/>
+          <w:szCs w:val="20"/>
+        </w:rPr>
+        <w:t>National University, 2025.</w:t>
+      </w:r>
+    </w:p>
+    <w:p>
+      <w:pPr>
+        <w:pStyle w:val="a6"/>
+        <w:numPr>
+          <w:ilvl w:val="0"/>
+          <w:numId w:val="9"/>
+        </w:numPr>
+        <w:wordWrap/>
+        <w:adjustRightInd w:val="0"/>
+        <w:spacing w:after="0" w:line="360" w:lineRule="auto"/>
+        <w:ind w:leftChars="0" w:left="600"/>
+        <w:jc w:val="left"/>
+        <w:outlineLvl w:val="0"/>
+        <w:rPr>
+          <w:rFonts w:ascii="Linux Libertine Display" w:hAnsi="Linux Libertine Display" w:cs="Linux Libertine Display"/>
+          <w:b/>
+          <w:bCs/>
+          <w:kern w:val="0"/>
+          <w:szCs w:val="20"/>
+        </w:rPr>
+      </w:pPr>
+      <w:r>
+        <w:rPr>
+          <w:rFonts w:ascii="Linux Libertine Display" w:hAnsi="Linux Libertine Display" w:cs="Linux Libertine Display"/>
+          <w:b/>
+          <w:bCs/>
+          <w:kern w:val="0"/>
+          <w:szCs w:val="20"/>
+        </w:rPr>
+        <w:t>Seoul National University Joint International Research Gran</w:t>
+      </w:r>
+      <w:r>
+        <w:rPr>
+          <w:rFonts w:ascii="Linux Libertine Display" w:hAnsi="Linux Libertine Display" w:cs="Linux Libertine Display"/>
+          <w:b/>
+          <w:bCs/>
+          <w:kern w:val="0"/>
+          <w:szCs w:val="20"/>
+        </w:rPr>
+        <w:t>t</w:t>
+      </w:r>
+    </w:p>
+    <w:p>
+      <w:pPr>
+        <w:wordWrap/>
+        <w:adjustRightInd w:val="0"/>
+        <w:spacing w:after="0" w:line="360" w:lineRule="auto"/>
+        <w:ind w:left="600"/>
+        <w:jc w:val="left"/>
+        <w:outlineLvl w:val="0"/>
+        <w:rPr>
+          <w:rFonts w:ascii="Linux Libertine Display" w:hAnsi="Linux Libertine Display" w:cs="Linux Libertine Display"/>
+          <w:bCs/>
+          <w:kern w:val="0"/>
+          <w:szCs w:val="20"/>
+        </w:rPr>
+      </w:pPr>
+      <w:r>
+        <w:rPr>
+          <w:rFonts w:ascii="Linux Libertine Display" w:hAnsi="Linux Libertine Display" w:cs="Linux Libertine Display"/>
+          <w:bCs/>
+          <w:kern w:val="0"/>
+          <w:szCs w:val="20"/>
+        </w:rPr>
+        <w:t>S</w:t>
+      </w:r>
+      <w:r>
+        <w:rPr>
+          <w:rFonts w:ascii="Linux Libertine Display" w:hAnsi="Linux Libertine Display" w:cs="Linux Libertine Display"/>
+          <w:bCs/>
+          <w:kern w:val="0"/>
+          <w:szCs w:val="20"/>
+        </w:rPr>
+        <w:t>eoul National University</w:t>
+      </w:r>
+      <w:r>
+        <w:rPr>
+          <w:rFonts w:ascii="Linux Libertine Display" w:hAnsi="Linux Libertine Display" w:cs="Linux Libertine Display"/>
+          <w:bCs/>
+          <w:kern w:val="0"/>
+          <w:szCs w:val="20"/>
+        </w:rPr>
+        <w:t>, 2023.</w:t>
+      </w:r>
+    </w:p>
+    <w:p>
+      <w:pPr>
+        <w:pStyle w:val="a6"/>
+        <w:numPr>
+          <w:ilvl w:val="0"/>
+          <w:numId w:val="9"/>
+        </w:numPr>
+        <w:wordWrap/>
+        <w:adjustRightInd w:val="0"/>
+        <w:spacing w:after="0" w:line="360" w:lineRule="auto"/>
+        <w:ind w:leftChars="0" w:left="600"/>
+        <w:jc w:val="left"/>
+        <w:outlineLvl w:val="0"/>
+        <w:rPr>
+          <w:rFonts w:ascii="Linux Libertine Display" w:hAnsi="Linux Libertine Display" w:cs="Linux Libertine Display"/>
+          <w:b/>
+          <w:bCs/>
+          <w:kern w:val="0"/>
+          <w:szCs w:val="20"/>
+        </w:rPr>
+      </w:pPr>
+      <w:r>
+        <w:rPr>
+          <w:rFonts w:ascii="Linux Libertine Display" w:hAnsi="Linux Libertine Display" w:cs="Linux Libertine Display"/>
+          <w:b/>
+          <w:bCs/>
+          <w:kern w:val="0"/>
+          <w:szCs w:val="20"/>
+        </w:rPr>
+        <w:t>Silver Prize</w:t>
+      </w:r>
+      <w:r>
+        <w:rPr>
+          <w:rFonts w:ascii="Linux Libertine Display" w:hAnsi="Linux Libertine Display" w:cs="Linux Libertine Display"/>
+          <w:b/>
+          <w:bCs/>
+          <w:kern w:val="0"/>
+          <w:szCs w:val="20"/>
+        </w:rPr>
+        <w:t>, Samsung Display Industry-</w:t>
+      </w:r>
+      <w:r>
+        <w:rPr>
+          <w:rFonts w:ascii="Linux Libertine Display" w:hAnsi="Linux Libertine Display" w:cs="Linux Libertine Display"/>
+          <w:b/>
+          <w:bCs/>
+          <w:kern w:val="0"/>
+          <w:szCs w:val="20"/>
+        </w:rPr>
+        <w:t>Academia</w:t>
+      </w:r>
+      <w:r>
+        <w:rPr>
+          <w:rFonts w:ascii="Linux Libertine Display" w:hAnsi="Linux Libertine Display" w:cs="Linux Libertine Display"/>
+          <w:b/>
+          <w:bCs/>
+          <w:kern w:val="0"/>
+          <w:szCs w:val="20"/>
+        </w:rPr>
+        <w:t xml:space="preserve"> </w:t>
+      </w:r>
+      <w:r>
+        <w:rPr>
+          <w:rFonts w:ascii="Linux Libertine Display" w:hAnsi="Linux Libertine Display" w:cs="Linux Libertine Display"/>
+          <w:b/>
+          <w:bCs/>
+          <w:kern w:val="0"/>
+          <w:szCs w:val="20"/>
+        </w:rPr>
+        <w:t>Technical</w:t>
+      </w:r>
+      <w:r>
+        <w:rPr>
+          <w:rFonts w:ascii="Linux Libertine Display" w:hAnsi="Linux Libertine Display" w:cs="Linux Libertine Display"/>
+          <w:b/>
+          <w:bCs/>
+          <w:kern w:val="0"/>
+          <w:szCs w:val="20"/>
+        </w:rPr>
+        <w:t xml:space="preserve"> Paper Awards</w:t>
+      </w:r>
+    </w:p>
+    <w:p>
+      <w:pPr>
+        <w:wordWrap/>
+        <w:adjustRightInd w:val="0"/>
+        <w:spacing w:after="0" w:line="360" w:lineRule="auto"/>
+        <w:ind w:left="600"/>
+        <w:jc w:val="left"/>
+        <w:outlineLvl w:val="0"/>
+        <w:rPr>
+          <w:rFonts w:ascii="Linux Libertine Display" w:hAnsi="Linux Libertine Display" w:cs="Linux Libertine Display"/>
+          <w:bCs/>
+          <w:kern w:val="0"/>
+          <w:szCs w:val="20"/>
+        </w:rPr>
+      </w:pPr>
+      <w:r>
+        <w:rPr>
+          <w:rFonts w:ascii="Linux Libertine Display" w:hAnsi="Linux Libertine Display" w:cs="Linux Libertine Display"/>
+          <w:bCs/>
+          <w:kern w:val="0"/>
+          <w:szCs w:val="20"/>
+        </w:rPr>
+        <w:t>Samsung Display, 2023.</w:t>
+      </w:r>
+    </w:p>
+    <w:p>
+      <w:pPr>
+        <w:pStyle w:val="a6"/>
+        <w:numPr>
+          <w:ilvl w:val="0"/>
+          <w:numId w:val="9"/>
+        </w:numPr>
+        <w:wordWrap/>
+        <w:adjustRightInd w:val="0"/>
+        <w:spacing w:after="0" w:line="360" w:lineRule="auto"/>
+        <w:ind w:leftChars="0" w:left="600"/>
+        <w:jc w:val="left"/>
+        <w:outlineLvl w:val="0"/>
+        <w:rPr>
+          <w:rFonts w:ascii="Linux Libertine Display" w:hAnsi="Linux Libertine Display" w:cs="Linux Libertine Display"/>
+          <w:b/>
+          <w:bCs/>
+          <w:kern w:val="0"/>
+          <w:szCs w:val="20"/>
+        </w:rPr>
+      </w:pPr>
+      <w:r>
+        <w:rPr>
+          <w:rFonts w:ascii="Linux Libertine Display" w:hAnsi="Linux Libertine Display" w:cs="Linux Libertine Display"/>
+          <w:b/>
+          <w:color w:val="262626"/>
+          <w:kern w:val="0"/>
+          <w:szCs w:val="20"/>
+        </w:rPr>
+        <w:t xml:space="preserve">Scholarship of Foundation for SNU ECE - Kim Jung </w:t>
+      </w:r>
+      <w:proofErr w:type="spellStart"/>
+      <w:r>
+        <w:rPr>
+          <w:rFonts w:ascii="Linux Libertine Display" w:hAnsi="Linux Libertine Display" w:cs="Linux Libertine Display"/>
+          <w:b/>
+          <w:color w:val="262626"/>
+          <w:kern w:val="0"/>
+          <w:szCs w:val="20"/>
+        </w:rPr>
+        <w:t>Sik</w:t>
+      </w:r>
+      <w:proofErr w:type="spellEnd"/>
+      <w:r>
+        <w:rPr>
+          <w:rFonts w:ascii="Linux Libertine Display" w:hAnsi="Linux Libertine Display" w:cs="Linux Libertine Display"/>
+          <w:b/>
+          <w:color w:val="262626"/>
+          <w:kern w:val="0"/>
+          <w:szCs w:val="20"/>
+        </w:rPr>
+        <w:t xml:space="preserve"> Fund</w:t>
+      </w:r>
+    </w:p>
+    <w:p>
+      <w:pPr>
+        <w:wordWrap/>
+        <w:adjustRightInd w:val="0"/>
+        <w:spacing w:after="0" w:line="360" w:lineRule="auto"/>
+        <w:ind w:left="600"/>
+        <w:jc w:val="left"/>
+        <w:outlineLvl w:val="0"/>
+        <w:rPr>
+          <w:rFonts w:ascii="Linux Libertine Display" w:hAnsi="Linux Libertine Display" w:cs="Linux Libertine Display"/>
+          <w:bCs/>
+          <w:kern w:val="0"/>
+          <w:szCs w:val="20"/>
+        </w:rPr>
+      </w:pPr>
+      <w:r>
+        <w:rPr>
+          <w:rFonts w:ascii="Linux Libertine Display" w:hAnsi="Linux Libertine Display" w:cs="Linux Libertine Display"/>
+          <w:bCs/>
+          <w:kern w:val="0"/>
+          <w:szCs w:val="20"/>
+        </w:rPr>
+        <w:t>Seoul National University, 2021.</w:t>
+      </w:r>
+    </w:p>
+    <w:p>
+      <w:pPr>
+        <w:pStyle w:val="a6"/>
+        <w:numPr>
+          <w:ilvl w:val="0"/>
+          <w:numId w:val="9"/>
+        </w:numPr>
+        <w:wordWrap/>
+        <w:adjustRightInd w:val="0"/>
+        <w:spacing w:after="0" w:line="360" w:lineRule="auto"/>
+        <w:ind w:leftChars="0" w:left="600"/>
+        <w:jc w:val="left"/>
+        <w:outlineLvl w:val="0"/>
+        <w:rPr>
+          <w:rFonts w:ascii="Linux Libertine Display" w:hAnsi="Linux Libertine Display" w:cs="Linux Libertine Display"/>
+          <w:b/>
+          <w:bCs/>
+          <w:kern w:val="0"/>
+          <w:szCs w:val="20"/>
+        </w:rPr>
+      </w:pPr>
+      <w:r>
+        <w:rPr>
+          <w:rFonts w:ascii="Linux Libertine Display" w:hAnsi="Linux Libertine Display" w:cs="Linux Libertine Display"/>
+          <w:b/>
+          <w:bCs/>
+          <w:kern w:val="0"/>
+          <w:szCs w:val="20"/>
+        </w:rPr>
+        <w:t xml:space="preserve">Best Poster </w:t>
+      </w:r>
+      <w:r>
+        <w:rPr>
+          <w:rFonts w:ascii="Linux Libertine Display" w:hAnsi="Linux Libertine Display" w:cs="Linux Libertine Display"/>
+          <w:b/>
+          <w:bCs/>
+          <w:kern w:val="0"/>
+          <w:szCs w:val="20"/>
+        </w:rPr>
+        <w:t xml:space="preserve">Paper </w:t>
+      </w:r>
+      <w:r>
+        <w:rPr>
+          <w:rFonts w:ascii="Linux Libertine Display" w:hAnsi="Linux Libertine Display" w:cs="Linux Libertine Display"/>
+          <w:b/>
+          <w:bCs/>
+          <w:kern w:val="0"/>
+          <w:szCs w:val="20"/>
+        </w:rPr>
+        <w:t>Awards</w:t>
+      </w:r>
+    </w:p>
+    <w:p>
+      <w:pPr>
+        <w:wordWrap/>
+        <w:adjustRightInd w:val="0"/>
+        <w:spacing w:after="0" w:line="360" w:lineRule="auto"/>
+        <w:ind w:left="600"/>
+        <w:jc w:val="left"/>
+        <w:outlineLvl w:val="0"/>
+        <w:rPr>
+          <w:rFonts w:ascii="Linux Libertine Display" w:hAnsi="Linux Libertine Display" w:cs="Linux Libertine Display"/>
+          <w:bCs/>
+          <w:kern w:val="0"/>
+          <w:szCs w:val="20"/>
+        </w:rPr>
+      </w:pPr>
+      <w:r>
+        <w:rPr>
+          <w:rFonts w:ascii="Linux Libertine Display" w:hAnsi="Linux Libertine Display" w:cs="Linux Libertine Display"/>
+          <w:bCs/>
+          <w:kern w:val="0"/>
+          <w:szCs w:val="20"/>
+        </w:rPr>
+        <w:t>Optics and Photonics Congress</w:t>
+      </w:r>
+      <w:r>
+        <w:rPr>
+          <w:rFonts w:ascii="Linux Libertine Display" w:hAnsi="Linux Libertine Display" w:cs="Linux Libertine Display"/>
+          <w:bCs/>
+          <w:kern w:val="0"/>
+          <w:szCs w:val="20"/>
+        </w:rPr>
+        <w:t xml:space="preserve">, </w:t>
+      </w:r>
+      <w:proofErr w:type="spellStart"/>
+      <w:r>
+        <w:rPr>
+          <w:rFonts w:ascii="Linux Libertine Display" w:hAnsi="Linux Libertine Display" w:cs="Linux Libertine Display"/>
+          <w:bCs/>
+          <w:kern w:val="0"/>
+          <w:szCs w:val="20"/>
+        </w:rPr>
+        <w:t>Jeju</w:t>
+      </w:r>
+      <w:proofErr w:type="spellEnd"/>
+      <w:r>
+        <w:rPr>
+          <w:rFonts w:ascii="Linux Libertine Display" w:hAnsi="Linux Libertine Display" w:cs="Linux Libertine Display"/>
+          <w:bCs/>
+          <w:kern w:val="0"/>
+          <w:szCs w:val="20"/>
+        </w:rPr>
+        <w:t>, South Korea, 2021</w:t>
+      </w:r>
+      <w:r>
+        <w:rPr>
+          <w:rFonts w:ascii="Linux Libertine Display" w:hAnsi="Linux Libertine Display" w:cs="Linux Libertine Display"/>
+          <w:bCs/>
+          <w:kern w:val="0"/>
+          <w:szCs w:val="20"/>
+        </w:rPr>
+        <w:t>.</w:t>
+      </w:r>
+      <w:r>
+        <w:rPr>
+          <w:rFonts w:ascii="Linux Libertine Display" w:hAnsi="Linux Libertine Display" w:cs="Linux Libertine Display"/>
+          <w:bCs/>
+          <w:kern w:val="0"/>
+          <w:szCs w:val="20"/>
+        </w:rPr>
+        <w:br/>
+      </w:r>
+    </w:p>
+    <w:p>
+      <w:pPr>
+        <w:wordWrap/>
+        <w:adjustRightInd w:val="0"/>
+        <w:spacing w:after="0" w:line="240" w:lineRule="auto"/>
         <w:rPr>
           <w:rFonts w:ascii="Linux Libertine Display" w:hAnsi="Linux Libertine Display" w:cs="Linux Libertine Display"/>
           <w:b/>
@@ -3582,15 +3480,18 @@
       </w:pPr>
       <w:r>
         <w:rPr>
+          <w:rFonts w:ascii="Linux Libertine Display" w:hAnsi="Linux Libertine Display" w:cs="Linux Libertine Display"/>
           <w:noProof/>
+          <w:kern w:val="0"/>
+          <w:szCs w:val="20"/>
         </w:rPr>
         <mc:AlternateContent>
           <mc:Choice Requires="wps">
             <w:drawing>
-              <wp:inline distT="0" distB="0" distL="0" distR="0" wp14:anchorId="62AA1E11" wp14:editId="33506890">
+              <wp:inline distT="0" distB="0" distL="0" distR="0" wp14:anchorId="28ACCA1C" wp14:editId="07D25297">
                 <wp:extent cx="5687695" cy="0"/>
                 <wp:effectExtent l="0" t="0" r="27305" b="19050"/>
-                <wp:docPr id="11" name="직선 연결선 2"/>
+                <wp:docPr id="9" name="직선 연결선 2"/>
                 <wp:cNvGraphicFramePr>
                   <a:graphicFrameLocks xmlns:a="http://schemas.openxmlformats.org/drawingml/2006/main"/>
                 </wp:cNvGraphicFramePr>
@@ -3608,26 +3509,15 @@
                         <a:prstGeom prst="line">
                           <a:avLst/>
                         </a:prstGeom>
-                        <a:ln>
+                        <a:noFill/>
+                        <a:ln w="9525" cap="flat" cmpd="sng" algn="ctr">
                           <a:solidFill>
-                            <a:schemeClr val="tx1"/>
+                            <a:sysClr val="windowText" lastClr="000000"/>
                           </a:solidFill>
+                          <a:prstDash val="solid"/>
                         </a:ln>
+                        <a:effectLst/>
                       </wps:spPr>
-                      <wps:style>
-                        <a:lnRef idx="1">
-                          <a:schemeClr val="accent1"/>
-                        </a:lnRef>
-                        <a:fillRef idx="0">
-                          <a:schemeClr val="accent1"/>
-                        </a:fillRef>
-                        <a:effectRef idx="0">
-                          <a:schemeClr val="accent1"/>
-                        </a:effectRef>
-                        <a:fontRef idx="minor">
-                          <a:schemeClr val="tx1"/>
-                        </a:fontRef>
-                      </wps:style>
                       <wps:bodyPr/>
                     </wps:wsp>
                   </a:graphicData>
@@ -3635,9 +3525,9 @@
               </wp:inline>
             </w:drawing>
           </mc:Choice>
-          <mc:Fallback>
+          <mc:Fallback xmlns:oel="http://schemas.microsoft.com/office/2019/extlst" xmlns:w16cex="http://schemas.microsoft.com/office/word/2018/wordml/cex" xmlns:w16="http://schemas.microsoft.com/office/word/2018/wordml" xmlns:w16du="http://schemas.microsoft.com/office/word/2023/wordml/word16du" xmlns:w16sdtdh="http://schemas.microsoft.com/office/word/2020/wordml/sdtdatahash">
             <w:pict>
-              <v:line w14:anchorId="404C7C9F" id="직선 연결선 2" o:spid="_x0000_s1026" style="visibility:visible;mso-wrap-style:square;mso-left-percent:-10001;mso-top-percent:-10001;mso-position-horizontal:absolute;mso-position-horizontal-relative:char;mso-position-vertical:absolute;mso-position-vertical-relative:line;mso-left-percent:-10001;mso-top-percent:-10001" from="0,0" to="447.85pt,0" o:gfxdata="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" strokecolor="black [3213]">
+              <v:line w14:anchorId="6A60165C" id="직선 연결선 2" o:spid="_x0000_s1026" style="visibility:visible;mso-wrap-style:square;mso-left-percent:-10001;mso-top-percent:-10001;mso-position-horizontal:absolute;mso-position-horizontal-relative:char;mso-position-vertical:absolute;mso-position-vertical-relative:line;mso-left-percent:-10001;mso-top-percent:-10001" from="0,0" to="447.85pt,0" o:gfxdata="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" strokecolor="windowText">
                 <o:lock v:ext="edit" shapetype="f"/>
                 <w10:anchorlock/>
               </v:line>
@@ -3651,8 +3541,16 @@
         <w:wordWrap/>
         <w:adjustRightInd w:val="0"/>
         <w:spacing w:after="0" w:line="360" w:lineRule="auto"/>
-        <w:jc w:val="left"/>
-        <w:outlineLvl w:val="0"/>
+        <w:rPr>
+          <w:rFonts w:ascii="Linux Libertine Display" w:hAnsi="Linux Libertine Display" w:cs="Linux Libertine Display"/>
+          <w:b/>
+          <w:bCs/>
+          <w:kern w:val="0"/>
+          <w:sz w:val="24"/>
+          <w:szCs w:val="24"/>
+        </w:rPr>
+      </w:pPr>
+      <w:r>
         <w:rPr>
           <w:rFonts w:ascii="Linux Libertine Display" w:hAnsi="Linux Libertine Display" w:cs="Linux Libertine Display"/>
           <w:b/>
@@ -3661,7 +3559,8 @@
           <w:sz w:val="28"/>
           <w:szCs w:val="28"/>
         </w:rPr>
-      </w:pPr>
+        <w:t>JOURNAL PUBLICATIONS</w:t>
+      </w:r>
       <w:r>
         <w:rPr>
           <w:rFonts w:ascii="Linux Libertine Display" w:hAnsi="Linux Libertine Display" w:cs="Linux Libertine Display"/>
@@ -3671,7 +3570,7 @@
           <w:sz w:val="28"/>
           <w:szCs w:val="28"/>
         </w:rPr>
-        <w:t>JOURNAL PUBLICATIONS</w:t>
+        <w:tab/>
       </w:r>
       <w:r>
         <w:rPr>
@@ -3683,7 +3582,7 @@
           <w:szCs w:val="28"/>
         </w:rPr>
         <w:tab/>
-        <w:t xml:space="preserve">        </w:t>
+        <w:t xml:space="preserve">      </w:t>
       </w:r>
       <w:r>
         <w:rPr>
@@ -3694,7 +3593,7 @@
           <w:sz w:val="28"/>
           <w:szCs w:val="28"/>
         </w:rPr>
-        <w:tab/>
+        <w:t xml:space="preserve">  </w:t>
       </w:r>
       <w:r>
         <w:rPr>
@@ -3706,7 +3605,6 @@
           <w:szCs w:val="28"/>
         </w:rPr>
         <w:tab/>
-        <w:t xml:space="preserve">  </w:t>
       </w:r>
       <w:r>
         <w:rPr>
@@ -3717,9 +3615,9 @@
           <w:sz w:val="28"/>
           <w:szCs w:val="28"/>
         </w:rPr>
-        <w:t xml:space="preserve">      </w:t>
-      </w:r>
-      <w:proofErr w:type="gramStart"/>
+        <w:tab/>
+        <w:t xml:space="preserve">  </w:t>
+      </w:r>
       <w:r>
         <w:rPr>
           <w:rFonts w:ascii="Linux Libertine Display" w:hAnsi="Linux Libertine Display" w:cs="Linux Libertine Display"/>
@@ -3729,8 +3627,7 @@
           <w:sz w:val="28"/>
           <w:szCs w:val="28"/>
         </w:rPr>
-        <w:tab/>
-        <w:t xml:space="preserve">  </w:t>
+        <w:t xml:space="preserve">      </w:t>
       </w:r>
       <w:r>
         <w:rPr>
@@ -3740,18 +3637,7 @@
           <w:sz w:val="24"/>
           <w:szCs w:val="24"/>
         </w:rPr>
-        <w:t>First</w:t>
-      </w:r>
-      <w:proofErr w:type="gramEnd"/>
-      <w:r>
-        <w:rPr>
-          <w:rFonts w:ascii="Linux Libertine Display" w:hAnsi="Linux Libertine Display" w:cs="Linux Libertine Display"/>
-          <w:bCs/>
-          <w:kern w:val="0"/>
-          <w:sz w:val="24"/>
-          <w:szCs w:val="24"/>
-        </w:rPr>
-        <w:t xml:space="preserve"> Author (</w:t>
+        <w:t>First Author (</w:t>
       </w:r>
       <w:r>
         <w:rPr>
@@ -4067,19 +3953,8 @@
           <w:kern w:val="0"/>
           <w:szCs w:val="20"/>
         </w:rPr>
-        <w:t xml:space="preserve">, D. Kim, and Y. </w:t>
-      </w:r>
-      <w:proofErr w:type="spellStart"/>
-      <w:r>
-        <w:rPr>
-          <w:rFonts w:ascii="Linux Libertine Display" w:hAnsi="Linux Libertine Display" w:cs="Linux Libertine Display"/>
-          <w:bCs/>
-          <w:kern w:val="0"/>
-          <w:szCs w:val="20"/>
-        </w:rPr>
-        <w:t>Jeong</w:t>
-      </w:r>
-      <w:proofErr w:type="spellEnd"/>
+        <w:t>, D. Kim, and Y. Jeong</w:t>
+      </w:r>
       <w:r>
         <w:rPr>
           <w:rFonts w:ascii="Linux Libertine Display" w:hAnsi="Linux Libertine Display" w:cs="Linux Libertine Display"/>
@@ -4129,7 +4004,17 @@
           <w:kern w:val="0"/>
           <w:szCs w:val="20"/>
         </w:rPr>
-        <w:t xml:space="preserve"> (SIGGRAPH Asia),</w:t>
+        <w:t xml:space="preserve"> (SIGGRAPH Asia)</w:t>
+      </w:r>
+      <w:r>
+        <w:rPr>
+          <w:rFonts w:ascii="Linux Libertine Display" w:hAnsi="Linux Libertine Display" w:cs="Linux Libertine Display"/>
+          <w:b/>
+          <w:bCs/>
+          <w:kern w:val="0"/>
+          <w:szCs w:val="20"/>
+        </w:rPr>
+        <w:t>,</w:t>
       </w:r>
       <w:r>
         <w:rPr>
@@ -4148,16 +4033,52 @@
           <w:kern w:val="0"/>
           <w:szCs w:val="20"/>
         </w:rPr>
-        <w:t>vol. 42, no. 6, article 200, 2023.</w:t>
-      </w:r>
-      <w:r>
-        <w:rPr>
-          <w:rFonts w:ascii="Linux Libertine Display" w:hAnsi="Linux Libertine Display" w:cs="Linux Libertine Display"/>
-          <w:bCs/>
-          <w:kern w:val="0"/>
-          <w:szCs w:val="20"/>
-        </w:rPr>
-        <w:t xml:space="preserve"> (</w:t>
+        <w:t xml:space="preserve">vol. 42, no. 6, </w:t>
+      </w:r>
+      <w:r>
+        <w:rPr>
+          <w:rFonts w:ascii="Linux Libertine Display" w:hAnsi="Linux Libertine Display" w:cs="Linux Libertine Display"/>
+          <w:bCs/>
+          <w:kern w:val="0"/>
+          <w:szCs w:val="20"/>
+        </w:rPr>
+        <w:t>article 200,</w:t>
+      </w:r>
+      <w:r>
+        <w:rPr>
+          <w:rFonts w:ascii="Linux Libertine Display" w:hAnsi="Linux Libertine Display" w:cs="Linux Libertine Display"/>
+          <w:bCs/>
+          <w:kern w:val="0"/>
+          <w:szCs w:val="20"/>
+        </w:rPr>
+        <w:t xml:space="preserve"> </w:t>
+      </w:r>
+      <w:r>
+        <w:rPr>
+          <w:rFonts w:ascii="Linux Libertine Display" w:hAnsi="Linux Libertine Display" w:cs="Linux Libertine Display"/>
+          <w:bCs/>
+          <w:kern w:val="0"/>
+          <w:szCs w:val="20"/>
+        </w:rPr>
+        <w:t>2023.</w:t>
+      </w:r>
+      <w:r>
+        <w:rPr>
+          <w:rFonts w:ascii="Linux Libertine Display" w:hAnsi="Linux Libertine Display" w:cs="Linux Libertine Display"/>
+          <w:bCs/>
+          <w:kern w:val="0"/>
+          <w:szCs w:val="20"/>
+        </w:rPr>
+        <w:t xml:space="preserve"> </w:t>
+      </w:r>
+      <w:r>
+        <w:rPr>
+          <w:rFonts w:ascii="Linux Libertine Display" w:hAnsi="Linux Libertine Display" w:cs="Linux Libertine Display"/>
+          <w:bCs/>
+          <w:kern w:val="0"/>
+          <w:szCs w:val="20"/>
+        </w:rPr>
+        <w:t>(</w:t>
       </w:r>
       <w:r>
         <w:rPr>
@@ -4349,6 +4270,7 @@
         <w:rPr>
           <w:rFonts w:ascii="Linux Libertine Display" w:hAnsi="Linux Libertine Display" w:cs="Linux Libertine Display"/>
           <w:color w:val="000000"/>
+          <w:kern w:val="0"/>
           <w:szCs w:val="20"/>
           <w:shd w:val="clear" w:color="auto" w:fill="FFFFFF"/>
           <w:vertAlign w:val="superscript"/>
@@ -4390,6 +4312,7 @@
           <w:rFonts w:ascii="Linux Libertine Display" w:hAnsi="Linux Libertine Display" w:cs="Linux Libertine Display"/>
           <w:b/>
           <w:color w:val="000000"/>
+          <w:kern w:val="0"/>
           <w:szCs w:val="20"/>
           <w:shd w:val="clear" w:color="auto" w:fill="FFFFFF"/>
           <w:vertAlign w:val="superscript"/>
@@ -4474,7 +4397,25 @@
           <w:kern w:val="0"/>
           <w:szCs w:val="20"/>
         </w:rPr>
-        <w:t xml:space="preserve">, 2402853, 2025 (Early View). </w:t>
+        <w:t>, 2402853, 2025 (Early View)</w:t>
+      </w:r>
+      <w:r>
+        <w:rPr>
+          <w:rFonts w:ascii="Linux Libertine Display" w:hAnsi="Linux Libertine Display" w:cs="Linux Libertine Display"/>
+          <w:bCs/>
+          <w:kern w:val="0"/>
+          <w:szCs w:val="20"/>
+        </w:rPr>
+        <w:t>.</w:t>
+      </w:r>
+      <w:r>
+        <w:rPr>
+          <w:rFonts w:ascii="Linux Libertine Display" w:hAnsi="Linux Libertine Display" w:cs="Linux Libertine Display"/>
+          <w:bCs/>
+          <w:kern w:val="0"/>
+          <w:szCs w:val="20"/>
+        </w:rPr>
+        <w:t xml:space="preserve"> </w:t>
       </w:r>
       <w:r>
         <w:rPr>
@@ -4511,7 +4452,7 @@
         <mc:AlternateContent>
           <mc:Choice Requires="wps">
             <w:drawing>
-              <wp:inline distT="0" distB="0" distL="0" distR="0" wp14:anchorId="18BA8AE3" wp14:editId="476EDD63">
+              <wp:inline distT="0" distB="0" distL="0" distR="0" wp14:anchorId="2AB72A19" wp14:editId="4FD6C03F">
                 <wp:extent cx="5687695" cy="0"/>
                 <wp:effectExtent l="0" t="0" r="27305" b="19050"/>
                 <wp:docPr id="8" name="직선 연결선 2"/>
@@ -4559,9 +4500,9 @@
               </wp:inline>
             </w:drawing>
           </mc:Choice>
-          <mc:Fallback>
+          <mc:Fallback xmlns:oel="http://schemas.microsoft.com/office/2019/extlst" xmlns:w16cex="http://schemas.microsoft.com/office/word/2018/wordml/cex" xmlns:w16="http://schemas.microsoft.com/office/word/2018/wordml" xmlns:w16du="http://schemas.microsoft.com/office/word/2023/wordml/word16du" xmlns:w16sdtdh="http://schemas.microsoft.com/office/word/2020/wordml/sdtdatahash">
             <w:pict>
-              <v:line w14:anchorId="34E7519C" id="직선 연결선 2" o:spid="_x0000_s1026" style="visibility:visible;mso-wrap-style:square;mso-left-percent:-10001;mso-top-percent:-10001;mso-position-horizontal:absolute;mso-position-horizontal-relative:char;mso-position-vertical:absolute;mso-position-vertical-relative:line;mso-left-percent:-10001;mso-top-percent:-10001" from="0,0" to="447.85pt,0" o:gfxdata="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" strokecolor="black [3213]">
+              <v:line w14:anchorId="23BF7A76" id="직선 연결선 2" o:spid="_x0000_s1026" style="visibility:visible;mso-wrap-style:square;mso-left-percent:-10001;mso-top-percent:-10001;mso-position-horizontal:absolute;mso-position-horizontal-relative:char;mso-position-vertical:absolute;mso-position-vertical-relative:line;mso-left-percent:-10001;mso-top-percent:-10001" from="0,0" to="447.85pt,0" o:gfxdata="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" strokecolor="black [3213]">
                 <o:lock v:ext="edit" shapetype="f"/>
                 <w10:anchorlock/>
               </v:line>
@@ -4630,7 +4571,28 @@
           <w:szCs w:val="27"/>
         </w:rPr>
         <w:tab/>
-        <w:t xml:space="preserve">   </w:t>
+      </w:r>
+      <w:r>
+        <w:rPr>
+          <w:rFonts w:ascii="Linux Libertine Display" w:hAnsi="Linux Libertine Display" w:cs="Linux Libertine Display"/>
+          <w:b/>
+          <w:bCs/>
+          <w:kern w:val="0"/>
+          <w:sz w:val="27"/>
+          <w:szCs w:val="27"/>
+        </w:rPr>
+        <w:t xml:space="preserve">  </w:t>
+      </w:r>
+      <w:r>
+        <w:rPr>
+          <w:rFonts w:ascii="Linux Libertine Display" w:hAnsi="Linux Libertine Display" w:cs="Linux Libertine Display"/>
+          <w:b/>
+          <w:bCs/>
+          <w:kern w:val="0"/>
+          <w:sz w:val="27"/>
+          <w:szCs w:val="27"/>
+        </w:rPr>
+        <w:t xml:space="preserve"> </w:t>
       </w:r>
       <w:r>
         <w:rPr>
@@ -4740,9 +4702,8 @@
           <w:kern w:val="0"/>
           <w:szCs w:val="28"/>
         </w:rPr>
-        <w:t xml:space="preserve">, J. </w:t>
-      </w:r>
-      <w:proofErr w:type="spellStart"/>
+        <w:t>, J</w:t>
+      </w:r>
       <w:r>
         <w:rPr>
           <w:rFonts w:ascii="Linux Libertine Display" w:hAnsi="Linux Libertine Display" w:cs="Linux Libertine Display"/>
@@ -4750,9 +4711,8 @@
           <w:kern w:val="0"/>
           <w:szCs w:val="28"/>
         </w:rPr>
-        <w:t>Jeong</w:t>
-      </w:r>
-      <w:proofErr w:type="spellEnd"/>
+        <w:t>.</w:t>
+      </w:r>
       <w:r>
         <w:rPr>
           <w:rFonts w:ascii="Linux Libertine Display" w:hAnsi="Linux Libertine Display" w:cs="Linux Libertine Display"/>
@@ -4760,7 +4720,106 @@
           <w:kern w:val="0"/>
           <w:szCs w:val="28"/>
         </w:rPr>
-        <w:t>, S. Choi, W. Han, J. Kim, and B. Lee, “</w:t>
+        <w:t xml:space="preserve"> Jeong, S</w:t>
+      </w:r>
+      <w:r>
+        <w:rPr>
+          <w:rFonts w:ascii="Linux Libertine Display" w:hAnsi="Linux Libertine Display" w:cs="Linux Libertine Display"/>
+          <w:bCs/>
+          <w:kern w:val="0"/>
+          <w:szCs w:val="28"/>
+        </w:rPr>
+        <w:t>.</w:t>
+      </w:r>
+      <w:r>
+        <w:rPr>
+          <w:rFonts w:ascii="Linux Libertine Display" w:hAnsi="Linux Libertine Display" w:cs="Linux Libertine Display"/>
+          <w:bCs/>
+          <w:kern w:val="0"/>
+          <w:szCs w:val="28"/>
+        </w:rPr>
+        <w:t xml:space="preserve"> Choi, W</w:t>
+      </w:r>
+      <w:r>
+        <w:rPr>
+          <w:rFonts w:ascii="Linux Libertine Display" w:hAnsi="Linux Libertine Display" w:cs="Linux Libertine Display"/>
+          <w:bCs/>
+          <w:kern w:val="0"/>
+          <w:szCs w:val="28"/>
+        </w:rPr>
+        <w:t>.</w:t>
+      </w:r>
+      <w:r>
+        <w:rPr>
+          <w:rFonts w:ascii="Linux Libertine Display" w:hAnsi="Linux Libertine Display" w:cs="Linux Libertine Display"/>
+          <w:bCs/>
+          <w:kern w:val="0"/>
+          <w:szCs w:val="28"/>
+        </w:rPr>
+        <w:t xml:space="preserve"> Han, J</w:t>
+      </w:r>
+      <w:r>
+        <w:rPr>
+          <w:rFonts w:ascii="Linux Libertine Display" w:hAnsi="Linux Libertine Display" w:cs="Linux Libertine Display"/>
+          <w:bCs/>
+          <w:kern w:val="0"/>
+          <w:szCs w:val="28"/>
+        </w:rPr>
+        <w:t>.</w:t>
+      </w:r>
+      <w:r>
+        <w:rPr>
+          <w:rFonts w:ascii="Linux Libertine Display" w:hAnsi="Linux Libertine Display" w:cs="Linux Libertine Display"/>
+          <w:bCs/>
+          <w:kern w:val="0"/>
+          <w:szCs w:val="28"/>
+        </w:rPr>
+        <w:t xml:space="preserve"> Kim, </w:t>
+      </w:r>
+      <w:r>
+        <w:rPr>
+          <w:rFonts w:ascii="Linux Libertine Display" w:hAnsi="Linux Libertine Display" w:cs="Linux Libertine Display"/>
+          <w:bCs/>
+          <w:kern w:val="0"/>
+          <w:szCs w:val="28"/>
+        </w:rPr>
+        <w:t xml:space="preserve">and </w:t>
+      </w:r>
+      <w:r>
+        <w:rPr>
+          <w:rFonts w:ascii="Linux Libertine Display" w:hAnsi="Linux Libertine Display" w:cs="Linux Libertine Display"/>
+          <w:bCs/>
+          <w:kern w:val="0"/>
+          <w:szCs w:val="28"/>
+        </w:rPr>
+        <w:t>B</w:t>
+      </w:r>
+      <w:r>
+        <w:rPr>
+          <w:rFonts w:ascii="Linux Libertine Display" w:hAnsi="Linux Libertine Display" w:cs="Linux Libertine Display"/>
+          <w:bCs/>
+          <w:kern w:val="0"/>
+          <w:szCs w:val="28"/>
+        </w:rPr>
+        <w:t>.</w:t>
+      </w:r>
+      <w:r>
+        <w:rPr>
+          <w:rFonts w:ascii="Linux Libertine Display" w:hAnsi="Linux Libertine Display" w:cs="Linux Libertine Display"/>
+          <w:bCs/>
+          <w:kern w:val="0"/>
+          <w:szCs w:val="28"/>
+        </w:rPr>
+        <w:t xml:space="preserve"> Lee,</w:t>
+      </w:r>
+      <w:r>
+        <w:rPr>
+          <w:rFonts w:ascii="Linux Libertine Display" w:hAnsi="Linux Libertine Display" w:cs="Linux Libertine Display"/>
+          <w:bCs/>
+          <w:kern w:val="0"/>
+          <w:szCs w:val="28"/>
+        </w:rPr>
+        <w:t xml:space="preserve"> “</w:t>
       </w:r>
       <w:hyperlink r:id="rId19" w:history="1">
         <w:r>
@@ -4782,16 +4841,25 @@
           <w:kern w:val="0"/>
           <w:szCs w:val="28"/>
         </w:rPr>
-        <w:t xml:space="preserve">,” </w:t>
-      </w:r>
-      <w:r>
-        <w:rPr>
-          <w:rFonts w:ascii="Linux Libertine Display" w:hAnsi="Linux Libertine Display" w:cs="Linux Libertine Display"/>
-          <w:b/>
+        <w:t>,</w:t>
+      </w:r>
+      <w:r>
+        <w:rPr>
+          <w:rFonts w:ascii="Linux Libertine Display" w:hAnsi="Linux Libertine Display" w:cs="Linux Libertine Display"/>
           <w:bCs/>
           <w:kern w:val="0"/>
           <w:szCs w:val="28"/>
         </w:rPr>
+        <w:t xml:space="preserve">” </w:t>
+      </w:r>
+      <w:r>
+        <w:rPr>
+          <w:rFonts w:ascii="Linux Libertine Display" w:hAnsi="Linux Libertine Display" w:cs="Linux Libertine Display"/>
+          <w:b/>
+          <w:bCs/>
+          <w:kern w:val="0"/>
+          <w:szCs w:val="28"/>
+        </w:rPr>
         <w:t>Sensors</w:t>
       </w:r>
       <w:r>
@@ -4801,7 +4869,52 @@
           <w:kern w:val="0"/>
           <w:szCs w:val="28"/>
         </w:rPr>
-        <w:t>, vol. 21, no. 13, pp. 4584, 2021.</w:t>
+        <w:t xml:space="preserve">, vol. </w:t>
+      </w:r>
+      <w:r>
+        <w:rPr>
+          <w:rFonts w:ascii="Linux Libertine Display" w:hAnsi="Linux Libertine Display" w:cs="Linux Libertine Display"/>
+          <w:bCs/>
+          <w:kern w:val="0"/>
+          <w:szCs w:val="28"/>
+        </w:rPr>
+        <w:t>21</w:t>
+      </w:r>
+      <w:r>
+        <w:rPr>
+          <w:rFonts w:ascii="Linux Libertine Display" w:hAnsi="Linux Libertine Display" w:cs="Linux Libertine Display"/>
+          <w:bCs/>
+          <w:kern w:val="0"/>
+          <w:szCs w:val="28"/>
+        </w:rPr>
+        <w:t xml:space="preserve">, no. 13, pp. </w:t>
+      </w:r>
+      <w:r>
+        <w:rPr>
+          <w:rFonts w:ascii="Linux Libertine Display" w:hAnsi="Linux Libertine Display" w:cs="Linux Libertine Display"/>
+          <w:bCs/>
+          <w:kern w:val="0"/>
+          <w:szCs w:val="28"/>
+        </w:rPr>
+        <w:t>4584</w:t>
+      </w:r>
+      <w:r>
+        <w:rPr>
+          <w:rFonts w:ascii="Linux Libertine Display" w:hAnsi="Linux Libertine Display" w:cs="Linux Libertine Display"/>
+          <w:bCs/>
+          <w:kern w:val="0"/>
+          <w:szCs w:val="28"/>
+        </w:rPr>
+        <w:t>, 202</w:t>
+      </w:r>
+      <w:r>
+        <w:rPr>
+          <w:rFonts w:ascii="Linux Libertine Display" w:hAnsi="Linux Libertine Display" w:cs="Linux Libertine Display"/>
+          <w:bCs/>
+          <w:kern w:val="0"/>
+          <w:szCs w:val="28"/>
+        </w:rPr>
+        <w:t>1.</w:t>
       </w:r>
     </w:p>
     <w:p>
@@ -4838,21 +4951,19 @@
         <w:rPr>
           <w:rFonts w:ascii="Linux Libertine Display" w:hAnsi="Linux Libertine Display" w:cs="Linux Libertine Display"/>
         </w:rPr>
-        <w:t xml:space="preserve">, C. Kim, Y. </w:t>
-      </w:r>
-      <w:proofErr w:type="spellStart"/>
-      <w:r>
-        <w:rPr>
-          <w:rFonts w:ascii="Linux Libertine Display" w:hAnsi="Linux Libertine Display" w:cs="Linux Libertine Display"/>
-        </w:rPr>
-        <w:t>Jeong</w:t>
-      </w:r>
-      <w:proofErr w:type="spellEnd"/>
-      <w:r>
-        <w:rPr>
-          <w:rFonts w:ascii="Linux Libertine Display" w:hAnsi="Linux Libertine Display" w:cs="Linux Libertine Display"/>
-        </w:rPr>
-        <w:t xml:space="preserve">, and B. Lee, </w:t>
+        <w:t>, C. Kim, Y. Jeong</w:t>
+      </w:r>
+      <w:r>
+        <w:rPr>
+          <w:rFonts w:ascii="Linux Libertine Display" w:hAnsi="Linux Libertine Display" w:cs="Linux Libertine Display"/>
+        </w:rPr>
+        <w:t>,</w:t>
+      </w:r>
+      <w:r>
+        <w:rPr>
+          <w:rFonts w:ascii="Linux Libertine Display" w:hAnsi="Linux Libertine Display" w:cs="Linux Libertine Display"/>
+        </w:rPr>
+        <w:t xml:space="preserve"> and B. Lee, </w:t>
       </w:r>
       <w:r>
         <w:rPr>
@@ -4868,16 +4979,7 @@
             <w:rFonts w:ascii="Linux Libertine Display" w:hAnsi="Linux Libertine Display" w:cs="Linux Libertine Display"/>
             <w:color w:val="1F497D" w:themeColor="text2"/>
           </w:rPr>
-          <w:t xml:space="preserve">Dispersion-Engineered Metasurface Doublet Design </w:t>
-        </w:r>
-        <w:r>
-          <w:rPr>
-            <w:rStyle w:val="a3"/>
-            <w:rFonts w:ascii="Linux Libertine Display" w:hAnsi="Linux Libertine Display" w:cs="Linux Libertine Display"/>
-            <w:color w:val="1F497D" w:themeColor="text2"/>
-          </w:rPr>
-          <w:lastRenderedPageBreak/>
-          <w:t>for Broadband and Wide-Angle Operation in the Visible Range</w:t>
+          <w:t>Dispersion-Engineered Metasurface Doublet Design for Broadband and Wide-Angle Operation in the Visible Range</w:t>
         </w:r>
       </w:hyperlink>
       <w:r>
@@ -4915,7 +5017,20 @@
         <w:rPr>
           <w:rFonts w:ascii="Linux Libertine Display" w:hAnsi="Linux Libertine Display" w:cs="Linux Libertine Display"/>
         </w:rPr>
-        <w:t xml:space="preserve"> vol. 15, no. 4, pp. 1-9, 2023.</w:t>
+        <w:t xml:space="preserve"> vol. 15, no. 4, pp. 1-</w:t>
+      </w:r>
+      <w:r>
+        <w:rPr>
+          <w:rFonts w:ascii="Linux Libertine Display" w:hAnsi="Linux Libertine Display" w:cs="Linux Libertine Display"/>
+        </w:rPr>
+        <w:lastRenderedPageBreak/>
+        <w:t>9, 2023</w:t>
+      </w:r>
+      <w:r>
+        <w:rPr>
+          <w:rFonts w:ascii="Linux Libertine Display" w:hAnsi="Linux Libertine Display" w:cs="Linux Libertine Display"/>
+        </w:rPr>
+        <w:t>.</w:t>
       </w:r>
     </w:p>
     <w:p>
@@ -4997,19 +5112,8 @@
           <w:kern w:val="0"/>
           <w:szCs w:val="28"/>
         </w:rPr>
-        <w:t xml:space="preserve">Y. </w:t>
-      </w:r>
-      <w:proofErr w:type="spellStart"/>
-      <w:r>
-        <w:rPr>
-          <w:rFonts w:ascii="Linux Libertine Display" w:hAnsi="Linux Libertine Display" w:cs="Linux Libertine Display"/>
-          <w:bCs/>
-          <w:kern w:val="0"/>
-          <w:szCs w:val="28"/>
-        </w:rPr>
-        <w:t>Jeong</w:t>
-      </w:r>
-      <w:proofErr w:type="spellEnd"/>
+        <w:t>Y. Jeong</w:t>
+      </w:r>
       <w:r>
         <w:rPr>
           <w:rFonts w:ascii="Linux Libertine Display" w:hAnsi="Linux Libertine Display" w:cs="Linux Libertine Display"/>
@@ -5172,21 +5276,7 @@
         <w:rPr>
           <w:rFonts w:ascii="Linux Libertine Display" w:hAnsi="Linux Libertine Display" w:cs="Linux Libertine Display"/>
         </w:rPr>
-        <w:t xml:space="preserve">Y. </w:t>
-      </w:r>
-      <w:proofErr w:type="spellStart"/>
-      <w:r>
-        <w:rPr>
-          <w:rFonts w:ascii="Linux Libertine Display" w:hAnsi="Linux Libertine Display" w:cs="Linux Libertine Display"/>
-        </w:rPr>
-        <w:t>Jeong</w:t>
-      </w:r>
-      <w:proofErr w:type="spellEnd"/>
-      <w:r>
-        <w:rPr>
-          <w:rFonts w:ascii="Linux Libertine Display" w:hAnsi="Linux Libertine Display" w:cs="Linux Libertine Display"/>
-        </w:rPr>
-        <w:t xml:space="preserve">, </w:t>
+        <w:t xml:space="preserve">Y. Jeong, </w:t>
       </w:r>
       <w:r>
         <w:rPr>
@@ -5310,7 +5400,25 @@
           <w:bCs/>
           <w:u w:val="single"/>
         </w:rPr>
-        <w:t>Y. Kim</w:t>
+        <w:t>Y</w:t>
+      </w:r>
+      <w:r>
+        <w:rPr>
+          <w:rFonts w:ascii="Linux Libertine Display" w:hAnsi="Linux Libertine Display" w:cs="Linux Libertine Display"/>
+          <w:b/>
+          <w:bCs/>
+          <w:u w:val="single"/>
+        </w:rPr>
+        <w:t>.</w:t>
+      </w:r>
+      <w:r>
+        <w:rPr>
+          <w:rFonts w:ascii="Linux Libertine Display" w:hAnsi="Linux Libertine Display" w:cs="Linux Libertine Display"/>
+          <w:b/>
+          <w:bCs/>
+          <w:u w:val="single"/>
+        </w:rPr>
+        <w:t xml:space="preserve"> Kim</w:t>
       </w:r>
       <w:r>
         <w:rPr>
@@ -5358,21 +5466,7 @@
         <w:rPr>
           <w:rFonts w:ascii="Linux Libertine Display" w:hAnsi="Linux Libertine Display" w:cs="Linux Libertine Display"/>
         </w:rPr>
-        <w:t xml:space="preserve">, Y. </w:t>
-      </w:r>
-      <w:proofErr w:type="spellStart"/>
-      <w:r>
-        <w:rPr>
-          <w:rFonts w:ascii="Linux Libertine Display" w:hAnsi="Linux Libertine Display" w:cs="Linux Libertine Display"/>
-        </w:rPr>
-        <w:t>Jeong</w:t>
-      </w:r>
-      <w:proofErr w:type="spellEnd"/>
-      <w:r>
-        <w:rPr>
-          <w:rFonts w:ascii="Linux Libertine Display" w:hAnsi="Linux Libertine Display" w:cs="Linux Libertine Display"/>
-        </w:rPr>
-        <w:t>, and B. Lee, “</w:t>
+        <w:t>, Y. Jeong, and B. Lee, “</w:t>
       </w:r>
       <w:hyperlink r:id="rId23" w:tgtFrame="_blank" w:history="1">
         <w:r>
@@ -5395,7 +5489,13 @@
         <w:rPr>
           <w:rFonts w:ascii="Linux Libertine Display" w:hAnsi="Linux Libertine Display" w:cs="Linux Libertine Display"/>
         </w:rPr>
-        <w:t xml:space="preserve">” </w:t>
+        <w:t>”</w:t>
+      </w:r>
+      <w:r>
+        <w:rPr>
+          <w:rFonts w:ascii="Linux Libertine Display" w:hAnsi="Linux Libertine Display" w:cs="Linux Libertine Display"/>
+        </w:rPr>
+        <w:t xml:space="preserve"> </w:t>
       </w:r>
       <w:r>
         <w:rPr>
@@ -5409,7 +5509,19 @@
         <w:rPr>
           <w:rFonts w:ascii="Linux Libertine Display" w:hAnsi="Linux Libertine Display" w:cs="Linux Libertine Display"/>
         </w:rPr>
-        <w:t>, vol. 24, no. 35, pp. 10980-10986, 2024.</w:t>
+        <w:t xml:space="preserve">, </w:t>
+      </w:r>
+      <w:r>
+        <w:rPr>
+          <w:rFonts w:ascii="Linux Libertine Display" w:hAnsi="Linux Libertine Display" w:cs="Linux Libertine Display"/>
+        </w:rPr>
+        <w:t xml:space="preserve">vol. 24, no. 35, pp. 10980-10986, </w:t>
+      </w:r>
+      <w:r>
+        <w:rPr>
+          <w:rFonts w:ascii="Linux Libertine Display" w:hAnsi="Linux Libertine Display" w:cs="Linux Libertine Display"/>
+        </w:rPr>
+        <w:t>2024.</w:t>
       </w:r>
     </w:p>
     <w:p>
@@ -5468,21 +5580,7 @@
         <w:rPr>
           <w:rFonts w:ascii="Linux Libertine Display" w:hAnsi="Linux Libertine Display" w:cs="Linux Libertine Display"/>
         </w:rPr>
-        <w:t xml:space="preserve">M. </w:t>
-      </w:r>
-      <w:proofErr w:type="spellStart"/>
-      <w:r>
-        <w:rPr>
-          <w:rFonts w:ascii="Linux Libertine Display" w:hAnsi="Linux Libertine Display" w:cs="Linux Libertine Display"/>
-        </w:rPr>
-        <w:t>Chae</w:t>
-      </w:r>
-      <w:proofErr w:type="spellEnd"/>
-      <w:r>
-        <w:rPr>
-          <w:rFonts w:ascii="Linux Libertine Display" w:hAnsi="Linux Libertine Display" w:cs="Linux Libertine Display"/>
-        </w:rPr>
-        <w:t xml:space="preserve">, C. Chun, </w:t>
+        <w:t xml:space="preserve">M. Chae, C. Chun, </w:t>
       </w:r>
       <w:r>
         <w:rPr>
@@ -5503,21 +5601,7 @@
         <w:rPr>
           <w:rFonts w:ascii="Linux Libertine Display" w:hAnsi="Linux Libertine Display" w:cs="Linux Libertine Display"/>
         </w:rPr>
-        <w:t xml:space="preserve">Y. </w:t>
-      </w:r>
-      <w:proofErr w:type="spellStart"/>
-      <w:r>
-        <w:rPr>
-          <w:rFonts w:ascii="Linux Libertine Display" w:hAnsi="Linux Libertine Display" w:cs="Linux Libertine Display"/>
-        </w:rPr>
-        <w:t>Jeong</w:t>
-      </w:r>
-      <w:proofErr w:type="spellEnd"/>
-      <w:r>
-        <w:rPr>
-          <w:rFonts w:ascii="Linux Libertine Display" w:hAnsi="Linux Libertine Display" w:cs="Linux Libertine Display"/>
-        </w:rPr>
-        <w:t xml:space="preserve">, and B. Lee, </w:t>
+        <w:t xml:space="preserve">Y. Jeong, and B. Lee, </w:t>
       </w:r>
       <w:r>
         <w:rPr>
@@ -5563,7 +5647,19 @@
         <w:rPr>
           <w:rFonts w:ascii="Linux Libertine Display" w:hAnsi="Linux Libertine Display" w:cs="Linux Libertine Display"/>
         </w:rPr>
-        <w:t>, vol. 49, no. 19, pp. 5659-5662, 2024.</w:t>
+        <w:t xml:space="preserve">, </w:t>
+      </w:r>
+      <w:r>
+        <w:rPr>
+          <w:rFonts w:ascii="Linux Libertine Display" w:hAnsi="Linux Libertine Display" w:cs="Linux Libertine Display"/>
+        </w:rPr>
+        <w:t xml:space="preserve">vol. 49, no. 19, pp. 5659-5662, </w:t>
+      </w:r>
+      <w:r>
+        <w:rPr>
+          <w:rFonts w:ascii="Linux Libertine Display" w:hAnsi="Linux Libertine Display" w:cs="Linux Libertine Display"/>
+        </w:rPr>
+        <w:t>2024.</w:t>
       </w:r>
     </w:p>
     <w:p>
@@ -5629,6 +5725,12 @@
         </w:rPr>
         <w:t>, 2025 (Accepted).</w:t>
       </w:r>
+      <w:r>
+        <w:rPr>
+          <w:rFonts w:ascii="Linux Libertine Display" w:hAnsi="Linux Libertine Display" w:cs="Linux Libertine Display"/>
+        </w:rPr>
+        <w:br/>
+      </w:r>
     </w:p>
     <w:p>
       <w:pPr>
@@ -5649,7 +5751,7 @@
         <mc:AlternateContent>
           <mc:Choice Requires="wps">
             <w:drawing>
-              <wp:inline distT="0" distB="0" distL="0" distR="0" wp14:anchorId="032FFE47" wp14:editId="633A9F11">
+              <wp:inline distT="0" distB="0" distL="0" distR="0" wp14:anchorId="015695BD" wp14:editId="71BB19B9">
                 <wp:extent cx="5687695" cy="0"/>
                 <wp:effectExtent l="0" t="0" r="27305" b="19050"/>
                 <wp:docPr id="4" name="직선 연결선 2"/>
@@ -5697,9 +5799,9 @@
               </wp:inline>
             </w:drawing>
           </mc:Choice>
-          <mc:Fallback>
+          <mc:Fallback xmlns:oel="http://schemas.microsoft.com/office/2019/extlst" xmlns:w16cex="http://schemas.microsoft.com/office/word/2018/wordml/cex" xmlns:w16="http://schemas.microsoft.com/office/word/2018/wordml" xmlns:w16du="http://schemas.microsoft.com/office/word/2023/wordml/word16du" xmlns:w16sdtdh="http://schemas.microsoft.com/office/word/2020/wordml/sdtdatahash">
             <w:pict>
-              <v:line w14:anchorId="276F53CC" id="직선 연결선 2" o:spid="_x0000_s1026" style="visibility:visible;mso-wrap-style:square;mso-left-percent:-10001;mso-top-percent:-10001;mso-position-horizontal:absolute;mso-position-horizontal-relative:char;mso-position-vertical:absolute;mso-position-vertical-relative:line;mso-left-percent:-10001;mso-top-percent:-10001" from="0,0" to="447.85pt,0" o:gfxdata="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" strokecolor="black [3213]">
+              <v:line w14:anchorId="1366E60E" id="직선 연결선 2" o:spid="_x0000_s1026" style="visibility:visible;mso-wrap-style:square;mso-left-percent:-10001;mso-top-percent:-10001;mso-position-horizontal:absolute;mso-position-horizontal-relative:char;mso-position-vertical:absolute;mso-position-vertical-relative:line;mso-left-percent:-10001;mso-top-percent:-10001" from="0,0" to="447.85pt,0" o:gfxdata="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" strokecolor="black [3213]">
                 <o:lock v:ext="edit" shapetype="f"/>
                 <w10:anchorlock/>
               </v:line>
@@ -5799,16 +5901,32 @@
           <w:sz w:val="24"/>
           <w:szCs w:val="24"/>
         </w:rPr>
-        <w:t>First Author (5)</w:t>
+        <w:t>First Author (</w:t>
+      </w:r>
+      <w:r>
+        <w:rPr>
+          <w:rFonts w:ascii="Linux Libertine Display" w:hAnsi="Linux Libertine Display" w:cs="Linux Libertine Display"/>
+          <w:bCs/>
+          <w:kern w:val="0"/>
+          <w:sz w:val="24"/>
+          <w:szCs w:val="24"/>
+        </w:rPr>
+        <w:t>5</w:t>
+      </w:r>
+      <w:r>
+        <w:rPr>
+          <w:rFonts w:ascii="Linux Libertine Display" w:hAnsi="Linux Libertine Display" w:cs="Linux Libertine Display"/>
+          <w:bCs/>
+          <w:kern w:val="0"/>
+          <w:sz w:val="24"/>
+          <w:szCs w:val="24"/>
+        </w:rPr>
+        <w:t>)</w:t>
       </w:r>
     </w:p>
     <w:p>
       <w:pPr>
         <w:pStyle w:val="051"/>
-        <w:numPr>
-          <w:ilvl w:val="0"/>
-          <w:numId w:val="1"/>
-        </w:numPr>
         <w:spacing w:after="120"/>
         <w:rPr>
           <w:rFonts w:ascii="Linux Libertine Display" w:hAnsi="Linux Libertine Display" w:cs="Linux Libertine Display"/>
@@ -5821,14 +5939,128 @@
           <w:bCs/>
           <w:u w:val="single"/>
         </w:rPr>
-        <w:t>Y. Kim</w:t>
-      </w:r>
-      <w:r>
-        <w:rPr>
-          <w:rFonts w:ascii="Linux Libertine Display" w:hAnsi="Linux Libertine Display" w:cs="Linux Libertine Display"/>
-          <w:bCs/>
-        </w:rPr>
-        <w:t xml:space="preserve">, C. Kim, B. Lee, Y. </w:t>
+        <w:t>Y</w:t>
+      </w:r>
+      <w:r>
+        <w:rPr>
+          <w:rFonts w:ascii="Linux Libertine Display" w:hAnsi="Linux Libertine Display" w:cs="Linux Libertine Display"/>
+          <w:b/>
+          <w:bCs/>
+          <w:u w:val="single"/>
+        </w:rPr>
+        <w:t>. Kim</w:t>
+      </w:r>
+      <w:r>
+        <w:rPr>
+          <w:rFonts w:ascii="Linux Libertine Display" w:hAnsi="Linux Libertine Display" w:cs="Linux Libertine Display"/>
+          <w:bCs/>
+        </w:rPr>
+        <w:t xml:space="preserve">, </w:t>
+      </w:r>
+      <w:r>
+        <w:rPr>
+          <w:rFonts w:ascii="Linux Libertine Display" w:hAnsi="Linux Libertine Display" w:cs="Linux Libertine Display"/>
+          <w:bCs/>
+        </w:rPr>
+        <w:t>C</w:t>
+      </w:r>
+      <w:r>
+        <w:rPr>
+          <w:rFonts w:ascii="Linux Libertine Display" w:hAnsi="Linux Libertine Display" w:cs="Linux Libertine Display"/>
+          <w:bCs/>
+        </w:rPr>
+        <w:t xml:space="preserve">. </w:t>
+      </w:r>
+      <w:r>
+        <w:rPr>
+          <w:rFonts w:ascii="Linux Libertine Display" w:hAnsi="Linux Libertine Display" w:cs="Linux Libertine Display"/>
+          <w:bCs/>
+        </w:rPr>
+        <w:t>Kim</w:t>
+      </w:r>
+      <w:r>
+        <w:rPr>
+          <w:rFonts w:ascii="Linux Libertine Display" w:hAnsi="Linux Libertine Display" w:cs="Linux Libertine Display"/>
+          <w:bCs/>
+        </w:rPr>
+        <w:t>, B. Lee</w:t>
+      </w:r>
+      <w:r>
+        <w:rPr>
+          <w:rFonts w:ascii="Linux Libertine Display" w:hAnsi="Linux Libertine Display" w:cs="Linux Libertine Display"/>
+          <w:bCs/>
+        </w:rPr>
+        <w:t>, Y</w:t>
+      </w:r>
+      <w:r>
+        <w:rPr>
+          <w:rFonts w:ascii="Linux Libertine Display" w:hAnsi="Linux Libertine Display" w:cs="Linux Libertine Display"/>
+          <w:bCs/>
+        </w:rPr>
+        <w:t xml:space="preserve">. </w:t>
+      </w:r>
+      <w:r>
+        <w:rPr>
+          <w:rFonts w:ascii="Linux Libertine Display" w:hAnsi="Linux Libertine Display" w:cs="Linux Libertine Display"/>
+          <w:bCs/>
+        </w:rPr>
+        <w:t>Jeong</w:t>
+      </w:r>
+      <w:r>
+        <w:rPr>
+          <w:rFonts w:ascii="Linux Libertine Display" w:hAnsi="Linux Libertine Display" w:cs="Linux Libertine Display"/>
+          <w:bCs/>
+        </w:rPr>
+        <w:t>,</w:t>
+      </w:r>
+      <w:r>
+        <w:rPr>
+          <w:rFonts w:ascii="Linux Libertine Display" w:hAnsi="Linux Libertine Display" w:cs="Linux Libertine Display"/>
+          <w:bCs/>
+        </w:rPr>
+        <w:t xml:space="preserve"> </w:t>
+      </w:r>
+      <w:r>
+        <w:rPr>
+          <w:rFonts w:ascii="Linux Libertine Display" w:hAnsi="Linux Libertine Display" w:cs="Linux Libertine Display"/>
+          <w:bCs/>
+        </w:rPr>
+        <w:t xml:space="preserve">and </w:t>
+      </w:r>
+      <w:r>
+        <w:rPr>
+          <w:rFonts w:ascii="Linux Libertine Display" w:hAnsi="Linux Libertine Display" w:cs="Linux Libertine Display"/>
+          <w:bCs/>
+        </w:rPr>
+        <w:t>B. Lee,</w:t>
+      </w:r>
+      <w:r>
+        <w:rPr>
+          <w:rFonts w:ascii="Linux Libertine Display" w:hAnsi="Linux Libertine Display" w:cs="Linux Libertine Display"/>
+          <w:bCs/>
+        </w:rPr>
+        <w:t xml:space="preserve"> “</w:t>
+      </w:r>
+      <w:r>
+        <w:rPr>
+          <w:rFonts w:ascii="Linux Libertine Display" w:hAnsi="Linux Libertine Display" w:cs="Linux Libertine Display"/>
+          <w:bCs/>
+        </w:rPr>
+        <w:t>Meta-optic Miniaturized Telephoto Lens System,</w:t>
+      </w:r>
+      <w:r>
+        <w:rPr>
+          <w:rFonts w:ascii="Linux Libertine Display" w:hAnsi="Linux Libertine Display" w:cs="Linux Libertine Display"/>
+          <w:bCs/>
+        </w:rPr>
+        <w:t xml:space="preserve">” </w:t>
+      </w:r>
+      <w:r>
+        <w:rPr>
+          <w:rFonts w:ascii="Linux Libertine Display" w:hAnsi="Linux Libertine Display" w:cs="Linux Libertine Display"/>
+          <w:bCs/>
+        </w:rPr>
+        <w:t xml:space="preserve">High Contrast </w:t>
       </w:r>
       <w:proofErr w:type="spellStart"/>
       <w:r>
@@ -5836,7 +6068,7 @@
           <w:rFonts w:ascii="Linux Libertine Display" w:hAnsi="Linux Libertine Display" w:cs="Linux Libertine Display"/>
           <w:bCs/>
         </w:rPr>
-        <w:t>Jeong</w:t>
+        <w:t>Metastructures</w:t>
       </w:r>
       <w:proofErr w:type="spellEnd"/>
       <w:r>
@@ -5844,23 +6076,91 @@
           <w:rFonts w:ascii="Linux Libertine Display" w:hAnsi="Linux Libertine Display" w:cs="Linux Libertine Display"/>
           <w:bCs/>
         </w:rPr>
-        <w:t xml:space="preserve">, and B. Lee, “Meta-optic Miniaturized Telephoto Lens System,” High Contrast </w:t>
-      </w:r>
-      <w:proofErr w:type="spellStart"/>
-      <w:r>
-        <w:rPr>
-          <w:rFonts w:ascii="Linux Libertine Display" w:hAnsi="Linux Libertine Display" w:cs="Linux Libertine Display"/>
-          <w:bCs/>
-        </w:rPr>
-        <w:t>Metastructures</w:t>
-      </w:r>
-      <w:proofErr w:type="spellEnd"/>
-      <w:r>
-        <w:rPr>
-          <w:rFonts w:ascii="Linux Libertine Display" w:hAnsi="Linux Libertine Display" w:cs="Linux Libertine Display"/>
-          <w:bCs/>
-        </w:rPr>
-        <w:t xml:space="preserve"> XII, SPIE Photonics West 2023, San Francisco, USA, paper 12432-32, Feb. 2023. </w:t>
+        <w:t xml:space="preserve"> XII,</w:t>
+      </w:r>
+      <w:r>
+        <w:rPr>
+          <w:rFonts w:ascii="Linux Libertine Display" w:hAnsi="Linux Libertine Display" w:cs="Linux Libertine Display"/>
+          <w:bCs/>
+        </w:rPr>
+        <w:t xml:space="preserve"> SPIE Photonics West 202</w:t>
+      </w:r>
+      <w:r>
+        <w:rPr>
+          <w:rFonts w:ascii="Linux Libertine Display" w:hAnsi="Linux Libertine Display" w:cs="Linux Libertine Display"/>
+          <w:bCs/>
+        </w:rPr>
+        <w:t>3</w:t>
+      </w:r>
+      <w:r>
+        <w:rPr>
+          <w:rFonts w:ascii="Linux Libertine Display" w:hAnsi="Linux Libertine Display" w:cs="Linux Libertine Display"/>
+          <w:bCs/>
+        </w:rPr>
+        <w:t xml:space="preserve">, </w:t>
+      </w:r>
+      <w:r>
+        <w:rPr>
+          <w:rFonts w:ascii="Linux Libertine Display" w:hAnsi="Linux Libertine Display" w:cs="Linux Libertine Display"/>
+          <w:bCs/>
+        </w:rPr>
+        <w:t>San Francisco, USA</w:t>
+      </w:r>
+      <w:r>
+        <w:rPr>
+          <w:rFonts w:ascii="Linux Libertine Display" w:hAnsi="Linux Libertine Display" w:cs="Linux Libertine Display"/>
+          <w:bCs/>
+        </w:rPr>
+        <w:t>, paper 12</w:t>
+      </w:r>
+      <w:r>
+        <w:rPr>
+          <w:rFonts w:ascii="Linux Libertine Display" w:hAnsi="Linux Libertine Display" w:cs="Linux Libertine Display"/>
+          <w:bCs/>
+        </w:rPr>
+        <w:t>432-32</w:t>
+      </w:r>
+      <w:r>
+        <w:rPr>
+          <w:rFonts w:ascii="Linux Libertine Display" w:hAnsi="Linux Libertine Display" w:cs="Linux Libertine Display"/>
+          <w:bCs/>
+        </w:rPr>
+        <w:t xml:space="preserve">, </w:t>
+      </w:r>
+      <w:r>
+        <w:rPr>
+          <w:rFonts w:ascii="Linux Libertine Display" w:hAnsi="Linux Libertine Display" w:cs="Linux Libertine Display"/>
+          <w:bCs/>
+        </w:rPr>
+        <w:t>Feb</w:t>
+      </w:r>
+      <w:r>
+        <w:rPr>
+          <w:rFonts w:ascii="Linux Libertine Display" w:hAnsi="Linux Libertine Display" w:cs="Linux Libertine Display"/>
+          <w:bCs/>
+        </w:rPr>
+        <w:t>. 202</w:t>
+      </w:r>
+      <w:r>
+        <w:rPr>
+          <w:rFonts w:ascii="Linux Libertine Display" w:hAnsi="Linux Libertine Display" w:cs="Linux Libertine Display"/>
+          <w:bCs/>
+        </w:rPr>
+        <w:t>3</w:t>
+      </w:r>
+      <w:r>
+        <w:rPr>
+          <w:rFonts w:ascii="Linux Libertine Display" w:hAnsi="Linux Libertine Display" w:cs="Linux Libertine Display"/>
+          <w:bCs/>
+        </w:rPr>
+        <w:t>.</w:t>
+      </w:r>
+      <w:r>
+        <w:rPr>
+          <w:rFonts w:ascii="Linux Libertine Display" w:hAnsi="Linux Libertine Display" w:cs="Linux Libertine Display"/>
+          <w:bCs/>
+        </w:rPr>
+        <w:t xml:space="preserve"> </w:t>
       </w:r>
       <w:r>
         <w:rPr>
@@ -5874,10 +6174,6 @@
     <w:p>
       <w:pPr>
         <w:pStyle w:val="051"/>
-        <w:numPr>
-          <w:ilvl w:val="0"/>
-          <w:numId w:val="1"/>
-        </w:numPr>
         <w:spacing w:after="120"/>
         <w:rPr>
           <w:rFonts w:ascii="Linux Libertine Display" w:hAnsi="Linux Libertine Display" w:cs="Linux Libertine Display"/>
@@ -5902,7 +6198,19 @@
         <w:rPr>
           <w:rFonts w:ascii="Linux Libertine Display" w:hAnsi="Linux Libertine Display" w:cs="Linux Libertine Display"/>
         </w:rPr>
-        <w:t xml:space="preserve">C. Kim, and B. Lee, “Phase contrast imaging with multiwavelength achromatic spiral </w:t>
+        <w:t xml:space="preserve">C. Kim, and B. Lee, </w:t>
+      </w:r>
+      <w:r>
+        <w:rPr>
+          <w:rFonts w:ascii="Linux Libertine Display" w:hAnsi="Linux Libertine Display" w:cs="Linux Libertine Display"/>
+        </w:rPr>
+        <w:t>“</w:t>
+      </w:r>
+      <w:r>
+        <w:rPr>
+          <w:rFonts w:ascii="Linux Libertine Display" w:hAnsi="Linux Libertine Display" w:cs="Linux Libertine Display"/>
+        </w:rPr>
+        <w:t xml:space="preserve">Phase contrast imaging with multiwavelength achromatic spiral </w:t>
       </w:r>
       <w:proofErr w:type="spellStart"/>
       <w:r>
@@ -5916,7 +6224,25 @@
         <w:rPr>
           <w:rFonts w:ascii="Linux Libertine Display" w:hAnsi="Linux Libertine Display" w:cs="Linux Libertine Display"/>
         </w:rPr>
-        <w:t xml:space="preserve">,” OSA Optical Design and Fabrication Congress, Virtual Conference, paper FW4C.3, Jun. 2021. </w:t>
+        <w:t>,</w:t>
+      </w:r>
+      <w:r>
+        <w:rPr>
+          <w:rFonts w:ascii="Linux Libertine Display" w:hAnsi="Linux Libertine Display" w:cs="Linux Libertine Display"/>
+        </w:rPr>
+        <w:t>”</w:t>
+      </w:r>
+      <w:r>
+        <w:rPr>
+          <w:rFonts w:ascii="Linux Libertine Display" w:hAnsi="Linux Libertine Display" w:cs="Linux Libertine Display"/>
+        </w:rPr>
+        <w:t xml:space="preserve"> OSA Optical Design and Fabrication Congress, Virtual Conference, paper FW4C.3, Jun. 2021.</w:t>
+      </w:r>
+      <w:r>
+        <w:rPr>
+          <w:rFonts w:ascii="Linux Libertine Display" w:hAnsi="Linux Libertine Display" w:cs="Linux Libertine Display"/>
+        </w:rPr>
+        <w:t xml:space="preserve"> </w:t>
       </w:r>
       <w:r>
         <w:rPr>
@@ -5929,10 +6255,6 @@
     <w:p>
       <w:pPr>
         <w:pStyle w:val="051"/>
-        <w:numPr>
-          <w:ilvl w:val="0"/>
-          <w:numId w:val="1"/>
-        </w:numPr>
         <w:spacing w:after="120"/>
         <w:rPr>
           <w:rFonts w:ascii="Linux Libertine Display" w:hAnsi="Linux Libertine Display" w:cs="Linux Libertine Display"/>
@@ -5950,7 +6272,19 @@
         <w:rPr>
           <w:rFonts w:ascii="Linux Libertine Display" w:hAnsi="Linux Libertine Display" w:cs="Linux Libertine Display"/>
         </w:rPr>
-        <w:t xml:space="preserve">, J. Hong, and B. Lee, “Edge detection </w:t>
+        <w:t xml:space="preserve">, J. Hong, and B. Lee, </w:t>
+      </w:r>
+      <w:r>
+        <w:rPr>
+          <w:rFonts w:ascii="Linux Libertine Display" w:hAnsi="Linux Libertine Display" w:cs="Linux Libertine Display"/>
+        </w:rPr>
+        <w:t>“</w:t>
+      </w:r>
+      <w:r>
+        <w:rPr>
+          <w:rFonts w:ascii="Linux Libertine Display" w:hAnsi="Linux Libertine Display" w:cs="Linux Libertine Display"/>
+        </w:rPr>
+        <w:t xml:space="preserve">Edge detection </w:t>
       </w:r>
       <w:proofErr w:type="spellStart"/>
       <w:r>
@@ -5964,7 +6298,19 @@
         <w:rPr>
           <w:rFonts w:ascii="Linux Libertine Display" w:hAnsi="Linux Libertine Display" w:cs="Linux Libertine Display"/>
         </w:rPr>
-        <w:t xml:space="preserve"> with additional spiral phase profiles,” The 20th International Meeting on Information Display (IMID 2020), Virtual Conference, paper 04-10-1232, Aug. 2020. </w:t>
+        <w:t xml:space="preserve"> with additional spiral phase profiles,</w:t>
+      </w:r>
+      <w:r>
+        <w:rPr>
+          <w:rFonts w:ascii="Linux Libertine Display" w:hAnsi="Linux Libertine Display" w:cs="Linux Libertine Display"/>
+        </w:rPr>
+        <w:t>”</w:t>
+      </w:r>
+      <w:r>
+        <w:rPr>
+          <w:rFonts w:ascii="Linux Libertine Display" w:hAnsi="Linux Libertine Display" w:cs="Linux Libertine Display"/>
+        </w:rPr>
+        <w:t xml:space="preserve"> The 20th International Meeting on Information Display (IMID 2020), Virtual Conference, paper 04-10-1232, Aug. 2020. </w:t>
       </w:r>
       <w:r>
         <w:rPr>
@@ -5977,10 +6323,6 @@
     <w:p>
       <w:pPr>
         <w:pStyle w:val="051"/>
-        <w:numPr>
-          <w:ilvl w:val="0"/>
-          <w:numId w:val="1"/>
-        </w:numPr>
         <w:spacing w:after="120"/>
         <w:rPr>
           <w:rFonts w:ascii="Linux Libertine Display" w:hAnsi="Linux Libertine Display" w:cs="Linux Libertine Display"/>
@@ -6005,7 +6347,19 @@
         <w:rPr>
           <w:rFonts w:ascii="Linux Libertine Display" w:hAnsi="Linux Libertine Display" w:cs="Linux Libertine Display"/>
         </w:rPr>
-        <w:t xml:space="preserve">C. Kim, and B. Lee, “Single-layer edge detecting </w:t>
+        <w:t xml:space="preserve">C. Kim, and B. Lee, </w:t>
+      </w:r>
+      <w:r>
+        <w:rPr>
+          <w:rFonts w:ascii="Linux Libertine Display" w:hAnsi="Linux Libertine Display" w:cs="Linux Libertine Display"/>
+        </w:rPr>
+        <w:t>“</w:t>
+      </w:r>
+      <w:r>
+        <w:rPr>
+          <w:rFonts w:ascii="Linux Libertine Display" w:hAnsi="Linux Libertine Display" w:cs="Linux Libertine Display"/>
+        </w:rPr>
+        <w:t xml:space="preserve">Single-layer edge detecting </w:t>
       </w:r>
       <w:proofErr w:type="spellStart"/>
       <w:r>
@@ -6019,16 +6373,44 @@
         <w:rPr>
           <w:rFonts w:ascii="Linux Libertine Display" w:hAnsi="Linux Libertine Display" w:cs="Linux Libertine Display"/>
         </w:rPr>
-        <w:t xml:space="preserve"> with combining hyperbolic and spiral phase profiles,” The 14th Pacific Rim Conference on Lasers and Electro-Optics (CLEO PR 2020), Virtual Conference, paper P5-7, Aug. 2020.</w:t>
-      </w:r>
+        <w:t xml:space="preserve"> with combining hyperbolic and spiral phase profiles,</w:t>
+      </w:r>
+      <w:r>
+        <w:rPr>
+          <w:rFonts w:ascii="Linux Libertine Display" w:hAnsi="Linux Libertine Display" w:cs="Linux Libertine Display"/>
+        </w:rPr>
+        <w:t>”</w:t>
+      </w:r>
+      <w:r>
+        <w:rPr>
+          <w:rFonts w:ascii="Linux Libertine Display" w:hAnsi="Linux Libertine Display" w:cs="Linux Libertine Display"/>
+        </w:rPr>
+        <w:t xml:space="preserve"> The 14th Pacific Rim Conference on Lasers and Electro-Optics (CLEO PR 2020), Virtual Conference, paper P5-7</w:t>
+      </w:r>
+      <w:r>
+        <w:rPr>
+          <w:rFonts w:ascii="Linux Libertine Display" w:hAnsi="Linux Libertine Display" w:cs="Linux Libertine Display"/>
+        </w:rPr>
+        <w:t>,</w:t>
+      </w:r>
+      <w:r>
+        <w:rPr>
+          <w:rFonts w:ascii="Linux Libertine Display" w:hAnsi="Linux Libertine Display" w:cs="Linux Libertine Display"/>
+        </w:rPr>
+        <w:t xml:space="preserve"> Aug.</w:t>
+      </w:r>
+      <w:r>
+        <w:rPr>
+          <w:rFonts w:ascii="Linux Libertine Display" w:hAnsi="Linux Libertine Display" w:cs="Linux Libertine Display"/>
+        </w:rPr>
+        <w:t xml:space="preserve"> 2020.</w:t>
+      </w:r>
+      <w:bookmarkStart w:id="0" w:name="_GoBack"/>
+      <w:bookmarkEnd w:id="0"/>
     </w:p>
     <w:p>
       <w:pPr>
         <w:pStyle w:val="051"/>
-        <w:numPr>
-          <w:ilvl w:val="0"/>
-          <w:numId w:val="1"/>
-        </w:numPr>
         <w:spacing w:after="120"/>
         <w:rPr>
           <w:rFonts w:ascii="Linux Libertine Display" w:hAnsi="Linux Libertine Display" w:cs="Linux Libertine Display"/>
@@ -6048,7 +6430,79 @@
         <w:rPr>
           <w:rFonts w:ascii="Linux Libertine Display" w:hAnsi="Linux Libertine Display" w:cs="Linux Libertine Display"/>
         </w:rPr>
-        <w:t>, J. Hong, J. Sung, and B. Lee, “Transmission-Type Color Filters with Silicon Mie Resonators using Guided-Mode-Resonance,” OSA Frontiers in Optics + Laser Science APS/DLS, Washington D.C., USA, paper JW4A.74, Sep. 2019.</w:t>
+        <w:t xml:space="preserve">, J. Hong, J. Sung, and B. Lee, </w:t>
+      </w:r>
+      <w:r>
+        <w:rPr>
+          <w:rFonts w:ascii="Linux Libertine Display" w:hAnsi="Linux Libertine Display" w:cs="Linux Libertine Display"/>
+        </w:rPr>
+        <w:t>“</w:t>
+      </w:r>
+      <w:r>
+        <w:rPr>
+          <w:rFonts w:ascii="Linux Libertine Display" w:hAnsi="Linux Libertine Display" w:cs="Linux Libertine Display"/>
+        </w:rPr>
+        <w:t>Transmission-Type Color Filters with Silicon Mie Resonators using Guided-Mode-Resonance,</w:t>
+      </w:r>
+      <w:r>
+        <w:rPr>
+          <w:rFonts w:ascii="Linux Libertine Display" w:hAnsi="Linux Libertine Display" w:cs="Linux Libertine Display"/>
+        </w:rPr>
+        <w:t>”</w:t>
+      </w:r>
+      <w:r>
+        <w:rPr>
+          <w:rFonts w:ascii="Linux Libertine Display" w:hAnsi="Linux Libertine Display" w:cs="Linux Libertine Display"/>
+        </w:rPr>
+        <w:t xml:space="preserve"> </w:t>
+      </w:r>
+      <w:r>
+        <w:rPr>
+          <w:rFonts w:ascii="Linux Libertine Display" w:hAnsi="Linux Libertine Display" w:cs="Linux Libertine Display"/>
+        </w:rPr>
+        <w:t xml:space="preserve">OSA </w:t>
+      </w:r>
+      <w:r>
+        <w:rPr>
+          <w:rFonts w:ascii="Linux Libertine Display" w:hAnsi="Linux Libertine Display" w:cs="Linux Libertine Display"/>
+        </w:rPr>
+        <w:t xml:space="preserve">Frontiers in Optics + Laser Science APS/DLS, </w:t>
+      </w:r>
+      <w:r>
+        <w:rPr>
+          <w:rFonts w:ascii="Linux Libertine Display" w:hAnsi="Linux Libertine Display" w:cs="Linux Libertine Display"/>
+        </w:rPr>
+        <w:t>Washington D.C.</w:t>
+      </w:r>
+      <w:r>
+        <w:rPr>
+          <w:rFonts w:ascii="Linux Libertine Display" w:hAnsi="Linux Libertine Display" w:cs="Linux Libertine Display"/>
+        </w:rPr>
+        <w:t>,</w:t>
+      </w:r>
+      <w:r>
+        <w:rPr>
+          <w:rFonts w:ascii="Linux Libertine Display" w:hAnsi="Linux Libertine Display" w:cs="Linux Libertine Display"/>
+        </w:rPr>
+        <w:t xml:space="preserve"> USA,</w:t>
+      </w:r>
+      <w:r>
+        <w:rPr>
+          <w:rFonts w:ascii="Linux Libertine Display" w:hAnsi="Linux Libertine Display" w:cs="Linux Libertine Display"/>
+        </w:rPr>
+        <w:t xml:space="preserve"> paper JW4A.74</w:t>
+      </w:r>
+      <w:r>
+        <w:rPr>
+          <w:rFonts w:ascii="Linux Libertine Display" w:hAnsi="Linux Libertine Display" w:cs="Linux Libertine Display"/>
+        </w:rPr>
+        <w:t>, Sep. 2019.</w:t>
+      </w:r>
+      <w:r>
+        <w:rPr>
+          <w:rFonts w:ascii="Linux Libertine Display" w:hAnsi="Linux Libertine Display" w:cs="Linux Libertine Display"/>
+        </w:rPr>
+        <w:br/>
       </w:r>
     </w:p>
     <w:p>
@@ -6074,7 +6528,7 @@
         <mc:AlternateContent>
           <mc:Choice Requires="wps">
             <w:drawing>
-              <wp:inline distT="0" distB="0" distL="0" distR="0" wp14:anchorId="5AF52EA3" wp14:editId="0B0AFD6F">
+              <wp:inline distT="0" distB="0" distL="0" distR="0" wp14:anchorId="1AF63562" wp14:editId="726AAF9D">
                 <wp:extent cx="5650230" cy="0"/>
                 <wp:effectExtent l="0" t="0" r="26670" b="19050"/>
                 <wp:docPr id="22" name="직선 연결선 2"/>
@@ -6111,9 +6565,9 @@
               </wp:inline>
             </w:drawing>
           </mc:Choice>
-          <mc:Fallback>
+          <mc:Fallback xmlns:oel="http://schemas.microsoft.com/office/2019/extlst" xmlns:w16cex="http://schemas.microsoft.com/office/word/2018/wordml/cex" xmlns:w16="http://schemas.microsoft.com/office/word/2018/wordml" xmlns:w16du="http://schemas.microsoft.com/office/word/2023/wordml/word16du" xmlns:w16sdtdh="http://schemas.microsoft.com/office/word/2020/wordml/sdtdatahash">
             <w:pict>
-              <v:line w14:anchorId="01E6D128" id="직선 연결선 2" o:spid="_x0000_s1026" style="visibility:visible;mso-wrap-style:square;mso-left-percent:-10001;mso-top-percent:-10001;mso-position-horizontal:absolute;mso-position-horizontal-relative:char;mso-position-vertical:absolute;mso-position-vertical-relative:line;mso-left-percent:-10001;mso-top-percent:-10001" from="0,0" to="444.9pt,0" o:gfxdata="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" strokecolor="windowText">
+              <v:line w14:anchorId="541D2091" id="직선 연결선 2" o:spid="_x0000_s1026" style="visibility:visible;mso-wrap-style:square;mso-left-percent:-10001;mso-top-percent:-10001;mso-position-horizontal:absolute;mso-position-horizontal-relative:char;mso-position-vertical:absolute;mso-position-vertical-relative:line;mso-left-percent:-10001;mso-top-percent:-10001" from="0,0" to="444.9pt,0" o:gfxdata="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" strokecolor="windowText">
                 <o:lock v:ext="edit" shapetype="f"/>
                 <w10:anchorlock/>
               </v:line>
@@ -6167,7 +6621,14 @@
           <w:rFonts w:ascii="Linux Libertine Display" w:hAnsi="Linux Libertine Display" w:cs="Linux Libertine Display"/>
           <w:bCs/>
         </w:rPr>
-        <w:t xml:space="preserve">Y. Park, </w:t>
+        <w:t>Y. Park</w:t>
+      </w:r>
+      <w:r>
+        <w:rPr>
+          <w:rFonts w:ascii="Linux Libertine Display" w:hAnsi="Linux Libertine Display" w:cs="Linux Libertine Display"/>
+          <w:bCs/>
+        </w:rPr>
+        <w:t xml:space="preserve">, </w:t>
       </w:r>
       <w:r>
         <w:rPr>
@@ -6265,7 +6726,116 @@
           <w:rFonts w:ascii="Linux Libertine Display" w:hAnsi="Linux Libertine Display" w:cs="Linux Libertine Display"/>
           <w:bCs/>
         </w:rPr>
-        <w:t>(US – Application No. 18/490,121)</w:t>
+        <w:t>(US – Application No. 18/490</w:t>
+      </w:r>
+      <w:r>
+        <w:rPr>
+          <w:rFonts w:ascii="Linux Libertine Display" w:hAnsi="Linux Libertine Display" w:cs="Linux Libertine Display"/>
+          <w:bCs/>
+        </w:rPr>
+        <w:t>,</w:t>
+      </w:r>
+      <w:r>
+        <w:rPr>
+          <w:rFonts w:ascii="Linux Libertine Display" w:hAnsi="Linux Libertine Display" w:cs="Linux Libertine Display"/>
+          <w:bCs/>
+        </w:rPr>
+        <w:t>121)</w:t>
+      </w:r>
+    </w:p>
+    <w:p>
+      <w:pPr>
+        <w:pStyle w:val="051"/>
+        <w:spacing w:after="120"/>
+        <w:rPr>
+          <w:rFonts w:ascii="Linux Libertine Display" w:hAnsi="Linux Libertine Display" w:cs="Linux Libertine Display"/>
+        </w:rPr>
+      </w:pPr>
+      <w:r>
+        <w:rPr>
+          <w:rFonts w:ascii="Linux Libertine Display" w:hAnsi="Linux Libertine Display" w:cs="Linux Libertine Display"/>
+        </w:rPr>
+        <w:t xml:space="preserve">Y. </w:t>
+      </w:r>
+      <w:proofErr w:type="spellStart"/>
+      <w:r>
+        <w:rPr>
+          <w:rFonts w:ascii="Linux Libertine Display" w:hAnsi="Linux Libertine Display" w:cs="Linux Libertine Display"/>
+        </w:rPr>
+        <w:t>Jeong</w:t>
+      </w:r>
+      <w:proofErr w:type="spellEnd"/>
+      <w:r>
+        <w:rPr>
+          <w:rFonts w:ascii="Linux Libertine Display" w:hAnsi="Linux Libertine Display" w:cs="Linux Libertine Display"/>
+        </w:rPr>
+        <w:t xml:space="preserve">, S.-W. Nam, </w:t>
+      </w:r>
+      <w:r>
+        <w:rPr>
+          <w:rFonts w:ascii="Linux Libertine Display" w:hAnsi="Linux Libertine Display" w:cs="Linux Libertine Display"/>
+          <w:b/>
+          <w:u w:val="single"/>
+        </w:rPr>
+        <w:t>Y. Kim</w:t>
+      </w:r>
+      <w:r>
+        <w:rPr>
+          <w:rFonts w:ascii="Linux Libertine Display" w:hAnsi="Linux Libertine Display" w:cs="Linux Libertine Display"/>
+        </w:rPr>
+        <w:t>, D. Kim</w:t>
+      </w:r>
+      <w:r>
+        <w:rPr>
+          <w:rFonts w:ascii="Linux Libertine Display" w:hAnsi="Linux Libertine Display" w:cs="Linux Libertine Display"/>
+        </w:rPr>
+        <w:t>, “</w:t>
+      </w:r>
+      <w:r>
+        <w:rPr>
+          <w:rFonts w:ascii="Linux Libertine Display" w:hAnsi="Linux Libertine Display" w:cs="Linux Libertine Display"/>
+        </w:rPr>
+        <w:t xml:space="preserve">Holographic display using </w:t>
+      </w:r>
+      <w:proofErr w:type="spellStart"/>
+      <w:r>
+        <w:rPr>
+          <w:rFonts w:ascii="Linux Libertine Display" w:hAnsi="Linux Libertine Display" w:cs="Linux Libertine Display"/>
+        </w:rPr>
+        <w:t>metasurface</w:t>
+      </w:r>
+      <w:proofErr w:type="spellEnd"/>
+      <w:r>
+        <w:rPr>
+          <w:rFonts w:ascii="Linux Libertine Display" w:hAnsi="Linux Libertine Display" w:cs="Linux Libertine Display"/>
+        </w:rPr>
+        <w:t xml:space="preserve"> and </w:t>
+      </w:r>
+      <w:proofErr w:type="spellStart"/>
+      <w:r>
+        <w:rPr>
+          <w:rFonts w:ascii="Linux Libertine Display" w:hAnsi="Linux Libertine Display" w:cs="Linux Libertine Display"/>
+        </w:rPr>
+        <w:t>metasurface</w:t>
+      </w:r>
+      <w:proofErr w:type="spellEnd"/>
+      <w:r>
+        <w:rPr>
+          <w:rFonts w:ascii="Linux Libertine Display" w:hAnsi="Linux Libertine Display" w:cs="Linux Libertine Display"/>
+        </w:rPr>
+        <w:t xml:space="preserve"> optimization method” (US – Application No. 18/737,648)</w:t>
+      </w:r>
+      <w:r>
+        <w:rPr>
+          <w:rFonts w:ascii="Linux Libertine Display" w:hAnsi="Linux Libertine Display" w:cs="Linux Libertine Display"/>
+        </w:rPr>
+        <w:br/>
+      </w:r>
+      <w:r>
+        <w:rPr>
+          <w:rFonts w:ascii="Linux Libertine Display" w:hAnsi="Linux Libertine Display" w:cs="Linux Libertine Display"/>
+        </w:rPr>
+        <w:br/>
       </w:r>
     </w:p>
     <w:p>
@@ -6273,142 +6843,25 @@
         <w:pStyle w:val="051"/>
         <w:numPr>
           <w:ilvl w:val="0"/>
-          <w:numId w:val="1"/>
+          <w:numId w:val="0"/>
         </w:numPr>
         <w:spacing w:after="120"/>
         <w:rPr>
           <w:rFonts w:ascii="Linux Libertine Display" w:hAnsi="Linux Libertine Display" w:cs="Linux Libertine Display"/>
-        </w:rPr>
-      </w:pPr>
-      <w:r>
-        <w:rPr>
-          <w:rFonts w:ascii="Linux Libertine Display" w:hAnsi="Linux Libertine Display" w:cs="Linux Libertine Display"/>
-        </w:rPr>
-        <w:t xml:space="preserve">Y. </w:t>
-      </w:r>
-      <w:proofErr w:type="spellStart"/>
-      <w:r>
-        <w:rPr>
-          <w:rFonts w:ascii="Linux Libertine Display" w:hAnsi="Linux Libertine Display" w:cs="Linux Libertine Display"/>
-        </w:rPr>
-        <w:t>Jeong</w:t>
-      </w:r>
-      <w:proofErr w:type="spellEnd"/>
-      <w:r>
-        <w:rPr>
-          <w:rFonts w:ascii="Linux Libertine Display" w:hAnsi="Linux Libertine Display" w:cs="Linux Libertine Display"/>
-        </w:rPr>
-        <w:t xml:space="preserve">, S.-W. Nam, </w:t>
-      </w:r>
-      <w:r>
-        <w:rPr>
-          <w:rFonts w:ascii="Linux Libertine Display" w:hAnsi="Linux Libertine Display" w:cs="Linux Libertine Display"/>
-          <w:b/>
-          <w:u w:val="single"/>
-        </w:rPr>
-        <w:t>Y. Kim</w:t>
-      </w:r>
-      <w:r>
-        <w:rPr>
-          <w:rFonts w:ascii="Linux Libertine Display" w:hAnsi="Linux Libertine Display" w:cs="Linux Libertine Display"/>
-        </w:rPr>
-        <w:t>, D. Kim</w:t>
-      </w:r>
-      <w:r>
-        <w:rPr>
-          <w:rFonts w:ascii="Linux Libertine Display" w:hAnsi="Linux Libertine Display" w:cs="Linux Libertine Display"/>
-        </w:rPr>
-        <w:t>, “</w:t>
-      </w:r>
-      <w:r>
-        <w:rPr>
-          <w:rFonts w:ascii="Linux Libertine Display" w:hAnsi="Linux Libertine Display" w:cs="Linux Libertine Display"/>
-        </w:rPr>
-        <w:t xml:space="preserve">Holographic display using </w:t>
-      </w:r>
-      <w:proofErr w:type="spellStart"/>
-      <w:r>
-        <w:rPr>
-          <w:rFonts w:ascii="Linux Libertine Display" w:hAnsi="Linux Libertine Display" w:cs="Linux Libertine Display"/>
-        </w:rPr>
-        <w:t>metasurface</w:t>
-      </w:r>
-      <w:proofErr w:type="spellEnd"/>
-      <w:r>
-        <w:rPr>
-          <w:rFonts w:ascii="Linux Libertine Display" w:hAnsi="Linux Libertine Display" w:cs="Linux Libertine Display"/>
-        </w:rPr>
-        <w:t xml:space="preserve"> and </w:t>
-      </w:r>
-      <w:proofErr w:type="spellStart"/>
-      <w:r>
-        <w:rPr>
-          <w:rFonts w:ascii="Linux Libertine Display" w:hAnsi="Linux Libertine Display" w:cs="Linux Libertine Display"/>
-        </w:rPr>
-        <w:t>metasurface</w:t>
-      </w:r>
-      <w:proofErr w:type="spellEnd"/>
-      <w:r>
-        <w:rPr>
-          <w:rFonts w:ascii="Linux Libertine Display" w:hAnsi="Linux Libertine Display" w:cs="Linux Libertine Display"/>
-        </w:rPr>
-        <w:t xml:space="preserve"> optimization method” (US – Application No. 18/737,648)</w:t>
-      </w:r>
-      <w:r>
-        <w:rPr>
-          <w:rFonts w:ascii="Linux Libertine Display" w:hAnsi="Linux Libertine Display" w:cs="Linux Libertine Display"/>
-        </w:rPr>
-        <w:br/>
-      </w:r>
-      <w:r>
-        <w:rPr>
-          <w:rFonts w:ascii="Linux Libertine Display" w:hAnsi="Linux Libertine Display" w:cs="Linux Libertine Display"/>
-        </w:rPr>
-        <w:br/>
-      </w:r>
-      <w:r>
-        <w:rPr>
-          <w:rFonts w:ascii="Linux Libertine Display" w:hAnsi="Linux Libertine Display" w:cs="Linux Libertine Display"/>
-        </w:rPr>
-        <w:br/>
-      </w:r>
-      <w:r>
-        <w:rPr>
-          <w:rFonts w:ascii="Linux Libertine Display" w:hAnsi="Linux Libertine Display" w:cs="Linux Libertine Display"/>
-        </w:rPr>
-        <w:br/>
-      </w:r>
-      <w:r>
-        <w:rPr>
-          <w:rFonts w:ascii="Linux Libertine Display" w:hAnsi="Linux Libertine Display" w:cs="Linux Libertine Display"/>
-        </w:rPr>
-        <w:br/>
-      </w:r>
-    </w:p>
-    <w:p>
-      <w:pPr>
-        <w:wordWrap/>
-        <w:adjustRightInd w:val="0"/>
-        <w:spacing w:after="0" w:line="360" w:lineRule="auto"/>
-        <w:jc w:val="left"/>
-        <w:rPr>
-          <w:rFonts w:ascii="Linux Libertine Display" w:hAnsi="Linux Libertine Display" w:cs="Linux Libertine Display"/>
-          <w:bCs/>
-          <w:kern w:val="0"/>
-          <w:szCs w:val="20"/>
-        </w:rPr>
-      </w:pPr>
-      <w:r>
-        <w:rPr>
-          <w:rFonts w:ascii="Linux Libertine Display" w:hAnsi="Linux Libertine Display" w:cs="Linux Libertine Display"/>
           <w:noProof/>
           <w:kern w:val="0"/>
         </w:rPr>
-        <w:lastRenderedPageBreak/>
+      </w:pPr>
+      <w:r>
+        <w:rPr>
+          <w:rFonts w:ascii="Linux Libertine Display" w:hAnsi="Linux Libertine Display" w:cs="Linux Libertine Display"/>
+          <w:noProof/>
+          <w:kern w:val="0"/>
+        </w:rPr>
         <mc:AlternateContent>
           <mc:Choice Requires="wps">
             <w:drawing>
-              <wp:inline distT="0" distB="0" distL="0" distR="0" wp14:anchorId="3FA9331D" wp14:editId="591AA451">
+              <wp:inline distT="0" distB="0" distL="0" distR="0" wp14:anchorId="390E5C9D" wp14:editId="7703CC1F">
                 <wp:extent cx="5650230" cy="0"/>
                 <wp:effectExtent l="0" t="0" r="26670" b="19050"/>
                 <wp:docPr id="5" name="직선 연결선 2"/>
@@ -6447,7 +6900,982 @@
           </mc:Choice>
           <mc:Fallback>
             <w:pict>
-              <v:line w14:anchorId="75996DB9" id="직선 연결선 2" o:spid="_x0000_s1026" style="visibility:visible;mso-wrap-style:square;mso-left-percent:-10001;mso-top-percent:-10001;mso-position-horizontal:absolute;mso-position-horizontal-relative:char;mso-position-vertical:absolute;mso-position-vertical-relative:line;mso-left-percent:-10001;mso-top-percent:-10001" from="0,0" to="444.9pt,0" o:gfxdata="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" strokecolor="windowText">
+              <v:line w14:anchorId="4697703B" id="직선 연결선 2" o:spid="_x0000_s1026" style="visibility:visible;mso-wrap-style:square;mso-left-percent:-10001;mso-top-percent:-10001;mso-position-horizontal:absolute;mso-position-horizontal-relative:char;mso-position-vertical:absolute;mso-position-vertical-relative:line;mso-left-percent:-10001;mso-top-percent:-10001" from="0,0" to="444.9pt,0" o:gfxdata="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" strokecolor="windowText">
+                <o:lock v:ext="edit" shapetype="f"/>
+                <w10:anchorlock/>
+              </v:line>
+            </w:pict>
+          </mc:Fallback>
+        </mc:AlternateContent>
+      </w:r>
+    </w:p>
+    <w:p>
+      <w:pPr>
+        <w:wordWrap/>
+        <w:adjustRightInd w:val="0"/>
+        <w:spacing w:after="0" w:line="360" w:lineRule="auto"/>
+        <w:jc w:val="left"/>
+        <w:outlineLvl w:val="0"/>
+        <w:rPr>
+          <w:rFonts w:ascii="Linux Libertine Display" w:hAnsi="Linux Libertine Display" w:cs="Linux Libertine Display"/>
+          <w:b/>
+          <w:bCs/>
+          <w:kern w:val="0"/>
+          <w:sz w:val="28"/>
+          <w:szCs w:val="28"/>
+        </w:rPr>
+      </w:pPr>
+      <w:r>
+        <w:rPr>
+          <w:rFonts w:ascii="Linux Libertine Display" w:hAnsi="Linux Libertine Display" w:cs="Linux Libertine Display"/>
+          <w:b/>
+          <w:bCs/>
+          <w:kern w:val="0"/>
+          <w:sz w:val="28"/>
+          <w:szCs w:val="28"/>
+        </w:rPr>
+        <w:lastRenderedPageBreak/>
+        <w:t>SKILLS</w:t>
+      </w:r>
+    </w:p>
+    <w:tbl>
+      <w:tblPr>
+        <w:tblStyle w:val="ab"/>
+        <w:tblW w:w="0" w:type="auto"/>
+        <w:tblInd w:w="200" w:type="dxa"/>
+        <w:tblBorders>
+          <w:top w:val="none" w:sz="0" w:space="0" w:color="auto"/>
+          <w:left w:val="none" w:sz="0" w:space="0" w:color="auto"/>
+          <w:bottom w:val="none" w:sz="0" w:space="0" w:color="auto"/>
+          <w:right w:val="none" w:sz="0" w:space="0" w:color="auto"/>
+          <w:insideH w:val="none" w:sz="0" w:space="0" w:color="auto"/>
+          <w:insideV w:val="none" w:sz="0" w:space="0" w:color="auto"/>
+        </w:tblBorders>
+        <w:tblLook w:val="04A0" w:firstRow="1" w:lastRow="0" w:firstColumn="1" w:lastColumn="0" w:noHBand="0" w:noVBand="1"/>
+      </w:tblPr>
+      <w:tblGrid>
+        <w:gridCol w:w="2068"/>
+        <w:gridCol w:w="6758"/>
+      </w:tblGrid>
+      <w:tr>
+        <w:tc>
+          <w:tcPr>
+            <w:tcW w:w="2068" w:type="dxa"/>
+          </w:tcPr>
+          <w:p>
+            <w:pPr>
+              <w:wordWrap/>
+              <w:adjustRightInd w:val="0"/>
+              <w:rPr>
+                <w:rFonts w:ascii="Linux Libertine Display" w:hAnsi="Linux Libertine Display" w:cs="Linux Libertine Display"/>
+                <w:b/>
+                <w:bCs/>
+                <w:kern w:val="0"/>
+                <w:sz w:val="22"/>
+              </w:rPr>
+            </w:pPr>
+            <w:r>
+              <w:rPr>
+                <w:rFonts w:ascii="Linux Libertine Display" w:hAnsi="Linux Libertine Display" w:cs="Linux Libertine Display"/>
+                <w:b/>
+                <w:bCs/>
+                <w:kern w:val="0"/>
+                <w:sz w:val="22"/>
+              </w:rPr>
+              <w:t xml:space="preserve">Numerical </w:t>
+            </w:r>
+          </w:p>
+          <w:p>
+            <w:pPr>
+              <w:wordWrap/>
+              <w:adjustRightInd w:val="0"/>
+              <w:rPr>
+                <w:rFonts w:ascii="Linux Libertine Display" w:hAnsi="Linux Libertine Display" w:cs="Linux Libertine Display"/>
+                <w:b/>
+                <w:bCs/>
+                <w:kern w:val="0"/>
+                <w:sz w:val="22"/>
+              </w:rPr>
+            </w:pPr>
+            <w:r>
+              <w:rPr>
+                <w:rFonts w:ascii="Linux Libertine Display" w:hAnsi="Linux Libertine Display" w:cs="Linux Libertine Display"/>
+                <w:b/>
+                <w:bCs/>
+                <w:kern w:val="0"/>
+                <w:sz w:val="22"/>
+              </w:rPr>
+              <w:t>simulations</w:t>
+            </w:r>
+          </w:p>
+        </w:tc>
+        <w:tc>
+          <w:tcPr>
+            <w:tcW w:w="6758" w:type="dxa"/>
+            <w:vAlign w:val="center"/>
+          </w:tcPr>
+          <w:p>
+            <w:pPr>
+              <w:wordWrap/>
+              <w:adjustRightInd w:val="0"/>
+              <w:rPr>
+                <w:rFonts w:ascii="Linux Libertine Display" w:hAnsi="Linux Libertine Display" w:cs="Linux Libertine Display"/>
+                <w:bCs/>
+                <w:kern w:val="0"/>
+                <w:sz w:val="22"/>
+              </w:rPr>
+            </w:pPr>
+            <w:r>
+              <w:rPr>
+                <w:rFonts w:ascii="Linux Libertine Display" w:hAnsi="Linux Libertine Display" w:cs="Linux Libertine Display"/>
+                <w:b/>
+                <w:bCs/>
+                <w:kern w:val="0"/>
+                <w:sz w:val="22"/>
+              </w:rPr>
+              <w:t>Optical n</w:t>
+            </w:r>
+            <w:r>
+              <w:rPr>
+                <w:rFonts w:ascii="Linux Libertine Display" w:hAnsi="Linux Libertine Display" w:cs="Linux Libertine Display"/>
+                <w:b/>
+                <w:bCs/>
+                <w:kern w:val="0"/>
+                <w:sz w:val="22"/>
+              </w:rPr>
+              <w:t>ear-field simulations:</w:t>
+            </w:r>
+          </w:p>
+          <w:p>
+            <w:pPr>
+              <w:wordWrap/>
+              <w:adjustRightInd w:val="0"/>
+              <w:rPr>
+                <w:rFonts w:ascii="Linux Libertine Display" w:hAnsi="Linux Libertine Display" w:cs="Linux Libertine Display"/>
+                <w:bCs/>
+                <w:kern w:val="0"/>
+                <w:szCs w:val="20"/>
+              </w:rPr>
+            </w:pPr>
+            <w:r>
+              <w:rPr>
+                <w:rFonts w:ascii="Linux Libertine Display" w:hAnsi="Linux Libertine Display" w:cs="Linux Libertine Display"/>
+                <w:bCs/>
+                <w:kern w:val="0"/>
+                <w:szCs w:val="20"/>
+              </w:rPr>
+              <w:t>RCWA (Python</w:t>
+            </w:r>
+            <w:r>
+              <w:rPr>
+                <w:rFonts w:ascii="Linux Libertine Display" w:hAnsi="Linux Libertine Display" w:cs="Linux Libertine Display"/>
+                <w:bCs/>
+                <w:kern w:val="0"/>
+                <w:szCs w:val="20"/>
+              </w:rPr>
+              <w:t xml:space="preserve">, </w:t>
+            </w:r>
+            <w:proofErr w:type="spellStart"/>
+            <w:r>
+              <w:rPr>
+                <w:rFonts w:ascii="Linux Libertine Display" w:hAnsi="Linux Libertine Display" w:cs="Linux Libertine Display"/>
+                <w:bCs/>
+                <w:kern w:val="0"/>
+                <w:szCs w:val="20"/>
+              </w:rPr>
+              <w:t>Pytorch</w:t>
+            </w:r>
+            <w:proofErr w:type="spellEnd"/>
+            <w:r>
+              <w:rPr>
+                <w:rFonts w:ascii="Linux Libertine Display" w:hAnsi="Linux Libertine Display" w:cs="Linux Libertine Display"/>
+                <w:bCs/>
+                <w:kern w:val="0"/>
+                <w:szCs w:val="20"/>
+              </w:rPr>
+              <w:t>), FEM (COMSOL Multiphysics), FDTD (</w:t>
+            </w:r>
+            <w:proofErr w:type="spellStart"/>
+            <w:r>
+              <w:rPr>
+                <w:rFonts w:ascii="Linux Libertine Display" w:hAnsi="Linux Libertine Display" w:cs="Linux Libertine Display"/>
+                <w:bCs/>
+                <w:kern w:val="0"/>
+                <w:szCs w:val="20"/>
+              </w:rPr>
+              <w:t>Lumerical</w:t>
+            </w:r>
+            <w:proofErr w:type="spellEnd"/>
+            <w:r>
+              <w:rPr>
+                <w:rFonts w:ascii="Linux Libertine Display" w:hAnsi="Linux Libertine Display" w:cs="Linux Libertine Display"/>
+                <w:bCs/>
+                <w:kern w:val="0"/>
+                <w:szCs w:val="20"/>
+              </w:rPr>
+              <w:t>)</w:t>
+            </w:r>
+          </w:p>
+          <w:p>
+            <w:pPr>
+              <w:wordWrap/>
+              <w:adjustRightInd w:val="0"/>
+              <w:rPr>
+                <w:rFonts w:ascii="Linux Libertine Display" w:hAnsi="Linux Libertine Display" w:cs="Linux Libertine Display"/>
+                <w:b/>
+                <w:bCs/>
+                <w:kern w:val="0"/>
+                <w:sz w:val="22"/>
+              </w:rPr>
+            </w:pPr>
+          </w:p>
+          <w:p>
+            <w:pPr>
+              <w:wordWrap/>
+              <w:adjustRightInd w:val="0"/>
+              <w:rPr>
+                <w:rFonts w:ascii="Linux Libertine Display" w:hAnsi="Linux Libertine Display" w:cs="Linux Libertine Display"/>
+                <w:b/>
+                <w:bCs/>
+                <w:kern w:val="0"/>
+                <w:sz w:val="22"/>
+              </w:rPr>
+            </w:pPr>
+            <w:r>
+              <w:rPr>
+                <w:rFonts w:ascii="Linux Libertine Display" w:hAnsi="Linux Libertine Display" w:cs="Linux Libertine Display"/>
+                <w:b/>
+                <w:bCs/>
+                <w:kern w:val="0"/>
+                <w:sz w:val="22"/>
+              </w:rPr>
+              <w:t>Optical f</w:t>
+            </w:r>
+            <w:r>
+              <w:rPr>
+                <w:rFonts w:ascii="Linux Libertine Display" w:hAnsi="Linux Libertine Display" w:cs="Linux Libertine Display"/>
+                <w:b/>
+                <w:bCs/>
+                <w:kern w:val="0"/>
+                <w:sz w:val="22"/>
+              </w:rPr>
+              <w:t>ar-field simulations:</w:t>
+            </w:r>
+          </w:p>
+          <w:p>
+            <w:pPr>
+              <w:wordWrap/>
+              <w:adjustRightInd w:val="0"/>
+              <w:rPr>
+                <w:rFonts w:ascii="Linux Libertine Display" w:hAnsi="Linux Libertine Display" w:cs="Linux Libertine Display"/>
+                <w:bCs/>
+                <w:kern w:val="0"/>
+                <w:szCs w:val="20"/>
+              </w:rPr>
+            </w:pPr>
+            <w:r>
+              <w:rPr>
+                <w:rFonts w:ascii="Linux Libertine Display" w:hAnsi="Linux Libertine Display" w:cs="Linux Libertine Display"/>
+                <w:bCs/>
+                <w:kern w:val="0"/>
+                <w:szCs w:val="20"/>
+              </w:rPr>
+              <w:t>Ray-optic simulation (</w:t>
+            </w:r>
+            <w:proofErr w:type="spellStart"/>
+            <w:r>
+              <w:rPr>
+                <w:rFonts w:ascii="Linux Libertine Display" w:hAnsi="Linux Libertine Display" w:cs="Linux Libertine Display"/>
+                <w:bCs/>
+                <w:kern w:val="0"/>
+                <w:szCs w:val="20"/>
+              </w:rPr>
+              <w:t>Zemax</w:t>
+            </w:r>
+            <w:proofErr w:type="spellEnd"/>
+            <w:r>
+              <w:rPr>
+                <w:rFonts w:ascii="Linux Libertine Display" w:hAnsi="Linux Libertine Display" w:cs="Linux Libertine Display"/>
+                <w:bCs/>
+                <w:kern w:val="0"/>
+                <w:szCs w:val="20"/>
+              </w:rPr>
+              <w:t>), Wave-optic simulation (MATLAB, Python</w:t>
+            </w:r>
+            <w:r>
+              <w:rPr>
+                <w:rFonts w:ascii="Linux Libertine Display" w:hAnsi="Linux Libertine Display" w:cs="Linux Libertine Display"/>
+                <w:bCs/>
+                <w:kern w:val="0"/>
+                <w:szCs w:val="20"/>
+              </w:rPr>
+              <w:t xml:space="preserve">, </w:t>
+            </w:r>
+            <w:proofErr w:type="spellStart"/>
+            <w:r>
+              <w:rPr>
+                <w:rFonts w:ascii="Linux Libertine Display" w:hAnsi="Linux Libertine Display" w:cs="Linux Libertine Display"/>
+                <w:bCs/>
+                <w:kern w:val="0"/>
+                <w:szCs w:val="20"/>
+              </w:rPr>
+              <w:t>Pytorch</w:t>
+            </w:r>
+            <w:proofErr w:type="spellEnd"/>
+            <w:r>
+              <w:rPr>
+                <w:rFonts w:ascii="Linux Libertine Display" w:hAnsi="Linux Libertine Display" w:cs="Linux Libertine Display"/>
+                <w:bCs/>
+                <w:kern w:val="0"/>
+                <w:szCs w:val="20"/>
+              </w:rPr>
+              <w:t>)</w:t>
+            </w:r>
+          </w:p>
+          <w:p>
+            <w:pPr>
+              <w:wordWrap/>
+              <w:adjustRightInd w:val="0"/>
+              <w:rPr>
+                <w:rFonts w:ascii="Linux Libertine Display" w:hAnsi="Linux Libertine Display" w:cs="Linux Libertine Display"/>
+                <w:b/>
+                <w:bCs/>
+                <w:kern w:val="0"/>
+                <w:sz w:val="22"/>
+              </w:rPr>
+            </w:pPr>
+          </w:p>
+          <w:p>
+            <w:pPr>
+              <w:wordWrap/>
+              <w:adjustRightInd w:val="0"/>
+              <w:rPr>
+                <w:rFonts w:ascii="Linux Libertine Display" w:hAnsi="Linux Libertine Display" w:cs="Linux Libertine Display"/>
+                <w:b/>
+                <w:bCs/>
+                <w:kern w:val="0"/>
+                <w:sz w:val="22"/>
+              </w:rPr>
+            </w:pPr>
+            <w:r>
+              <w:rPr>
+                <w:rFonts w:ascii="Linux Libertine Display" w:hAnsi="Linux Libertine Display" w:cs="Linux Libertine Display"/>
+                <w:b/>
+                <w:bCs/>
+                <w:kern w:val="0"/>
+                <w:sz w:val="22"/>
+              </w:rPr>
+              <w:t>Computational optics design</w:t>
+            </w:r>
+            <w:r>
+              <w:rPr>
+                <w:rFonts w:ascii="Linux Libertine Display" w:hAnsi="Linux Libertine Display" w:cs="Linux Libertine Display"/>
+                <w:b/>
+                <w:bCs/>
+                <w:kern w:val="0"/>
+                <w:sz w:val="22"/>
+              </w:rPr>
+              <w:t>:</w:t>
+            </w:r>
+          </w:p>
+          <w:p>
+            <w:pPr>
+              <w:wordWrap/>
+              <w:adjustRightInd w:val="0"/>
+              <w:rPr>
+                <w:rFonts w:ascii="Linux Libertine Display" w:hAnsi="Linux Libertine Display" w:cs="Linux Libertine Display"/>
+                <w:bCs/>
+                <w:kern w:val="0"/>
+                <w:szCs w:val="20"/>
+              </w:rPr>
+            </w:pPr>
+            <w:r>
+              <w:rPr>
+                <w:rFonts w:ascii="Linux Libertine Display" w:hAnsi="Linux Libertine Display" w:cs="Linux Libertine Display"/>
+                <w:bCs/>
+                <w:kern w:val="0"/>
+                <w:szCs w:val="20"/>
+              </w:rPr>
+              <w:t>Data-driven optimization through machine-learning framework (</w:t>
+            </w:r>
+            <w:proofErr w:type="spellStart"/>
+            <w:r>
+              <w:rPr>
+                <w:rFonts w:ascii="Linux Libertine Display" w:hAnsi="Linux Libertine Display" w:cs="Linux Libertine Display"/>
+                <w:bCs/>
+                <w:kern w:val="0"/>
+                <w:szCs w:val="20"/>
+              </w:rPr>
+              <w:t>Pytorch</w:t>
+            </w:r>
+            <w:proofErr w:type="spellEnd"/>
+            <w:r>
+              <w:rPr>
+                <w:rFonts w:ascii="Linux Libertine Display" w:hAnsi="Linux Libertine Display" w:cs="Linux Libertine Display"/>
+                <w:bCs/>
+                <w:kern w:val="0"/>
+                <w:szCs w:val="20"/>
+              </w:rPr>
+              <w:t>),</w:t>
+            </w:r>
+            <w:r>
+              <w:rPr>
+                <w:rFonts w:ascii="Linux Libertine Display" w:hAnsi="Linux Libertine Display" w:cs="Linux Libertine Display"/>
+                <w:bCs/>
+                <w:kern w:val="0"/>
+                <w:szCs w:val="20"/>
+              </w:rPr>
+              <w:br/>
+              <w:t>Inverse design of periodic nanostructures using automatic-differentiation (</w:t>
+            </w:r>
+            <w:proofErr w:type="spellStart"/>
+            <w:r>
+              <w:rPr>
+                <w:rFonts w:ascii="Linux Libertine Display" w:hAnsi="Linux Libertine Display" w:cs="Linux Libertine Display"/>
+                <w:bCs/>
+                <w:kern w:val="0"/>
+                <w:szCs w:val="20"/>
+              </w:rPr>
+              <w:t>Pytorch</w:t>
+            </w:r>
+            <w:proofErr w:type="spellEnd"/>
+            <w:r>
+              <w:rPr>
+                <w:rFonts w:ascii="Linux Libertine Display" w:hAnsi="Linux Libertine Display" w:cs="Linux Libertine Display"/>
+                <w:bCs/>
+                <w:kern w:val="0"/>
+                <w:szCs w:val="20"/>
+              </w:rPr>
+              <w:t>)</w:t>
+            </w:r>
+          </w:p>
+          <w:p>
+            <w:pPr>
+              <w:wordWrap/>
+              <w:adjustRightInd w:val="0"/>
+              <w:rPr>
+                <w:rFonts w:ascii="Linux Libertine Display" w:hAnsi="Linux Libertine Display" w:cs="Linux Libertine Display"/>
+                <w:b/>
+                <w:bCs/>
+                <w:kern w:val="0"/>
+                <w:sz w:val="22"/>
+              </w:rPr>
+            </w:pPr>
+          </w:p>
+          <w:p>
+            <w:pPr>
+              <w:wordWrap/>
+              <w:adjustRightInd w:val="0"/>
+              <w:rPr>
+                <w:rFonts w:ascii="Linux Libertine Display" w:hAnsi="Linux Libertine Display" w:cs="Linux Libertine Display"/>
+                <w:b/>
+                <w:bCs/>
+                <w:kern w:val="0"/>
+                <w:sz w:val="22"/>
+              </w:rPr>
+            </w:pPr>
+            <w:r>
+              <w:rPr>
+                <w:rFonts w:ascii="Linux Libertine Display" w:hAnsi="Linux Libertine Display" w:cs="Linux Libertine Display"/>
+                <w:b/>
+                <w:bCs/>
+                <w:kern w:val="0"/>
+                <w:sz w:val="22"/>
+              </w:rPr>
+              <w:t>Programming languages &amp; tools:</w:t>
+            </w:r>
+          </w:p>
+          <w:p>
+            <w:pPr>
+              <w:wordWrap/>
+              <w:adjustRightInd w:val="0"/>
+              <w:rPr>
+                <w:rFonts w:ascii="Linux Libertine Display" w:hAnsi="Linux Libertine Display" w:cs="Linux Libertine Display"/>
+                <w:bCs/>
+                <w:kern w:val="0"/>
+                <w:sz w:val="22"/>
+              </w:rPr>
+            </w:pPr>
+            <w:r>
+              <w:rPr>
+                <w:rFonts w:ascii="Linux Libertine Display" w:hAnsi="Linux Libertine Display" w:cs="Linux Libertine Display"/>
+                <w:bCs/>
+                <w:kern w:val="0"/>
+                <w:sz w:val="22"/>
+              </w:rPr>
+              <w:t>MATLAB, Python (</w:t>
+            </w:r>
+            <w:proofErr w:type="spellStart"/>
+            <w:r>
+              <w:rPr>
+                <w:rFonts w:ascii="Linux Libertine Display" w:hAnsi="Linux Libertine Display" w:cs="Linux Libertine Display"/>
+                <w:bCs/>
+                <w:kern w:val="0"/>
+                <w:sz w:val="22"/>
+              </w:rPr>
+              <w:t>Pytorch</w:t>
+            </w:r>
+            <w:proofErr w:type="spellEnd"/>
+            <w:r>
+              <w:rPr>
+                <w:rFonts w:ascii="Linux Libertine Display" w:hAnsi="Linux Libertine Display" w:cs="Linux Libertine Display"/>
+                <w:bCs/>
+                <w:kern w:val="0"/>
+                <w:sz w:val="22"/>
+              </w:rPr>
+              <w:t xml:space="preserve">), ZPL (for </w:t>
+            </w:r>
+            <w:proofErr w:type="spellStart"/>
+            <w:r>
+              <w:rPr>
+                <w:rFonts w:ascii="Linux Libertine Display" w:hAnsi="Linux Libertine Display" w:cs="Linux Libertine Display"/>
+                <w:bCs/>
+                <w:kern w:val="0"/>
+                <w:sz w:val="22"/>
+              </w:rPr>
+              <w:t>Zemax</w:t>
+            </w:r>
+            <w:proofErr w:type="spellEnd"/>
+            <w:r>
+              <w:rPr>
+                <w:rFonts w:ascii="Linux Libertine Display" w:hAnsi="Linux Libertine Display" w:cs="Linux Libertine Display"/>
+                <w:bCs/>
+                <w:kern w:val="0"/>
+                <w:sz w:val="22"/>
+              </w:rPr>
+              <w:t>)</w:t>
+            </w:r>
+          </w:p>
+          <w:p>
+            <w:pPr>
+              <w:wordWrap/>
+              <w:adjustRightInd w:val="0"/>
+              <w:ind w:left="190"/>
+              <w:rPr>
+                <w:rFonts w:ascii="Linux Libertine Display" w:hAnsi="Linux Libertine Display" w:cs="Linux Libertine Display"/>
+                <w:bCs/>
+                <w:kern w:val="0"/>
+                <w:sz w:val="22"/>
+              </w:rPr>
+            </w:pPr>
+          </w:p>
+        </w:tc>
+      </w:tr>
+      <w:tr>
+        <w:tc>
+          <w:tcPr>
+            <w:tcW w:w="2068" w:type="dxa"/>
+          </w:tcPr>
+          <w:p>
+            <w:pPr>
+              <w:wordWrap/>
+              <w:adjustRightInd w:val="0"/>
+              <w:rPr>
+                <w:rFonts w:ascii="Linux Libertine Display" w:hAnsi="Linux Libertine Display" w:cs="Linux Libertine Display"/>
+                <w:b/>
+                <w:bCs/>
+                <w:kern w:val="0"/>
+                <w:sz w:val="22"/>
+              </w:rPr>
+            </w:pPr>
+            <w:r>
+              <w:rPr>
+                <w:rFonts w:ascii="Linux Libertine Display" w:hAnsi="Linux Libertine Display" w:cs="Linux Libertine Display"/>
+                <w:b/>
+                <w:bCs/>
+                <w:kern w:val="0"/>
+                <w:sz w:val="22"/>
+              </w:rPr>
+              <w:t>Experimental</w:t>
+            </w:r>
+          </w:p>
+          <w:p>
+            <w:pPr>
+              <w:wordWrap/>
+              <w:adjustRightInd w:val="0"/>
+              <w:rPr>
+                <w:rFonts w:ascii="Linux Libertine Display" w:hAnsi="Linux Libertine Display" w:cs="Linux Libertine Display"/>
+                <w:b/>
+                <w:bCs/>
+                <w:kern w:val="0"/>
+                <w:sz w:val="22"/>
+              </w:rPr>
+            </w:pPr>
+            <w:r>
+              <w:rPr>
+                <w:rFonts w:ascii="Linux Libertine Display" w:hAnsi="Linux Libertine Display" w:cs="Linux Libertine Display"/>
+                <w:b/>
+                <w:bCs/>
+                <w:kern w:val="0"/>
+                <w:sz w:val="22"/>
+              </w:rPr>
+              <w:t>experiences</w:t>
+            </w:r>
+          </w:p>
+        </w:tc>
+        <w:tc>
+          <w:tcPr>
+            <w:tcW w:w="6758" w:type="dxa"/>
+            <w:vAlign w:val="center"/>
+          </w:tcPr>
+          <w:p>
+            <w:pPr>
+              <w:wordWrap/>
+              <w:adjustRightInd w:val="0"/>
+              <w:rPr>
+                <w:rFonts w:ascii="Linux Libertine Display" w:hAnsi="Linux Libertine Display" w:cs="Linux Libertine Display"/>
+                <w:bCs/>
+                <w:kern w:val="0"/>
+                <w:szCs w:val="20"/>
+              </w:rPr>
+            </w:pPr>
+            <w:r>
+              <w:rPr>
+                <w:rFonts w:ascii="Linux Libertine Display" w:hAnsi="Linux Libertine Display" w:cs="Linux Libertine Display"/>
+                <w:bCs/>
+                <w:kern w:val="0"/>
+                <w:szCs w:val="20"/>
+              </w:rPr>
+              <w:t>Optical microscopy, Photography, Holographic display with spatial light modulator, Laser/LED-based experiments</w:t>
+            </w:r>
+          </w:p>
+          <w:p>
+            <w:pPr>
+              <w:wordWrap/>
+              <w:adjustRightInd w:val="0"/>
+              <w:rPr>
+                <w:rFonts w:ascii="Linux Libertine Display" w:hAnsi="Linux Libertine Display" w:cs="Linux Libertine Display"/>
+                <w:b/>
+                <w:bCs/>
+                <w:kern w:val="0"/>
+                <w:sz w:val="22"/>
+              </w:rPr>
+            </w:pPr>
+          </w:p>
+        </w:tc>
+      </w:tr>
+      <w:tr>
+        <w:tc>
+          <w:tcPr>
+            <w:tcW w:w="2068" w:type="dxa"/>
+          </w:tcPr>
+          <w:p>
+            <w:pPr>
+              <w:wordWrap/>
+              <w:adjustRightInd w:val="0"/>
+              <w:rPr>
+                <w:rFonts w:ascii="Linux Libertine Display" w:hAnsi="Linux Libertine Display" w:cs="Linux Libertine Display"/>
+                <w:b/>
+                <w:bCs/>
+                <w:kern w:val="0"/>
+                <w:sz w:val="22"/>
+              </w:rPr>
+            </w:pPr>
+            <w:r>
+              <w:rPr>
+                <w:rFonts w:ascii="Linux Libertine Display" w:hAnsi="Linux Libertine Display" w:cs="Linux Libertine Display"/>
+                <w:b/>
+                <w:bCs/>
+                <w:kern w:val="0"/>
+                <w:sz w:val="22"/>
+              </w:rPr>
+              <w:t>Device fabrication</w:t>
+            </w:r>
+          </w:p>
+        </w:tc>
+        <w:tc>
+          <w:tcPr>
+            <w:tcW w:w="6758" w:type="dxa"/>
+            <w:vAlign w:val="center"/>
+          </w:tcPr>
+          <w:p>
+            <w:pPr>
+              <w:wordWrap/>
+              <w:adjustRightInd w:val="0"/>
+              <w:rPr>
+                <w:rFonts w:ascii="Linux Libertine Display" w:hAnsi="Linux Libertine Display" w:cs="Linux Libertine Display"/>
+                <w:b/>
+                <w:bCs/>
+                <w:kern w:val="0"/>
+                <w:szCs w:val="20"/>
+              </w:rPr>
+            </w:pPr>
+            <w:r>
+              <w:rPr>
+                <w:rFonts w:ascii="Linux Libertine Display" w:hAnsi="Linux Libertine Display" w:cs="Linux Libertine Display"/>
+                <w:b/>
+                <w:bCs/>
+                <w:kern w:val="0"/>
+                <w:szCs w:val="20"/>
+              </w:rPr>
+              <w:t>Nanofabrication:</w:t>
+            </w:r>
+          </w:p>
+          <w:p>
+            <w:pPr>
+              <w:wordWrap/>
+              <w:adjustRightInd w:val="0"/>
+              <w:rPr>
+                <w:rFonts w:ascii="Linux Libertine Display" w:hAnsi="Linux Libertine Display" w:cs="Linux Libertine Display"/>
+                <w:bCs/>
+                <w:kern w:val="0"/>
+                <w:szCs w:val="20"/>
+              </w:rPr>
+            </w:pPr>
+            <w:r>
+              <w:rPr>
+                <w:rFonts w:ascii="Linux Libertine Display" w:hAnsi="Linux Libertine Display" w:cs="Linux Libertine Display"/>
+                <w:bCs/>
+                <w:kern w:val="0"/>
+                <w:szCs w:val="20"/>
+              </w:rPr>
+              <w:t xml:space="preserve">Focused ion beam (FIB) milling, Electron beam lithography, Photolithography (Aligner, </w:t>
+            </w:r>
+            <w:proofErr w:type="spellStart"/>
+            <w:r>
+              <w:rPr>
+                <w:rFonts w:ascii="Linux Libertine Display" w:hAnsi="Linux Libertine Display" w:cs="Linux Libertine Display"/>
+                <w:bCs/>
+                <w:kern w:val="0"/>
+                <w:szCs w:val="20"/>
+              </w:rPr>
+              <w:t>Maskless</w:t>
+            </w:r>
+            <w:proofErr w:type="spellEnd"/>
+            <w:r>
+              <w:rPr>
+                <w:rFonts w:ascii="Linux Libertine Display" w:hAnsi="Linux Libertine Display" w:cs="Linux Libertine Display"/>
+                <w:bCs/>
+                <w:kern w:val="0"/>
+                <w:szCs w:val="20"/>
+              </w:rPr>
+              <w:t xml:space="preserve"> lithography), Electron beam evaporator, Plasma-enhanced chemical vapor deposition (PECVD), Reactive ion etching (RIE)</w:t>
+            </w:r>
+          </w:p>
+          <w:p>
+            <w:pPr>
+              <w:wordWrap/>
+              <w:adjustRightInd w:val="0"/>
+              <w:rPr>
+                <w:rFonts w:ascii="Linux Libertine Display" w:hAnsi="Linux Libertine Display" w:cs="Linux Libertine Display"/>
+                <w:bCs/>
+                <w:kern w:val="0"/>
+                <w:szCs w:val="20"/>
+              </w:rPr>
+            </w:pPr>
+          </w:p>
+          <w:p>
+            <w:pPr>
+              <w:wordWrap/>
+              <w:adjustRightInd w:val="0"/>
+              <w:rPr>
+                <w:rFonts w:ascii="Linux Libertine Display" w:hAnsi="Linux Libertine Display" w:cs="Linux Libertine Display"/>
+                <w:b/>
+                <w:bCs/>
+                <w:kern w:val="0"/>
+                <w:szCs w:val="20"/>
+              </w:rPr>
+            </w:pPr>
+            <w:r>
+              <w:rPr>
+                <w:rFonts w:ascii="Linux Libertine Display" w:hAnsi="Linux Libertine Display" w:cs="Linux Libertine Display"/>
+                <w:b/>
+                <w:bCs/>
+                <w:kern w:val="0"/>
+                <w:szCs w:val="20"/>
+              </w:rPr>
+              <w:t>Measurement:</w:t>
+            </w:r>
+          </w:p>
+          <w:p>
+            <w:pPr>
+              <w:wordWrap/>
+              <w:adjustRightInd w:val="0"/>
+              <w:rPr>
+                <w:rFonts w:ascii="Linux Libertine Display" w:hAnsi="Linux Libertine Display" w:cs="Linux Libertine Display"/>
+                <w:bCs/>
+                <w:kern w:val="0"/>
+                <w:szCs w:val="20"/>
+              </w:rPr>
+            </w:pPr>
+            <w:r>
+              <w:rPr>
+                <w:rFonts w:ascii="Linux Libertine Display" w:hAnsi="Linux Libertine Display" w:cs="Linux Libertine Display"/>
+                <w:bCs/>
+                <w:kern w:val="0"/>
+                <w:szCs w:val="20"/>
+              </w:rPr>
+              <w:t>Scanning electron microscope (SEM), Ellipsometry</w:t>
+            </w:r>
+          </w:p>
+          <w:p>
+            <w:pPr>
+              <w:wordWrap/>
+              <w:adjustRightInd w:val="0"/>
+              <w:rPr>
+                <w:rFonts w:ascii="Linux Libertine Display" w:hAnsi="Linux Libertine Display" w:cs="Linux Libertine Display"/>
+                <w:b/>
+                <w:bCs/>
+                <w:kern w:val="0"/>
+                <w:sz w:val="22"/>
+              </w:rPr>
+            </w:pPr>
+          </w:p>
+        </w:tc>
+      </w:tr>
+      <w:tr>
+        <w:tc>
+          <w:tcPr>
+            <w:tcW w:w="2068" w:type="dxa"/>
+          </w:tcPr>
+          <w:p>
+            <w:pPr>
+              <w:wordWrap/>
+              <w:adjustRightInd w:val="0"/>
+              <w:rPr>
+                <w:rFonts w:ascii="Linux Libertine Display" w:hAnsi="Linux Libertine Display" w:cs="Linux Libertine Display"/>
+                <w:b/>
+                <w:bCs/>
+                <w:kern w:val="0"/>
+                <w:sz w:val="22"/>
+              </w:rPr>
+            </w:pPr>
+            <w:r>
+              <w:rPr>
+                <w:rFonts w:ascii="Linux Libertine Display" w:hAnsi="Linux Libertine Display" w:cs="Linux Libertine Display"/>
+                <w:b/>
+                <w:bCs/>
+                <w:kern w:val="0"/>
+                <w:sz w:val="22"/>
+              </w:rPr>
+              <w:t>Languages</w:t>
+            </w:r>
+          </w:p>
+        </w:tc>
+        <w:tc>
+          <w:tcPr>
+            <w:tcW w:w="6758" w:type="dxa"/>
+            <w:vAlign w:val="center"/>
+          </w:tcPr>
+          <w:p>
+            <w:pPr>
+              <w:wordWrap/>
+              <w:adjustRightInd w:val="0"/>
+              <w:rPr>
+                <w:rFonts w:ascii="Linux Libertine Display" w:hAnsi="Linux Libertine Display" w:cs="Linux Libertine Display"/>
+                <w:bCs/>
+                <w:kern w:val="0"/>
+                <w:szCs w:val="20"/>
+              </w:rPr>
+            </w:pPr>
+            <w:r>
+              <w:rPr>
+                <w:rFonts w:ascii="Linux Libertine Display" w:hAnsi="Linux Libertine Display" w:cs="Linux Libertine Display"/>
+                <w:bCs/>
+                <w:kern w:val="0"/>
+                <w:szCs w:val="20"/>
+              </w:rPr>
+              <w:t>Korean (Native) / English (Fluent)</w:t>
+            </w:r>
+            <w:r>
+              <w:rPr>
+                <w:rFonts w:ascii="Linux Libertine Display" w:hAnsi="Linux Libertine Display" w:cs="Linux Libertine Display"/>
+                <w:bCs/>
+                <w:kern w:val="0"/>
+                <w:szCs w:val="20"/>
+              </w:rPr>
+              <w:br/>
+            </w:r>
+          </w:p>
+          <w:p>
+            <w:pPr>
+              <w:wordWrap/>
+              <w:adjustRightInd w:val="0"/>
+              <w:rPr>
+                <w:rFonts w:ascii="Linux Libertine Display" w:hAnsi="Linux Libertine Display" w:cs="Linux Libertine Display"/>
+                <w:bCs/>
+                <w:kern w:val="0"/>
+                <w:szCs w:val="20"/>
+              </w:rPr>
+            </w:pPr>
+          </w:p>
+        </w:tc>
+      </w:tr>
+    </w:tbl>
+    <w:p>
+      <w:pPr>
+        <w:wordWrap/>
+        <w:adjustRightInd w:val="0"/>
+        <w:spacing w:after="0" w:line="240" w:lineRule="auto"/>
+        <w:jc w:val="left"/>
+        <w:rPr>
+          <w:rFonts w:ascii="Linux Libertine Display" w:hAnsi="Linux Libertine Display" w:cs="Linux Libertine Display"/>
+          <w:bCs/>
+          <w:kern w:val="0"/>
+          <w:szCs w:val="20"/>
+        </w:rPr>
+      </w:pPr>
+      <w:r>
+        <w:rPr>
+          <w:rFonts w:ascii="Linux Libertine Display" w:hAnsi="Linux Libertine Display" w:cs="Linux Libertine Display"/>
+          <w:noProof/>
+          <w:kern w:val="0"/>
+          <w:szCs w:val="20"/>
+        </w:rPr>
+        <mc:AlternateContent>
+          <mc:Choice Requires="wps">
+            <w:drawing>
+              <wp:inline distT="0" distB="0" distL="0" distR="0" wp14:anchorId="2E49E73B" wp14:editId="64388F15">
+                <wp:extent cx="5687695" cy="0"/>
+                <wp:effectExtent l="0" t="0" r="27305" b="19050"/>
+                <wp:docPr id="6" name="직선 연결선 2"/>
+                <wp:cNvGraphicFramePr>
+                  <a:graphicFrameLocks xmlns:a="http://schemas.openxmlformats.org/drawingml/2006/main"/>
+                </wp:cNvGraphicFramePr>
+                <a:graphic xmlns:a="http://schemas.openxmlformats.org/drawingml/2006/main">
+                  <a:graphicData uri="http://schemas.microsoft.com/office/word/2010/wordprocessingShape">
+                    <wps:wsp>
+                      <wps:cNvCnPr>
+                        <a:cxnSpLocks/>
+                      </wps:cNvCnPr>
+                      <wps:spPr>
+                        <a:xfrm>
+                          <a:off x="0" y="0"/>
+                          <a:ext cx="5687695" cy="0"/>
+                        </a:xfrm>
+                        <a:prstGeom prst="line">
+                          <a:avLst/>
+                        </a:prstGeom>
+                        <a:ln>
+                          <a:solidFill>
+                            <a:schemeClr val="tx1"/>
+                          </a:solidFill>
+                        </a:ln>
+                      </wps:spPr>
+                      <wps:style>
+                        <a:lnRef idx="1">
+                          <a:schemeClr val="accent1"/>
+                        </a:lnRef>
+                        <a:fillRef idx="0">
+                          <a:schemeClr val="accent1"/>
+                        </a:fillRef>
+                        <a:effectRef idx="0">
+                          <a:schemeClr val="accent1"/>
+                        </a:effectRef>
+                        <a:fontRef idx="minor">
+                          <a:schemeClr val="tx1"/>
+                        </a:fontRef>
+                      </wps:style>
+                      <wps:bodyPr/>
+                    </wps:wsp>
+                  </a:graphicData>
+                </a:graphic>
+              </wp:inline>
+            </w:drawing>
+          </mc:Choice>
+          <mc:Fallback>
+            <w:pict>
+              <v:line w14:anchorId="136CABCC" id="직선 연결선 2" o:spid="_x0000_s1026" style="visibility:visible;mso-wrap-style:square;mso-left-percent:-10001;mso-top-percent:-10001;mso-position-horizontal:absolute;mso-position-horizontal-relative:char;mso-position-vertical:absolute;mso-position-vertical-relative:line;mso-left-percent:-10001;mso-top-percent:-10001" from="0,0" to="447.85pt,0" o:gfxdata="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" strokecolor="black [3213]">
                 <o:lock v:ext="edit" shapetype="f"/>
                 <w10:anchorlock/>
               </v:line>
@@ -6558,15 +7986,6 @@
           <w:kern w:val="0"/>
           <w:szCs w:val="20"/>
         </w:rPr>
-        <w:t xml:space="preserve">Student Lead </w:t>
-      </w:r>
-      <w:r>
-        <w:rPr>
-          <w:rFonts w:ascii="Linux Libertine Display" w:hAnsi="Linux Libertine Display" w:cs="Linux Libertine Display"/>
-          <w:bCs/>
-          <w:kern w:val="0"/>
-          <w:szCs w:val="20"/>
-        </w:rPr>
         <w:t>Researcher</w:t>
       </w:r>
       <w:r>
@@ -6976,21 +8395,33 @@
         </w:rPr>
         <w:t>March. 2020 – Feb. 2021</w:t>
       </w:r>
-      <w:r>
-        <w:rPr>
-          <w:rFonts w:ascii="Linux Libertine Display" w:hAnsi="Linux Libertine Display" w:cs="Linux Libertine Display"/>
-          <w:bCs/>
-          <w:kern w:val="0"/>
-          <w:szCs w:val="20"/>
-        </w:rPr>
-        <w:br/>
-      </w:r>
     </w:p>
     <w:p>
       <w:pPr>
         <w:wordWrap/>
         <w:adjustRightInd w:val="0"/>
-        <w:spacing w:after="0" w:line="360" w:lineRule="auto"/>
+        <w:spacing w:after="0" w:line="240" w:lineRule="auto"/>
+        <w:ind w:leftChars="100" w:left="200"/>
+        <w:rPr>
+          <w:rFonts w:ascii="Linux Libertine Display" w:hAnsi="Linux Libertine Display" w:cs="Linux Libertine Display"/>
+          <w:kern w:val="0"/>
+          <w:szCs w:val="20"/>
+        </w:rPr>
+      </w:pPr>
+      <w:r>
+        <w:rPr>
+          <w:rFonts w:ascii="Linux Libertine Display" w:hAnsi="Linux Libertine Display" w:cs="Linux Libertine Display"/>
+          <w:kern w:val="0"/>
+          <w:szCs w:val="20"/>
+        </w:rPr>
+        <w:br/>
+      </w:r>
+    </w:p>
+    <w:p>
+      <w:pPr>
+        <w:wordWrap/>
+        <w:adjustRightInd w:val="0"/>
+        <w:spacing w:after="0" w:line="240" w:lineRule="auto"/>
         <w:rPr>
           <w:rFonts w:ascii="Linux Libertine Display" w:hAnsi="Linux Libertine Display" w:cs="Linux Libertine Display"/>
           <w:b/>
@@ -7060,382 +8491,6 @@
     </w:p>
     <w:p>
       <w:pPr>
-        <w:wordWrap/>
-        <w:adjustRightInd w:val="0"/>
-        <w:spacing w:after="0" w:line="360" w:lineRule="auto"/>
-        <w:jc w:val="left"/>
-        <w:outlineLvl w:val="0"/>
-        <w:rPr>
-          <w:rFonts w:ascii="Linux Libertine Display" w:hAnsi="Linux Libertine Display" w:cs="Linux Libertine Display"/>
-          <w:b/>
-          <w:bCs/>
-          <w:kern w:val="0"/>
-          <w:sz w:val="28"/>
-          <w:szCs w:val="28"/>
-        </w:rPr>
-      </w:pPr>
-      <w:r>
-        <w:rPr>
-          <w:rFonts w:ascii="Linux Libertine Display" w:hAnsi="Linux Libertine Display" w:cs="Linux Libertine Display"/>
-          <w:b/>
-          <w:bCs/>
-          <w:kern w:val="0"/>
-          <w:sz w:val="28"/>
-          <w:szCs w:val="28"/>
-        </w:rPr>
-        <w:t>HONOR AND AWARDS</w:t>
-      </w:r>
-    </w:p>
-    <w:p>
-      <w:pPr>
-        <w:pStyle w:val="a6"/>
-        <w:numPr>
-          <w:ilvl w:val="0"/>
-          <w:numId w:val="9"/>
-        </w:numPr>
-        <w:wordWrap/>
-        <w:adjustRightInd w:val="0"/>
-        <w:spacing w:after="0" w:line="360" w:lineRule="auto"/>
-        <w:ind w:leftChars="0" w:left="600"/>
-        <w:jc w:val="left"/>
-        <w:outlineLvl w:val="0"/>
-        <w:rPr>
-          <w:rFonts w:ascii="Linux Libertine Display" w:hAnsi="Linux Libertine Display" w:cs="Linux Libertine Display"/>
-          <w:b/>
-          <w:bCs/>
-          <w:kern w:val="0"/>
-          <w:szCs w:val="20"/>
-        </w:rPr>
-      </w:pPr>
-      <w:r>
-        <w:rPr>
-          <w:rFonts w:ascii="Linux Libertine Display" w:hAnsi="Linux Libertine Display" w:cs="Linux Libertine Display"/>
-          <w:b/>
-          <w:bCs/>
-          <w:kern w:val="0"/>
-          <w:szCs w:val="20"/>
-        </w:rPr>
-        <w:t>Distinguished Dissertation Award</w:t>
-      </w:r>
-      <w:r>
-        <w:rPr>
-          <w:rFonts w:ascii="Linux Libertine Display" w:hAnsi="Linux Libertine Display" w:cs="Linux Libertine Display"/>
-          <w:b/>
-          <w:bCs/>
-          <w:kern w:val="0"/>
-          <w:szCs w:val="20"/>
-        </w:rPr>
-        <w:br/>
-      </w:r>
-      <w:r>
-        <w:rPr>
-          <w:rFonts w:ascii="Linux Libertine Display" w:hAnsi="Linux Libertine Display" w:cs="Linux Libertine Display"/>
-          <w:bCs/>
-          <w:kern w:val="0"/>
-          <w:szCs w:val="20"/>
-        </w:rPr>
-        <w:t>Seoul National University, 2025.</w:t>
-      </w:r>
-    </w:p>
-    <w:p>
-      <w:pPr>
-        <w:pStyle w:val="a6"/>
-        <w:numPr>
-          <w:ilvl w:val="0"/>
-          <w:numId w:val="9"/>
-        </w:numPr>
-        <w:wordWrap/>
-        <w:adjustRightInd w:val="0"/>
-        <w:spacing w:after="0" w:line="360" w:lineRule="auto"/>
-        <w:ind w:leftChars="0" w:left="600"/>
-        <w:jc w:val="left"/>
-        <w:outlineLvl w:val="0"/>
-        <w:rPr>
-          <w:rFonts w:ascii="Linux Libertine Display" w:hAnsi="Linux Libertine Display" w:cs="Linux Libertine Display"/>
-          <w:b/>
-          <w:bCs/>
-          <w:kern w:val="0"/>
-          <w:szCs w:val="20"/>
-        </w:rPr>
-      </w:pPr>
-      <w:r>
-        <w:rPr>
-          <w:rFonts w:ascii="Linux Libertine Display" w:hAnsi="Linux Libertine Display" w:cs="Linux Libertine Display"/>
-          <w:b/>
-          <w:bCs/>
-          <w:kern w:val="0"/>
-          <w:szCs w:val="20"/>
-        </w:rPr>
-        <w:t>Seoul National University Joint International Research Grant</w:t>
-      </w:r>
-    </w:p>
-    <w:p>
-      <w:pPr>
-        <w:wordWrap/>
-        <w:adjustRightInd w:val="0"/>
-        <w:spacing w:after="0" w:line="360" w:lineRule="auto"/>
-        <w:ind w:left="600"/>
-        <w:jc w:val="left"/>
-        <w:outlineLvl w:val="0"/>
-        <w:rPr>
-          <w:rFonts w:ascii="Linux Libertine Display" w:hAnsi="Linux Libertine Display" w:cs="Linux Libertine Display"/>
-          <w:bCs/>
-          <w:kern w:val="0"/>
-          <w:szCs w:val="20"/>
-        </w:rPr>
-      </w:pPr>
-      <w:r>
-        <w:rPr>
-          <w:rFonts w:ascii="Linux Libertine Display" w:hAnsi="Linux Libertine Display" w:cs="Linux Libertine Display"/>
-          <w:bCs/>
-          <w:kern w:val="0"/>
-          <w:szCs w:val="20"/>
-        </w:rPr>
-        <w:t>S</w:t>
-      </w:r>
-      <w:r>
-        <w:rPr>
-          <w:rFonts w:ascii="Linux Libertine Display" w:hAnsi="Linux Libertine Display" w:cs="Linux Libertine Display"/>
-          <w:bCs/>
-          <w:kern w:val="0"/>
-          <w:szCs w:val="20"/>
-        </w:rPr>
-        <w:t>eoul National University</w:t>
-      </w:r>
-      <w:r>
-        <w:rPr>
-          <w:rFonts w:ascii="Linux Libertine Display" w:hAnsi="Linux Libertine Display" w:cs="Linux Libertine Display"/>
-          <w:bCs/>
-          <w:kern w:val="0"/>
-          <w:szCs w:val="20"/>
-        </w:rPr>
-        <w:t>, 2023.</w:t>
-      </w:r>
-    </w:p>
-    <w:p>
-      <w:pPr>
-        <w:pStyle w:val="a6"/>
-        <w:numPr>
-          <w:ilvl w:val="0"/>
-          <w:numId w:val="9"/>
-        </w:numPr>
-        <w:wordWrap/>
-        <w:adjustRightInd w:val="0"/>
-        <w:spacing w:after="0" w:line="360" w:lineRule="auto"/>
-        <w:ind w:leftChars="0" w:left="600"/>
-        <w:jc w:val="left"/>
-        <w:outlineLvl w:val="0"/>
-        <w:rPr>
-          <w:rFonts w:ascii="Linux Libertine Display" w:hAnsi="Linux Libertine Display" w:cs="Linux Libertine Display"/>
-          <w:b/>
-          <w:bCs/>
-          <w:kern w:val="0"/>
-          <w:szCs w:val="20"/>
-        </w:rPr>
-      </w:pPr>
-      <w:r>
-        <w:rPr>
-          <w:rFonts w:ascii="Linux Libertine Display" w:hAnsi="Linux Libertine Display" w:cs="Linux Libertine Display"/>
-          <w:b/>
-          <w:bCs/>
-          <w:kern w:val="0"/>
-          <w:szCs w:val="20"/>
-        </w:rPr>
-        <w:t>Silver Prize</w:t>
-      </w:r>
-      <w:r>
-        <w:rPr>
-          <w:rFonts w:ascii="Linux Libertine Display" w:hAnsi="Linux Libertine Display" w:cs="Linux Libertine Display"/>
-          <w:b/>
-          <w:bCs/>
-          <w:kern w:val="0"/>
-          <w:szCs w:val="20"/>
-        </w:rPr>
-        <w:t>, Samsung Display Industry-Academia Technical Paper Awards</w:t>
-      </w:r>
-    </w:p>
-    <w:p>
-      <w:pPr>
-        <w:wordWrap/>
-        <w:adjustRightInd w:val="0"/>
-        <w:spacing w:after="0" w:line="360" w:lineRule="auto"/>
-        <w:ind w:left="600"/>
-        <w:jc w:val="left"/>
-        <w:outlineLvl w:val="0"/>
-        <w:rPr>
-          <w:rFonts w:ascii="Linux Libertine Display" w:hAnsi="Linux Libertine Display" w:cs="Linux Libertine Display"/>
-          <w:bCs/>
-          <w:kern w:val="0"/>
-          <w:szCs w:val="20"/>
-        </w:rPr>
-      </w:pPr>
-      <w:r>
-        <w:rPr>
-          <w:rFonts w:ascii="Linux Libertine Display" w:hAnsi="Linux Libertine Display" w:cs="Linux Libertine Display"/>
-          <w:bCs/>
-          <w:kern w:val="0"/>
-          <w:szCs w:val="20"/>
-        </w:rPr>
-        <w:t>Samsung Display, 2023.</w:t>
-      </w:r>
-    </w:p>
-    <w:p>
-      <w:pPr>
-        <w:pStyle w:val="a6"/>
-        <w:numPr>
-          <w:ilvl w:val="0"/>
-          <w:numId w:val="9"/>
-        </w:numPr>
-        <w:wordWrap/>
-        <w:adjustRightInd w:val="0"/>
-        <w:spacing w:after="0" w:line="360" w:lineRule="auto"/>
-        <w:ind w:leftChars="0" w:left="600"/>
-        <w:jc w:val="left"/>
-        <w:outlineLvl w:val="0"/>
-        <w:rPr>
-          <w:rFonts w:ascii="Linux Libertine Display" w:hAnsi="Linux Libertine Display" w:cs="Linux Libertine Display"/>
-          <w:b/>
-          <w:bCs/>
-          <w:kern w:val="0"/>
-          <w:szCs w:val="20"/>
-        </w:rPr>
-      </w:pPr>
-      <w:r>
-        <w:rPr>
-          <w:rFonts w:ascii="Linux Libertine Display" w:hAnsi="Linux Libertine Display" w:cs="Linux Libertine Display"/>
-          <w:b/>
-          <w:color w:val="262626"/>
-          <w:kern w:val="0"/>
-          <w:szCs w:val="20"/>
-        </w:rPr>
-        <w:t xml:space="preserve">Scholarship of Foundation for SNU ECE - Kim Jung </w:t>
-      </w:r>
-      <w:proofErr w:type="spellStart"/>
-      <w:r>
-        <w:rPr>
-          <w:rFonts w:ascii="Linux Libertine Display" w:hAnsi="Linux Libertine Display" w:cs="Linux Libertine Display"/>
-          <w:b/>
-          <w:color w:val="262626"/>
-          <w:kern w:val="0"/>
-          <w:szCs w:val="20"/>
-        </w:rPr>
-        <w:t>Sik</w:t>
-      </w:r>
-      <w:proofErr w:type="spellEnd"/>
-      <w:r>
-        <w:rPr>
-          <w:rFonts w:ascii="Linux Libertine Display" w:hAnsi="Linux Libertine Display" w:cs="Linux Libertine Display"/>
-          <w:b/>
-          <w:color w:val="262626"/>
-          <w:kern w:val="0"/>
-          <w:szCs w:val="20"/>
-        </w:rPr>
-        <w:t xml:space="preserve"> Fund</w:t>
-      </w:r>
-    </w:p>
-    <w:p>
-      <w:pPr>
-        <w:wordWrap/>
-        <w:adjustRightInd w:val="0"/>
-        <w:spacing w:after="0" w:line="360" w:lineRule="auto"/>
-        <w:ind w:left="600"/>
-        <w:jc w:val="left"/>
-        <w:outlineLvl w:val="0"/>
-        <w:rPr>
-          <w:rFonts w:ascii="Linux Libertine Display" w:hAnsi="Linux Libertine Display" w:cs="Linux Libertine Display"/>
-          <w:bCs/>
-          <w:kern w:val="0"/>
-          <w:szCs w:val="20"/>
-        </w:rPr>
-      </w:pPr>
-      <w:r>
-        <w:rPr>
-          <w:rFonts w:ascii="Linux Libertine Display" w:hAnsi="Linux Libertine Display" w:cs="Linux Libertine Display"/>
-          <w:bCs/>
-          <w:kern w:val="0"/>
-          <w:szCs w:val="20"/>
-        </w:rPr>
-        <w:t>Seoul National University, 2021.</w:t>
-      </w:r>
-    </w:p>
-    <w:p>
-      <w:pPr>
-        <w:pStyle w:val="a6"/>
-        <w:numPr>
-          <w:ilvl w:val="0"/>
-          <w:numId w:val="9"/>
-        </w:numPr>
-        <w:wordWrap/>
-        <w:adjustRightInd w:val="0"/>
-        <w:spacing w:after="0" w:line="360" w:lineRule="auto"/>
-        <w:ind w:leftChars="0" w:left="600"/>
-        <w:jc w:val="left"/>
-        <w:outlineLvl w:val="0"/>
-        <w:rPr>
-          <w:rFonts w:ascii="Linux Libertine Display" w:hAnsi="Linux Libertine Display" w:cs="Linux Libertine Display"/>
-          <w:b/>
-          <w:bCs/>
-          <w:kern w:val="0"/>
-          <w:szCs w:val="20"/>
-        </w:rPr>
-      </w:pPr>
-      <w:r>
-        <w:rPr>
-          <w:rFonts w:ascii="Linux Libertine Display" w:hAnsi="Linux Libertine Display" w:cs="Linux Libertine Display"/>
-          <w:b/>
-          <w:bCs/>
-          <w:kern w:val="0"/>
-          <w:szCs w:val="20"/>
-        </w:rPr>
-        <w:t>Best Poster Paper Awards</w:t>
-      </w:r>
-    </w:p>
-    <w:p>
-      <w:pPr>
-        <w:pStyle w:val="a6"/>
-        <w:wordWrap/>
-        <w:adjustRightInd w:val="0"/>
-        <w:spacing w:after="0" w:line="360" w:lineRule="auto"/>
-        <w:ind w:leftChars="0" w:left="600"/>
-        <w:jc w:val="left"/>
-        <w:outlineLvl w:val="0"/>
-        <w:rPr>
-          <w:rFonts w:ascii="Linux Libertine Display" w:hAnsi="Linux Libertine Display" w:cs="Linux Libertine Display"/>
-          <w:b/>
-          <w:bCs/>
-          <w:kern w:val="0"/>
-          <w:szCs w:val="20"/>
-        </w:rPr>
-      </w:pPr>
-      <w:r>
-        <w:rPr>
-          <w:rFonts w:ascii="Linux Libertine Display" w:hAnsi="Linux Libertine Display" w:cs="Linux Libertine Display"/>
-          <w:bCs/>
-          <w:kern w:val="0"/>
-        </w:rPr>
-        <w:t xml:space="preserve">Optics and Photonics Congress, </w:t>
-      </w:r>
-      <w:proofErr w:type="spellStart"/>
-      <w:r>
-        <w:rPr>
-          <w:rFonts w:ascii="Linux Libertine Display" w:hAnsi="Linux Libertine Display" w:cs="Linux Libertine Display"/>
-          <w:bCs/>
-          <w:kern w:val="0"/>
-        </w:rPr>
-        <w:t>Jeju</w:t>
-      </w:r>
-      <w:proofErr w:type="spellEnd"/>
-      <w:r>
-        <w:rPr>
-          <w:rFonts w:ascii="Linux Libertine Display" w:hAnsi="Linux Libertine Display" w:cs="Linux Libertine Display"/>
-          <w:bCs/>
-          <w:kern w:val="0"/>
-        </w:rPr>
-        <w:t>, South Korea, 2021.</w:t>
-      </w:r>
-    </w:p>
-    <w:p>
-      <w:pPr>
         <w:pStyle w:val="051"/>
         <w:numPr>
           <w:ilvl w:val="0"/>
@@ -7448,73 +8503,6 @@
           <w:kern w:val="0"/>
         </w:rPr>
       </w:pPr>
-      <w:r>
-        <w:rPr>
-          <w:rFonts w:ascii="Linux Libertine Display" w:hAnsi="Linux Libertine Display" w:cs="Linux Libertine Display"/>
-          <w:noProof/>
-          <w:kern w:val="0"/>
-        </w:rPr>
-        <mc:AlternateContent>
-          <mc:Choice Requires="wps">
-            <w:drawing>
-              <wp:inline distT="0" distB="0" distL="0" distR="0" wp14:anchorId="2E1C9002" wp14:editId="18CD56CC">
-                <wp:extent cx="5687695" cy="0"/>
-                <wp:effectExtent l="0" t="0" r="27305" b="19050"/>
-                <wp:docPr id="12" name="직선 연결선 2"/>
-                <wp:cNvGraphicFramePr>
-                  <a:graphicFrameLocks xmlns:a="http://schemas.openxmlformats.org/drawingml/2006/main"/>
-                </wp:cNvGraphicFramePr>
-                <a:graphic xmlns:a="http://schemas.openxmlformats.org/drawingml/2006/main">
-                  <a:graphicData uri="http://schemas.microsoft.com/office/word/2010/wordprocessingShape">
-                    <wps:wsp>
-                      <wps:cNvCnPr>
-                        <a:cxnSpLocks/>
-                      </wps:cNvCnPr>
-                      <wps:spPr>
-                        <a:xfrm>
-                          <a:off x="0" y="0"/>
-                          <a:ext cx="5687695" cy="0"/>
-                        </a:xfrm>
-                        <a:prstGeom prst="line">
-                          <a:avLst/>
-                        </a:prstGeom>
-                        <a:ln>
-                          <a:solidFill>
-                            <a:schemeClr val="tx1"/>
-                          </a:solidFill>
-                        </a:ln>
-                      </wps:spPr>
-                      <wps:style>
-                        <a:lnRef idx="1">
-                          <a:schemeClr val="accent1"/>
-                        </a:lnRef>
-                        <a:fillRef idx="0">
-                          <a:schemeClr val="accent1"/>
-                        </a:fillRef>
-                        <a:effectRef idx="0">
-                          <a:schemeClr val="accent1"/>
-                        </a:effectRef>
-                        <a:fontRef idx="minor">
-                          <a:schemeClr val="tx1"/>
-                        </a:fontRef>
-                      </wps:style>
-                      <wps:bodyPr/>
-                    </wps:wsp>
-                  </a:graphicData>
-                </a:graphic>
-              </wp:inline>
-            </w:drawing>
-          </mc:Choice>
-          <mc:Fallback>
-            <w:pict>
-              <v:line w14:anchorId="4A745246" id="직선 연결선 2" o:spid="_x0000_s1026" style="visibility:visible;mso-wrap-style:square;mso-left-percent:-10001;mso-top-percent:-10001;mso-position-horizontal:absolute;mso-position-horizontal-relative:char;mso-position-vertical:absolute;mso-position-vertical-relative:line;mso-left-percent:-10001;mso-top-percent:-10001" from="0,0" to="447.85pt,0" o:gfxdata="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" strokecolor="black [3213]">
-                <o:lock v:ext="edit" shapetype="f"/>
-                <w10:anchorlock/>
-              </v:line>
-            </w:pict>
-          </mc:Fallback>
-        </mc:AlternateContent>
-      </w:r>
     </w:p>
     <w:sectPr>
       <w:headerReference w:type="default" r:id="rId25"/>
@@ -7999,7 +8987,7 @@
             </wp:inline>
           </w:drawing>
         </mc:Choice>
-        <mc:Fallback xmlns:w16sdtdh="http://schemas.microsoft.com/office/word/2020/wordml/sdtdatahash" xmlns:w16du="http://schemas.microsoft.com/office/word/2023/wordml/word16du" xmlns:w16="http://schemas.microsoft.com/office/word/2018/wordml" xmlns:w16cex="http://schemas.microsoft.com/office/word/2018/wordml/cex" xmlns:oel="http://schemas.microsoft.com/office/2019/extlst">
+        <mc:Fallback xmlns:oel="http://schemas.microsoft.com/office/2019/extlst" xmlns:w16cex="http://schemas.microsoft.com/office/word/2018/wordml/cex" xmlns:w16="http://schemas.microsoft.com/office/word/2018/wordml" xmlns:w16du="http://schemas.microsoft.com/office/word/2023/wordml/word16du" xmlns:w16sdtdh="http://schemas.microsoft.com/office/word/2020/wordml/sdtdatahash">
           <w:pict>
             <v:line w14:anchorId="33EE1EC9" id="직선 연결선 2" o:spid="_x0000_s1026" style="visibility:visible;mso-wrap-style:square;mso-left-percent:-10001;mso-top-percent:-10001;mso-position-horizontal:absolute;mso-position-horizontal-relative:char;mso-position-vertical:absolute;mso-position-vertical-relative:line;mso-left-percent:-10001;mso-top-percent:-10001" from="0,0" to="447.85pt,0" o:gfxdata="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" strokecolor="black [3213]">
               <o:lock v:ext="edit" shapetype="f"/>
@@ -8036,14 +9024,14 @@
         <v:path o:extrusionok="f" gradientshapeok="t" o:connecttype="rect"/>
         <o:lock v:ext="edit" aspectratio="t"/>
       </v:shapetype>
-      <v:shape id="_x0000_i1046" type="#_x0000_t75" style="width:540.2pt;height:540.2pt;visibility:visible;mso-wrap-style:square" o:bullet="t">
+      <v:shape id="_x0000_i1032" type="#_x0000_t75" style="width:540.2pt;height:540.2pt;visibility:visible;mso-wrap-style:square" o:bullet="t">
         <v:imagedata r:id="rId1" o:title="" croptop="3115f" cropbottom="3115f" cropleft="3115f" cropright="3115f"/>
       </v:shape>
     </w:pict>
   </w:numPicBullet>
   <w:numPicBullet w:numPicBulletId="1">
     <w:pict>
-      <v:shape id="_x0000_i1047" type="#_x0000_t75" style="width:14.15pt;height:14.15pt;visibility:visible" o:bullet="t">
+      <v:shape id="_x0000_i1033" type="#_x0000_t75" style="width:14.15pt;height:14.15pt;visibility:visible" o:bullet="t">
         <v:imagedata r:id="rId2" o:title="" cropbottom="-1179f" cropright="-1179f"/>
       </v:shape>
     </w:pict>
@@ -9738,6 +10726,36 @@
   <w:num w:numId="17">
     <w:abstractNumId w:val="4"/>
     <w:lvlOverride w:ilvl="0">
+      <w:startOverride w:val="1"/>
+    </w:lvlOverride>
+  </w:num>
+  <w:num w:numId="18">
+    <w:abstractNumId w:val="3"/>
+    <w:lvlOverride w:ilvl="0">
+      <w:startOverride w:val="1"/>
+    </w:lvlOverride>
+    <w:lvlOverride w:ilvl="1">
+      <w:startOverride w:val="1"/>
+    </w:lvlOverride>
+    <w:lvlOverride w:ilvl="2">
+      <w:startOverride w:val="1"/>
+    </w:lvlOverride>
+    <w:lvlOverride w:ilvl="3">
+      <w:startOverride w:val="1"/>
+    </w:lvlOverride>
+    <w:lvlOverride w:ilvl="4">
+      <w:startOverride w:val="1"/>
+    </w:lvlOverride>
+    <w:lvlOverride w:ilvl="5">
+      <w:startOverride w:val="1"/>
+    </w:lvlOverride>
+    <w:lvlOverride w:ilvl="6">
+      <w:startOverride w:val="1"/>
+    </w:lvlOverride>
+    <w:lvlOverride w:ilvl="7">
+      <w:startOverride w:val="1"/>
+    </w:lvlOverride>
+    <w:lvlOverride w:ilvl="8">
       <w:startOverride w:val="1"/>
     </w:lvlOverride>
   </w:num>
@@ -10143,7 +11161,7 @@
   <w:style w:type="paragraph" w:default="1" w:styleId="a">
     <w:name w:val="Normal"/>
     <w:qFormat/>
-    <w:rsid w:val="007A532E"/>
+    <w:rsid w:val="001F0136"/>
     <w:pPr>
       <w:widowControl w:val="0"/>
       <w:wordWrap w:val="0"/>
@@ -10753,7 +11771,7 @@
 </file>
 
 <file path=customXml/itemProps1.xml><?xml version="1.0" encoding="utf-8"?>
-<ds:datastoreItem xmlns:ds="http://schemas.openxmlformats.org/officeDocument/2006/customXml" ds:itemID="{7A515C66-27F9-4A36-810F-CDFF2701AA4D}">
+<ds:datastoreItem xmlns:ds="http://schemas.openxmlformats.org/officeDocument/2006/customXml" ds:itemID="{4A31A1B5-B548-4BCC-B014-68A276A26581}">
   <ds:schemaRefs>
     <ds:schemaRef ds:uri="http://schemas.openxmlformats.org/officeDocument/2006/bibliography"/>
   </ds:schemaRefs>
